--- a/doc/in_progress/Machop-testreport.docx
+++ b/doc/in_progress/Machop-testreport.docx
@@ -147,21 +147,7 @@
           <w:rFonts w:ascii="Times New Roman" w:hAnsi="Times New Roman" w:cs="Times New Roman"/>
           <w:sz w:val="24"/>
         </w:rPr>
-        <w:t xml:space="preserve"> egységtesztelő keretrendszerek családjába tartozik. A nevében a „J” utal arra, hogy Java programozási nyelven íródott forráskódok teszteléséhez készült, és a teszteket szintén Java </w:t>
-      </w:r>
-      <w:r>
-        <w:rPr>
-          <w:rFonts w:ascii="Times New Roman" w:hAnsi="Times New Roman" w:cs="Times New Roman"/>
-          <w:sz w:val="24"/>
-        </w:rPr>
-        <w:t>programozási</w:t>
-      </w:r>
-      <w:r>
-        <w:rPr>
-          <w:rFonts w:ascii="Times New Roman" w:hAnsi="Times New Roman" w:cs="Times New Roman"/>
-          <w:sz w:val="24"/>
-        </w:rPr>
-        <w:t xml:space="preserve"> nyelven kell implementálni. A </w:t>
+        <w:t xml:space="preserve"> egységtesztelő keretrendszerek családjába tartozik. A nevében a „J” utal arra, hogy Java programozási nyelven íródott forráskódok teszteléséhez készült, és a teszteket szintén Java programozási nyelven kell implementálni. A </w:t>
       </w:r>
       <w:proofErr w:type="spellStart"/>
       <w:r>
@@ -750,16 +736,7 @@
           <w:sz w:val="24"/>
           <w:szCs w:val="24"/>
         </w:rPr>
-        <w:t>.</w:t>
-      </w:r>
-      <w:r>
-        <w:rPr>
-          <w:rFonts w:ascii="Times New Roman" w:hAnsi="Times New Roman" w:cs="Times New Roman"/>
-          <w:i/>
-          <w:sz w:val="24"/>
-          <w:szCs w:val="24"/>
-        </w:rPr>
-        <w:t>java</w:t>
+        <w:t>.java</w:t>
       </w:r>
       <w:r>
         <w:rPr>
@@ -775,15 +752,7 @@
           <w:sz w:val="24"/>
           <w:szCs w:val="24"/>
         </w:rPr>
-        <w:t xml:space="preserve"> </w:t>
-      </w:r>
-      <w:r>
-        <w:rPr>
-          <w:rFonts w:ascii="Times New Roman" w:hAnsi="Times New Roman" w:cs="Times New Roman"/>
-          <w:sz w:val="24"/>
-          <w:szCs w:val="24"/>
-        </w:rPr>
-        <w:t>Az általam implementált „</w:t>
+        <w:t xml:space="preserve"> Az általam implementált „</w:t>
       </w:r>
       <w:r>
         <w:rPr>
@@ -838,23 +807,7 @@
           <w:sz w:val="24"/>
           <w:szCs w:val="24"/>
         </w:rPr>
-        <w:t xml:space="preserve"> egy </w:t>
-      </w:r>
-      <w:r>
-        <w:rPr>
-          <w:rFonts w:ascii="Times New Roman" w:hAnsi="Times New Roman" w:cs="Times New Roman"/>
-          <w:sz w:val="24"/>
-          <w:szCs w:val="24"/>
-        </w:rPr>
-        <w:t xml:space="preserve">másik, hasonlóan </w:t>
-      </w:r>
-      <w:r>
-        <w:rPr>
-          <w:rFonts w:ascii="Times New Roman" w:hAnsi="Times New Roman" w:cs="Times New Roman"/>
-          <w:sz w:val="24"/>
-          <w:szCs w:val="24"/>
-        </w:rPr>
-        <w:t xml:space="preserve">fontos része az </w:t>
+        <w:t xml:space="preserve"> egy másik, hasonlóan fontos része az </w:t>
       </w:r>
       <w:proofErr w:type="spellStart"/>
       <w:r>
@@ -873,39 +826,7 @@
           <w:sz w:val="24"/>
           <w:szCs w:val="24"/>
         </w:rPr>
-        <w:t xml:space="preserve"> osztály</w:t>
-      </w:r>
-      <w:r>
-        <w:rPr>
-          <w:rFonts w:ascii="Times New Roman" w:hAnsi="Times New Roman" w:cs="Times New Roman"/>
-          <w:sz w:val="24"/>
-          <w:szCs w:val="24"/>
-        </w:rPr>
-        <w:t xml:space="preserve">, amely a megadott tábla </w:t>
-      </w:r>
-      <w:r>
-        <w:rPr>
-          <w:rFonts w:ascii="Times New Roman" w:hAnsi="Times New Roman" w:cs="Times New Roman"/>
-          <w:sz w:val="24"/>
-          <w:szCs w:val="24"/>
-        </w:rPr>
-        <w:t>nevének azonosítását végzi</w:t>
-      </w:r>
-      <w:r>
-        <w:rPr>
-          <w:rFonts w:ascii="Times New Roman" w:hAnsi="Times New Roman" w:cs="Times New Roman"/>
-          <w:sz w:val="24"/>
-          <w:szCs w:val="24"/>
-        </w:rPr>
-        <w:t>.</w:t>
-      </w:r>
-      <w:r>
-        <w:rPr>
-          <w:rFonts w:ascii="Times New Roman" w:hAnsi="Times New Roman" w:cs="Times New Roman"/>
-          <w:sz w:val="24"/>
-          <w:szCs w:val="24"/>
-        </w:rPr>
-        <w:t xml:space="preserve"> Ez azért egy kritikus része a </w:t>
+        <w:t xml:space="preserve"> osztály, amely a megadott tábla nevének azonosítását végzi. Ez azért egy kritikus része a </w:t>
       </w:r>
       <w:proofErr w:type="gramStart"/>
       <w:r>
@@ -923,47 +844,7 @@
           <w:sz w:val="24"/>
           <w:szCs w:val="24"/>
         </w:rPr>
-        <w:t xml:space="preserve">, hiszen a szövegszerkesztő kontextusából kell kinyerni egy létező adattábla nevet. </w:t>
-      </w:r>
-      <w:r>
-        <w:rPr>
-          <w:rFonts w:ascii="Times New Roman" w:hAnsi="Times New Roman" w:cs="Times New Roman"/>
-          <w:sz w:val="24"/>
-          <w:szCs w:val="24"/>
-        </w:rPr>
-        <w:t>Az osztály</w:t>
-      </w:r>
-      <w:r>
-        <w:rPr>
-          <w:rFonts w:ascii="Times New Roman" w:hAnsi="Times New Roman" w:cs="Times New Roman"/>
-          <w:sz w:val="24"/>
-          <w:szCs w:val="24"/>
-        </w:rPr>
-        <w:t>t a</w:t>
-      </w:r>
-      <w:r>
-        <w:rPr>
-          <w:rFonts w:ascii="Times New Roman" w:hAnsi="Times New Roman" w:cs="Times New Roman"/>
-          <w:sz w:val="24"/>
-          <w:szCs w:val="24"/>
-        </w:rPr>
-        <w:t xml:space="preserve"> </w:t>
-      </w:r>
-      <w:r>
-        <w:rPr>
-          <w:rFonts w:ascii="Times New Roman" w:hAnsi="Times New Roman" w:cs="Times New Roman"/>
-          <w:sz w:val="24"/>
-          <w:szCs w:val="24"/>
-        </w:rPr>
-        <w:t>betöltött szerepe miatt</w:t>
-      </w:r>
-      <w:r>
-        <w:rPr>
-          <w:rFonts w:ascii="Times New Roman" w:hAnsi="Times New Roman" w:cs="Times New Roman"/>
-          <w:sz w:val="24"/>
-          <w:szCs w:val="24"/>
-        </w:rPr>
-        <w:t xml:space="preserve"> teszteltem külön.</w:t>
+        <w:t>, hiszen a szövegszerkesztő kontextusából kell kinyerni egy létező adattábla nevet. Az osztályt a betöltött szerepe miatt teszteltem külön.</w:t>
       </w:r>
     </w:p>
     <w:p>
@@ -1013,32 +894,15 @@
           <w:sz w:val="24"/>
           <w:szCs w:val="24"/>
         </w:rPr>
-        <w:t>org.jkiss.dbeaver.model.impl.sql.SQLQueryTransformerSelectAllFrom</w:t>
-      </w:r>
-      <w:r>
-        <w:rPr>
-          <w:rFonts w:ascii="Times New Roman" w:hAnsi="Times New Roman" w:cs="Times New Roman"/>
-          <w:i/>
-          <w:sz w:val="24"/>
-          <w:szCs w:val="24"/>
-        </w:rPr>
-        <w:t>Test.java</w:t>
-      </w:r>
-      <w:r>
-        <w:rPr>
-          <w:rFonts w:ascii="Times New Roman" w:hAnsi="Times New Roman" w:cs="Times New Roman"/>
-          <w:sz w:val="24"/>
-          <w:szCs w:val="24"/>
-        </w:rPr>
-        <w:t>:</w:t>
-      </w:r>
-      <w:r>
-        <w:rPr>
-          <w:rFonts w:ascii="Times New Roman" w:hAnsi="Times New Roman" w:cs="Times New Roman"/>
-          <w:sz w:val="24"/>
-          <w:szCs w:val="24"/>
-        </w:rPr>
-        <w:t xml:space="preserve"> Az </w:t>
+        <w:t>org.jkiss.dbeaver.model.impl.sql.SQLQueryTransformerSelectAllFromTest.java</w:t>
+      </w:r>
+      <w:r>
+        <w:rPr>
+          <w:rFonts w:ascii="Times New Roman" w:hAnsi="Times New Roman" w:cs="Times New Roman"/>
+          <w:sz w:val="24"/>
+          <w:szCs w:val="24"/>
+        </w:rPr>
+        <w:t xml:space="preserve">: Az </w:t>
       </w:r>
       <w:proofErr w:type="spellStart"/>
       <w:r>
@@ -1137,23 +1001,7 @@
           <w:sz w:val="24"/>
           <w:szCs w:val="24"/>
         </w:rPr>
-        <w:t xml:space="preserve"> állítja össze </w:t>
-      </w:r>
-      <w:r>
-        <w:rPr>
-          <w:rFonts w:ascii="Times New Roman" w:hAnsi="Times New Roman" w:cs="Times New Roman"/>
-          <w:sz w:val="24"/>
-          <w:szCs w:val="24"/>
-        </w:rPr>
-        <w:t>a megadott tábla</w:t>
-      </w:r>
-      <w:r>
-        <w:rPr>
-          <w:rFonts w:ascii="Times New Roman" w:hAnsi="Times New Roman" w:cs="Times New Roman"/>
-          <w:sz w:val="24"/>
-          <w:szCs w:val="24"/>
-        </w:rPr>
-        <w:t xml:space="preserve"> lekérdezéséhez szükséges SQL lekérdezést. Két esetet teszteltem. Az egyik az </w:t>
+        <w:t xml:space="preserve"> állítja össze a megadott tábla lekérdezéséhez szükséges SQL lekérdezést. Két esetet teszteltem. Az egyik az </w:t>
       </w:r>
       <w:proofErr w:type="gramStart"/>
       <w:r>
@@ -1226,41 +1074,15 @@
           <w:sz w:val="24"/>
           <w:szCs w:val="24"/>
         </w:rPr>
-        <w:t>org.jkiss.dbeaver.ui.editors.sql.util.SQLWordFinder</w:t>
-      </w:r>
-      <w:r>
-        <w:rPr>
-          <w:rFonts w:ascii="Times New Roman" w:hAnsi="Times New Roman" w:cs="Times New Roman"/>
-          <w:i/>
-          <w:sz w:val="24"/>
-          <w:szCs w:val="24"/>
-        </w:rPr>
-        <w:t>Test</w:t>
-      </w:r>
-      <w:r>
-        <w:rPr>
-          <w:rFonts w:ascii="Times New Roman" w:hAnsi="Times New Roman" w:cs="Times New Roman"/>
-          <w:i/>
-          <w:sz w:val="24"/>
-          <w:szCs w:val="24"/>
-        </w:rPr>
-        <w:t>.java</w:t>
-      </w:r>
-      <w:r>
-        <w:rPr>
-          <w:rFonts w:ascii="Times New Roman" w:hAnsi="Times New Roman" w:cs="Times New Roman"/>
-          <w:sz w:val="24"/>
-          <w:szCs w:val="24"/>
-        </w:rPr>
-        <w:t>:</w:t>
-      </w:r>
-      <w:r>
-        <w:rPr>
-          <w:rFonts w:ascii="Times New Roman" w:hAnsi="Times New Roman" w:cs="Times New Roman"/>
-          <w:sz w:val="24"/>
-          <w:szCs w:val="24"/>
-        </w:rPr>
-        <w:t xml:space="preserve"> Az </w:t>
+        <w:t>org.jkiss.dbeaver.ui.editors.sql.util.SQLWordFinderTest.java</w:t>
+      </w:r>
+      <w:r>
+        <w:rPr>
+          <w:rFonts w:ascii="Times New Roman" w:hAnsi="Times New Roman" w:cs="Times New Roman"/>
+          <w:sz w:val="24"/>
+          <w:szCs w:val="24"/>
+        </w:rPr>
+        <w:t xml:space="preserve">: Az </w:t>
       </w:r>
       <w:proofErr w:type="spellStart"/>
       <w:r>
@@ -1454,23 +1276,7 @@
           <w:sz w:val="24"/>
           <w:szCs w:val="24"/>
         </w:rPr>
-        <w:t xml:space="preserve"> viselkedését szöveg megadása nélkül, a megadott szöveg vizsgálatát nem megfelelő pozícióból indítva, valamint szóközt tartalmazó és </w:t>
-      </w:r>
-      <w:r>
-        <w:rPr>
-          <w:rFonts w:ascii="Times New Roman" w:hAnsi="Times New Roman" w:cs="Times New Roman"/>
-          <w:sz w:val="24"/>
-          <w:szCs w:val="24"/>
-        </w:rPr>
-        <w:t xml:space="preserve">szóközt </w:t>
-      </w:r>
-      <w:r>
-        <w:rPr>
-          <w:rFonts w:ascii="Times New Roman" w:hAnsi="Times New Roman" w:cs="Times New Roman"/>
-          <w:sz w:val="24"/>
-          <w:szCs w:val="24"/>
-        </w:rPr>
-        <w:t xml:space="preserve">nem tartalmazó szövegek megadása esetén. A </w:t>
+        <w:t xml:space="preserve"> viselkedését szöveg megadása nélkül, a megadott szöveg vizsgálatát nem megfelelő pozícióból indítva, valamint szóközt tartalmazó és szóközt nem tartalmazó szövegek megadása esetén. A </w:t>
       </w:r>
       <w:proofErr w:type="spellStart"/>
       <w:r>
@@ -1498,23 +1304,7 @@
           <w:sz w:val="24"/>
           <w:szCs w:val="24"/>
         </w:rPr>
-        <w:t xml:space="preserve"> a</w:t>
-      </w:r>
-      <w:r>
-        <w:rPr>
-          <w:rFonts w:ascii="Times New Roman" w:hAnsi="Times New Roman" w:cs="Times New Roman"/>
-          <w:sz w:val="24"/>
-          <w:szCs w:val="24"/>
-        </w:rPr>
-        <w:t xml:space="preserve"> megadott szöveg egy tetszőleges pontjából indulva az</w:t>
-      </w:r>
-      <w:r>
-        <w:rPr>
-          <w:rFonts w:ascii="Times New Roman" w:hAnsi="Times New Roman" w:cs="Times New Roman"/>
-          <w:sz w:val="24"/>
-          <w:szCs w:val="24"/>
-        </w:rPr>
-        <w:t xml:space="preserve"> első lehetséges szó végének </w:t>
+        <w:t xml:space="preserve"> a megadott szöveg egy tetszőleges pontjából indulva az első lehetséges szó végének </w:t>
       </w:r>
       <w:proofErr w:type="gramStart"/>
       <w:r>
@@ -1532,23 +1322,7 @@
           <w:sz w:val="24"/>
           <w:szCs w:val="24"/>
         </w:rPr>
-        <w:t xml:space="preserve"> adja vissza</w:t>
-      </w:r>
-      <w:r>
-        <w:rPr>
-          <w:rFonts w:ascii="Times New Roman" w:hAnsi="Times New Roman" w:cs="Times New Roman"/>
-          <w:sz w:val="24"/>
-          <w:szCs w:val="24"/>
-        </w:rPr>
-        <w:t xml:space="preserve">. </w:t>
-      </w:r>
-      <w:r>
-        <w:rPr>
-          <w:rFonts w:ascii="Times New Roman" w:hAnsi="Times New Roman" w:cs="Times New Roman"/>
-          <w:sz w:val="24"/>
-          <w:szCs w:val="24"/>
-        </w:rPr>
-        <w:t xml:space="preserve">A tesztelés során külön vizsgáltam a </w:t>
+        <w:t xml:space="preserve"> adja vissza. A tesztelés során külön vizsgáltam a </w:t>
       </w:r>
       <w:proofErr w:type="gramStart"/>
       <w:r>
@@ -1574,31 +1348,7 @@
           <w:sz w:val="24"/>
           <w:szCs w:val="24"/>
         </w:rPr>
-        <w:t>szóközt tartalmazó</w:t>
-      </w:r>
-      <w:r>
-        <w:rPr>
-          <w:rFonts w:ascii="Times New Roman" w:hAnsi="Times New Roman" w:cs="Times New Roman"/>
-          <w:sz w:val="24"/>
-          <w:szCs w:val="24"/>
-        </w:rPr>
-        <w:t>, valamint</w:t>
-      </w:r>
-      <w:r>
-        <w:rPr>
-          <w:rFonts w:ascii="Times New Roman" w:hAnsi="Times New Roman" w:cs="Times New Roman"/>
-          <w:sz w:val="24"/>
-          <w:szCs w:val="24"/>
-        </w:rPr>
-        <w:t xml:space="preserve"> szóközt nem tartalmazó szövegek megadása esetén</w:t>
-      </w:r>
-      <w:r>
-        <w:rPr>
-          <w:rFonts w:ascii="Times New Roman" w:hAnsi="Times New Roman" w:cs="Times New Roman"/>
-          <w:sz w:val="24"/>
-          <w:szCs w:val="24"/>
-        </w:rPr>
-        <w:t xml:space="preserve">. A </w:t>
+        <w:t xml:space="preserve">szóközt tartalmazó, valamint szóközt nem tartalmazó szövegek megadása esetén. A </w:t>
       </w:r>
       <w:proofErr w:type="spellStart"/>
       <w:r>
@@ -1662,15 +1412,7 @@
           <w:sz w:val="24"/>
           <w:szCs w:val="24"/>
         </w:rPr>
-        <w:t xml:space="preserve">. </w:t>
-      </w:r>
-      <w:r>
-        <w:rPr>
-          <w:rFonts w:ascii="Times New Roman" w:hAnsi="Times New Roman" w:cs="Times New Roman"/>
-          <w:sz w:val="24"/>
-          <w:szCs w:val="24"/>
-        </w:rPr>
-        <w:t xml:space="preserve">A tesztelés során külön vizsgáltam a </w:t>
+        <w:t xml:space="preserve">. A tesztelés során külön vizsgáltam a </w:t>
       </w:r>
       <w:proofErr w:type="gramStart"/>
       <w:r>
@@ -1688,31 +1430,7 @@
           <w:sz w:val="24"/>
           <w:szCs w:val="24"/>
         </w:rPr>
-        <w:t xml:space="preserve"> viselkedését</w:t>
-      </w:r>
-      <w:r>
-        <w:rPr>
-          <w:rFonts w:ascii="Times New Roman" w:hAnsi="Times New Roman" w:cs="Times New Roman"/>
-          <w:sz w:val="24"/>
-          <w:szCs w:val="24"/>
-        </w:rPr>
-        <w:t xml:space="preserve"> </w:t>
-      </w:r>
-      <w:r>
-        <w:rPr>
-          <w:rFonts w:ascii="Times New Roman" w:hAnsi="Times New Roman" w:cs="Times New Roman"/>
-          <w:sz w:val="24"/>
-          <w:szCs w:val="24"/>
-        </w:rPr>
-        <w:t>szöveg megadása nélkül,</w:t>
-      </w:r>
-      <w:r>
-        <w:rPr>
-          <w:rFonts w:ascii="Times New Roman" w:hAnsi="Times New Roman" w:cs="Times New Roman"/>
-          <w:sz w:val="24"/>
-          <w:szCs w:val="24"/>
-        </w:rPr>
-        <w:t xml:space="preserve"> valamint amikor a kezdeti és a végső pozíciók megegyeznek, és amikor nem.</w:t>
+        <w:t xml:space="preserve"> viselkedését szöveg megadása nélkül, valamint amikor a kezdeti és a végső pozíciók megegyeznek, és amikor nem.</w:t>
       </w:r>
     </w:p>
     <w:p>
@@ -1734,13 +1452,7 @@
         <w:rPr>
           <w:rFonts w:ascii="Times New Roman" w:hAnsi="Times New Roman" w:cs="Times New Roman"/>
         </w:rPr>
-        <w:t>Létrehozott teszt</w:t>
-      </w:r>
-      <w:r>
-        <w:rPr>
-          <w:rFonts w:ascii="Times New Roman" w:hAnsi="Times New Roman" w:cs="Times New Roman"/>
-        </w:rPr>
-        <w:t>ek pontos megadása</w:t>
+        <w:t>Létrehozott tesztek pontos megadása</w:t>
       </w:r>
     </w:p>
     <w:p>
@@ -2026,21 +1738,7 @@
           <w:rFonts w:ascii="Times New Roman" w:hAnsi="Times New Roman" w:cs="Times New Roman"/>
           <w:sz w:val="24"/>
         </w:rPr>
-        <w:t xml:space="preserve">: </w:t>
-      </w:r>
-      <w:r>
-        <w:rPr>
-          <w:rFonts w:ascii="Times New Roman" w:hAnsi="Times New Roman" w:cs="Times New Roman"/>
-          <w:sz w:val="24"/>
-        </w:rPr>
-        <w:t>27-30</w:t>
-      </w:r>
-      <w:r>
-        <w:rPr>
-          <w:rFonts w:ascii="Times New Roman" w:hAnsi="Times New Roman" w:cs="Times New Roman"/>
-          <w:sz w:val="24"/>
-        </w:rPr>
-        <w:t>. sorok</w:t>
+        <w:t>: 27-30. sorok</w:t>
       </w:r>
     </w:p>
     <w:p>
@@ -2071,21 +1769,7 @@
           <w:rFonts w:ascii="Times New Roman" w:hAnsi="Times New Roman" w:cs="Times New Roman"/>
           <w:sz w:val="24"/>
         </w:rPr>
-        <w:t>:</w:t>
-      </w:r>
-      <w:r>
-        <w:rPr>
-          <w:rFonts w:ascii="Times New Roman" w:hAnsi="Times New Roman" w:cs="Times New Roman"/>
-          <w:sz w:val="24"/>
-        </w:rPr>
-        <w:t xml:space="preserve"> 31</w:t>
-      </w:r>
-      <w:r>
-        <w:rPr>
-          <w:rFonts w:ascii="Times New Roman" w:hAnsi="Times New Roman" w:cs="Times New Roman"/>
-          <w:sz w:val="24"/>
-        </w:rPr>
-        <w:t>. sor</w:t>
+        <w:t>: 31. sor</w:t>
       </w:r>
     </w:p>
     <w:p>
@@ -2116,21 +1800,7 @@
           <w:rFonts w:ascii="Times New Roman" w:hAnsi="Times New Roman" w:cs="Times New Roman"/>
           <w:sz w:val="24"/>
         </w:rPr>
-        <w:t>:</w:t>
-      </w:r>
-      <w:r>
-        <w:rPr>
-          <w:rFonts w:ascii="Times New Roman" w:hAnsi="Times New Roman" w:cs="Times New Roman"/>
-          <w:sz w:val="24"/>
-        </w:rPr>
-        <w:t xml:space="preserve"> 32-33</w:t>
-      </w:r>
-      <w:r>
-        <w:rPr>
-          <w:rFonts w:ascii="Times New Roman" w:hAnsi="Times New Roman" w:cs="Times New Roman"/>
-          <w:sz w:val="24"/>
-        </w:rPr>
-        <w:t>. sorok</w:t>
+        <w:t>: 32-33. sorok</w:t>
       </w:r>
     </w:p>
     <w:p>
@@ -3914,15 +3584,7 @@
           <w:sz w:val="24"/>
           <w:szCs w:val="24"/>
         </w:rPr>
-        <w:t>:</w:t>
-      </w:r>
-      <w:r>
-        <w:rPr>
-          <w:rFonts w:ascii="Times New Roman" w:hAnsi="Times New Roman" w:cs="Times New Roman"/>
-          <w:sz w:val="24"/>
-          <w:szCs w:val="24"/>
-        </w:rPr>
-        <w:t xml:space="preserve"> Mind a két teszt</w:t>
+        <w:t>: Mind a két teszt</w:t>
       </w:r>
       <w:r>
         <w:rPr>
@@ -4031,15 +3693,7 @@
           <w:sz w:val="24"/>
           <w:szCs w:val="24"/>
         </w:rPr>
-        <w:t>:</w:t>
-      </w:r>
-      <w:r>
-        <w:rPr>
-          <w:rFonts w:ascii="Times New Roman" w:hAnsi="Times New Roman" w:cs="Times New Roman"/>
-          <w:sz w:val="24"/>
-          <w:szCs w:val="24"/>
-        </w:rPr>
-        <w:t xml:space="preserve"> Mind a kilenc teszt</w:t>
+        <w:t>: Mind a kilenc teszt</w:t>
       </w:r>
       <w:r>
         <w:rPr>
@@ -4163,6 +3817,35 @@
     </w:p>
     <w:p>
       <w:pPr>
+        <w:spacing w:line="240" w:lineRule="auto"/>
+        <w:rPr>
+          <w:rFonts w:ascii="Times New Roman" w:hAnsi="Times New Roman" w:cs="Times New Roman"/>
+        </w:rPr>
+      </w:pPr>
+    </w:p>
+    <w:p>
+      <w:pPr>
+        <w:pStyle w:val="Cmsor1"/>
+        <w:rPr>
+          <w:rFonts w:ascii="Times New Roman" w:hAnsi="Times New Roman" w:cs="Times New Roman"/>
+        </w:rPr>
+      </w:pPr>
+      <w:r>
+        <w:rPr>
+          <w:rFonts w:ascii="Times New Roman" w:hAnsi="Times New Roman" w:cs="Times New Roman"/>
+        </w:rPr>
+        <w:t>Lefedettség mérés</w:t>
+      </w:r>
+      <w:r>
+        <w:rPr>
+          <w:rFonts w:ascii="Times New Roman" w:hAnsi="Times New Roman" w:cs="Times New Roman"/>
+        </w:rPr>
+        <w:t xml:space="preserve"> során felhasznált eszközök</w:t>
+      </w:r>
+    </w:p>
+    <w:p>
+      <w:pPr>
+        <w:spacing w:line="240" w:lineRule="auto"/>
         <w:rPr>
           <w:rFonts w:ascii="Times New Roman" w:hAnsi="Times New Roman" w:cs="Times New Roman"/>
         </w:rPr>
@@ -4177,16 +3860,2896 @@
           <w:sz w:val="24"/>
         </w:rPr>
       </w:pPr>
-    </w:p>
-    <w:p>
-      <w:pPr>
-        <w:rPr>
-          <w:rFonts w:ascii="Times New Roman" w:hAnsi="Times New Roman" w:cs="Times New Roman"/>
-        </w:rPr>
-      </w:pPr>
-    </w:p>
-    <w:p>
-      <w:pPr>
+      <w:r>
+        <w:rPr>
+          <w:rFonts w:ascii="Times New Roman" w:hAnsi="Times New Roman" w:cs="Times New Roman"/>
+          <w:sz w:val="24"/>
+        </w:rPr>
+        <w:tab/>
+        <w:t xml:space="preserve">A kód lefedettséget </w:t>
+      </w:r>
+      <w:proofErr w:type="spellStart"/>
+      <w:r>
+        <w:rPr>
+          <w:rFonts w:ascii="Times New Roman" w:hAnsi="Times New Roman" w:cs="Times New Roman"/>
+          <w:sz w:val="24"/>
+        </w:rPr>
+        <w:t>SonarQoube</w:t>
+      </w:r>
+      <w:proofErr w:type="spellEnd"/>
+      <w:r>
+        <w:rPr>
+          <w:rFonts w:ascii="Times New Roman" w:hAnsi="Times New Roman" w:cs="Times New Roman"/>
+          <w:sz w:val="24"/>
+        </w:rPr>
+        <w:t xml:space="preserve"> segítségével mértem. A </w:t>
+      </w:r>
+      <w:proofErr w:type="spellStart"/>
+      <w:r>
+        <w:rPr>
+          <w:rFonts w:ascii="Times New Roman" w:hAnsi="Times New Roman" w:cs="Times New Roman"/>
+          <w:sz w:val="24"/>
+        </w:rPr>
+        <w:t>SonarQoube</w:t>
+      </w:r>
+      <w:proofErr w:type="spellEnd"/>
+      <w:r>
+        <w:rPr>
+          <w:rFonts w:ascii="Times New Roman" w:hAnsi="Times New Roman" w:cs="Times New Roman"/>
+          <w:sz w:val="24"/>
+        </w:rPr>
+        <w:t xml:space="preserve"> egy </w:t>
+      </w:r>
+      <w:proofErr w:type="spellStart"/>
+      <w:r>
+        <w:rPr>
+          <w:rFonts w:ascii="Times New Roman" w:hAnsi="Times New Roman" w:cs="Times New Roman"/>
+          <w:sz w:val="24"/>
+        </w:rPr>
+        <w:t>open</w:t>
+      </w:r>
+      <w:proofErr w:type="spellEnd"/>
+      <w:r>
+        <w:rPr>
+          <w:rFonts w:ascii="Times New Roman" w:hAnsi="Times New Roman" w:cs="Times New Roman"/>
+          <w:sz w:val="24"/>
+        </w:rPr>
+        <w:t xml:space="preserve"> </w:t>
+      </w:r>
+      <w:proofErr w:type="spellStart"/>
+      <w:r>
+        <w:rPr>
+          <w:rFonts w:ascii="Times New Roman" w:hAnsi="Times New Roman" w:cs="Times New Roman"/>
+          <w:sz w:val="24"/>
+        </w:rPr>
+        <w:t>source</w:t>
+      </w:r>
+      <w:proofErr w:type="spellEnd"/>
+      <w:r>
+        <w:rPr>
+          <w:rFonts w:ascii="Times New Roman" w:hAnsi="Times New Roman" w:cs="Times New Roman"/>
+          <w:sz w:val="24"/>
+        </w:rPr>
+        <w:t xml:space="preserve"> szoftver, amely a forráskód minőségének ellenőrzésére és követésére szolgál. </w:t>
+      </w:r>
+      <w:r>
+        <w:rPr>
+          <w:rFonts w:ascii="Times New Roman" w:hAnsi="Times New Roman" w:cs="Times New Roman"/>
+          <w:sz w:val="24"/>
+        </w:rPr>
+        <w:t xml:space="preserve">A </w:t>
+      </w:r>
+      <w:proofErr w:type="spellStart"/>
+      <w:r>
+        <w:rPr>
+          <w:rFonts w:ascii="Times New Roman" w:hAnsi="Times New Roman" w:cs="Times New Roman"/>
+          <w:sz w:val="24"/>
+        </w:rPr>
+        <w:t>SonarQoube</w:t>
+      </w:r>
+      <w:proofErr w:type="spellEnd"/>
+      <w:r>
+        <w:rPr>
+          <w:rFonts w:ascii="Times New Roman" w:hAnsi="Times New Roman" w:cs="Times New Roman"/>
+          <w:sz w:val="24"/>
+        </w:rPr>
+        <w:t xml:space="preserve"> képes a Java programozási nyelven </w:t>
+      </w:r>
+      <w:r>
+        <w:rPr>
+          <w:rFonts w:ascii="Times New Roman" w:hAnsi="Times New Roman" w:cs="Times New Roman"/>
+          <w:sz w:val="24"/>
+        </w:rPr>
+        <w:t xml:space="preserve">íródott forráskódok </w:t>
+      </w:r>
+      <w:r>
+        <w:rPr>
+          <w:rFonts w:ascii="Times New Roman" w:hAnsi="Times New Roman" w:cs="Times New Roman"/>
+          <w:sz w:val="24"/>
+        </w:rPr>
+        <w:t xml:space="preserve">feldolgozására. Különböző grafikonokat készít a forráskód minőségi </w:t>
+      </w:r>
+      <w:proofErr w:type="gramStart"/>
+      <w:r>
+        <w:rPr>
+          <w:rFonts w:ascii="Times New Roman" w:hAnsi="Times New Roman" w:cs="Times New Roman"/>
+          <w:sz w:val="24"/>
+        </w:rPr>
+        <w:t>kritériumairól</w:t>
+      </w:r>
+      <w:proofErr w:type="gramEnd"/>
+      <w:r>
+        <w:rPr>
+          <w:rFonts w:ascii="Times New Roman" w:hAnsi="Times New Roman" w:cs="Times New Roman"/>
+          <w:sz w:val="24"/>
+        </w:rPr>
+        <w:t xml:space="preserve">. Ilyen </w:t>
+      </w:r>
+      <w:proofErr w:type="gramStart"/>
+      <w:r>
+        <w:rPr>
+          <w:rFonts w:ascii="Times New Roman" w:hAnsi="Times New Roman" w:cs="Times New Roman"/>
+          <w:sz w:val="24"/>
+        </w:rPr>
+        <w:t>kritérium</w:t>
+      </w:r>
+      <w:proofErr w:type="gramEnd"/>
+      <w:r>
+        <w:rPr>
+          <w:rFonts w:ascii="Times New Roman" w:hAnsi="Times New Roman" w:cs="Times New Roman"/>
+          <w:sz w:val="24"/>
+        </w:rPr>
+        <w:t xml:space="preserve"> lehet például a duplikált kód mennyisége, a kód szabványok betartása, unit tesztek mennyisége és az általuk lefedett forráskód, a forráskód komplexitása, esetleges hibák száma, dokumentáltság.</w:t>
+      </w:r>
+    </w:p>
+    <w:p>
+      <w:pPr>
+        <w:spacing w:line="240" w:lineRule="auto"/>
+        <w:rPr>
+          <w:rFonts w:ascii="Times New Roman" w:hAnsi="Times New Roman" w:cs="Times New Roman"/>
+        </w:rPr>
+      </w:pPr>
+    </w:p>
+    <w:p>
+      <w:pPr>
+        <w:pStyle w:val="Cmsor1"/>
+        <w:rPr>
+          <w:rFonts w:ascii="Times New Roman" w:hAnsi="Times New Roman" w:cs="Times New Roman"/>
+        </w:rPr>
+      </w:pPr>
+      <w:r>
+        <w:rPr>
+          <w:rFonts w:ascii="Times New Roman" w:hAnsi="Times New Roman" w:cs="Times New Roman"/>
+        </w:rPr>
+        <w:t>Lefedettség</w:t>
+      </w:r>
+      <w:r>
+        <w:rPr>
+          <w:rFonts w:ascii="Times New Roman" w:hAnsi="Times New Roman" w:cs="Times New Roman"/>
+        </w:rPr>
+        <w:t>i érték indoklása</w:t>
+      </w:r>
+    </w:p>
+    <w:p>
+      <w:pPr>
+        <w:spacing w:line="240" w:lineRule="auto"/>
+        <w:rPr>
+          <w:rFonts w:ascii="Times New Roman" w:hAnsi="Times New Roman" w:cs="Times New Roman"/>
+        </w:rPr>
+      </w:pPr>
+    </w:p>
+    <w:p>
+      <w:pPr>
+        <w:spacing w:line="360" w:lineRule="auto"/>
+        <w:jc w:val="both"/>
+        <w:rPr>
+          <w:rFonts w:ascii="Times New Roman" w:hAnsi="Times New Roman" w:cs="Times New Roman"/>
+          <w:sz w:val="24"/>
+        </w:rPr>
+      </w:pPr>
+      <w:r>
+        <w:rPr>
+          <w:rFonts w:ascii="Times New Roman" w:hAnsi="Times New Roman" w:cs="Times New Roman"/>
+        </w:rPr>
+        <w:tab/>
+      </w:r>
+      <w:r>
+        <w:rPr>
+          <w:rFonts w:ascii="Times New Roman" w:hAnsi="Times New Roman" w:cs="Times New Roman"/>
+          <w:sz w:val="24"/>
+        </w:rPr>
+        <w:t xml:space="preserve">Én az </w:t>
+      </w:r>
+      <w:proofErr w:type="spellStart"/>
+      <w:r>
+        <w:rPr>
+          <w:rFonts w:ascii="Times New Roman" w:hAnsi="Times New Roman" w:cs="Times New Roman"/>
+          <w:i/>
+          <w:sz w:val="24"/>
+        </w:rPr>
+        <w:t>org.jkiss.dbeaver.ui.editors.sql</w:t>
+      </w:r>
+      <w:proofErr w:type="spellEnd"/>
+      <w:r>
+        <w:rPr>
+          <w:rFonts w:ascii="Times New Roman" w:hAnsi="Times New Roman" w:cs="Times New Roman"/>
+          <w:sz w:val="24"/>
+        </w:rPr>
+        <w:t xml:space="preserve"> csomag </w:t>
+      </w:r>
+      <w:r>
+        <w:rPr>
+          <w:rFonts w:ascii="Times New Roman" w:hAnsi="Times New Roman" w:cs="Times New Roman"/>
+          <w:sz w:val="24"/>
+        </w:rPr>
+        <w:t xml:space="preserve">lefedettségét mértem. Mivel </w:t>
+      </w:r>
+      <w:proofErr w:type="gramStart"/>
+      <w:r>
+        <w:rPr>
+          <w:rFonts w:ascii="Times New Roman" w:hAnsi="Times New Roman" w:cs="Times New Roman"/>
+          <w:sz w:val="24"/>
+        </w:rPr>
+        <w:t>ezen</w:t>
+      </w:r>
+      <w:proofErr w:type="gramEnd"/>
+      <w:r>
+        <w:rPr>
+          <w:rFonts w:ascii="Times New Roman" w:hAnsi="Times New Roman" w:cs="Times New Roman"/>
+          <w:sz w:val="24"/>
+        </w:rPr>
+        <w:t xml:space="preserve"> csomaghoz egyetlen egységteszt sem tartozik, így nem nehéz megállapítani, hogy a </w:t>
+      </w:r>
+      <w:r>
+        <w:rPr>
+          <w:rFonts w:ascii="Times New Roman" w:hAnsi="Times New Roman" w:cs="Times New Roman"/>
+          <w:sz w:val="24"/>
+        </w:rPr>
+        <w:t>lefedettsége</w:t>
+      </w:r>
+      <w:r>
+        <w:rPr>
+          <w:rFonts w:ascii="Times New Roman" w:hAnsi="Times New Roman" w:cs="Times New Roman"/>
+          <w:sz w:val="24"/>
+        </w:rPr>
+        <w:t xml:space="preserve"> 0%.</w:t>
+      </w:r>
+    </w:p>
+    <w:p>
+      <w:pPr>
+        <w:spacing w:line="360" w:lineRule="auto"/>
+        <w:ind w:firstLine="708"/>
+        <w:jc w:val="both"/>
+        <w:rPr>
+          <w:rFonts w:ascii="Times New Roman" w:hAnsi="Times New Roman" w:cs="Times New Roman"/>
+          <w:sz w:val="24"/>
+        </w:rPr>
+      </w:pPr>
+      <w:proofErr w:type="spellStart"/>
+      <w:r>
+        <w:rPr>
+          <w:rFonts w:ascii="Times New Roman" w:hAnsi="Times New Roman" w:cs="Times New Roman"/>
+          <w:i/>
+          <w:sz w:val="24"/>
+        </w:rPr>
+        <w:t>org.jkiss.dbeaver.ui.editors.sql</w:t>
+      </w:r>
+      <w:proofErr w:type="spellEnd"/>
+      <w:r>
+        <w:rPr>
+          <w:rFonts w:ascii="Times New Roman" w:hAnsi="Times New Roman" w:cs="Times New Roman"/>
+          <w:sz w:val="24"/>
+        </w:rPr>
+        <w:t xml:space="preserve"> csoma</w:t>
+      </w:r>
+      <w:r>
+        <w:rPr>
+          <w:rFonts w:ascii="Times New Roman" w:hAnsi="Times New Roman" w:cs="Times New Roman"/>
+          <w:sz w:val="24"/>
+        </w:rPr>
+        <w:t>g</w:t>
+      </w:r>
+      <w:r>
+        <w:rPr>
+          <w:rFonts w:ascii="Times New Roman" w:hAnsi="Times New Roman" w:cs="Times New Roman"/>
+          <w:sz w:val="24"/>
+        </w:rPr>
+        <w:t xml:space="preserve"> méret</w:t>
+      </w:r>
+      <w:r>
+        <w:rPr>
+          <w:rFonts w:ascii="Times New Roman" w:hAnsi="Times New Roman" w:cs="Times New Roman"/>
+          <w:sz w:val="24"/>
+        </w:rPr>
+        <w:t xml:space="preserve"> </w:t>
+      </w:r>
+      <w:proofErr w:type="gramStart"/>
+      <w:r>
+        <w:rPr>
+          <w:rFonts w:ascii="Times New Roman" w:hAnsi="Times New Roman" w:cs="Times New Roman"/>
+          <w:sz w:val="24"/>
+        </w:rPr>
+        <w:t>metrikái</w:t>
+      </w:r>
+      <w:proofErr w:type="gramEnd"/>
+      <w:r>
+        <w:rPr>
+          <w:rFonts w:ascii="Times New Roman" w:hAnsi="Times New Roman" w:cs="Times New Roman"/>
+          <w:sz w:val="24"/>
+        </w:rPr>
+        <w:t>:</w:t>
+      </w:r>
+    </w:p>
+    <w:p>
+      <w:pPr>
+        <w:pStyle w:val="Listaszerbekezds"/>
+        <w:numPr>
+          <w:ilvl w:val="0"/>
+          <w:numId w:val="14"/>
+        </w:numPr>
+        <w:spacing w:line="360" w:lineRule="auto"/>
+        <w:jc w:val="both"/>
+        <w:rPr>
+          <w:rFonts w:ascii="Times New Roman" w:hAnsi="Times New Roman" w:cs="Times New Roman"/>
+          <w:sz w:val="24"/>
+          <w:szCs w:val="24"/>
+        </w:rPr>
+      </w:pPr>
+      <w:proofErr w:type="spellStart"/>
+      <w:r>
+        <w:rPr>
+          <w:rFonts w:ascii="Times New Roman" w:hAnsi="Times New Roman" w:cs="Times New Roman"/>
+          <w:sz w:val="24"/>
+          <w:szCs w:val="24"/>
+        </w:rPr>
+        <w:t>Lines</w:t>
+      </w:r>
+      <w:proofErr w:type="spellEnd"/>
+      <w:r>
+        <w:rPr>
+          <w:rFonts w:ascii="Times New Roman" w:hAnsi="Times New Roman" w:cs="Times New Roman"/>
+          <w:sz w:val="24"/>
+          <w:szCs w:val="24"/>
+        </w:rPr>
+        <w:t xml:space="preserve"> of </w:t>
+      </w:r>
+      <w:proofErr w:type="spellStart"/>
+      <w:r>
+        <w:rPr>
+          <w:rFonts w:ascii="Times New Roman" w:hAnsi="Times New Roman" w:cs="Times New Roman"/>
+          <w:sz w:val="24"/>
+          <w:szCs w:val="24"/>
+        </w:rPr>
+        <w:t>Code</w:t>
+      </w:r>
+      <w:proofErr w:type="spellEnd"/>
+      <w:r>
+        <w:rPr>
+          <w:rFonts w:ascii="Times New Roman" w:hAnsi="Times New Roman" w:cs="Times New Roman"/>
+          <w:sz w:val="24"/>
+          <w:szCs w:val="24"/>
+        </w:rPr>
+        <w:t xml:space="preserve">: </w:t>
+      </w:r>
+      <w:r>
+        <w:rPr>
+          <w:rFonts w:ascii="Times New Roman" w:hAnsi="Times New Roman" w:cs="Times New Roman"/>
+          <w:sz w:val="24"/>
+          <w:szCs w:val="24"/>
+        </w:rPr>
+        <w:t>18,060</w:t>
+      </w:r>
+    </w:p>
+    <w:p>
+      <w:pPr>
+        <w:pStyle w:val="Listaszerbekezds"/>
+        <w:numPr>
+          <w:ilvl w:val="0"/>
+          <w:numId w:val="14"/>
+        </w:numPr>
+        <w:spacing w:line="360" w:lineRule="auto"/>
+        <w:rPr>
+          <w:rFonts w:ascii="Times New Roman" w:hAnsi="Times New Roman" w:cs="Times New Roman"/>
+          <w:sz w:val="24"/>
+          <w:szCs w:val="24"/>
+        </w:rPr>
+      </w:pPr>
+      <w:proofErr w:type="spellStart"/>
+      <w:r>
+        <w:rPr>
+          <w:rFonts w:ascii="Times New Roman" w:hAnsi="Times New Roman" w:cs="Times New Roman"/>
+          <w:sz w:val="24"/>
+          <w:szCs w:val="24"/>
+        </w:rPr>
+        <w:t>Lines</w:t>
+      </w:r>
+      <w:proofErr w:type="spellEnd"/>
+      <w:r>
+        <w:rPr>
+          <w:rFonts w:ascii="Times New Roman" w:hAnsi="Times New Roman" w:cs="Times New Roman"/>
+          <w:sz w:val="24"/>
+          <w:szCs w:val="24"/>
+        </w:rPr>
+        <w:t>: 25,362</w:t>
+      </w:r>
+    </w:p>
+    <w:p>
+      <w:pPr>
+        <w:pStyle w:val="Listaszerbekezds"/>
+        <w:numPr>
+          <w:ilvl w:val="0"/>
+          <w:numId w:val="14"/>
+        </w:numPr>
+        <w:spacing w:line="360" w:lineRule="auto"/>
+        <w:rPr>
+          <w:rFonts w:ascii="Times New Roman" w:hAnsi="Times New Roman" w:cs="Times New Roman"/>
+          <w:sz w:val="24"/>
+          <w:szCs w:val="24"/>
+        </w:rPr>
+      </w:pPr>
+      <w:proofErr w:type="spellStart"/>
+      <w:r>
+        <w:rPr>
+          <w:rFonts w:ascii="Times New Roman" w:hAnsi="Times New Roman" w:cs="Times New Roman"/>
+          <w:sz w:val="24"/>
+          <w:szCs w:val="24"/>
+        </w:rPr>
+        <w:t>Statements</w:t>
+      </w:r>
+      <w:proofErr w:type="spellEnd"/>
+      <w:r>
+        <w:rPr>
+          <w:rFonts w:ascii="Times New Roman" w:hAnsi="Times New Roman" w:cs="Times New Roman"/>
+          <w:sz w:val="24"/>
+          <w:szCs w:val="24"/>
+        </w:rPr>
+        <w:t>: 7,842</w:t>
+      </w:r>
+    </w:p>
+    <w:p>
+      <w:pPr>
+        <w:pStyle w:val="Listaszerbekezds"/>
+        <w:numPr>
+          <w:ilvl w:val="0"/>
+          <w:numId w:val="14"/>
+        </w:numPr>
+        <w:spacing w:line="360" w:lineRule="auto"/>
+        <w:rPr>
+          <w:rFonts w:ascii="Times New Roman" w:hAnsi="Times New Roman" w:cs="Times New Roman"/>
+          <w:sz w:val="24"/>
+          <w:szCs w:val="24"/>
+        </w:rPr>
+      </w:pPr>
+      <w:proofErr w:type="spellStart"/>
+      <w:r>
+        <w:rPr>
+          <w:rFonts w:ascii="Times New Roman" w:hAnsi="Times New Roman" w:cs="Times New Roman"/>
+          <w:sz w:val="24"/>
+          <w:szCs w:val="24"/>
+        </w:rPr>
+        <w:t>Functions</w:t>
+      </w:r>
+      <w:proofErr w:type="spellEnd"/>
+      <w:r>
+        <w:rPr>
+          <w:rFonts w:ascii="Times New Roman" w:hAnsi="Times New Roman" w:cs="Times New Roman"/>
+          <w:sz w:val="24"/>
+          <w:szCs w:val="24"/>
+        </w:rPr>
+        <w:t>: 1,233</w:t>
+      </w:r>
+    </w:p>
+    <w:p>
+      <w:pPr>
+        <w:pStyle w:val="Listaszerbekezds"/>
+        <w:numPr>
+          <w:ilvl w:val="0"/>
+          <w:numId w:val="14"/>
+        </w:numPr>
+        <w:spacing w:line="360" w:lineRule="auto"/>
+        <w:rPr>
+          <w:rFonts w:ascii="Times New Roman" w:hAnsi="Times New Roman" w:cs="Times New Roman"/>
+          <w:sz w:val="24"/>
+          <w:szCs w:val="24"/>
+        </w:rPr>
+      </w:pPr>
+      <w:proofErr w:type="spellStart"/>
+      <w:r>
+        <w:rPr>
+          <w:rFonts w:ascii="Times New Roman" w:hAnsi="Times New Roman" w:cs="Times New Roman"/>
+          <w:sz w:val="24"/>
+          <w:szCs w:val="24"/>
+        </w:rPr>
+        <w:t>Classes</w:t>
+      </w:r>
+      <w:proofErr w:type="spellEnd"/>
+      <w:r>
+        <w:rPr>
+          <w:rFonts w:ascii="Times New Roman" w:hAnsi="Times New Roman" w:cs="Times New Roman"/>
+          <w:sz w:val="24"/>
+          <w:szCs w:val="24"/>
+        </w:rPr>
+        <w:t>: 215</w:t>
+      </w:r>
+    </w:p>
+    <w:p>
+      <w:pPr>
+        <w:pStyle w:val="Listaszerbekezds"/>
+        <w:numPr>
+          <w:ilvl w:val="0"/>
+          <w:numId w:val="14"/>
+        </w:numPr>
+        <w:spacing w:line="360" w:lineRule="auto"/>
+        <w:rPr>
+          <w:rFonts w:ascii="Times New Roman" w:hAnsi="Times New Roman" w:cs="Times New Roman"/>
+          <w:sz w:val="24"/>
+          <w:szCs w:val="24"/>
+        </w:rPr>
+      </w:pPr>
+      <w:proofErr w:type="spellStart"/>
+      <w:r>
+        <w:rPr>
+          <w:rFonts w:ascii="Times New Roman" w:hAnsi="Times New Roman" w:cs="Times New Roman"/>
+          <w:sz w:val="24"/>
+          <w:szCs w:val="24"/>
+        </w:rPr>
+        <w:t>Files</w:t>
+      </w:r>
+      <w:proofErr w:type="spellEnd"/>
+      <w:r>
+        <w:rPr>
+          <w:rFonts w:ascii="Times New Roman" w:hAnsi="Times New Roman" w:cs="Times New Roman"/>
+          <w:sz w:val="24"/>
+          <w:szCs w:val="24"/>
+        </w:rPr>
+        <w:t>: 151</w:t>
+      </w:r>
+    </w:p>
+    <w:p>
+      <w:pPr>
+        <w:pStyle w:val="Listaszerbekezds"/>
+        <w:numPr>
+          <w:ilvl w:val="0"/>
+          <w:numId w:val="14"/>
+        </w:numPr>
+        <w:spacing w:line="360" w:lineRule="auto"/>
+        <w:rPr>
+          <w:rFonts w:ascii="Times New Roman" w:hAnsi="Times New Roman" w:cs="Times New Roman"/>
+          <w:sz w:val="24"/>
+          <w:szCs w:val="24"/>
+        </w:rPr>
+      </w:pPr>
+      <w:r>
+        <w:rPr>
+          <w:rFonts w:ascii="Times New Roman" w:hAnsi="Times New Roman" w:cs="Times New Roman"/>
+          <w:sz w:val="24"/>
+          <w:szCs w:val="24"/>
+        </w:rPr>
+        <w:t xml:space="preserve">Comment </w:t>
+      </w:r>
+      <w:proofErr w:type="spellStart"/>
+      <w:r>
+        <w:rPr>
+          <w:rFonts w:ascii="Times New Roman" w:hAnsi="Times New Roman" w:cs="Times New Roman"/>
+          <w:sz w:val="24"/>
+          <w:szCs w:val="24"/>
+        </w:rPr>
+        <w:t>Lines</w:t>
+      </w:r>
+      <w:proofErr w:type="spellEnd"/>
+      <w:r>
+        <w:rPr>
+          <w:rFonts w:ascii="Times New Roman" w:hAnsi="Times New Roman" w:cs="Times New Roman"/>
+          <w:sz w:val="24"/>
+          <w:szCs w:val="24"/>
+        </w:rPr>
+        <w:t>: 1,335</w:t>
+      </w:r>
+    </w:p>
+    <w:p>
+      <w:pPr>
+        <w:pStyle w:val="Listaszerbekezds"/>
+        <w:numPr>
+          <w:ilvl w:val="0"/>
+          <w:numId w:val="14"/>
+        </w:numPr>
+        <w:spacing w:line="360" w:lineRule="auto"/>
+        <w:rPr>
+          <w:rFonts w:ascii="Times New Roman" w:hAnsi="Times New Roman" w:cs="Times New Roman"/>
+          <w:sz w:val="24"/>
+          <w:szCs w:val="24"/>
+        </w:rPr>
+      </w:pPr>
+      <w:proofErr w:type="spellStart"/>
+      <w:r>
+        <w:rPr>
+          <w:rFonts w:ascii="Times New Roman" w:hAnsi="Times New Roman" w:cs="Times New Roman"/>
+          <w:sz w:val="24"/>
+          <w:szCs w:val="24"/>
+        </w:rPr>
+        <w:t>Comments</w:t>
+      </w:r>
+      <w:proofErr w:type="spellEnd"/>
+      <w:r>
+        <w:rPr>
+          <w:rFonts w:ascii="Times New Roman" w:hAnsi="Times New Roman" w:cs="Times New Roman"/>
+          <w:sz w:val="24"/>
+          <w:szCs w:val="24"/>
+        </w:rPr>
+        <w:t xml:space="preserve"> (%): 6.9%</w:t>
+      </w:r>
+    </w:p>
+    <w:p>
+      <w:pPr>
+        <w:spacing w:line="240" w:lineRule="auto"/>
+        <w:rPr>
+          <w:rFonts w:ascii="Times New Roman" w:hAnsi="Times New Roman" w:cs="Times New Roman"/>
+          <w:szCs w:val="24"/>
+        </w:rPr>
+      </w:pPr>
+    </w:p>
+    <w:p>
+      <w:pPr>
+        <w:spacing w:line="240" w:lineRule="auto"/>
+        <w:rPr>
+          <w:rFonts w:ascii="Times New Roman" w:hAnsi="Times New Roman" w:cs="Times New Roman"/>
+          <w:szCs w:val="24"/>
+        </w:rPr>
+      </w:pPr>
+    </w:p>
+    <w:p>
+      <w:pPr>
+        <w:spacing w:line="240" w:lineRule="auto"/>
+        <w:rPr>
+          <w:rFonts w:ascii="Times New Roman" w:hAnsi="Times New Roman" w:cs="Times New Roman"/>
+          <w:szCs w:val="24"/>
+        </w:rPr>
+      </w:pPr>
+    </w:p>
+    <w:p>
+      <w:pPr>
+        <w:spacing w:line="240" w:lineRule="auto"/>
+        <w:rPr>
+          <w:rFonts w:ascii="Times New Roman" w:hAnsi="Times New Roman" w:cs="Times New Roman"/>
+          <w:szCs w:val="24"/>
+        </w:rPr>
+      </w:pPr>
+    </w:p>
+    <w:p>
+      <w:pPr>
+        <w:spacing w:line="240" w:lineRule="auto"/>
+        <w:rPr>
+          <w:rFonts w:ascii="Times New Roman" w:hAnsi="Times New Roman" w:cs="Times New Roman"/>
+          <w:szCs w:val="24"/>
+        </w:rPr>
+      </w:pPr>
+    </w:p>
+    <w:p>
+      <w:pPr>
+        <w:spacing w:line="240" w:lineRule="auto"/>
+        <w:rPr>
+          <w:rFonts w:ascii="Times New Roman" w:hAnsi="Times New Roman" w:cs="Times New Roman"/>
+        </w:rPr>
+      </w:pPr>
+    </w:p>
+    <w:p>
+      <w:pPr>
+        <w:spacing w:line="360" w:lineRule="auto"/>
+        <w:ind w:firstLine="708"/>
+        <w:rPr>
+          <w:rFonts w:ascii="Times New Roman" w:hAnsi="Times New Roman" w:cs="Times New Roman"/>
+          <w:sz w:val="24"/>
+          <w:szCs w:val="24"/>
+        </w:rPr>
+      </w:pPr>
+      <w:proofErr w:type="spellStart"/>
+      <w:proofErr w:type="gramStart"/>
+      <w:r>
+        <w:rPr>
+          <w:rFonts w:ascii="Times New Roman" w:hAnsi="Times New Roman" w:cs="Times New Roman"/>
+          <w:i/>
+          <w:sz w:val="24"/>
+        </w:rPr>
+        <w:t>org.jkiss.dbeaver.ui.editors.sql</w:t>
+      </w:r>
+      <w:proofErr w:type="spellEnd"/>
+      <w:proofErr w:type="gramEnd"/>
+      <w:r>
+        <w:rPr>
+          <w:rFonts w:ascii="Times New Roman" w:hAnsi="Times New Roman" w:cs="Times New Roman"/>
+          <w:sz w:val="24"/>
+        </w:rPr>
+        <w:t xml:space="preserve"> csomag </w:t>
+      </w:r>
+      <w:r>
+        <w:rPr>
+          <w:rFonts w:ascii="Times New Roman" w:hAnsi="Times New Roman" w:cs="Times New Roman"/>
+          <w:sz w:val="24"/>
+        </w:rPr>
+        <w:t>tényleges lefedettsége:</w:t>
+      </w:r>
+    </w:p>
+    <w:p>
+      <w:pPr>
+        <w:pStyle w:val="Listaszerbekezds"/>
+        <w:numPr>
+          <w:ilvl w:val="0"/>
+          <w:numId w:val="16"/>
+        </w:numPr>
+        <w:spacing w:line="360" w:lineRule="auto"/>
+        <w:rPr>
+          <w:rFonts w:ascii="Times New Roman" w:hAnsi="Times New Roman" w:cs="Times New Roman"/>
+          <w:sz w:val="24"/>
+          <w:szCs w:val="24"/>
+        </w:rPr>
+      </w:pPr>
+      <w:proofErr w:type="spellStart"/>
+      <w:r>
+        <w:rPr>
+          <w:rFonts w:ascii="Times New Roman" w:hAnsi="Times New Roman" w:cs="Times New Roman"/>
+          <w:sz w:val="24"/>
+          <w:szCs w:val="24"/>
+        </w:rPr>
+        <w:t>Coverage</w:t>
+      </w:r>
+      <w:proofErr w:type="spellEnd"/>
+      <w:r>
+        <w:rPr>
+          <w:rFonts w:ascii="Times New Roman" w:hAnsi="Times New Roman" w:cs="Times New Roman"/>
+          <w:sz w:val="24"/>
+          <w:szCs w:val="24"/>
+        </w:rPr>
+        <w:t>: 0.0%</w:t>
+      </w:r>
+    </w:p>
+    <w:p>
+      <w:pPr>
+        <w:pStyle w:val="Listaszerbekezds"/>
+        <w:numPr>
+          <w:ilvl w:val="0"/>
+          <w:numId w:val="16"/>
+        </w:numPr>
+        <w:spacing w:line="360" w:lineRule="auto"/>
+        <w:rPr>
+          <w:rFonts w:ascii="Times New Roman" w:hAnsi="Times New Roman" w:cs="Times New Roman"/>
+          <w:sz w:val="24"/>
+          <w:szCs w:val="24"/>
+        </w:rPr>
+      </w:pPr>
+      <w:proofErr w:type="spellStart"/>
+      <w:r>
+        <w:rPr>
+          <w:rFonts w:ascii="Times New Roman" w:hAnsi="Times New Roman" w:cs="Times New Roman"/>
+          <w:sz w:val="24"/>
+          <w:szCs w:val="24"/>
+        </w:rPr>
+        <w:t>Lines</w:t>
+      </w:r>
+      <w:proofErr w:type="spellEnd"/>
+      <w:r>
+        <w:rPr>
+          <w:rFonts w:ascii="Times New Roman" w:hAnsi="Times New Roman" w:cs="Times New Roman"/>
+          <w:sz w:val="24"/>
+          <w:szCs w:val="24"/>
+        </w:rPr>
+        <w:t xml:space="preserve"> </w:t>
+      </w:r>
+      <w:proofErr w:type="spellStart"/>
+      <w:r>
+        <w:rPr>
+          <w:rFonts w:ascii="Times New Roman" w:hAnsi="Times New Roman" w:cs="Times New Roman"/>
+          <w:sz w:val="24"/>
+          <w:szCs w:val="24"/>
+        </w:rPr>
+        <w:t>to</w:t>
+      </w:r>
+      <w:proofErr w:type="spellEnd"/>
+      <w:r>
+        <w:rPr>
+          <w:rFonts w:ascii="Times New Roman" w:hAnsi="Times New Roman" w:cs="Times New Roman"/>
+          <w:sz w:val="24"/>
+          <w:szCs w:val="24"/>
+        </w:rPr>
+        <w:t xml:space="preserve"> </w:t>
+      </w:r>
+      <w:proofErr w:type="spellStart"/>
+      <w:r>
+        <w:rPr>
+          <w:rFonts w:ascii="Times New Roman" w:hAnsi="Times New Roman" w:cs="Times New Roman"/>
+          <w:sz w:val="24"/>
+          <w:szCs w:val="24"/>
+        </w:rPr>
+        <w:t>Cover</w:t>
+      </w:r>
+      <w:proofErr w:type="spellEnd"/>
+      <w:r>
+        <w:rPr>
+          <w:rFonts w:ascii="Times New Roman" w:hAnsi="Times New Roman" w:cs="Times New Roman"/>
+          <w:sz w:val="24"/>
+          <w:szCs w:val="24"/>
+        </w:rPr>
+        <w:t>: 9,229</w:t>
+      </w:r>
+    </w:p>
+    <w:p>
+      <w:pPr>
+        <w:pStyle w:val="Listaszerbekezds"/>
+        <w:numPr>
+          <w:ilvl w:val="0"/>
+          <w:numId w:val="16"/>
+        </w:numPr>
+        <w:spacing w:line="360" w:lineRule="auto"/>
+        <w:rPr>
+          <w:rFonts w:ascii="Times New Roman" w:hAnsi="Times New Roman" w:cs="Times New Roman"/>
+          <w:sz w:val="24"/>
+          <w:szCs w:val="24"/>
+        </w:rPr>
+      </w:pPr>
+      <w:proofErr w:type="spellStart"/>
+      <w:r>
+        <w:rPr>
+          <w:rFonts w:ascii="Times New Roman" w:hAnsi="Times New Roman" w:cs="Times New Roman"/>
+          <w:sz w:val="24"/>
+          <w:szCs w:val="24"/>
+        </w:rPr>
+        <w:t>Uncovered</w:t>
+      </w:r>
+      <w:proofErr w:type="spellEnd"/>
+      <w:r>
+        <w:rPr>
+          <w:rFonts w:ascii="Times New Roman" w:hAnsi="Times New Roman" w:cs="Times New Roman"/>
+          <w:sz w:val="24"/>
+          <w:szCs w:val="24"/>
+        </w:rPr>
+        <w:t xml:space="preserve"> </w:t>
+      </w:r>
+      <w:proofErr w:type="spellStart"/>
+      <w:r>
+        <w:rPr>
+          <w:rFonts w:ascii="Times New Roman" w:hAnsi="Times New Roman" w:cs="Times New Roman"/>
+          <w:sz w:val="24"/>
+          <w:szCs w:val="24"/>
+        </w:rPr>
+        <w:t>Lines</w:t>
+      </w:r>
+      <w:proofErr w:type="spellEnd"/>
+      <w:r>
+        <w:rPr>
+          <w:rFonts w:ascii="Times New Roman" w:hAnsi="Times New Roman" w:cs="Times New Roman"/>
+          <w:sz w:val="24"/>
+          <w:szCs w:val="24"/>
+        </w:rPr>
+        <w:t>: 9,229</w:t>
+      </w:r>
+    </w:p>
+    <w:p>
+      <w:pPr>
+        <w:pStyle w:val="Listaszerbekezds"/>
+        <w:numPr>
+          <w:ilvl w:val="0"/>
+          <w:numId w:val="16"/>
+        </w:numPr>
+        <w:spacing w:line="360" w:lineRule="auto"/>
+        <w:rPr>
+          <w:rFonts w:ascii="Times New Roman" w:hAnsi="Times New Roman" w:cs="Times New Roman"/>
+          <w:sz w:val="24"/>
+          <w:szCs w:val="24"/>
+        </w:rPr>
+      </w:pPr>
+      <w:proofErr w:type="spellStart"/>
+      <w:r>
+        <w:rPr>
+          <w:rFonts w:ascii="Times New Roman" w:hAnsi="Times New Roman" w:cs="Times New Roman"/>
+          <w:sz w:val="24"/>
+          <w:szCs w:val="24"/>
+        </w:rPr>
+        <w:t>Lines</w:t>
+      </w:r>
+      <w:proofErr w:type="spellEnd"/>
+      <w:r>
+        <w:rPr>
+          <w:rFonts w:ascii="Times New Roman" w:hAnsi="Times New Roman" w:cs="Times New Roman"/>
+          <w:sz w:val="24"/>
+          <w:szCs w:val="24"/>
+        </w:rPr>
+        <w:t xml:space="preserve"> </w:t>
+      </w:r>
+      <w:proofErr w:type="spellStart"/>
+      <w:r>
+        <w:rPr>
+          <w:rFonts w:ascii="Times New Roman" w:hAnsi="Times New Roman" w:cs="Times New Roman"/>
+          <w:sz w:val="24"/>
+          <w:szCs w:val="24"/>
+        </w:rPr>
+        <w:t>Coverage</w:t>
+      </w:r>
+      <w:proofErr w:type="spellEnd"/>
+      <w:r>
+        <w:rPr>
+          <w:rFonts w:ascii="Times New Roman" w:hAnsi="Times New Roman" w:cs="Times New Roman"/>
+          <w:sz w:val="24"/>
+          <w:szCs w:val="24"/>
+        </w:rPr>
+        <w:t>: 0.0%</w:t>
+      </w:r>
+    </w:p>
+    <w:p>
+      <w:pPr>
+        <w:spacing w:line="360" w:lineRule="auto"/>
+        <w:ind w:firstLine="708"/>
+        <w:jc w:val="both"/>
+        <w:rPr>
+          <w:rFonts w:ascii="Times New Roman" w:hAnsi="Times New Roman" w:cs="Times New Roman"/>
+          <w:sz w:val="24"/>
+          <w:szCs w:val="24"/>
+        </w:rPr>
+      </w:pPr>
+      <w:r>
+        <w:rPr>
+          <w:rFonts w:ascii="Times New Roman" w:hAnsi="Times New Roman" w:cs="Times New Roman"/>
+          <w:sz w:val="24"/>
+          <w:szCs w:val="24"/>
+        </w:rPr>
+        <w:t xml:space="preserve">Ez az érték azért lehet </w:t>
+      </w:r>
+      <w:proofErr w:type="gramStart"/>
+      <w:r>
+        <w:rPr>
+          <w:rFonts w:ascii="Times New Roman" w:hAnsi="Times New Roman" w:cs="Times New Roman"/>
+          <w:sz w:val="24"/>
+          <w:szCs w:val="24"/>
+        </w:rPr>
+        <w:t>probléma</w:t>
+      </w:r>
+      <w:proofErr w:type="gramEnd"/>
+      <w:r>
+        <w:rPr>
+          <w:rFonts w:ascii="Times New Roman" w:hAnsi="Times New Roman" w:cs="Times New Roman"/>
+          <w:sz w:val="24"/>
+          <w:szCs w:val="24"/>
+        </w:rPr>
+        <w:t xml:space="preserve">, mert az </w:t>
+      </w:r>
+      <w:r>
+        <w:rPr>
+          <w:rFonts w:ascii="Times New Roman" w:hAnsi="Times New Roman" w:cs="Times New Roman"/>
+          <w:sz w:val="24"/>
+          <w:szCs w:val="24"/>
+        </w:rPr>
+        <w:t>alkalmazás</w:t>
+      </w:r>
+      <w:r>
+        <w:rPr>
+          <w:rFonts w:ascii="Times New Roman" w:hAnsi="Times New Roman" w:cs="Times New Roman"/>
+          <w:sz w:val="24"/>
+          <w:szCs w:val="24"/>
+        </w:rPr>
+        <w:t xml:space="preserve"> egy nagyon fontos funkciój</w:t>
+      </w:r>
+      <w:r>
+        <w:rPr>
+          <w:rFonts w:ascii="Times New Roman" w:hAnsi="Times New Roman" w:cs="Times New Roman"/>
+          <w:sz w:val="24"/>
+          <w:szCs w:val="24"/>
+        </w:rPr>
+        <w:t>ának</w:t>
+      </w:r>
+      <w:r>
+        <w:rPr>
+          <w:rFonts w:ascii="Times New Roman" w:hAnsi="Times New Roman" w:cs="Times New Roman"/>
+          <w:sz w:val="24"/>
+          <w:szCs w:val="24"/>
+        </w:rPr>
+        <w:t xml:space="preserve"> </w:t>
+      </w:r>
+      <w:r>
+        <w:rPr>
+          <w:rFonts w:ascii="Times New Roman" w:hAnsi="Times New Roman" w:cs="Times New Roman"/>
+          <w:sz w:val="24"/>
+          <w:szCs w:val="24"/>
+        </w:rPr>
+        <w:t xml:space="preserve">a magjáról </w:t>
+      </w:r>
+      <w:r>
+        <w:rPr>
+          <w:rFonts w:ascii="Times New Roman" w:hAnsi="Times New Roman" w:cs="Times New Roman"/>
+          <w:sz w:val="24"/>
+          <w:szCs w:val="24"/>
+        </w:rPr>
+        <w:t>beszélünk</w:t>
+      </w:r>
+      <w:r>
+        <w:rPr>
+          <w:rFonts w:ascii="Times New Roman" w:hAnsi="Times New Roman" w:cs="Times New Roman"/>
+          <w:sz w:val="24"/>
+          <w:szCs w:val="24"/>
+        </w:rPr>
+        <w:t>, ugyanis ez</w:t>
+      </w:r>
+      <w:r>
+        <w:rPr>
+          <w:rFonts w:ascii="Times New Roman" w:hAnsi="Times New Roman" w:cs="Times New Roman"/>
+          <w:sz w:val="24"/>
+          <w:szCs w:val="24"/>
+        </w:rPr>
+        <w:t xml:space="preserve"> a csomag a szíve az SQL szerkesztő felületnek. </w:t>
+      </w:r>
+      <w:r>
+        <w:rPr>
+          <w:rFonts w:ascii="Times New Roman" w:hAnsi="Times New Roman" w:cs="Times New Roman"/>
+          <w:sz w:val="24"/>
+          <w:szCs w:val="24"/>
+        </w:rPr>
+        <w:t xml:space="preserve">A lefedettségi értékekből ítélve </w:t>
+      </w:r>
+      <w:r>
+        <w:rPr>
+          <w:rFonts w:ascii="Times New Roman" w:hAnsi="Times New Roman" w:cs="Times New Roman"/>
+          <w:sz w:val="24"/>
+          <w:szCs w:val="24"/>
+        </w:rPr>
+        <w:t xml:space="preserve">viszont </w:t>
+      </w:r>
+      <w:r>
+        <w:rPr>
+          <w:rFonts w:ascii="Times New Roman" w:hAnsi="Times New Roman" w:cs="Times New Roman"/>
+          <w:sz w:val="24"/>
+          <w:szCs w:val="24"/>
+        </w:rPr>
+        <w:t xml:space="preserve">megkérdőjelezhető </w:t>
+      </w:r>
+      <w:proofErr w:type="gramStart"/>
+      <w:r>
+        <w:rPr>
+          <w:rFonts w:ascii="Times New Roman" w:hAnsi="Times New Roman" w:cs="Times New Roman"/>
+          <w:sz w:val="24"/>
+          <w:szCs w:val="24"/>
+        </w:rPr>
+        <w:t>ezen</w:t>
+      </w:r>
+      <w:proofErr w:type="gramEnd"/>
+      <w:r>
+        <w:rPr>
+          <w:rFonts w:ascii="Times New Roman" w:hAnsi="Times New Roman" w:cs="Times New Roman"/>
+          <w:sz w:val="24"/>
+          <w:szCs w:val="24"/>
+        </w:rPr>
+        <w:t xml:space="preserve"> funkció tényleges működése. </w:t>
+      </w:r>
+    </w:p>
+    <w:p>
+      <w:pPr>
+        <w:spacing w:line="240" w:lineRule="auto"/>
+        <w:rPr>
+          <w:rFonts w:ascii="Times New Roman" w:hAnsi="Times New Roman" w:cs="Times New Roman"/>
+        </w:rPr>
+      </w:pPr>
+    </w:p>
+    <w:p>
+      <w:pPr>
+        <w:pStyle w:val="Cmsor1"/>
+        <w:rPr>
+          <w:rFonts w:ascii="Times New Roman" w:hAnsi="Times New Roman" w:cs="Times New Roman"/>
+        </w:rPr>
+      </w:pPr>
+      <w:r>
+        <w:rPr>
+          <w:rFonts w:ascii="Times New Roman" w:hAnsi="Times New Roman" w:cs="Times New Roman"/>
+        </w:rPr>
+        <w:t>Erősen és kevésbe lefedett kódelemek bemutatása</w:t>
+      </w:r>
+    </w:p>
+    <w:p>
+      <w:pPr>
+        <w:spacing w:line="240" w:lineRule="auto"/>
+        <w:rPr>
+          <w:rFonts w:ascii="Times New Roman" w:hAnsi="Times New Roman" w:cs="Times New Roman"/>
+        </w:rPr>
+      </w:pPr>
+    </w:p>
+    <w:p>
+      <w:pPr>
+        <w:spacing w:line="360" w:lineRule="auto"/>
+        <w:ind w:firstLine="708"/>
+        <w:jc w:val="both"/>
+        <w:rPr>
+          <w:rFonts w:ascii="Times New Roman" w:hAnsi="Times New Roman" w:cs="Times New Roman"/>
+          <w:sz w:val="24"/>
+          <w:szCs w:val="24"/>
+        </w:rPr>
+      </w:pPr>
+      <w:r>
+        <w:rPr>
+          <w:rFonts w:ascii="Times New Roman" w:hAnsi="Times New Roman" w:cs="Times New Roman"/>
+          <w:sz w:val="24"/>
+          <w:szCs w:val="24"/>
+        </w:rPr>
+        <w:t xml:space="preserve">Az </w:t>
+      </w:r>
+      <w:r>
+        <w:rPr>
+          <w:rFonts w:ascii="Times New Roman" w:hAnsi="Times New Roman" w:cs="Times New Roman"/>
+          <w:i/>
+          <w:sz w:val="24"/>
+          <w:szCs w:val="24"/>
+        </w:rPr>
+        <w:t>SQLEditorBase.java</w:t>
+      </w:r>
+      <w:r>
+        <w:rPr>
+          <w:rFonts w:ascii="Times New Roman" w:hAnsi="Times New Roman" w:cs="Times New Roman"/>
+          <w:sz w:val="24"/>
+          <w:szCs w:val="24"/>
+        </w:rPr>
+        <w:t xml:space="preserve"> és az </w:t>
+      </w:r>
+      <w:r>
+        <w:rPr>
+          <w:rFonts w:ascii="Times New Roman" w:hAnsi="Times New Roman" w:cs="Times New Roman"/>
+          <w:i/>
+          <w:sz w:val="24"/>
+          <w:szCs w:val="24"/>
+        </w:rPr>
+        <w:t>SQLEditor.java</w:t>
+      </w:r>
+      <w:r>
+        <w:rPr>
+          <w:rFonts w:ascii="Times New Roman" w:hAnsi="Times New Roman" w:cs="Times New Roman"/>
+          <w:sz w:val="24"/>
+          <w:szCs w:val="24"/>
+        </w:rPr>
+        <w:t xml:space="preserve"> két kulcsfontosságú osztály. Ezen osztályok lefedése lényeges kódminőség javuláshoz vezethetne. </w:t>
+      </w:r>
+      <w:r>
+        <w:rPr>
+          <w:rFonts w:ascii="Times New Roman" w:hAnsi="Times New Roman" w:cs="Times New Roman"/>
+          <w:sz w:val="24"/>
+        </w:rPr>
+        <w:t xml:space="preserve">Ez a két osztály </w:t>
+      </w:r>
+      <w:r>
+        <w:rPr>
+          <w:rFonts w:ascii="Times New Roman" w:hAnsi="Times New Roman" w:cs="Times New Roman"/>
+          <w:sz w:val="24"/>
+        </w:rPr>
+        <w:t xml:space="preserve">része volt az általam fejlesztett </w:t>
+      </w:r>
+      <w:r>
+        <w:rPr>
+          <w:rFonts w:ascii="Times New Roman" w:hAnsi="Times New Roman" w:cs="Times New Roman"/>
+          <w:sz w:val="24"/>
+          <w:szCs w:val="24"/>
+        </w:rPr>
+        <w:t>„</w:t>
+      </w:r>
+      <w:r>
+        <w:rPr>
+          <w:rFonts w:ascii="Times New Roman" w:hAnsi="Times New Roman" w:cs="Times New Roman"/>
+          <w:i/>
+          <w:sz w:val="24"/>
+          <w:szCs w:val="24"/>
+        </w:rPr>
+        <w:t>SELECT * FROM &lt;</w:t>
+      </w:r>
+      <w:proofErr w:type="spellStart"/>
+      <w:r>
+        <w:rPr>
+          <w:rFonts w:ascii="Times New Roman" w:hAnsi="Times New Roman" w:cs="Times New Roman"/>
+          <w:i/>
+          <w:sz w:val="24"/>
+          <w:szCs w:val="24"/>
+        </w:rPr>
+        <w:t>table_name</w:t>
+      </w:r>
+      <w:proofErr w:type="spellEnd"/>
+      <w:r>
+        <w:rPr>
+          <w:rFonts w:ascii="Times New Roman" w:hAnsi="Times New Roman" w:cs="Times New Roman"/>
+          <w:i/>
+          <w:sz w:val="24"/>
+          <w:szCs w:val="24"/>
+        </w:rPr>
+        <w:t>&gt;</w:t>
+      </w:r>
+      <w:r>
+        <w:rPr>
+          <w:rFonts w:ascii="Times New Roman" w:hAnsi="Times New Roman" w:cs="Times New Roman"/>
+          <w:sz w:val="24"/>
+          <w:szCs w:val="24"/>
+        </w:rPr>
+        <w:t xml:space="preserve">” </w:t>
+      </w:r>
+      <w:proofErr w:type="gramStart"/>
+      <w:r>
+        <w:rPr>
+          <w:rFonts w:ascii="Times New Roman" w:hAnsi="Times New Roman" w:cs="Times New Roman"/>
+          <w:sz w:val="24"/>
+          <w:szCs w:val="24"/>
+        </w:rPr>
+        <w:t>funkció</w:t>
+      </w:r>
+      <w:r>
+        <w:rPr>
+          <w:rFonts w:ascii="Times New Roman" w:hAnsi="Times New Roman" w:cs="Times New Roman"/>
+          <w:sz w:val="24"/>
+          <w:szCs w:val="24"/>
+        </w:rPr>
+        <w:t>nak</w:t>
+      </w:r>
+      <w:proofErr w:type="gramEnd"/>
+      <w:r>
+        <w:rPr>
+          <w:rFonts w:ascii="Times New Roman" w:hAnsi="Times New Roman" w:cs="Times New Roman"/>
+          <w:sz w:val="24"/>
+          <w:szCs w:val="24"/>
+        </w:rPr>
+        <w:t xml:space="preserve">. Sajnos mivel az egész csomag lefedettsége </w:t>
+      </w:r>
+      <w:r>
+        <w:rPr>
+          <w:rFonts w:ascii="Times New Roman" w:hAnsi="Times New Roman" w:cs="Times New Roman"/>
+          <w:sz w:val="24"/>
+          <w:szCs w:val="24"/>
+        </w:rPr>
+        <w:t xml:space="preserve">is </w:t>
+      </w:r>
+      <w:r>
+        <w:rPr>
+          <w:rFonts w:ascii="Times New Roman" w:hAnsi="Times New Roman" w:cs="Times New Roman"/>
+          <w:sz w:val="24"/>
+          <w:szCs w:val="24"/>
+        </w:rPr>
+        <w:t>aggasztó</w:t>
+      </w:r>
+      <w:r>
+        <w:rPr>
+          <w:rFonts w:ascii="Times New Roman" w:hAnsi="Times New Roman" w:cs="Times New Roman"/>
+          <w:sz w:val="24"/>
+          <w:szCs w:val="24"/>
+        </w:rPr>
+        <w:t xml:space="preserve"> volt</w:t>
+      </w:r>
+      <w:r>
+        <w:rPr>
+          <w:rFonts w:ascii="Times New Roman" w:hAnsi="Times New Roman" w:cs="Times New Roman"/>
+          <w:sz w:val="24"/>
+          <w:szCs w:val="24"/>
+        </w:rPr>
+        <w:t xml:space="preserve">, így </w:t>
+      </w:r>
+      <w:proofErr w:type="gramStart"/>
+      <w:r>
+        <w:rPr>
+          <w:rFonts w:ascii="Times New Roman" w:hAnsi="Times New Roman" w:cs="Times New Roman"/>
+          <w:sz w:val="24"/>
+          <w:szCs w:val="24"/>
+        </w:rPr>
+        <w:t>ezen</w:t>
+      </w:r>
+      <w:proofErr w:type="gramEnd"/>
+      <w:r>
+        <w:rPr>
+          <w:rFonts w:ascii="Times New Roman" w:hAnsi="Times New Roman" w:cs="Times New Roman"/>
+          <w:sz w:val="24"/>
+          <w:szCs w:val="24"/>
+        </w:rPr>
+        <w:t xml:space="preserve"> két osztályé is.</w:t>
+      </w:r>
+    </w:p>
+    <w:p>
+      <w:pPr>
+        <w:spacing w:line="360" w:lineRule="auto"/>
+        <w:ind w:firstLine="708"/>
+        <w:rPr>
+          <w:rFonts w:ascii="Times New Roman" w:hAnsi="Times New Roman" w:cs="Times New Roman"/>
+          <w:sz w:val="24"/>
+        </w:rPr>
+      </w:pPr>
+      <w:r>
+        <w:rPr>
+          <w:rFonts w:ascii="Times New Roman" w:hAnsi="Times New Roman" w:cs="Times New Roman"/>
+          <w:i/>
+          <w:sz w:val="24"/>
+        </w:rPr>
+        <w:t>org.jkiss.dbeaver.ui.editors.sql.</w:t>
+      </w:r>
+      <w:r>
+        <w:rPr>
+          <w:rFonts w:ascii="Times New Roman" w:hAnsi="Times New Roman" w:cs="Times New Roman"/>
+          <w:i/>
+          <w:sz w:val="24"/>
+          <w:szCs w:val="24"/>
+        </w:rPr>
+        <w:t>SQLEditorBase</w:t>
+      </w:r>
+      <w:r>
+        <w:rPr>
+          <w:rFonts w:ascii="Times New Roman" w:hAnsi="Times New Roman" w:cs="Times New Roman"/>
+          <w:sz w:val="24"/>
+          <w:szCs w:val="24"/>
+        </w:rPr>
+        <w:t xml:space="preserve">.java </w:t>
+      </w:r>
+      <w:r>
+        <w:rPr>
+          <w:rFonts w:ascii="Times New Roman" w:hAnsi="Times New Roman" w:cs="Times New Roman"/>
+          <w:sz w:val="24"/>
+        </w:rPr>
+        <w:t xml:space="preserve">méret </w:t>
+      </w:r>
+      <w:proofErr w:type="gramStart"/>
+      <w:r>
+        <w:rPr>
+          <w:rFonts w:ascii="Times New Roman" w:hAnsi="Times New Roman" w:cs="Times New Roman"/>
+          <w:sz w:val="24"/>
+        </w:rPr>
+        <w:t>metrikái</w:t>
+      </w:r>
+      <w:proofErr w:type="gramEnd"/>
+      <w:r>
+        <w:rPr>
+          <w:rFonts w:ascii="Times New Roman" w:hAnsi="Times New Roman" w:cs="Times New Roman"/>
+          <w:sz w:val="24"/>
+        </w:rPr>
+        <w:t>:</w:t>
+      </w:r>
+    </w:p>
+    <w:p>
+      <w:pPr>
+        <w:pStyle w:val="Listaszerbekezds"/>
+        <w:numPr>
+          <w:ilvl w:val="0"/>
+          <w:numId w:val="17"/>
+        </w:numPr>
+        <w:spacing w:line="360" w:lineRule="auto"/>
+        <w:jc w:val="both"/>
+        <w:rPr>
+          <w:rFonts w:ascii="Times New Roman" w:hAnsi="Times New Roman" w:cs="Times New Roman"/>
+          <w:sz w:val="24"/>
+          <w:szCs w:val="24"/>
+        </w:rPr>
+      </w:pPr>
+      <w:proofErr w:type="spellStart"/>
+      <w:r>
+        <w:rPr>
+          <w:rFonts w:ascii="Times New Roman" w:hAnsi="Times New Roman" w:cs="Times New Roman"/>
+          <w:sz w:val="24"/>
+          <w:szCs w:val="24"/>
+        </w:rPr>
+        <w:t>Lines</w:t>
+      </w:r>
+      <w:proofErr w:type="spellEnd"/>
+      <w:r>
+        <w:rPr>
+          <w:rFonts w:ascii="Times New Roman" w:hAnsi="Times New Roman" w:cs="Times New Roman"/>
+          <w:sz w:val="24"/>
+          <w:szCs w:val="24"/>
+        </w:rPr>
+        <w:t xml:space="preserve"> of </w:t>
+      </w:r>
+      <w:proofErr w:type="spellStart"/>
+      <w:r>
+        <w:rPr>
+          <w:rFonts w:ascii="Times New Roman" w:hAnsi="Times New Roman" w:cs="Times New Roman"/>
+          <w:sz w:val="24"/>
+          <w:szCs w:val="24"/>
+        </w:rPr>
+        <w:t>Code</w:t>
+      </w:r>
+      <w:proofErr w:type="spellEnd"/>
+      <w:r>
+        <w:rPr>
+          <w:rFonts w:ascii="Times New Roman" w:hAnsi="Times New Roman" w:cs="Times New Roman"/>
+          <w:sz w:val="24"/>
+          <w:szCs w:val="24"/>
+        </w:rPr>
+        <w:t>: 674</w:t>
+      </w:r>
+    </w:p>
+    <w:p>
+      <w:pPr>
+        <w:pStyle w:val="Listaszerbekezds"/>
+        <w:numPr>
+          <w:ilvl w:val="0"/>
+          <w:numId w:val="17"/>
+        </w:numPr>
+        <w:spacing w:line="360" w:lineRule="auto"/>
+        <w:rPr>
+          <w:rFonts w:ascii="Times New Roman" w:hAnsi="Times New Roman" w:cs="Times New Roman"/>
+          <w:sz w:val="24"/>
+          <w:szCs w:val="24"/>
+        </w:rPr>
+      </w:pPr>
+      <w:proofErr w:type="spellStart"/>
+      <w:r>
+        <w:rPr>
+          <w:rFonts w:ascii="Times New Roman" w:hAnsi="Times New Roman" w:cs="Times New Roman"/>
+          <w:sz w:val="24"/>
+          <w:szCs w:val="24"/>
+        </w:rPr>
+        <w:t>Lines</w:t>
+      </w:r>
+      <w:proofErr w:type="spellEnd"/>
+      <w:r>
+        <w:rPr>
+          <w:rFonts w:ascii="Times New Roman" w:hAnsi="Times New Roman" w:cs="Times New Roman"/>
+          <w:sz w:val="24"/>
+          <w:szCs w:val="24"/>
+        </w:rPr>
+        <w:t>: 887</w:t>
+      </w:r>
+    </w:p>
+    <w:p>
+      <w:pPr>
+        <w:pStyle w:val="Listaszerbekezds"/>
+        <w:numPr>
+          <w:ilvl w:val="0"/>
+          <w:numId w:val="17"/>
+        </w:numPr>
+        <w:spacing w:line="360" w:lineRule="auto"/>
+        <w:rPr>
+          <w:rFonts w:ascii="Times New Roman" w:hAnsi="Times New Roman" w:cs="Times New Roman"/>
+          <w:sz w:val="24"/>
+          <w:szCs w:val="24"/>
+        </w:rPr>
+      </w:pPr>
+      <w:proofErr w:type="spellStart"/>
+      <w:r>
+        <w:rPr>
+          <w:rFonts w:ascii="Times New Roman" w:hAnsi="Times New Roman" w:cs="Times New Roman"/>
+          <w:sz w:val="24"/>
+          <w:szCs w:val="24"/>
+        </w:rPr>
+        <w:t>Statements</w:t>
+      </w:r>
+      <w:proofErr w:type="spellEnd"/>
+      <w:r>
+        <w:rPr>
+          <w:rFonts w:ascii="Times New Roman" w:hAnsi="Times New Roman" w:cs="Times New Roman"/>
+          <w:sz w:val="24"/>
+          <w:szCs w:val="24"/>
+        </w:rPr>
+        <w:t>: 316</w:t>
+      </w:r>
+    </w:p>
+    <w:p>
+      <w:pPr>
+        <w:pStyle w:val="Listaszerbekezds"/>
+        <w:numPr>
+          <w:ilvl w:val="0"/>
+          <w:numId w:val="17"/>
+        </w:numPr>
+        <w:spacing w:line="360" w:lineRule="auto"/>
+        <w:rPr>
+          <w:rFonts w:ascii="Times New Roman" w:hAnsi="Times New Roman" w:cs="Times New Roman"/>
+          <w:sz w:val="24"/>
+          <w:szCs w:val="24"/>
+        </w:rPr>
+      </w:pPr>
+      <w:proofErr w:type="spellStart"/>
+      <w:r>
+        <w:rPr>
+          <w:rFonts w:ascii="Times New Roman" w:hAnsi="Times New Roman" w:cs="Times New Roman"/>
+          <w:sz w:val="24"/>
+          <w:szCs w:val="24"/>
+        </w:rPr>
+        <w:t>Functions</w:t>
+      </w:r>
+      <w:proofErr w:type="spellEnd"/>
+      <w:r>
+        <w:rPr>
+          <w:rFonts w:ascii="Times New Roman" w:hAnsi="Times New Roman" w:cs="Times New Roman"/>
+          <w:sz w:val="24"/>
+          <w:szCs w:val="24"/>
+        </w:rPr>
+        <w:t>: 61</w:t>
+      </w:r>
+    </w:p>
+    <w:p>
+      <w:pPr>
+        <w:pStyle w:val="Listaszerbekezds"/>
+        <w:numPr>
+          <w:ilvl w:val="0"/>
+          <w:numId w:val="17"/>
+        </w:numPr>
+        <w:spacing w:line="360" w:lineRule="auto"/>
+        <w:rPr>
+          <w:rFonts w:ascii="Times New Roman" w:hAnsi="Times New Roman" w:cs="Times New Roman"/>
+          <w:sz w:val="24"/>
+          <w:szCs w:val="24"/>
+        </w:rPr>
+      </w:pPr>
+      <w:proofErr w:type="spellStart"/>
+      <w:r>
+        <w:rPr>
+          <w:rFonts w:ascii="Times New Roman" w:hAnsi="Times New Roman" w:cs="Times New Roman"/>
+          <w:sz w:val="24"/>
+          <w:szCs w:val="24"/>
+        </w:rPr>
+        <w:t>Classes</w:t>
+      </w:r>
+      <w:proofErr w:type="spellEnd"/>
+      <w:r>
+        <w:rPr>
+          <w:rFonts w:ascii="Times New Roman" w:hAnsi="Times New Roman" w:cs="Times New Roman"/>
+          <w:sz w:val="24"/>
+          <w:szCs w:val="24"/>
+        </w:rPr>
+        <w:t>: 3</w:t>
+      </w:r>
+    </w:p>
+    <w:p>
+      <w:pPr>
+        <w:pStyle w:val="Listaszerbekezds"/>
+        <w:numPr>
+          <w:ilvl w:val="0"/>
+          <w:numId w:val="17"/>
+        </w:numPr>
+        <w:spacing w:line="360" w:lineRule="auto"/>
+        <w:rPr>
+          <w:rFonts w:ascii="Times New Roman" w:hAnsi="Times New Roman" w:cs="Times New Roman"/>
+          <w:sz w:val="24"/>
+          <w:szCs w:val="24"/>
+        </w:rPr>
+      </w:pPr>
+      <w:proofErr w:type="spellStart"/>
+      <w:r>
+        <w:rPr>
+          <w:rFonts w:ascii="Times New Roman" w:hAnsi="Times New Roman" w:cs="Times New Roman"/>
+          <w:sz w:val="24"/>
+          <w:szCs w:val="24"/>
+        </w:rPr>
+        <w:t>Files</w:t>
+      </w:r>
+      <w:proofErr w:type="spellEnd"/>
+      <w:r>
+        <w:rPr>
+          <w:rFonts w:ascii="Times New Roman" w:hAnsi="Times New Roman" w:cs="Times New Roman"/>
+          <w:sz w:val="24"/>
+          <w:szCs w:val="24"/>
+        </w:rPr>
+        <w:t xml:space="preserve">: </w:t>
+      </w:r>
+      <w:r>
+        <w:rPr>
+          <w:rFonts w:ascii="Times New Roman" w:hAnsi="Times New Roman" w:cs="Times New Roman"/>
+          <w:sz w:val="24"/>
+          <w:szCs w:val="24"/>
+        </w:rPr>
+        <w:t>1</w:t>
+      </w:r>
+    </w:p>
+    <w:p>
+      <w:pPr>
+        <w:pStyle w:val="Listaszerbekezds"/>
+        <w:numPr>
+          <w:ilvl w:val="0"/>
+          <w:numId w:val="17"/>
+        </w:numPr>
+        <w:spacing w:line="360" w:lineRule="auto"/>
+        <w:rPr>
+          <w:rFonts w:ascii="Times New Roman" w:hAnsi="Times New Roman" w:cs="Times New Roman"/>
+          <w:sz w:val="24"/>
+          <w:szCs w:val="24"/>
+        </w:rPr>
+      </w:pPr>
+      <w:r>
+        <w:rPr>
+          <w:rFonts w:ascii="Times New Roman" w:hAnsi="Times New Roman" w:cs="Times New Roman"/>
+          <w:sz w:val="24"/>
+          <w:szCs w:val="24"/>
+        </w:rPr>
+        <w:t xml:space="preserve">Comment </w:t>
+      </w:r>
+      <w:proofErr w:type="spellStart"/>
+      <w:r>
+        <w:rPr>
+          <w:rFonts w:ascii="Times New Roman" w:hAnsi="Times New Roman" w:cs="Times New Roman"/>
+          <w:sz w:val="24"/>
+          <w:szCs w:val="24"/>
+        </w:rPr>
+        <w:t>Lines</w:t>
+      </w:r>
+      <w:proofErr w:type="spellEnd"/>
+      <w:r>
+        <w:rPr>
+          <w:rFonts w:ascii="Times New Roman" w:hAnsi="Times New Roman" w:cs="Times New Roman"/>
+          <w:sz w:val="24"/>
+          <w:szCs w:val="24"/>
+        </w:rPr>
+        <w:t xml:space="preserve">: </w:t>
+      </w:r>
+      <w:r>
+        <w:rPr>
+          <w:rFonts w:ascii="Times New Roman" w:hAnsi="Times New Roman" w:cs="Times New Roman"/>
+          <w:sz w:val="24"/>
+          <w:szCs w:val="24"/>
+        </w:rPr>
+        <w:t>75</w:t>
+      </w:r>
+    </w:p>
+    <w:p>
+      <w:pPr>
+        <w:pStyle w:val="Listaszerbekezds"/>
+        <w:numPr>
+          <w:ilvl w:val="0"/>
+          <w:numId w:val="17"/>
+        </w:numPr>
+        <w:spacing w:line="360" w:lineRule="auto"/>
+        <w:rPr>
+          <w:rFonts w:ascii="Times New Roman" w:hAnsi="Times New Roman" w:cs="Times New Roman"/>
+          <w:sz w:val="24"/>
+          <w:szCs w:val="24"/>
+        </w:rPr>
+      </w:pPr>
+      <w:proofErr w:type="spellStart"/>
+      <w:r>
+        <w:rPr>
+          <w:rFonts w:ascii="Times New Roman" w:hAnsi="Times New Roman" w:cs="Times New Roman"/>
+          <w:sz w:val="24"/>
+          <w:szCs w:val="24"/>
+        </w:rPr>
+        <w:t>Comments</w:t>
+      </w:r>
+      <w:proofErr w:type="spellEnd"/>
+      <w:r>
+        <w:rPr>
+          <w:rFonts w:ascii="Times New Roman" w:hAnsi="Times New Roman" w:cs="Times New Roman"/>
+          <w:sz w:val="24"/>
+          <w:szCs w:val="24"/>
+        </w:rPr>
+        <w:t xml:space="preserve"> (%):</w:t>
+      </w:r>
+      <w:r>
+        <w:rPr>
+          <w:rFonts w:ascii="Times New Roman" w:hAnsi="Times New Roman" w:cs="Times New Roman"/>
+          <w:sz w:val="24"/>
+          <w:szCs w:val="24"/>
+        </w:rPr>
+        <w:t xml:space="preserve"> 10.0</w:t>
+      </w:r>
+      <w:r>
+        <w:rPr>
+          <w:rFonts w:ascii="Times New Roman" w:hAnsi="Times New Roman" w:cs="Times New Roman"/>
+          <w:sz w:val="24"/>
+          <w:szCs w:val="24"/>
+        </w:rPr>
+        <w:t>%</w:t>
+      </w:r>
+    </w:p>
+    <w:p>
+      <w:pPr>
+        <w:spacing w:line="360" w:lineRule="auto"/>
+        <w:ind w:firstLine="708"/>
+        <w:rPr>
+          <w:rFonts w:ascii="Times New Roman" w:hAnsi="Times New Roman" w:cs="Times New Roman"/>
+          <w:sz w:val="24"/>
+          <w:szCs w:val="24"/>
+        </w:rPr>
+      </w:pPr>
+      <w:proofErr w:type="gramStart"/>
+      <w:r>
+        <w:rPr>
+          <w:rFonts w:ascii="Times New Roman" w:hAnsi="Times New Roman" w:cs="Times New Roman"/>
+          <w:i/>
+          <w:sz w:val="24"/>
+        </w:rPr>
+        <w:t>org.jkiss.dbeaver.ui.editors.sql</w:t>
+      </w:r>
+      <w:r>
+        <w:rPr>
+          <w:rFonts w:ascii="Times New Roman" w:hAnsi="Times New Roman" w:cs="Times New Roman"/>
+          <w:i/>
+          <w:sz w:val="24"/>
+        </w:rPr>
+        <w:t>.</w:t>
+      </w:r>
+      <w:r>
+        <w:rPr>
+          <w:rFonts w:ascii="Times New Roman" w:hAnsi="Times New Roman" w:cs="Times New Roman"/>
+          <w:i/>
+          <w:sz w:val="24"/>
+          <w:szCs w:val="24"/>
+        </w:rPr>
+        <w:t>SQLEditorBase</w:t>
+      </w:r>
+      <w:r>
+        <w:rPr>
+          <w:rFonts w:ascii="Times New Roman" w:hAnsi="Times New Roman" w:cs="Times New Roman"/>
+          <w:sz w:val="24"/>
+          <w:szCs w:val="24"/>
+        </w:rPr>
+        <w:t>.j</w:t>
+      </w:r>
+      <w:proofErr w:type="gramEnd"/>
+      <w:r>
+        <w:rPr>
+          <w:rFonts w:ascii="Times New Roman" w:hAnsi="Times New Roman" w:cs="Times New Roman"/>
+          <w:sz w:val="24"/>
+          <w:szCs w:val="24"/>
+        </w:rPr>
+        <w:t>ava</w:t>
+      </w:r>
+      <w:r>
+        <w:rPr>
+          <w:rFonts w:ascii="Times New Roman" w:hAnsi="Times New Roman" w:cs="Times New Roman"/>
+          <w:sz w:val="24"/>
+        </w:rPr>
+        <w:t xml:space="preserve"> tényleges lefedettsége:</w:t>
+      </w:r>
+    </w:p>
+    <w:p>
+      <w:pPr>
+        <w:pStyle w:val="Listaszerbekezds"/>
+        <w:numPr>
+          <w:ilvl w:val="0"/>
+          <w:numId w:val="18"/>
+        </w:numPr>
+        <w:spacing w:line="360" w:lineRule="auto"/>
+        <w:rPr>
+          <w:rFonts w:ascii="Times New Roman" w:hAnsi="Times New Roman" w:cs="Times New Roman"/>
+          <w:sz w:val="24"/>
+          <w:szCs w:val="24"/>
+        </w:rPr>
+      </w:pPr>
+      <w:proofErr w:type="spellStart"/>
+      <w:r>
+        <w:rPr>
+          <w:rFonts w:ascii="Times New Roman" w:hAnsi="Times New Roman" w:cs="Times New Roman"/>
+          <w:sz w:val="24"/>
+          <w:szCs w:val="24"/>
+        </w:rPr>
+        <w:t>Coverage</w:t>
+      </w:r>
+      <w:proofErr w:type="spellEnd"/>
+      <w:r>
+        <w:rPr>
+          <w:rFonts w:ascii="Times New Roman" w:hAnsi="Times New Roman" w:cs="Times New Roman"/>
+          <w:sz w:val="24"/>
+          <w:szCs w:val="24"/>
+        </w:rPr>
+        <w:t>: 0.0%</w:t>
+      </w:r>
+    </w:p>
+    <w:p>
+      <w:pPr>
+        <w:pStyle w:val="Listaszerbekezds"/>
+        <w:numPr>
+          <w:ilvl w:val="0"/>
+          <w:numId w:val="18"/>
+        </w:numPr>
+        <w:spacing w:line="360" w:lineRule="auto"/>
+        <w:rPr>
+          <w:rFonts w:ascii="Times New Roman" w:hAnsi="Times New Roman" w:cs="Times New Roman"/>
+          <w:sz w:val="24"/>
+          <w:szCs w:val="24"/>
+        </w:rPr>
+      </w:pPr>
+      <w:proofErr w:type="spellStart"/>
+      <w:r>
+        <w:rPr>
+          <w:rFonts w:ascii="Times New Roman" w:hAnsi="Times New Roman" w:cs="Times New Roman"/>
+          <w:sz w:val="24"/>
+          <w:szCs w:val="24"/>
+        </w:rPr>
+        <w:t>Lines</w:t>
+      </w:r>
+      <w:proofErr w:type="spellEnd"/>
+      <w:r>
+        <w:rPr>
+          <w:rFonts w:ascii="Times New Roman" w:hAnsi="Times New Roman" w:cs="Times New Roman"/>
+          <w:sz w:val="24"/>
+          <w:szCs w:val="24"/>
+        </w:rPr>
+        <w:t xml:space="preserve"> </w:t>
+      </w:r>
+      <w:proofErr w:type="spellStart"/>
+      <w:r>
+        <w:rPr>
+          <w:rFonts w:ascii="Times New Roman" w:hAnsi="Times New Roman" w:cs="Times New Roman"/>
+          <w:sz w:val="24"/>
+          <w:szCs w:val="24"/>
+        </w:rPr>
+        <w:t>to</w:t>
+      </w:r>
+      <w:proofErr w:type="spellEnd"/>
+      <w:r>
+        <w:rPr>
+          <w:rFonts w:ascii="Times New Roman" w:hAnsi="Times New Roman" w:cs="Times New Roman"/>
+          <w:sz w:val="24"/>
+          <w:szCs w:val="24"/>
+        </w:rPr>
+        <w:t xml:space="preserve"> </w:t>
+      </w:r>
+      <w:proofErr w:type="spellStart"/>
+      <w:r>
+        <w:rPr>
+          <w:rFonts w:ascii="Times New Roman" w:hAnsi="Times New Roman" w:cs="Times New Roman"/>
+          <w:sz w:val="24"/>
+          <w:szCs w:val="24"/>
+        </w:rPr>
+        <w:t>Cover</w:t>
+      </w:r>
+      <w:proofErr w:type="spellEnd"/>
+      <w:r>
+        <w:rPr>
+          <w:rFonts w:ascii="Times New Roman" w:hAnsi="Times New Roman" w:cs="Times New Roman"/>
+          <w:sz w:val="24"/>
+          <w:szCs w:val="24"/>
+        </w:rPr>
+        <w:t xml:space="preserve">: </w:t>
+      </w:r>
+      <w:r>
+        <w:rPr>
+          <w:rFonts w:ascii="Times New Roman" w:hAnsi="Times New Roman" w:cs="Times New Roman"/>
+          <w:sz w:val="24"/>
+          <w:szCs w:val="24"/>
+        </w:rPr>
+        <w:t>381</w:t>
+      </w:r>
+    </w:p>
+    <w:p>
+      <w:pPr>
+        <w:pStyle w:val="Listaszerbekezds"/>
+        <w:numPr>
+          <w:ilvl w:val="0"/>
+          <w:numId w:val="18"/>
+        </w:numPr>
+        <w:spacing w:line="360" w:lineRule="auto"/>
+        <w:rPr>
+          <w:rFonts w:ascii="Times New Roman" w:hAnsi="Times New Roman" w:cs="Times New Roman"/>
+          <w:sz w:val="24"/>
+          <w:szCs w:val="24"/>
+        </w:rPr>
+      </w:pPr>
+      <w:proofErr w:type="spellStart"/>
+      <w:r>
+        <w:rPr>
+          <w:rFonts w:ascii="Times New Roman" w:hAnsi="Times New Roman" w:cs="Times New Roman"/>
+          <w:sz w:val="24"/>
+          <w:szCs w:val="24"/>
+        </w:rPr>
+        <w:t>Uncovered</w:t>
+      </w:r>
+      <w:proofErr w:type="spellEnd"/>
+      <w:r>
+        <w:rPr>
+          <w:rFonts w:ascii="Times New Roman" w:hAnsi="Times New Roman" w:cs="Times New Roman"/>
+          <w:sz w:val="24"/>
+          <w:szCs w:val="24"/>
+        </w:rPr>
+        <w:t xml:space="preserve"> </w:t>
+      </w:r>
+      <w:proofErr w:type="spellStart"/>
+      <w:r>
+        <w:rPr>
+          <w:rFonts w:ascii="Times New Roman" w:hAnsi="Times New Roman" w:cs="Times New Roman"/>
+          <w:sz w:val="24"/>
+          <w:szCs w:val="24"/>
+        </w:rPr>
+        <w:t>Lines</w:t>
+      </w:r>
+      <w:proofErr w:type="spellEnd"/>
+      <w:r>
+        <w:rPr>
+          <w:rFonts w:ascii="Times New Roman" w:hAnsi="Times New Roman" w:cs="Times New Roman"/>
+          <w:sz w:val="24"/>
+          <w:szCs w:val="24"/>
+        </w:rPr>
+        <w:t xml:space="preserve">: </w:t>
+      </w:r>
+      <w:r>
+        <w:rPr>
+          <w:rFonts w:ascii="Times New Roman" w:hAnsi="Times New Roman" w:cs="Times New Roman"/>
+          <w:sz w:val="24"/>
+          <w:szCs w:val="24"/>
+        </w:rPr>
+        <w:t>381</w:t>
+      </w:r>
+    </w:p>
+    <w:p>
+      <w:pPr>
+        <w:pStyle w:val="Listaszerbekezds"/>
+        <w:numPr>
+          <w:ilvl w:val="0"/>
+          <w:numId w:val="18"/>
+        </w:numPr>
+        <w:spacing w:line="360" w:lineRule="auto"/>
+        <w:rPr>
+          <w:rFonts w:ascii="Times New Roman" w:hAnsi="Times New Roman" w:cs="Times New Roman"/>
+          <w:sz w:val="24"/>
+          <w:szCs w:val="24"/>
+        </w:rPr>
+      </w:pPr>
+      <w:proofErr w:type="spellStart"/>
+      <w:r>
+        <w:rPr>
+          <w:rFonts w:ascii="Times New Roman" w:hAnsi="Times New Roman" w:cs="Times New Roman"/>
+          <w:sz w:val="24"/>
+          <w:szCs w:val="24"/>
+        </w:rPr>
+        <w:t>Lines</w:t>
+      </w:r>
+      <w:proofErr w:type="spellEnd"/>
+      <w:r>
+        <w:rPr>
+          <w:rFonts w:ascii="Times New Roman" w:hAnsi="Times New Roman" w:cs="Times New Roman"/>
+          <w:sz w:val="24"/>
+          <w:szCs w:val="24"/>
+        </w:rPr>
+        <w:t xml:space="preserve"> </w:t>
+      </w:r>
+      <w:proofErr w:type="spellStart"/>
+      <w:r>
+        <w:rPr>
+          <w:rFonts w:ascii="Times New Roman" w:hAnsi="Times New Roman" w:cs="Times New Roman"/>
+          <w:sz w:val="24"/>
+          <w:szCs w:val="24"/>
+        </w:rPr>
+        <w:t>Coverage</w:t>
+      </w:r>
+      <w:proofErr w:type="spellEnd"/>
+      <w:r>
+        <w:rPr>
+          <w:rFonts w:ascii="Times New Roman" w:hAnsi="Times New Roman" w:cs="Times New Roman"/>
+          <w:sz w:val="24"/>
+          <w:szCs w:val="24"/>
+        </w:rPr>
+        <w:t>: 0.0%</w:t>
+      </w:r>
+    </w:p>
+    <w:p>
+      <w:pPr>
+        <w:spacing w:line="240" w:lineRule="auto"/>
+        <w:rPr>
+          <w:rFonts w:ascii="Times New Roman" w:hAnsi="Times New Roman" w:cs="Times New Roman"/>
+        </w:rPr>
+      </w:pPr>
+    </w:p>
+    <w:p>
+      <w:pPr>
+        <w:spacing w:line="360" w:lineRule="auto"/>
+        <w:ind w:firstLine="708"/>
+        <w:rPr>
+          <w:rFonts w:ascii="Times New Roman" w:hAnsi="Times New Roman" w:cs="Times New Roman"/>
+          <w:sz w:val="24"/>
+        </w:rPr>
+      </w:pPr>
+      <w:r>
+        <w:rPr>
+          <w:rFonts w:ascii="Times New Roman" w:hAnsi="Times New Roman" w:cs="Times New Roman"/>
+          <w:i/>
+          <w:sz w:val="24"/>
+        </w:rPr>
+        <w:t>org.jkiss.dbeaver.ui.editors.sql.</w:t>
+      </w:r>
+      <w:r>
+        <w:rPr>
+          <w:rFonts w:ascii="Times New Roman" w:hAnsi="Times New Roman" w:cs="Times New Roman"/>
+          <w:i/>
+          <w:sz w:val="24"/>
+          <w:szCs w:val="24"/>
+        </w:rPr>
+        <w:t>SQLEditor</w:t>
+      </w:r>
+      <w:r>
+        <w:rPr>
+          <w:rFonts w:ascii="Times New Roman" w:hAnsi="Times New Roman" w:cs="Times New Roman"/>
+          <w:sz w:val="24"/>
+          <w:szCs w:val="24"/>
+        </w:rPr>
+        <w:t xml:space="preserve">.java </w:t>
+      </w:r>
+      <w:r>
+        <w:rPr>
+          <w:rFonts w:ascii="Times New Roman" w:hAnsi="Times New Roman" w:cs="Times New Roman"/>
+          <w:sz w:val="24"/>
+        </w:rPr>
+        <w:t xml:space="preserve">méret </w:t>
+      </w:r>
+      <w:proofErr w:type="gramStart"/>
+      <w:r>
+        <w:rPr>
+          <w:rFonts w:ascii="Times New Roman" w:hAnsi="Times New Roman" w:cs="Times New Roman"/>
+          <w:sz w:val="24"/>
+        </w:rPr>
+        <w:t>metrikái</w:t>
+      </w:r>
+      <w:proofErr w:type="gramEnd"/>
+      <w:r>
+        <w:rPr>
+          <w:rFonts w:ascii="Times New Roman" w:hAnsi="Times New Roman" w:cs="Times New Roman"/>
+          <w:sz w:val="24"/>
+        </w:rPr>
+        <w:t>:</w:t>
+      </w:r>
+    </w:p>
+    <w:p>
+      <w:pPr>
+        <w:pStyle w:val="Listaszerbekezds"/>
+        <w:numPr>
+          <w:ilvl w:val="0"/>
+          <w:numId w:val="17"/>
+        </w:numPr>
+        <w:spacing w:line="360" w:lineRule="auto"/>
+        <w:jc w:val="both"/>
+        <w:rPr>
+          <w:rFonts w:ascii="Times New Roman" w:hAnsi="Times New Roman" w:cs="Times New Roman"/>
+          <w:sz w:val="24"/>
+          <w:szCs w:val="24"/>
+        </w:rPr>
+      </w:pPr>
+      <w:proofErr w:type="spellStart"/>
+      <w:r>
+        <w:rPr>
+          <w:rFonts w:ascii="Times New Roman" w:hAnsi="Times New Roman" w:cs="Times New Roman"/>
+          <w:sz w:val="24"/>
+          <w:szCs w:val="24"/>
+        </w:rPr>
+        <w:t>Lines</w:t>
+      </w:r>
+      <w:proofErr w:type="spellEnd"/>
+      <w:r>
+        <w:rPr>
+          <w:rFonts w:ascii="Times New Roman" w:hAnsi="Times New Roman" w:cs="Times New Roman"/>
+          <w:sz w:val="24"/>
+          <w:szCs w:val="24"/>
+        </w:rPr>
+        <w:t xml:space="preserve"> of </w:t>
+      </w:r>
+      <w:proofErr w:type="spellStart"/>
+      <w:r>
+        <w:rPr>
+          <w:rFonts w:ascii="Times New Roman" w:hAnsi="Times New Roman" w:cs="Times New Roman"/>
+          <w:sz w:val="24"/>
+          <w:szCs w:val="24"/>
+        </w:rPr>
+        <w:t>Code</w:t>
+      </w:r>
+      <w:proofErr w:type="spellEnd"/>
+      <w:r>
+        <w:rPr>
+          <w:rFonts w:ascii="Times New Roman" w:hAnsi="Times New Roman" w:cs="Times New Roman"/>
+          <w:sz w:val="24"/>
+          <w:szCs w:val="24"/>
+        </w:rPr>
+        <w:t xml:space="preserve">: </w:t>
+      </w:r>
+      <w:r>
+        <w:rPr>
+          <w:rFonts w:ascii="Times New Roman" w:hAnsi="Times New Roman" w:cs="Times New Roman"/>
+          <w:sz w:val="24"/>
+          <w:szCs w:val="24"/>
+        </w:rPr>
+        <w:t>3,013</w:t>
+      </w:r>
+    </w:p>
+    <w:p>
+      <w:pPr>
+        <w:pStyle w:val="Listaszerbekezds"/>
+        <w:numPr>
+          <w:ilvl w:val="0"/>
+          <w:numId w:val="17"/>
+        </w:numPr>
+        <w:spacing w:line="360" w:lineRule="auto"/>
+        <w:rPr>
+          <w:rFonts w:ascii="Times New Roman" w:hAnsi="Times New Roman" w:cs="Times New Roman"/>
+          <w:sz w:val="24"/>
+          <w:szCs w:val="24"/>
+        </w:rPr>
+      </w:pPr>
+      <w:proofErr w:type="spellStart"/>
+      <w:r>
+        <w:rPr>
+          <w:rFonts w:ascii="Times New Roman" w:hAnsi="Times New Roman" w:cs="Times New Roman"/>
+          <w:sz w:val="24"/>
+          <w:szCs w:val="24"/>
+        </w:rPr>
+        <w:t>Lines</w:t>
+      </w:r>
+      <w:proofErr w:type="spellEnd"/>
+      <w:r>
+        <w:rPr>
+          <w:rFonts w:ascii="Times New Roman" w:hAnsi="Times New Roman" w:cs="Times New Roman"/>
+          <w:sz w:val="24"/>
+          <w:szCs w:val="24"/>
+        </w:rPr>
+        <w:t xml:space="preserve">: </w:t>
+      </w:r>
+      <w:r>
+        <w:rPr>
+          <w:rFonts w:ascii="Times New Roman" w:hAnsi="Times New Roman" w:cs="Times New Roman"/>
+          <w:sz w:val="24"/>
+          <w:szCs w:val="24"/>
+        </w:rPr>
+        <w:t>3,543</w:t>
+      </w:r>
+    </w:p>
+    <w:p>
+      <w:pPr>
+        <w:pStyle w:val="Listaszerbekezds"/>
+        <w:numPr>
+          <w:ilvl w:val="0"/>
+          <w:numId w:val="17"/>
+        </w:numPr>
+        <w:spacing w:line="360" w:lineRule="auto"/>
+        <w:rPr>
+          <w:rFonts w:ascii="Times New Roman" w:hAnsi="Times New Roman" w:cs="Times New Roman"/>
+          <w:sz w:val="24"/>
+          <w:szCs w:val="24"/>
+        </w:rPr>
+      </w:pPr>
+      <w:proofErr w:type="spellStart"/>
+      <w:r>
+        <w:rPr>
+          <w:rFonts w:ascii="Times New Roman" w:hAnsi="Times New Roman" w:cs="Times New Roman"/>
+          <w:sz w:val="24"/>
+          <w:szCs w:val="24"/>
+        </w:rPr>
+        <w:t>Statements</w:t>
+      </w:r>
+      <w:proofErr w:type="spellEnd"/>
+      <w:r>
+        <w:rPr>
+          <w:rFonts w:ascii="Times New Roman" w:hAnsi="Times New Roman" w:cs="Times New Roman"/>
+          <w:sz w:val="24"/>
+          <w:szCs w:val="24"/>
+        </w:rPr>
+        <w:t xml:space="preserve">: </w:t>
+      </w:r>
+      <w:r>
+        <w:rPr>
+          <w:rFonts w:ascii="Times New Roman" w:hAnsi="Times New Roman" w:cs="Times New Roman"/>
+          <w:sz w:val="24"/>
+          <w:szCs w:val="24"/>
+        </w:rPr>
+        <w:t>1,631</w:t>
+      </w:r>
+    </w:p>
+    <w:p>
+      <w:pPr>
+        <w:pStyle w:val="Listaszerbekezds"/>
+        <w:numPr>
+          <w:ilvl w:val="0"/>
+          <w:numId w:val="17"/>
+        </w:numPr>
+        <w:spacing w:line="360" w:lineRule="auto"/>
+        <w:rPr>
+          <w:rFonts w:ascii="Times New Roman" w:hAnsi="Times New Roman" w:cs="Times New Roman"/>
+          <w:sz w:val="24"/>
+          <w:szCs w:val="24"/>
+        </w:rPr>
+      </w:pPr>
+      <w:proofErr w:type="spellStart"/>
+      <w:r>
+        <w:rPr>
+          <w:rFonts w:ascii="Times New Roman" w:hAnsi="Times New Roman" w:cs="Times New Roman"/>
+          <w:sz w:val="24"/>
+          <w:szCs w:val="24"/>
+        </w:rPr>
+        <w:t>Functions</w:t>
+      </w:r>
+      <w:proofErr w:type="spellEnd"/>
+      <w:r>
+        <w:rPr>
+          <w:rFonts w:ascii="Times New Roman" w:hAnsi="Times New Roman" w:cs="Times New Roman"/>
+          <w:sz w:val="24"/>
+          <w:szCs w:val="24"/>
+        </w:rPr>
+        <w:t xml:space="preserve">: </w:t>
+      </w:r>
+      <w:r>
+        <w:rPr>
+          <w:rFonts w:ascii="Times New Roman" w:hAnsi="Times New Roman" w:cs="Times New Roman"/>
+          <w:sz w:val="24"/>
+          <w:szCs w:val="24"/>
+        </w:rPr>
+        <w:t>169</w:t>
+      </w:r>
+    </w:p>
+    <w:p>
+      <w:pPr>
+        <w:pStyle w:val="Listaszerbekezds"/>
+        <w:numPr>
+          <w:ilvl w:val="0"/>
+          <w:numId w:val="17"/>
+        </w:numPr>
+        <w:spacing w:line="360" w:lineRule="auto"/>
+        <w:rPr>
+          <w:rFonts w:ascii="Times New Roman" w:hAnsi="Times New Roman" w:cs="Times New Roman"/>
+          <w:sz w:val="24"/>
+          <w:szCs w:val="24"/>
+        </w:rPr>
+      </w:pPr>
+      <w:proofErr w:type="spellStart"/>
+      <w:r>
+        <w:rPr>
+          <w:rFonts w:ascii="Times New Roman" w:hAnsi="Times New Roman" w:cs="Times New Roman"/>
+          <w:sz w:val="24"/>
+          <w:szCs w:val="24"/>
+        </w:rPr>
+        <w:t>Classes</w:t>
+      </w:r>
+      <w:proofErr w:type="spellEnd"/>
+      <w:r>
+        <w:rPr>
+          <w:rFonts w:ascii="Times New Roman" w:hAnsi="Times New Roman" w:cs="Times New Roman"/>
+          <w:sz w:val="24"/>
+          <w:szCs w:val="24"/>
+        </w:rPr>
+        <w:t xml:space="preserve">: </w:t>
+      </w:r>
+      <w:r>
+        <w:rPr>
+          <w:rFonts w:ascii="Times New Roman" w:hAnsi="Times New Roman" w:cs="Times New Roman"/>
+          <w:sz w:val="24"/>
+          <w:szCs w:val="24"/>
+        </w:rPr>
+        <w:t>15</w:t>
+      </w:r>
+    </w:p>
+    <w:p>
+      <w:pPr>
+        <w:pStyle w:val="Listaszerbekezds"/>
+        <w:numPr>
+          <w:ilvl w:val="0"/>
+          <w:numId w:val="17"/>
+        </w:numPr>
+        <w:spacing w:line="360" w:lineRule="auto"/>
+        <w:rPr>
+          <w:rFonts w:ascii="Times New Roman" w:hAnsi="Times New Roman" w:cs="Times New Roman"/>
+          <w:sz w:val="24"/>
+          <w:szCs w:val="24"/>
+        </w:rPr>
+      </w:pPr>
+      <w:proofErr w:type="spellStart"/>
+      <w:r>
+        <w:rPr>
+          <w:rFonts w:ascii="Times New Roman" w:hAnsi="Times New Roman" w:cs="Times New Roman"/>
+          <w:sz w:val="24"/>
+          <w:szCs w:val="24"/>
+        </w:rPr>
+        <w:t>Files</w:t>
+      </w:r>
+      <w:proofErr w:type="spellEnd"/>
+      <w:r>
+        <w:rPr>
+          <w:rFonts w:ascii="Times New Roman" w:hAnsi="Times New Roman" w:cs="Times New Roman"/>
+          <w:sz w:val="24"/>
+          <w:szCs w:val="24"/>
+        </w:rPr>
+        <w:t>: 1</w:t>
+      </w:r>
+    </w:p>
+    <w:p>
+      <w:pPr>
+        <w:pStyle w:val="Listaszerbekezds"/>
+        <w:numPr>
+          <w:ilvl w:val="0"/>
+          <w:numId w:val="17"/>
+        </w:numPr>
+        <w:spacing w:line="360" w:lineRule="auto"/>
+        <w:rPr>
+          <w:rFonts w:ascii="Times New Roman" w:hAnsi="Times New Roman" w:cs="Times New Roman"/>
+          <w:sz w:val="24"/>
+          <w:szCs w:val="24"/>
+        </w:rPr>
+      </w:pPr>
+      <w:r>
+        <w:rPr>
+          <w:rFonts w:ascii="Times New Roman" w:hAnsi="Times New Roman" w:cs="Times New Roman"/>
+          <w:sz w:val="24"/>
+          <w:szCs w:val="24"/>
+        </w:rPr>
+        <w:t xml:space="preserve">Comment </w:t>
+      </w:r>
+      <w:proofErr w:type="spellStart"/>
+      <w:r>
+        <w:rPr>
+          <w:rFonts w:ascii="Times New Roman" w:hAnsi="Times New Roman" w:cs="Times New Roman"/>
+          <w:sz w:val="24"/>
+          <w:szCs w:val="24"/>
+        </w:rPr>
+        <w:t>Lines</w:t>
+      </w:r>
+      <w:proofErr w:type="spellEnd"/>
+      <w:r>
+        <w:rPr>
+          <w:rFonts w:ascii="Times New Roman" w:hAnsi="Times New Roman" w:cs="Times New Roman"/>
+          <w:sz w:val="24"/>
+          <w:szCs w:val="24"/>
+        </w:rPr>
+        <w:t xml:space="preserve">: </w:t>
+      </w:r>
+      <w:r>
+        <w:rPr>
+          <w:rFonts w:ascii="Times New Roman" w:hAnsi="Times New Roman" w:cs="Times New Roman"/>
+          <w:sz w:val="24"/>
+          <w:szCs w:val="24"/>
+        </w:rPr>
+        <w:t>146</w:t>
+      </w:r>
+    </w:p>
+    <w:p>
+      <w:pPr>
+        <w:pStyle w:val="Listaszerbekezds"/>
+        <w:numPr>
+          <w:ilvl w:val="0"/>
+          <w:numId w:val="17"/>
+        </w:numPr>
+        <w:spacing w:line="360" w:lineRule="auto"/>
+        <w:rPr>
+          <w:rFonts w:ascii="Times New Roman" w:hAnsi="Times New Roman" w:cs="Times New Roman"/>
+          <w:sz w:val="24"/>
+          <w:szCs w:val="24"/>
+        </w:rPr>
+      </w:pPr>
+      <w:proofErr w:type="spellStart"/>
+      <w:r>
+        <w:rPr>
+          <w:rFonts w:ascii="Times New Roman" w:hAnsi="Times New Roman" w:cs="Times New Roman"/>
+          <w:sz w:val="24"/>
+          <w:szCs w:val="24"/>
+        </w:rPr>
+        <w:t>Comments</w:t>
+      </w:r>
+      <w:proofErr w:type="spellEnd"/>
+      <w:r>
+        <w:rPr>
+          <w:rFonts w:ascii="Times New Roman" w:hAnsi="Times New Roman" w:cs="Times New Roman"/>
+          <w:sz w:val="24"/>
+          <w:szCs w:val="24"/>
+        </w:rPr>
+        <w:t xml:space="preserve"> (%):</w:t>
+      </w:r>
+      <w:r>
+        <w:rPr>
+          <w:rFonts w:ascii="Times New Roman" w:hAnsi="Times New Roman" w:cs="Times New Roman"/>
+          <w:sz w:val="24"/>
+          <w:szCs w:val="24"/>
+        </w:rPr>
+        <w:t xml:space="preserve"> 4.6</w:t>
+      </w:r>
+      <w:r>
+        <w:rPr>
+          <w:rFonts w:ascii="Times New Roman" w:hAnsi="Times New Roman" w:cs="Times New Roman"/>
+          <w:sz w:val="24"/>
+          <w:szCs w:val="24"/>
+        </w:rPr>
+        <w:t>%</w:t>
+      </w:r>
+    </w:p>
+    <w:p>
+      <w:pPr>
+        <w:spacing w:line="360" w:lineRule="auto"/>
+        <w:ind w:firstLine="708"/>
+        <w:rPr>
+          <w:rFonts w:ascii="Times New Roman" w:hAnsi="Times New Roman" w:cs="Times New Roman"/>
+          <w:sz w:val="24"/>
+          <w:szCs w:val="24"/>
+        </w:rPr>
+      </w:pPr>
+      <w:proofErr w:type="gramStart"/>
+      <w:r>
+        <w:rPr>
+          <w:rFonts w:ascii="Times New Roman" w:hAnsi="Times New Roman" w:cs="Times New Roman"/>
+          <w:i/>
+          <w:sz w:val="24"/>
+        </w:rPr>
+        <w:t>org.jkiss.dbeaver.ui.editors.sql.</w:t>
+      </w:r>
+      <w:r>
+        <w:rPr>
+          <w:rFonts w:ascii="Times New Roman" w:hAnsi="Times New Roman" w:cs="Times New Roman"/>
+          <w:i/>
+          <w:sz w:val="24"/>
+          <w:szCs w:val="24"/>
+        </w:rPr>
+        <w:t>SQLEditor</w:t>
+      </w:r>
+      <w:r>
+        <w:rPr>
+          <w:rFonts w:ascii="Times New Roman" w:hAnsi="Times New Roman" w:cs="Times New Roman"/>
+          <w:sz w:val="24"/>
+          <w:szCs w:val="24"/>
+        </w:rPr>
+        <w:t>.java</w:t>
+      </w:r>
+      <w:proofErr w:type="gramEnd"/>
+      <w:r>
+        <w:rPr>
+          <w:rFonts w:ascii="Times New Roman" w:hAnsi="Times New Roman" w:cs="Times New Roman"/>
+          <w:sz w:val="24"/>
+        </w:rPr>
+        <w:t xml:space="preserve"> tényleges lefedettsége:</w:t>
+      </w:r>
+    </w:p>
+    <w:p>
+      <w:pPr>
+        <w:pStyle w:val="Listaszerbekezds"/>
+        <w:numPr>
+          <w:ilvl w:val="0"/>
+          <w:numId w:val="18"/>
+        </w:numPr>
+        <w:spacing w:line="360" w:lineRule="auto"/>
+        <w:rPr>
+          <w:rFonts w:ascii="Times New Roman" w:hAnsi="Times New Roman" w:cs="Times New Roman"/>
+          <w:sz w:val="24"/>
+          <w:szCs w:val="24"/>
+        </w:rPr>
+      </w:pPr>
+      <w:proofErr w:type="spellStart"/>
+      <w:r>
+        <w:rPr>
+          <w:rFonts w:ascii="Times New Roman" w:hAnsi="Times New Roman" w:cs="Times New Roman"/>
+          <w:sz w:val="24"/>
+          <w:szCs w:val="24"/>
+        </w:rPr>
+        <w:t>Coverage</w:t>
+      </w:r>
+      <w:proofErr w:type="spellEnd"/>
+      <w:r>
+        <w:rPr>
+          <w:rFonts w:ascii="Times New Roman" w:hAnsi="Times New Roman" w:cs="Times New Roman"/>
+          <w:sz w:val="24"/>
+          <w:szCs w:val="24"/>
+        </w:rPr>
+        <w:t>: 0.0%</w:t>
+      </w:r>
+    </w:p>
+    <w:p>
+      <w:pPr>
+        <w:pStyle w:val="Listaszerbekezds"/>
+        <w:numPr>
+          <w:ilvl w:val="0"/>
+          <w:numId w:val="18"/>
+        </w:numPr>
+        <w:spacing w:line="360" w:lineRule="auto"/>
+        <w:rPr>
+          <w:rFonts w:ascii="Times New Roman" w:hAnsi="Times New Roman" w:cs="Times New Roman"/>
+          <w:sz w:val="24"/>
+          <w:szCs w:val="24"/>
+        </w:rPr>
+      </w:pPr>
+      <w:proofErr w:type="spellStart"/>
+      <w:r>
+        <w:rPr>
+          <w:rFonts w:ascii="Times New Roman" w:hAnsi="Times New Roman" w:cs="Times New Roman"/>
+          <w:sz w:val="24"/>
+          <w:szCs w:val="24"/>
+        </w:rPr>
+        <w:t>Lines</w:t>
+      </w:r>
+      <w:proofErr w:type="spellEnd"/>
+      <w:r>
+        <w:rPr>
+          <w:rFonts w:ascii="Times New Roman" w:hAnsi="Times New Roman" w:cs="Times New Roman"/>
+          <w:sz w:val="24"/>
+          <w:szCs w:val="24"/>
+        </w:rPr>
+        <w:t xml:space="preserve"> </w:t>
+      </w:r>
+      <w:proofErr w:type="spellStart"/>
+      <w:r>
+        <w:rPr>
+          <w:rFonts w:ascii="Times New Roman" w:hAnsi="Times New Roman" w:cs="Times New Roman"/>
+          <w:sz w:val="24"/>
+          <w:szCs w:val="24"/>
+        </w:rPr>
+        <w:t>to</w:t>
+      </w:r>
+      <w:proofErr w:type="spellEnd"/>
+      <w:r>
+        <w:rPr>
+          <w:rFonts w:ascii="Times New Roman" w:hAnsi="Times New Roman" w:cs="Times New Roman"/>
+          <w:sz w:val="24"/>
+          <w:szCs w:val="24"/>
+        </w:rPr>
+        <w:t xml:space="preserve"> </w:t>
+      </w:r>
+      <w:proofErr w:type="spellStart"/>
+      <w:r>
+        <w:rPr>
+          <w:rFonts w:ascii="Times New Roman" w:hAnsi="Times New Roman" w:cs="Times New Roman"/>
+          <w:sz w:val="24"/>
+          <w:szCs w:val="24"/>
+        </w:rPr>
+        <w:t>Cover</w:t>
+      </w:r>
+      <w:proofErr w:type="spellEnd"/>
+      <w:r>
+        <w:rPr>
+          <w:rFonts w:ascii="Times New Roman" w:hAnsi="Times New Roman" w:cs="Times New Roman"/>
+          <w:sz w:val="24"/>
+          <w:szCs w:val="24"/>
+        </w:rPr>
+        <w:t xml:space="preserve">: </w:t>
+      </w:r>
+      <w:r>
+        <w:rPr>
+          <w:rFonts w:ascii="Times New Roman" w:hAnsi="Times New Roman" w:cs="Times New Roman"/>
+          <w:sz w:val="24"/>
+          <w:szCs w:val="24"/>
+        </w:rPr>
+        <w:t>1,817</w:t>
+      </w:r>
+    </w:p>
+    <w:p>
+      <w:pPr>
+        <w:pStyle w:val="Listaszerbekezds"/>
+        <w:numPr>
+          <w:ilvl w:val="0"/>
+          <w:numId w:val="18"/>
+        </w:numPr>
+        <w:spacing w:line="360" w:lineRule="auto"/>
+        <w:rPr>
+          <w:rFonts w:ascii="Times New Roman" w:hAnsi="Times New Roman" w:cs="Times New Roman"/>
+          <w:sz w:val="24"/>
+          <w:szCs w:val="24"/>
+        </w:rPr>
+      </w:pPr>
+      <w:proofErr w:type="spellStart"/>
+      <w:r>
+        <w:rPr>
+          <w:rFonts w:ascii="Times New Roman" w:hAnsi="Times New Roman" w:cs="Times New Roman"/>
+          <w:sz w:val="24"/>
+          <w:szCs w:val="24"/>
+        </w:rPr>
+        <w:t>Uncovered</w:t>
+      </w:r>
+      <w:proofErr w:type="spellEnd"/>
+      <w:r>
+        <w:rPr>
+          <w:rFonts w:ascii="Times New Roman" w:hAnsi="Times New Roman" w:cs="Times New Roman"/>
+          <w:sz w:val="24"/>
+          <w:szCs w:val="24"/>
+        </w:rPr>
+        <w:t xml:space="preserve"> </w:t>
+      </w:r>
+      <w:proofErr w:type="spellStart"/>
+      <w:r>
+        <w:rPr>
+          <w:rFonts w:ascii="Times New Roman" w:hAnsi="Times New Roman" w:cs="Times New Roman"/>
+          <w:sz w:val="24"/>
+          <w:szCs w:val="24"/>
+        </w:rPr>
+        <w:t>Lines</w:t>
+      </w:r>
+      <w:proofErr w:type="spellEnd"/>
+      <w:r>
+        <w:rPr>
+          <w:rFonts w:ascii="Times New Roman" w:hAnsi="Times New Roman" w:cs="Times New Roman"/>
+          <w:sz w:val="24"/>
+          <w:szCs w:val="24"/>
+        </w:rPr>
+        <w:t xml:space="preserve">: </w:t>
+      </w:r>
+      <w:r>
+        <w:rPr>
+          <w:rFonts w:ascii="Times New Roman" w:hAnsi="Times New Roman" w:cs="Times New Roman"/>
+          <w:sz w:val="24"/>
+          <w:szCs w:val="24"/>
+        </w:rPr>
+        <w:t>1,</w:t>
+      </w:r>
+      <w:r>
+        <w:rPr>
+          <w:rFonts w:ascii="Times New Roman" w:hAnsi="Times New Roman" w:cs="Times New Roman"/>
+          <w:sz w:val="24"/>
+          <w:szCs w:val="24"/>
+        </w:rPr>
+        <w:t>817</w:t>
+      </w:r>
+    </w:p>
+    <w:p>
+      <w:pPr>
+        <w:pStyle w:val="Listaszerbekezds"/>
+        <w:numPr>
+          <w:ilvl w:val="0"/>
+          <w:numId w:val="18"/>
+        </w:numPr>
+        <w:spacing w:line="360" w:lineRule="auto"/>
+        <w:rPr>
+          <w:rFonts w:ascii="Times New Roman" w:hAnsi="Times New Roman" w:cs="Times New Roman"/>
+          <w:sz w:val="24"/>
+          <w:szCs w:val="24"/>
+        </w:rPr>
+      </w:pPr>
+      <w:proofErr w:type="spellStart"/>
+      <w:r>
+        <w:rPr>
+          <w:rFonts w:ascii="Times New Roman" w:hAnsi="Times New Roman" w:cs="Times New Roman"/>
+          <w:sz w:val="24"/>
+          <w:szCs w:val="24"/>
+        </w:rPr>
+        <w:t>Lines</w:t>
+      </w:r>
+      <w:proofErr w:type="spellEnd"/>
+      <w:r>
+        <w:rPr>
+          <w:rFonts w:ascii="Times New Roman" w:hAnsi="Times New Roman" w:cs="Times New Roman"/>
+          <w:sz w:val="24"/>
+          <w:szCs w:val="24"/>
+        </w:rPr>
+        <w:t xml:space="preserve"> </w:t>
+      </w:r>
+      <w:proofErr w:type="spellStart"/>
+      <w:r>
+        <w:rPr>
+          <w:rFonts w:ascii="Times New Roman" w:hAnsi="Times New Roman" w:cs="Times New Roman"/>
+          <w:sz w:val="24"/>
+          <w:szCs w:val="24"/>
+        </w:rPr>
+        <w:t>Coverage</w:t>
+      </w:r>
+      <w:proofErr w:type="spellEnd"/>
+      <w:r>
+        <w:rPr>
+          <w:rFonts w:ascii="Times New Roman" w:hAnsi="Times New Roman" w:cs="Times New Roman"/>
+          <w:sz w:val="24"/>
+          <w:szCs w:val="24"/>
+        </w:rPr>
+        <w:t>: 0.0%</w:t>
+      </w:r>
+    </w:p>
+    <w:p>
+      <w:pPr>
+        <w:spacing w:line="240" w:lineRule="auto"/>
+        <w:rPr>
+          <w:rFonts w:ascii="Times New Roman" w:hAnsi="Times New Roman" w:cs="Times New Roman"/>
+        </w:rPr>
+      </w:pPr>
+    </w:p>
+    <w:p>
+      <w:pPr>
+        <w:pStyle w:val="Cmsor1"/>
+        <w:rPr>
+          <w:rFonts w:ascii="Times New Roman" w:hAnsi="Times New Roman" w:cs="Times New Roman"/>
+        </w:rPr>
+      </w:pPr>
+      <w:r>
+        <w:rPr>
+          <w:rFonts w:ascii="Times New Roman" w:hAnsi="Times New Roman" w:cs="Times New Roman"/>
+        </w:rPr>
+        <w:t>Könnyen é</w:t>
+      </w:r>
+      <w:bookmarkStart w:id="0" w:name="_GoBack"/>
+      <w:bookmarkEnd w:id="0"/>
+      <w:r>
+        <w:rPr>
+          <w:rFonts w:ascii="Times New Roman" w:hAnsi="Times New Roman" w:cs="Times New Roman"/>
+        </w:rPr>
+        <w:t xml:space="preserve">s nehezen tesztelhető </w:t>
+      </w:r>
+      <w:proofErr w:type="gramStart"/>
+      <w:r>
+        <w:rPr>
+          <w:rFonts w:ascii="Times New Roman" w:hAnsi="Times New Roman" w:cs="Times New Roman"/>
+        </w:rPr>
+        <w:t>funkciók</w:t>
+      </w:r>
+      <w:proofErr w:type="gramEnd"/>
+      <w:r>
+        <w:rPr>
+          <w:rFonts w:ascii="Times New Roman" w:hAnsi="Times New Roman" w:cs="Times New Roman"/>
+        </w:rPr>
+        <w:t xml:space="preserve"> és változások</w:t>
+      </w:r>
+    </w:p>
+    <w:p>
+      <w:pPr>
+        <w:spacing w:line="240" w:lineRule="auto"/>
+        <w:rPr>
+          <w:rFonts w:ascii="Times New Roman" w:hAnsi="Times New Roman" w:cs="Times New Roman"/>
+        </w:rPr>
+      </w:pPr>
+    </w:p>
+    <w:p>
+      <w:pPr>
+        <w:spacing w:line="360" w:lineRule="auto"/>
+        <w:jc w:val="both"/>
+        <w:rPr>
+          <w:rFonts w:ascii="Times New Roman" w:hAnsi="Times New Roman" w:cs="Times New Roman"/>
+          <w:sz w:val="24"/>
+        </w:rPr>
+      </w:pPr>
+      <w:r>
+        <w:rPr>
+          <w:rFonts w:ascii="Times New Roman" w:hAnsi="Times New Roman" w:cs="Times New Roman"/>
+          <w:sz w:val="24"/>
+        </w:rPr>
+        <w:tab/>
+      </w:r>
+      <w:r>
+        <w:rPr>
+          <w:rFonts w:ascii="Times New Roman" w:hAnsi="Times New Roman" w:cs="Times New Roman"/>
+          <w:sz w:val="24"/>
+        </w:rPr>
+        <w:t xml:space="preserve">A korábban említett két </w:t>
+      </w:r>
+      <w:r>
+        <w:rPr>
+          <w:rFonts w:ascii="Times New Roman" w:hAnsi="Times New Roman" w:cs="Times New Roman"/>
+          <w:sz w:val="24"/>
+          <w:szCs w:val="24"/>
+        </w:rPr>
+        <w:t>kulcsfontosságú osztály</w:t>
+      </w:r>
+      <w:r>
+        <w:rPr>
+          <w:rFonts w:ascii="Times New Roman" w:hAnsi="Times New Roman" w:cs="Times New Roman"/>
+          <w:sz w:val="24"/>
+          <w:szCs w:val="24"/>
+        </w:rPr>
+        <w:t xml:space="preserve"> tesztelése sajnos nem valósulhatott meg, ugyanis a </w:t>
+      </w:r>
+      <w:proofErr w:type="spellStart"/>
+      <w:r>
+        <w:rPr>
+          <w:rFonts w:ascii="Times New Roman" w:hAnsi="Times New Roman" w:cs="Times New Roman"/>
+          <w:sz w:val="24"/>
+          <w:szCs w:val="24"/>
+        </w:rPr>
+        <w:t>példányosításuk</w:t>
+      </w:r>
+      <w:proofErr w:type="spellEnd"/>
+      <w:r>
+        <w:rPr>
+          <w:rFonts w:ascii="Times New Roman" w:hAnsi="Times New Roman" w:cs="Times New Roman"/>
+          <w:sz w:val="24"/>
+          <w:szCs w:val="24"/>
+        </w:rPr>
+        <w:t xml:space="preserve">, </w:t>
+      </w:r>
+      <w:proofErr w:type="spellStart"/>
+      <w:r>
+        <w:rPr>
+          <w:rFonts w:ascii="Times New Roman" w:hAnsi="Times New Roman" w:cs="Times New Roman"/>
+          <w:sz w:val="24"/>
+          <w:szCs w:val="24"/>
+        </w:rPr>
+        <w:t>mock-olásuk</w:t>
+      </w:r>
+      <w:proofErr w:type="spellEnd"/>
+      <w:r>
+        <w:rPr>
+          <w:rFonts w:ascii="Times New Roman" w:hAnsi="Times New Roman" w:cs="Times New Roman"/>
+          <w:sz w:val="24"/>
+          <w:szCs w:val="24"/>
+        </w:rPr>
+        <w:t xml:space="preserve"> </w:t>
+      </w:r>
+      <w:r>
+        <w:rPr>
+          <w:rFonts w:ascii="Times New Roman" w:hAnsi="Times New Roman" w:cs="Times New Roman"/>
+          <w:sz w:val="24"/>
+          <w:szCs w:val="24"/>
+        </w:rPr>
+        <w:t>n</w:t>
+      </w:r>
+      <w:r>
+        <w:rPr>
+          <w:rFonts w:ascii="Times New Roman" w:hAnsi="Times New Roman" w:cs="Times New Roman"/>
+          <w:sz w:val="24"/>
+          <w:szCs w:val="24"/>
+        </w:rPr>
+        <w:t xml:space="preserve">em volt lehetséges. Ez a kódminőségnek tudható be, ugyanis ezen osztályokban számos </w:t>
+      </w:r>
+      <w:r>
+        <w:rPr>
+          <w:rFonts w:ascii="Times New Roman" w:hAnsi="Times New Roman" w:cs="Times New Roman"/>
+          <w:sz w:val="24"/>
+          <w:szCs w:val="24"/>
+        </w:rPr>
+        <w:t>kódrész szerepel</w:t>
+      </w:r>
+      <w:r>
+        <w:rPr>
+          <w:rFonts w:ascii="Times New Roman" w:hAnsi="Times New Roman" w:cs="Times New Roman"/>
+          <w:sz w:val="24"/>
+          <w:szCs w:val="24"/>
+        </w:rPr>
+        <w:t xml:space="preserve">, </w:t>
+      </w:r>
+      <w:r>
+        <w:rPr>
+          <w:rFonts w:ascii="Times New Roman" w:hAnsi="Times New Roman" w:cs="Times New Roman"/>
+          <w:sz w:val="24"/>
+          <w:szCs w:val="24"/>
+        </w:rPr>
+        <w:t>a</w:t>
+      </w:r>
+      <w:r>
+        <w:rPr>
+          <w:rFonts w:ascii="Times New Roman" w:hAnsi="Times New Roman" w:cs="Times New Roman"/>
+          <w:sz w:val="24"/>
+          <w:szCs w:val="24"/>
+        </w:rPr>
+        <w:t xml:space="preserve">melyeket nem lehet felülírni. </w:t>
+      </w:r>
+      <w:proofErr w:type="gramStart"/>
+      <w:r>
+        <w:rPr>
+          <w:rFonts w:ascii="Times New Roman" w:hAnsi="Times New Roman" w:cs="Times New Roman"/>
+          <w:sz w:val="24"/>
+          <w:szCs w:val="24"/>
+        </w:rPr>
+        <w:t>Ezenkívül</w:t>
+      </w:r>
+      <w:proofErr w:type="gramEnd"/>
+      <w:r>
+        <w:rPr>
+          <w:rFonts w:ascii="Times New Roman" w:hAnsi="Times New Roman" w:cs="Times New Roman"/>
+          <w:sz w:val="24"/>
+          <w:szCs w:val="24"/>
+        </w:rPr>
+        <w:t xml:space="preserve"> rengeteg függőséggel rendelkeznek, melyek </w:t>
+      </w:r>
+      <w:proofErr w:type="spellStart"/>
+      <w:r>
+        <w:rPr>
+          <w:rFonts w:ascii="Times New Roman" w:hAnsi="Times New Roman" w:cs="Times New Roman"/>
+          <w:sz w:val="24"/>
+          <w:szCs w:val="24"/>
+        </w:rPr>
+        <w:t>mock-olása</w:t>
+      </w:r>
+      <w:proofErr w:type="spellEnd"/>
+      <w:r>
+        <w:rPr>
+          <w:rFonts w:ascii="Times New Roman" w:hAnsi="Times New Roman" w:cs="Times New Roman"/>
+          <w:sz w:val="24"/>
+          <w:szCs w:val="24"/>
+        </w:rPr>
+        <w:t xml:space="preserve"> jóformán lehetetlen. Ezek és az ezekhez hasonló osztályok esetében először a kódminőség javítására kellene fókuszálni, hiszen </w:t>
+      </w:r>
+      <w:proofErr w:type="gramStart"/>
+      <w:r>
+        <w:rPr>
+          <w:rFonts w:ascii="Times New Roman" w:hAnsi="Times New Roman" w:cs="Times New Roman"/>
+          <w:sz w:val="24"/>
+          <w:szCs w:val="24"/>
+        </w:rPr>
+        <w:t>anélkül</w:t>
+      </w:r>
+      <w:proofErr w:type="gramEnd"/>
+      <w:r>
+        <w:rPr>
+          <w:rFonts w:ascii="Times New Roman" w:hAnsi="Times New Roman" w:cs="Times New Roman"/>
+          <w:sz w:val="24"/>
+          <w:szCs w:val="24"/>
+        </w:rPr>
+        <w:t xml:space="preserve"> nehéz lesz tesztelni és tesztelés által lefedettséget növelni. A lefedettségi érték tökéletesen tükrözi </w:t>
+      </w:r>
+      <w:proofErr w:type="gramStart"/>
+      <w:r>
+        <w:rPr>
+          <w:rFonts w:ascii="Times New Roman" w:hAnsi="Times New Roman" w:cs="Times New Roman"/>
+          <w:sz w:val="24"/>
+          <w:szCs w:val="24"/>
+        </w:rPr>
+        <w:t>ezen</w:t>
+      </w:r>
+      <w:proofErr w:type="gramEnd"/>
+      <w:r>
+        <w:rPr>
+          <w:rFonts w:ascii="Times New Roman" w:hAnsi="Times New Roman" w:cs="Times New Roman"/>
+          <w:sz w:val="24"/>
+          <w:szCs w:val="24"/>
+        </w:rPr>
+        <w:t xml:space="preserve"> gondokat. </w:t>
+      </w:r>
+    </w:p>
+    <w:p>
+      <w:pPr>
+        <w:rPr>
+          <w:rFonts w:ascii="Times New Roman" w:hAnsi="Times New Roman" w:cs="Times New Roman"/>
+        </w:rPr>
+      </w:pPr>
+    </w:p>
+    <w:p>
+      <w:pPr>
+        <w:spacing w:line="240" w:lineRule="auto"/>
         <w:rPr>
           <w:rFonts w:ascii="Times New Roman" w:hAnsi="Times New Roman" w:cs="Times New Roman"/>
         </w:rPr>
@@ -4200,6 +6763,7 @@
     </w:p>
     <w:p>
       <w:pPr>
+        <w:spacing w:line="240" w:lineRule="auto"/>
         <w:rPr>
           <w:rFonts w:ascii="Times New Roman" w:hAnsi="Times New Roman" w:cs="Times New Roman"/>
         </w:rPr>
@@ -4261,6 +6825,7 @@
         <w:docPartUnique/>
       </w:docPartObj>
     </w:sdtPr>
+    <w:sdtEndPr/>
     <w:sdtContent>
       <w:p>
         <w:pPr>
@@ -4280,7 +6845,7 @@
           <w:rPr>
             <w:noProof/>
           </w:rPr>
-          <w:t>5</w:t>
+          <w:t>7</w:t>
         </w:r>
         <w:r>
           <w:fldChar w:fldCharType="end"/>
@@ -4301,6 +6866,7 @@
         <w:docPartUnique/>
       </w:docPartObj>
     </w:sdtPr>
+    <w:sdtEndPr/>
     <w:sdtContent>
       <w:p>
         <w:pPr>
@@ -4320,7 +6886,7 @@
           <w:rPr>
             <w:noProof/>
           </w:rPr>
-          <w:t>6</w:t>
+          <w:t>8</w:t>
         </w:r>
         <w:r>
           <w:fldChar w:fldCharType="end"/>
@@ -4545,8 +7111,6 @@
           <w:r>
             <w:t>NÉV</w:t>
           </w:r>
-          <w:bookmarkStart w:id="0" w:name="_GoBack"/>
-          <w:bookmarkEnd w:id="0"/>
         </w:p>
       </w:tc>
     </w:tr>
@@ -4562,6 +7126,92 @@
 <file path=word/numbering.xml><?xml version="1.0" encoding="utf-8"?>
 <w:numbering xmlns:wpc="http://schemas.microsoft.com/office/word/2010/wordprocessingCanvas" xmlns:cx="http://schemas.microsoft.com/office/drawing/2014/chartex" xmlns:mc="http://schemas.openxmlformats.org/markup-compatibility/2006" xmlns:o="urn:schemas-microsoft-com:office:office" xmlns:r="http://schemas.openxmlformats.org/officeDocument/2006/relationships" xmlns:m="http://schemas.openxmlformats.org/officeDocument/2006/math" xmlns:v="urn:schemas-microsoft-com:vml" xmlns:wp14="http://schemas.microsoft.com/office/word/2010/wordprocessingDrawing" xmlns:wp="http://schemas.openxmlformats.org/drawingml/2006/wordprocessingDrawing" xmlns:w10="urn:schemas-microsoft-com:office:word" xmlns:w="http://schemas.openxmlformats.org/wordprocessingml/2006/main" xmlns:w14="http://schemas.microsoft.com/office/word/2010/wordml" xmlns:w15="http://schemas.microsoft.com/office/word/2012/wordml" xmlns:w16se="http://schemas.microsoft.com/office/word/2015/wordml/symex" xmlns:wpg="http://schemas.microsoft.com/office/word/2010/wordprocessingGroup" xmlns:wpi="http://schemas.microsoft.com/office/word/2010/wordprocessingInk" xmlns:wne="http://schemas.microsoft.com/office/word/2006/wordml" xmlns:wps="http://schemas.microsoft.com/office/word/2010/wordprocessingShape" mc:Ignorable="w14 w15 w16se wp14">
   <w:abstractNum w:abstractNumId="0" w15:restartNumberingAfterBreak="0">
+    <w:nsid w:val="071B5020"/>
+    <w:multiLevelType w:val="hybridMultilevel"/>
+    <w:tmpl w:val="3D9C0668"/>
+    <w:lvl w:ilvl="0" w:tplc="040E000F">
+      <w:start w:val="1"/>
+      <w:numFmt w:val="decimal"/>
+      <w:lvlText w:val="%1."/>
+      <w:lvlJc w:val="left"/>
+      <w:pPr>
+        <w:ind w:left="1428" w:hanging="360"/>
+      </w:pPr>
+    </w:lvl>
+    <w:lvl w:ilvl="1" w:tplc="040E0019" w:tentative="1">
+      <w:start w:val="1"/>
+      <w:numFmt w:val="lowerLetter"/>
+      <w:lvlText w:val="%2."/>
+      <w:lvlJc w:val="left"/>
+      <w:pPr>
+        <w:ind w:left="2148" w:hanging="360"/>
+      </w:pPr>
+    </w:lvl>
+    <w:lvl w:ilvl="2" w:tplc="040E001B" w:tentative="1">
+      <w:start w:val="1"/>
+      <w:numFmt w:val="lowerRoman"/>
+      <w:lvlText w:val="%3."/>
+      <w:lvlJc w:val="right"/>
+      <w:pPr>
+        <w:ind w:left="2868" w:hanging="180"/>
+      </w:pPr>
+    </w:lvl>
+    <w:lvl w:ilvl="3" w:tplc="040E000F" w:tentative="1">
+      <w:start w:val="1"/>
+      <w:numFmt w:val="decimal"/>
+      <w:lvlText w:val="%4."/>
+      <w:lvlJc w:val="left"/>
+      <w:pPr>
+        <w:ind w:left="3588" w:hanging="360"/>
+      </w:pPr>
+    </w:lvl>
+    <w:lvl w:ilvl="4" w:tplc="040E0019" w:tentative="1">
+      <w:start w:val="1"/>
+      <w:numFmt w:val="lowerLetter"/>
+      <w:lvlText w:val="%5."/>
+      <w:lvlJc w:val="left"/>
+      <w:pPr>
+        <w:ind w:left="4308" w:hanging="360"/>
+      </w:pPr>
+    </w:lvl>
+    <w:lvl w:ilvl="5" w:tplc="040E001B" w:tentative="1">
+      <w:start w:val="1"/>
+      <w:numFmt w:val="lowerRoman"/>
+      <w:lvlText w:val="%6."/>
+      <w:lvlJc w:val="right"/>
+      <w:pPr>
+        <w:ind w:left="5028" w:hanging="180"/>
+      </w:pPr>
+    </w:lvl>
+    <w:lvl w:ilvl="6" w:tplc="040E000F" w:tentative="1">
+      <w:start w:val="1"/>
+      <w:numFmt w:val="decimal"/>
+      <w:lvlText w:val="%7."/>
+      <w:lvlJc w:val="left"/>
+      <w:pPr>
+        <w:ind w:left="5748" w:hanging="360"/>
+      </w:pPr>
+    </w:lvl>
+    <w:lvl w:ilvl="7" w:tplc="040E0019" w:tentative="1">
+      <w:start w:val="1"/>
+      <w:numFmt w:val="lowerLetter"/>
+      <w:lvlText w:val="%8."/>
+      <w:lvlJc w:val="left"/>
+      <w:pPr>
+        <w:ind w:left="6468" w:hanging="360"/>
+      </w:pPr>
+    </w:lvl>
+    <w:lvl w:ilvl="8" w:tplc="040E001B" w:tentative="1">
+      <w:start w:val="1"/>
+      <w:numFmt w:val="lowerRoman"/>
+      <w:lvlText w:val="%9."/>
+      <w:lvlJc w:val="right"/>
+      <w:pPr>
+        <w:ind w:left="7188" w:hanging="180"/>
+      </w:pPr>
+    </w:lvl>
+  </w:abstractNum>
+  <w:abstractNum w:abstractNumId="1" w15:restartNumberingAfterBreak="0">
     <w:nsid w:val="0E7D7F27"/>
     <w:multiLevelType w:val="hybridMultilevel"/>
     <w:tmpl w:val="BA781C50"/>
@@ -4647,7 +7297,93 @@
       </w:pPr>
     </w:lvl>
   </w:abstractNum>
-  <w:abstractNum w:abstractNumId="1" w15:restartNumberingAfterBreak="0">
+  <w:abstractNum w:abstractNumId="2" w15:restartNumberingAfterBreak="0">
+    <w:nsid w:val="0F364BF1"/>
+    <w:multiLevelType w:val="hybridMultilevel"/>
+    <w:tmpl w:val="1D62838E"/>
+    <w:lvl w:ilvl="0" w:tplc="040E000F">
+      <w:start w:val="1"/>
+      <w:numFmt w:val="decimal"/>
+      <w:lvlText w:val="%1."/>
+      <w:lvlJc w:val="left"/>
+      <w:pPr>
+        <w:ind w:left="1776" w:hanging="360"/>
+      </w:pPr>
+    </w:lvl>
+    <w:lvl w:ilvl="1" w:tplc="040E0019" w:tentative="1">
+      <w:start w:val="1"/>
+      <w:numFmt w:val="lowerLetter"/>
+      <w:lvlText w:val="%2."/>
+      <w:lvlJc w:val="left"/>
+      <w:pPr>
+        <w:ind w:left="2496" w:hanging="360"/>
+      </w:pPr>
+    </w:lvl>
+    <w:lvl w:ilvl="2" w:tplc="040E001B" w:tentative="1">
+      <w:start w:val="1"/>
+      <w:numFmt w:val="lowerRoman"/>
+      <w:lvlText w:val="%3."/>
+      <w:lvlJc w:val="right"/>
+      <w:pPr>
+        <w:ind w:left="3216" w:hanging="180"/>
+      </w:pPr>
+    </w:lvl>
+    <w:lvl w:ilvl="3" w:tplc="040E000F" w:tentative="1">
+      <w:start w:val="1"/>
+      <w:numFmt w:val="decimal"/>
+      <w:lvlText w:val="%4."/>
+      <w:lvlJc w:val="left"/>
+      <w:pPr>
+        <w:ind w:left="3936" w:hanging="360"/>
+      </w:pPr>
+    </w:lvl>
+    <w:lvl w:ilvl="4" w:tplc="040E0019" w:tentative="1">
+      <w:start w:val="1"/>
+      <w:numFmt w:val="lowerLetter"/>
+      <w:lvlText w:val="%5."/>
+      <w:lvlJc w:val="left"/>
+      <w:pPr>
+        <w:ind w:left="4656" w:hanging="360"/>
+      </w:pPr>
+    </w:lvl>
+    <w:lvl w:ilvl="5" w:tplc="040E001B" w:tentative="1">
+      <w:start w:val="1"/>
+      <w:numFmt w:val="lowerRoman"/>
+      <w:lvlText w:val="%6."/>
+      <w:lvlJc w:val="right"/>
+      <w:pPr>
+        <w:ind w:left="5376" w:hanging="180"/>
+      </w:pPr>
+    </w:lvl>
+    <w:lvl w:ilvl="6" w:tplc="040E000F" w:tentative="1">
+      <w:start w:val="1"/>
+      <w:numFmt w:val="decimal"/>
+      <w:lvlText w:val="%7."/>
+      <w:lvlJc w:val="left"/>
+      <w:pPr>
+        <w:ind w:left="6096" w:hanging="360"/>
+      </w:pPr>
+    </w:lvl>
+    <w:lvl w:ilvl="7" w:tplc="040E0019" w:tentative="1">
+      <w:start w:val="1"/>
+      <w:numFmt w:val="lowerLetter"/>
+      <w:lvlText w:val="%8."/>
+      <w:lvlJc w:val="left"/>
+      <w:pPr>
+        <w:ind w:left="6816" w:hanging="360"/>
+      </w:pPr>
+    </w:lvl>
+    <w:lvl w:ilvl="8" w:tplc="040E001B" w:tentative="1">
+      <w:start w:val="1"/>
+      <w:numFmt w:val="lowerRoman"/>
+      <w:lvlText w:val="%9."/>
+      <w:lvlJc w:val="right"/>
+      <w:pPr>
+        <w:ind w:left="7536" w:hanging="180"/>
+      </w:pPr>
+    </w:lvl>
+  </w:abstractNum>
+  <w:abstractNum w:abstractNumId="3" w15:restartNumberingAfterBreak="0">
     <w:nsid w:val="1E07373E"/>
     <w:multiLevelType w:val="hybridMultilevel"/>
     <w:tmpl w:val="92425246"/>
@@ -4739,7 +7475,7 @@
       </w:pPr>
     </w:lvl>
   </w:abstractNum>
-  <w:abstractNum w:abstractNumId="2" w15:restartNumberingAfterBreak="0">
+  <w:abstractNum w:abstractNumId="4" w15:restartNumberingAfterBreak="0">
     <w:nsid w:val="21B717AF"/>
     <w:multiLevelType w:val="hybridMultilevel"/>
     <w:tmpl w:val="7206AD70"/>
@@ -4852,7 +7588,7 @@
       </w:rPr>
     </w:lvl>
   </w:abstractNum>
-  <w:abstractNum w:abstractNumId="3" w15:restartNumberingAfterBreak="0">
+  <w:abstractNum w:abstractNumId="5" w15:restartNumberingAfterBreak="0">
     <w:nsid w:val="21F61825"/>
     <w:multiLevelType w:val="hybridMultilevel"/>
     <w:tmpl w:val="D1507142"/>
@@ -4938,7 +7674,7 @@
       </w:pPr>
     </w:lvl>
   </w:abstractNum>
-  <w:abstractNum w:abstractNumId="4" w15:restartNumberingAfterBreak="0">
+  <w:abstractNum w:abstractNumId="6" w15:restartNumberingAfterBreak="0">
     <w:nsid w:val="27A80BB9"/>
     <w:multiLevelType w:val="hybridMultilevel"/>
     <w:tmpl w:val="C6868A6E"/>
@@ -5051,7 +7787,96 @@
       </w:rPr>
     </w:lvl>
   </w:abstractNum>
-  <w:abstractNum w:abstractNumId="5" w15:restartNumberingAfterBreak="0">
+  <w:abstractNum w:abstractNumId="7" w15:restartNumberingAfterBreak="0">
+    <w:nsid w:val="338D5B92"/>
+    <w:multiLevelType w:val="hybridMultilevel"/>
+    <w:tmpl w:val="60A2C0DE"/>
+    <w:lvl w:ilvl="0" w:tplc="040E000F">
+      <w:start w:val="1"/>
+      <w:numFmt w:val="decimal"/>
+      <w:lvlText w:val="%1."/>
+      <w:lvlJc w:val="left"/>
+      <w:pPr>
+        <w:ind w:left="1428" w:hanging="360"/>
+      </w:pPr>
+    </w:lvl>
+    <w:lvl w:ilvl="1" w:tplc="040E0001">
+      <w:start w:val="1"/>
+      <w:numFmt w:val="bullet"/>
+      <w:lvlText w:val=""/>
+      <w:lvlJc w:val="left"/>
+      <w:pPr>
+        <w:ind w:left="2148" w:hanging="360"/>
+      </w:pPr>
+      <w:rPr>
+        <w:rFonts w:ascii="Symbol" w:hAnsi="Symbol" w:hint="default"/>
+      </w:rPr>
+    </w:lvl>
+    <w:lvl w:ilvl="2" w:tplc="040E001B" w:tentative="1">
+      <w:start w:val="1"/>
+      <w:numFmt w:val="lowerRoman"/>
+      <w:lvlText w:val="%3."/>
+      <w:lvlJc w:val="right"/>
+      <w:pPr>
+        <w:ind w:left="2868" w:hanging="180"/>
+      </w:pPr>
+    </w:lvl>
+    <w:lvl w:ilvl="3" w:tplc="040E000F" w:tentative="1">
+      <w:start w:val="1"/>
+      <w:numFmt w:val="decimal"/>
+      <w:lvlText w:val="%4."/>
+      <w:lvlJc w:val="left"/>
+      <w:pPr>
+        <w:ind w:left="3588" w:hanging="360"/>
+      </w:pPr>
+    </w:lvl>
+    <w:lvl w:ilvl="4" w:tplc="040E0019" w:tentative="1">
+      <w:start w:val="1"/>
+      <w:numFmt w:val="lowerLetter"/>
+      <w:lvlText w:val="%5."/>
+      <w:lvlJc w:val="left"/>
+      <w:pPr>
+        <w:ind w:left="4308" w:hanging="360"/>
+      </w:pPr>
+    </w:lvl>
+    <w:lvl w:ilvl="5" w:tplc="040E001B" w:tentative="1">
+      <w:start w:val="1"/>
+      <w:numFmt w:val="lowerRoman"/>
+      <w:lvlText w:val="%6."/>
+      <w:lvlJc w:val="right"/>
+      <w:pPr>
+        <w:ind w:left="5028" w:hanging="180"/>
+      </w:pPr>
+    </w:lvl>
+    <w:lvl w:ilvl="6" w:tplc="040E000F" w:tentative="1">
+      <w:start w:val="1"/>
+      <w:numFmt w:val="decimal"/>
+      <w:lvlText w:val="%7."/>
+      <w:lvlJc w:val="left"/>
+      <w:pPr>
+        <w:ind w:left="5748" w:hanging="360"/>
+      </w:pPr>
+    </w:lvl>
+    <w:lvl w:ilvl="7" w:tplc="040E0019" w:tentative="1">
+      <w:start w:val="1"/>
+      <w:numFmt w:val="lowerLetter"/>
+      <w:lvlText w:val="%8."/>
+      <w:lvlJc w:val="left"/>
+      <w:pPr>
+        <w:ind w:left="6468" w:hanging="360"/>
+      </w:pPr>
+    </w:lvl>
+    <w:lvl w:ilvl="8" w:tplc="040E001B" w:tentative="1">
+      <w:start w:val="1"/>
+      <w:numFmt w:val="lowerRoman"/>
+      <w:lvlText w:val="%9."/>
+      <w:lvlJc w:val="right"/>
+      <w:pPr>
+        <w:ind w:left="7188" w:hanging="180"/>
+      </w:pPr>
+    </w:lvl>
+  </w:abstractNum>
+  <w:abstractNum w:abstractNumId="8" w15:restartNumberingAfterBreak="0">
     <w:nsid w:val="4025043E"/>
     <w:multiLevelType w:val="hybridMultilevel"/>
     <w:tmpl w:val="BAEC5FF4"/>
@@ -5137,7 +7962,7 @@
       </w:pPr>
     </w:lvl>
   </w:abstractNum>
-  <w:abstractNum w:abstractNumId="6" w15:restartNumberingAfterBreak="0">
+  <w:abstractNum w:abstractNumId="9" w15:restartNumberingAfterBreak="0">
     <w:nsid w:val="5043577E"/>
     <w:multiLevelType w:val="hybridMultilevel"/>
     <w:tmpl w:val="4EB4B2B8"/>
@@ -5223,7 +8048,7 @@
       </w:pPr>
     </w:lvl>
   </w:abstractNum>
-  <w:abstractNum w:abstractNumId="7" w15:restartNumberingAfterBreak="0">
+  <w:abstractNum w:abstractNumId="10" w15:restartNumberingAfterBreak="0">
     <w:nsid w:val="51A91154"/>
     <w:multiLevelType w:val="hybridMultilevel"/>
     <w:tmpl w:val="CE620626"/>
@@ -5309,7 +8134,7 @@
       </w:pPr>
     </w:lvl>
   </w:abstractNum>
-  <w:abstractNum w:abstractNumId="8" w15:restartNumberingAfterBreak="0">
+  <w:abstractNum w:abstractNumId="11" w15:restartNumberingAfterBreak="0">
     <w:nsid w:val="51F019E7"/>
     <w:multiLevelType w:val="hybridMultilevel"/>
     <w:tmpl w:val="B1BAC0EC"/>
@@ -5395,7 +8220,7 @@
       </w:pPr>
     </w:lvl>
   </w:abstractNum>
-  <w:abstractNum w:abstractNumId="9" w15:restartNumberingAfterBreak="0">
+  <w:abstractNum w:abstractNumId="12" w15:restartNumberingAfterBreak="0">
     <w:nsid w:val="5F6D244E"/>
     <w:multiLevelType w:val="hybridMultilevel"/>
     <w:tmpl w:val="D93C6A50"/>
@@ -5484,7 +8309,96 @@
       </w:pPr>
     </w:lvl>
   </w:abstractNum>
-  <w:abstractNum w:abstractNumId="10" w15:restartNumberingAfterBreak="0">
+  <w:abstractNum w:abstractNumId="13" w15:restartNumberingAfterBreak="0">
+    <w:nsid w:val="6A6C6F0E"/>
+    <w:multiLevelType w:val="hybridMultilevel"/>
+    <w:tmpl w:val="60A2C0DE"/>
+    <w:lvl w:ilvl="0" w:tplc="040E000F">
+      <w:start w:val="1"/>
+      <w:numFmt w:val="decimal"/>
+      <w:lvlText w:val="%1."/>
+      <w:lvlJc w:val="left"/>
+      <w:pPr>
+        <w:ind w:left="1428" w:hanging="360"/>
+      </w:pPr>
+    </w:lvl>
+    <w:lvl w:ilvl="1" w:tplc="040E0001">
+      <w:start w:val="1"/>
+      <w:numFmt w:val="bullet"/>
+      <w:lvlText w:val=""/>
+      <w:lvlJc w:val="left"/>
+      <w:pPr>
+        <w:ind w:left="2148" w:hanging="360"/>
+      </w:pPr>
+      <w:rPr>
+        <w:rFonts w:ascii="Symbol" w:hAnsi="Symbol" w:hint="default"/>
+      </w:rPr>
+    </w:lvl>
+    <w:lvl w:ilvl="2" w:tplc="040E001B" w:tentative="1">
+      <w:start w:val="1"/>
+      <w:numFmt w:val="lowerRoman"/>
+      <w:lvlText w:val="%3."/>
+      <w:lvlJc w:val="right"/>
+      <w:pPr>
+        <w:ind w:left="2868" w:hanging="180"/>
+      </w:pPr>
+    </w:lvl>
+    <w:lvl w:ilvl="3" w:tplc="040E000F" w:tentative="1">
+      <w:start w:val="1"/>
+      <w:numFmt w:val="decimal"/>
+      <w:lvlText w:val="%4."/>
+      <w:lvlJc w:val="left"/>
+      <w:pPr>
+        <w:ind w:left="3588" w:hanging="360"/>
+      </w:pPr>
+    </w:lvl>
+    <w:lvl w:ilvl="4" w:tplc="040E0019" w:tentative="1">
+      <w:start w:val="1"/>
+      <w:numFmt w:val="lowerLetter"/>
+      <w:lvlText w:val="%5."/>
+      <w:lvlJc w:val="left"/>
+      <w:pPr>
+        <w:ind w:left="4308" w:hanging="360"/>
+      </w:pPr>
+    </w:lvl>
+    <w:lvl w:ilvl="5" w:tplc="040E001B" w:tentative="1">
+      <w:start w:val="1"/>
+      <w:numFmt w:val="lowerRoman"/>
+      <w:lvlText w:val="%6."/>
+      <w:lvlJc w:val="right"/>
+      <w:pPr>
+        <w:ind w:left="5028" w:hanging="180"/>
+      </w:pPr>
+    </w:lvl>
+    <w:lvl w:ilvl="6" w:tplc="040E000F" w:tentative="1">
+      <w:start w:val="1"/>
+      <w:numFmt w:val="decimal"/>
+      <w:lvlText w:val="%7."/>
+      <w:lvlJc w:val="left"/>
+      <w:pPr>
+        <w:ind w:left="5748" w:hanging="360"/>
+      </w:pPr>
+    </w:lvl>
+    <w:lvl w:ilvl="7" w:tplc="040E0019" w:tentative="1">
+      <w:start w:val="1"/>
+      <w:numFmt w:val="lowerLetter"/>
+      <w:lvlText w:val="%8."/>
+      <w:lvlJc w:val="left"/>
+      <w:pPr>
+        <w:ind w:left="6468" w:hanging="360"/>
+      </w:pPr>
+    </w:lvl>
+    <w:lvl w:ilvl="8" w:tplc="040E001B" w:tentative="1">
+      <w:start w:val="1"/>
+      <w:numFmt w:val="lowerRoman"/>
+      <w:lvlText w:val="%9."/>
+      <w:lvlJc w:val="right"/>
+      <w:pPr>
+        <w:ind w:left="7188" w:hanging="180"/>
+      </w:pPr>
+    </w:lvl>
+  </w:abstractNum>
+  <w:abstractNum w:abstractNumId="14" w15:restartNumberingAfterBreak="0">
     <w:nsid w:val="6C071A80"/>
     <w:multiLevelType w:val="hybridMultilevel"/>
     <w:tmpl w:val="B838E9F8"/>
@@ -5597,7 +8511,120 @@
       </w:rPr>
     </w:lvl>
   </w:abstractNum>
-  <w:abstractNum w:abstractNumId="11" w15:restartNumberingAfterBreak="0">
+  <w:abstractNum w:abstractNumId="15" w15:restartNumberingAfterBreak="0">
+    <w:nsid w:val="6DBC2451"/>
+    <w:multiLevelType w:val="hybridMultilevel"/>
+    <w:tmpl w:val="E7C4ED00"/>
+    <w:lvl w:ilvl="0" w:tplc="040E0001">
+      <w:start w:val="1"/>
+      <w:numFmt w:val="bullet"/>
+      <w:lvlText w:val=""/>
+      <w:lvlJc w:val="left"/>
+      <w:pPr>
+        <w:ind w:left="1776" w:hanging="360"/>
+      </w:pPr>
+      <w:rPr>
+        <w:rFonts w:ascii="Symbol" w:hAnsi="Symbol" w:hint="default"/>
+      </w:rPr>
+    </w:lvl>
+    <w:lvl w:ilvl="1" w:tplc="040E0003" w:tentative="1">
+      <w:start w:val="1"/>
+      <w:numFmt w:val="bullet"/>
+      <w:lvlText w:val="o"/>
+      <w:lvlJc w:val="left"/>
+      <w:pPr>
+        <w:ind w:left="2496" w:hanging="360"/>
+      </w:pPr>
+      <w:rPr>
+        <w:rFonts w:ascii="Courier New" w:hAnsi="Courier New" w:cs="Courier New" w:hint="default"/>
+      </w:rPr>
+    </w:lvl>
+    <w:lvl w:ilvl="2" w:tplc="040E0005" w:tentative="1">
+      <w:start w:val="1"/>
+      <w:numFmt w:val="bullet"/>
+      <w:lvlText w:val=""/>
+      <w:lvlJc w:val="left"/>
+      <w:pPr>
+        <w:ind w:left="3216" w:hanging="360"/>
+      </w:pPr>
+      <w:rPr>
+        <w:rFonts w:ascii="Wingdings" w:hAnsi="Wingdings" w:hint="default"/>
+      </w:rPr>
+    </w:lvl>
+    <w:lvl w:ilvl="3" w:tplc="040E0001" w:tentative="1">
+      <w:start w:val="1"/>
+      <w:numFmt w:val="bullet"/>
+      <w:lvlText w:val=""/>
+      <w:lvlJc w:val="left"/>
+      <w:pPr>
+        <w:ind w:left="3936" w:hanging="360"/>
+      </w:pPr>
+      <w:rPr>
+        <w:rFonts w:ascii="Symbol" w:hAnsi="Symbol" w:hint="default"/>
+      </w:rPr>
+    </w:lvl>
+    <w:lvl w:ilvl="4" w:tplc="040E0003" w:tentative="1">
+      <w:start w:val="1"/>
+      <w:numFmt w:val="bullet"/>
+      <w:lvlText w:val="o"/>
+      <w:lvlJc w:val="left"/>
+      <w:pPr>
+        <w:ind w:left="4656" w:hanging="360"/>
+      </w:pPr>
+      <w:rPr>
+        <w:rFonts w:ascii="Courier New" w:hAnsi="Courier New" w:cs="Courier New" w:hint="default"/>
+      </w:rPr>
+    </w:lvl>
+    <w:lvl w:ilvl="5" w:tplc="040E0005" w:tentative="1">
+      <w:start w:val="1"/>
+      <w:numFmt w:val="bullet"/>
+      <w:lvlText w:val=""/>
+      <w:lvlJc w:val="left"/>
+      <w:pPr>
+        <w:ind w:left="5376" w:hanging="360"/>
+      </w:pPr>
+      <w:rPr>
+        <w:rFonts w:ascii="Wingdings" w:hAnsi="Wingdings" w:hint="default"/>
+      </w:rPr>
+    </w:lvl>
+    <w:lvl w:ilvl="6" w:tplc="040E0001" w:tentative="1">
+      <w:start w:val="1"/>
+      <w:numFmt w:val="bullet"/>
+      <w:lvlText w:val=""/>
+      <w:lvlJc w:val="left"/>
+      <w:pPr>
+        <w:ind w:left="6096" w:hanging="360"/>
+      </w:pPr>
+      <w:rPr>
+        <w:rFonts w:ascii="Symbol" w:hAnsi="Symbol" w:hint="default"/>
+      </w:rPr>
+    </w:lvl>
+    <w:lvl w:ilvl="7" w:tplc="040E0003" w:tentative="1">
+      <w:start w:val="1"/>
+      <w:numFmt w:val="bullet"/>
+      <w:lvlText w:val="o"/>
+      <w:lvlJc w:val="left"/>
+      <w:pPr>
+        <w:ind w:left="6816" w:hanging="360"/>
+      </w:pPr>
+      <w:rPr>
+        <w:rFonts w:ascii="Courier New" w:hAnsi="Courier New" w:cs="Courier New" w:hint="default"/>
+      </w:rPr>
+    </w:lvl>
+    <w:lvl w:ilvl="8" w:tplc="040E0005" w:tentative="1">
+      <w:start w:val="1"/>
+      <w:numFmt w:val="bullet"/>
+      <w:lvlText w:val=""/>
+      <w:lvlJc w:val="left"/>
+      <w:pPr>
+        <w:ind w:left="7536" w:hanging="360"/>
+      </w:pPr>
+      <w:rPr>
+        <w:rFonts w:ascii="Wingdings" w:hAnsi="Wingdings" w:hint="default"/>
+      </w:rPr>
+    </w:lvl>
+  </w:abstractNum>
+  <w:abstractNum w:abstractNumId="16" w15:restartNumberingAfterBreak="0">
     <w:nsid w:val="78CD268B"/>
     <w:multiLevelType w:val="hybridMultilevel"/>
     <w:tmpl w:val="5AF83CF0"/>
@@ -5686,41 +8713,148 @@
       </w:pPr>
     </w:lvl>
   </w:abstractNum>
+  <w:abstractNum w:abstractNumId="17" w15:restartNumberingAfterBreak="0">
+    <w:nsid w:val="7B4F4741"/>
+    <w:multiLevelType w:val="hybridMultilevel"/>
+    <w:tmpl w:val="60A2C0DE"/>
+    <w:lvl w:ilvl="0" w:tplc="040E000F">
+      <w:start w:val="1"/>
+      <w:numFmt w:val="decimal"/>
+      <w:lvlText w:val="%1."/>
+      <w:lvlJc w:val="left"/>
+      <w:pPr>
+        <w:ind w:left="1428" w:hanging="360"/>
+      </w:pPr>
+    </w:lvl>
+    <w:lvl w:ilvl="1" w:tplc="040E0001">
+      <w:start w:val="1"/>
+      <w:numFmt w:val="bullet"/>
+      <w:lvlText w:val=""/>
+      <w:lvlJc w:val="left"/>
+      <w:pPr>
+        <w:ind w:left="2148" w:hanging="360"/>
+      </w:pPr>
+      <w:rPr>
+        <w:rFonts w:ascii="Symbol" w:hAnsi="Symbol" w:hint="default"/>
+      </w:rPr>
+    </w:lvl>
+    <w:lvl w:ilvl="2" w:tplc="040E001B" w:tentative="1">
+      <w:start w:val="1"/>
+      <w:numFmt w:val="lowerRoman"/>
+      <w:lvlText w:val="%3."/>
+      <w:lvlJc w:val="right"/>
+      <w:pPr>
+        <w:ind w:left="2868" w:hanging="180"/>
+      </w:pPr>
+    </w:lvl>
+    <w:lvl w:ilvl="3" w:tplc="040E000F" w:tentative="1">
+      <w:start w:val="1"/>
+      <w:numFmt w:val="decimal"/>
+      <w:lvlText w:val="%4."/>
+      <w:lvlJc w:val="left"/>
+      <w:pPr>
+        <w:ind w:left="3588" w:hanging="360"/>
+      </w:pPr>
+    </w:lvl>
+    <w:lvl w:ilvl="4" w:tplc="040E0019" w:tentative="1">
+      <w:start w:val="1"/>
+      <w:numFmt w:val="lowerLetter"/>
+      <w:lvlText w:val="%5."/>
+      <w:lvlJc w:val="left"/>
+      <w:pPr>
+        <w:ind w:left="4308" w:hanging="360"/>
+      </w:pPr>
+    </w:lvl>
+    <w:lvl w:ilvl="5" w:tplc="040E001B" w:tentative="1">
+      <w:start w:val="1"/>
+      <w:numFmt w:val="lowerRoman"/>
+      <w:lvlText w:val="%6."/>
+      <w:lvlJc w:val="right"/>
+      <w:pPr>
+        <w:ind w:left="5028" w:hanging="180"/>
+      </w:pPr>
+    </w:lvl>
+    <w:lvl w:ilvl="6" w:tplc="040E000F" w:tentative="1">
+      <w:start w:val="1"/>
+      <w:numFmt w:val="decimal"/>
+      <w:lvlText w:val="%7."/>
+      <w:lvlJc w:val="left"/>
+      <w:pPr>
+        <w:ind w:left="5748" w:hanging="360"/>
+      </w:pPr>
+    </w:lvl>
+    <w:lvl w:ilvl="7" w:tplc="040E0019" w:tentative="1">
+      <w:start w:val="1"/>
+      <w:numFmt w:val="lowerLetter"/>
+      <w:lvlText w:val="%8."/>
+      <w:lvlJc w:val="left"/>
+      <w:pPr>
+        <w:ind w:left="6468" w:hanging="360"/>
+      </w:pPr>
+    </w:lvl>
+    <w:lvl w:ilvl="8" w:tplc="040E001B" w:tentative="1">
+      <w:start w:val="1"/>
+      <w:numFmt w:val="lowerRoman"/>
+      <w:lvlText w:val="%9."/>
+      <w:lvlJc w:val="right"/>
+      <w:pPr>
+        <w:ind w:left="7188" w:hanging="180"/>
+      </w:pPr>
+    </w:lvl>
+  </w:abstractNum>
   <w:num w:numId="1">
+    <w:abstractNumId w:val="11"/>
+  </w:num>
+  <w:num w:numId="2">
+    <w:abstractNumId w:val="9"/>
+  </w:num>
+  <w:num w:numId="3">
+    <w:abstractNumId w:val="1"/>
+  </w:num>
+  <w:num w:numId="4">
+    <w:abstractNumId w:val="3"/>
+  </w:num>
+  <w:num w:numId="5">
+    <w:abstractNumId w:val="12"/>
+  </w:num>
+  <w:num w:numId="6">
+    <w:abstractNumId w:val="6"/>
+  </w:num>
+  <w:num w:numId="7">
+    <w:abstractNumId w:val="14"/>
+  </w:num>
+  <w:num w:numId="8">
+    <w:abstractNumId w:val="4"/>
+  </w:num>
+  <w:num w:numId="9">
+    <w:abstractNumId w:val="5"/>
+  </w:num>
+  <w:num w:numId="10">
     <w:abstractNumId w:val="8"/>
   </w:num>
-  <w:num w:numId="2">
-    <w:abstractNumId w:val="6"/>
+  <w:num w:numId="11">
+    <w:abstractNumId w:val="10"/>
   </w:num>
-  <w:num w:numId="3">
+  <w:num w:numId="12">
+    <w:abstractNumId w:val="16"/>
+  </w:num>
+  <w:num w:numId="13">
+    <w:abstractNumId w:val="15"/>
+  </w:num>
+  <w:num w:numId="14">
+    <w:abstractNumId w:val="17"/>
+  </w:num>
+  <w:num w:numId="15">
+    <w:abstractNumId w:val="2"/>
+  </w:num>
+  <w:num w:numId="16">
+    <w:abstractNumId w:val="7"/>
+  </w:num>
+  <w:num w:numId="17">
     <w:abstractNumId w:val="0"/>
   </w:num>
-  <w:num w:numId="4">
-    <w:abstractNumId w:val="1"/>
-  </w:num>
-  <w:num w:numId="5">
-    <w:abstractNumId w:val="9"/>
-  </w:num>
-  <w:num w:numId="6">
-    <w:abstractNumId w:val="4"/>
-  </w:num>
-  <w:num w:numId="7">
-    <w:abstractNumId w:val="10"/>
-  </w:num>
-  <w:num w:numId="8">
-    <w:abstractNumId w:val="2"/>
-  </w:num>
-  <w:num w:numId="9">
-    <w:abstractNumId w:val="3"/>
-  </w:num>
-  <w:num w:numId="10">
-    <w:abstractNumId w:val="5"/>
-  </w:num>
-  <w:num w:numId="11">
-    <w:abstractNumId w:val="7"/>
-  </w:num>
-  <w:num w:numId="12">
-    <w:abstractNumId w:val="11"/>
+  <w:num w:numId="18">
+    <w:abstractNumId w:val="13"/>
   </w:num>
 </w:numbering>
 </file>
@@ -6604,7 +9738,7 @@
 </file>
 
 <file path=customXml/itemProps1.xml><?xml version="1.0" encoding="utf-8"?>
-<ds:datastoreItem xmlns:ds="http://schemas.openxmlformats.org/officeDocument/2006/customXml" ds:itemID="{F812DF35-3707-42C4-9EBE-4BF8BBB14537}">
+<ds:datastoreItem xmlns:ds="http://schemas.openxmlformats.org/officeDocument/2006/customXml" ds:itemID="{AAA4539B-67B1-4798-B3F1-5300C255A7D6}">
   <ds:schemaRefs>
     <ds:schemaRef ds:uri="http://schemas.openxmlformats.org/officeDocument/2006/bibliography"/>
   </ds:schemaRefs>

--- a/doc/in_progress/Machop-testreport.docx
+++ b/doc/in_progress/Machop-testreport.docx
@@ -887,25 +887,14 @@
           <w:szCs w:val="24"/>
         </w:rPr>
       </w:pPr>
-      <w:proofErr w:type="gramStart"/>
-      <w:r>
-        <w:rPr>
-          <w:rFonts w:ascii="Times New Roman" w:hAnsi="Times New Roman" w:cs="Times New Roman"/>
-          <w:i/>
-          <w:sz w:val="24"/>
-          <w:szCs w:val="24"/>
-        </w:rPr>
-        <w:t>org.jkiss.dbeaver.model.impl.sql.SQLQueryTransfo</w:t>
-      </w:r>
-      <w:proofErr w:type="gramEnd"/>
-      <w:r>
-        <w:rPr>
-          <w:rFonts w:ascii="Times New Roman" w:hAnsi="Times New Roman" w:cs="Times New Roman"/>
-          <w:i/>
-          <w:sz w:val="24"/>
-          <w:szCs w:val="24"/>
-        </w:rPr>
-        <w:t>rmerSelectAllFromTest.java</w:t>
+      <w:r>
+        <w:rPr>
+          <w:rFonts w:ascii="Times New Roman" w:hAnsi="Times New Roman" w:cs="Times New Roman"/>
+          <w:i/>
+          <w:sz w:val="24"/>
+          <w:szCs w:val="24"/>
+        </w:rPr>
+        <w:t>org.jkiss.dbeaver.model.impl.sql.SQLQueryTransformerSelectAllFromTest.java</w:t>
       </w:r>
       <w:r>
         <w:rPr>
@@ -11907,7 +11896,6 @@
           <w:szCs w:val="24"/>
         </w:rPr>
       </w:pPr>
-      <w:proofErr w:type="gramStart"/>
       <w:r>
         <w:rPr>
           <w:rFonts w:ascii="Times New Roman" w:hAnsi="Times New Roman" w:cs="Times New Roman"/>
@@ -11955,17 +11943,7 @@
           <w:sz w:val="24"/>
           <w:szCs w:val="24"/>
         </w:rPr>
-        <w:t>EditDia</w:t>
-      </w:r>
-      <w:proofErr w:type="gramEnd"/>
-      <w:r>
-        <w:rPr>
-          <w:rFonts w:ascii="Times New Roman" w:hAnsi="Times New Roman" w:cs="Times New Roman"/>
-          <w:i/>
-          <w:sz w:val="24"/>
-          <w:szCs w:val="24"/>
-        </w:rPr>
-        <w:t>log</w:t>
+        <w:t>EditDialog</w:t>
       </w:r>
       <w:r>
         <w:rPr>
@@ -12700,7 +12678,6 @@
           <w:szCs w:val="24"/>
         </w:rPr>
       </w:pPr>
-      <w:proofErr w:type="gramStart"/>
       <w:r>
         <w:rPr>
           <w:rFonts w:ascii="Times New Roman" w:hAnsi="Times New Roman" w:cs="Times New Roman"/>
@@ -12748,17 +12725,7 @@
           <w:sz w:val="24"/>
           <w:szCs w:val="24"/>
         </w:rPr>
-        <w:t>DriverM</w:t>
-      </w:r>
-      <w:proofErr w:type="gramEnd"/>
-      <w:r>
-        <w:rPr>
-          <w:rFonts w:ascii="Times New Roman" w:hAnsi="Times New Roman" w:cs="Times New Roman"/>
-          <w:i/>
-          <w:sz w:val="24"/>
-          <w:szCs w:val="24"/>
-        </w:rPr>
-        <w:t>anagerDialog</w:t>
+        <w:t>DriverManagerDialog</w:t>
       </w:r>
       <w:r>
         <w:rPr>
@@ -14577,25 +14544,7 @@
           <w:sz w:val="24"/>
           <w:szCs w:val="24"/>
         </w:rPr>
-        <w:t>-</w:t>
-      </w:r>
-      <w:proofErr w:type="gramStart"/>
-      <w:r>
-        <w:rPr>
-          <w:rFonts w:ascii="Times New Roman" w:hAnsi="Times New Roman" w:cs="Times New Roman"/>
-          <w:sz w:val="24"/>
-          <w:szCs w:val="24"/>
-        </w:rPr>
-        <w:t>t</w:t>
-      </w:r>
-      <w:proofErr w:type="gramEnd"/>
-      <w:r>
-        <w:rPr>
-          <w:rFonts w:ascii="Times New Roman" w:hAnsi="Times New Roman" w:cs="Times New Roman"/>
-          <w:sz w:val="24"/>
-          <w:szCs w:val="24"/>
-        </w:rPr>
-        <w:t xml:space="preserve">). Itt is az előzőhez hasonló megközelítést alkalmaztam, vagyis teszteltem egy pozitív és egy negatív </w:t>
+        <w:t xml:space="preserve">-t). Itt is az előzőhez hasonló megközelítést alkalmaztam, vagyis teszteltem egy pozitív és egy negatív </w:t>
       </w:r>
       <w:proofErr w:type="gramStart"/>
       <w:r>
@@ -15403,7 +15352,6 @@
           <w:szCs w:val="24"/>
         </w:rPr>
       </w:pPr>
-      <w:proofErr w:type="gramStart"/>
       <w:r>
         <w:rPr>
           <w:rFonts w:ascii="Times New Roman" w:hAnsi="Times New Roman" w:cs="Times New Roman"/>
@@ -15412,7 +15360,6 @@
         </w:rPr>
         <w:t>org.jkiss.utils.xml.XMLUtilsTest.java</w:t>
       </w:r>
-      <w:proofErr w:type="gramEnd"/>
     </w:p>
     <w:p>
       <w:pPr>
@@ -19205,7 +19152,9 @@
         <w:spacing w:line="360" w:lineRule="auto"/>
         <w:jc w:val="both"/>
         <w:rPr>
-          <w:rFonts w:ascii="Times New Roman" w:hAnsi="Times New Roman"/>
+          <w:rFonts w:ascii="Times New Roman" w:hAnsi="Times New Roman" w:cs="Times New Roman"/>
+          <w:sz w:val="24"/>
+          <w:szCs w:val="24"/>
         </w:rPr>
       </w:pPr>
       <w:r>
@@ -19360,6 +19309,5945 @@
           <w:szCs w:val="24"/>
         </w:rPr>
         <w:t>, illetve modell osztályok.</w:t>
+      </w:r>
+    </w:p>
+    <w:p>
+      <w:pPr>
+        <w:spacing w:line="360" w:lineRule="auto"/>
+        <w:jc w:val="both"/>
+        <w:rPr>
+          <w:rFonts w:ascii="Times New Roman" w:hAnsi="Times New Roman"/>
+        </w:rPr>
+      </w:pPr>
+    </w:p>
+    <w:p>
+      <w:pPr>
+        <w:spacing w:line="360" w:lineRule="auto"/>
+        <w:jc w:val="both"/>
+        <w:rPr>
+          <w:rFonts w:ascii="Times New Roman" w:hAnsi="Times New Roman"/>
+        </w:rPr>
+        <w:sectPr>
+          <w:pgSz w:w="11906" w:h="16838"/>
+          <w:pgMar w:top="1417" w:right="1417" w:bottom="1417" w:left="1417" w:header="708" w:footer="708" w:gutter="0"/>
+          <w:cols w:space="708"/>
+          <w:titlePg/>
+          <w:docGrid w:linePitch="360"/>
+        </w:sectPr>
+      </w:pPr>
+    </w:p>
+    <w:p>
+      <w:pPr>
+        <w:spacing w:line="360" w:lineRule="auto"/>
+        <w:jc w:val="both"/>
+        <w:rPr>
+          <w:rFonts w:ascii="Times New Roman" w:hAnsi="Times New Roman"/>
+        </w:rPr>
+      </w:pPr>
+    </w:p>
+    <w:p>
+      <w:pPr>
+        <w:pStyle w:val="Cm"/>
+        <w:spacing w:line="276" w:lineRule="auto"/>
+        <w:jc w:val="center"/>
+        <w:rPr>
+          <w:rFonts w:ascii="Times New Roman" w:hAnsi="Times New Roman" w:cs="Times New Roman"/>
+        </w:rPr>
+      </w:pPr>
+      <w:r>
+        <w:rPr>
+          <w:rFonts w:ascii="Times New Roman" w:hAnsi="Times New Roman" w:cs="Times New Roman"/>
+        </w:rPr>
+        <w:t>Tesztelés jegyzőkönyv</w:t>
+      </w:r>
+    </w:p>
+    <w:p>
+      <w:pPr>
+        <w:spacing w:line="240" w:lineRule="auto"/>
+        <w:rPr>
+          <w:rFonts w:ascii="Times New Roman" w:hAnsi="Times New Roman" w:cs="Times New Roman"/>
+        </w:rPr>
+      </w:pPr>
+    </w:p>
+    <w:p>
+      <w:pPr>
+        <w:pStyle w:val="Cmsor1"/>
+        <w:rPr>
+          <w:rFonts w:ascii="Times New Roman" w:hAnsi="Times New Roman" w:cs="Times New Roman"/>
+        </w:rPr>
+      </w:pPr>
+      <w:r>
+        <w:rPr>
+          <w:rFonts w:ascii="Times New Roman" w:hAnsi="Times New Roman" w:cs="Times New Roman"/>
+        </w:rPr>
+        <w:t>Tesztelés során felhasznált eszközök</w:t>
+      </w:r>
+    </w:p>
+    <w:p>
+      <w:pPr>
+        <w:spacing w:line="240" w:lineRule="auto"/>
+        <w:rPr>
+          <w:rFonts w:ascii="Times New Roman" w:hAnsi="Times New Roman" w:cs="Times New Roman"/>
+        </w:rPr>
+      </w:pPr>
+    </w:p>
+    <w:p>
+      <w:pPr>
+        <w:spacing w:line="360" w:lineRule="auto"/>
+        <w:jc w:val="both"/>
+        <w:rPr>
+          <w:rFonts w:ascii="Times New Roman" w:hAnsi="Times New Roman" w:cs="Times New Roman"/>
+          <w:sz w:val="24"/>
+        </w:rPr>
+      </w:pPr>
+      <w:r>
+        <w:rPr>
+          <w:rFonts w:ascii="Times New Roman" w:hAnsi="Times New Roman" w:cs="Times New Roman"/>
+        </w:rPr>
+        <w:tab/>
+      </w:r>
+      <w:r>
+        <w:rPr>
+          <w:rFonts w:ascii="Times New Roman" w:hAnsi="Times New Roman" w:cs="Times New Roman"/>
+          <w:sz w:val="24"/>
+        </w:rPr>
+        <w:t xml:space="preserve">Az egységtesztelést a </w:t>
+      </w:r>
+      <w:proofErr w:type="spellStart"/>
+      <w:r>
+        <w:rPr>
+          <w:rFonts w:ascii="Times New Roman" w:hAnsi="Times New Roman" w:cs="Times New Roman"/>
+          <w:sz w:val="24"/>
+        </w:rPr>
+        <w:t>JUnit</w:t>
+      </w:r>
+      <w:proofErr w:type="spellEnd"/>
+      <w:r>
+        <w:rPr>
+          <w:rFonts w:ascii="Times New Roman" w:hAnsi="Times New Roman" w:cs="Times New Roman"/>
+          <w:sz w:val="24"/>
+        </w:rPr>
+        <w:t xml:space="preserve"> egységtesztelő keretrendszer segítségével végeztem. A </w:t>
+      </w:r>
+      <w:proofErr w:type="spellStart"/>
+      <w:r>
+        <w:rPr>
+          <w:rFonts w:ascii="Times New Roman" w:hAnsi="Times New Roman" w:cs="Times New Roman"/>
+          <w:sz w:val="24"/>
+        </w:rPr>
+        <w:t>JUnit</w:t>
+      </w:r>
+      <w:proofErr w:type="spellEnd"/>
+      <w:r>
+        <w:rPr>
+          <w:rFonts w:ascii="Times New Roman" w:hAnsi="Times New Roman" w:cs="Times New Roman"/>
+          <w:sz w:val="24"/>
+        </w:rPr>
+        <w:t xml:space="preserve"> az </w:t>
+      </w:r>
+      <w:proofErr w:type="spellStart"/>
+      <w:r>
+        <w:rPr>
+          <w:rFonts w:ascii="Times New Roman" w:hAnsi="Times New Roman" w:cs="Times New Roman"/>
+          <w:sz w:val="24"/>
+        </w:rPr>
+        <w:t>xUnit</w:t>
+      </w:r>
+      <w:proofErr w:type="spellEnd"/>
+      <w:r>
+        <w:rPr>
+          <w:rFonts w:ascii="Times New Roman" w:hAnsi="Times New Roman" w:cs="Times New Roman"/>
+          <w:sz w:val="24"/>
+        </w:rPr>
+        <w:t xml:space="preserve"> egységtesztelő keretrendszerek családjába tartozik. A nevében a „J” utal arra, hogy Java programozási nyelven íródott forráskódok teszteléséhez készült, és a teszteket szintén Java programozási nyelven kell implementálni. A </w:t>
+      </w:r>
+      <w:proofErr w:type="spellStart"/>
+      <w:r>
+        <w:rPr>
+          <w:rFonts w:ascii="Times New Roman" w:hAnsi="Times New Roman" w:cs="Times New Roman"/>
+          <w:sz w:val="24"/>
+        </w:rPr>
+        <w:t>JUnit</w:t>
+      </w:r>
+      <w:proofErr w:type="spellEnd"/>
+      <w:r>
+        <w:rPr>
+          <w:rFonts w:ascii="Times New Roman" w:hAnsi="Times New Roman" w:cs="Times New Roman"/>
+          <w:sz w:val="24"/>
+        </w:rPr>
+        <w:t xml:space="preserve"> támogatja az iteratív és inkrementális tesztelési és fejlesztési irányelveket. Ilyen például a teszt vezérelt fejlesztést (TDD – Test </w:t>
+      </w:r>
+      <w:proofErr w:type="spellStart"/>
+      <w:r>
+        <w:rPr>
+          <w:rFonts w:ascii="Times New Roman" w:hAnsi="Times New Roman" w:cs="Times New Roman"/>
+          <w:sz w:val="24"/>
+        </w:rPr>
+        <w:t>Driven</w:t>
+      </w:r>
+      <w:proofErr w:type="spellEnd"/>
+      <w:r>
+        <w:rPr>
+          <w:rFonts w:ascii="Times New Roman" w:hAnsi="Times New Roman" w:cs="Times New Roman"/>
+          <w:sz w:val="24"/>
+        </w:rPr>
+        <w:t xml:space="preserve"> </w:t>
+      </w:r>
+      <w:proofErr w:type="spellStart"/>
+      <w:r>
+        <w:rPr>
+          <w:rFonts w:ascii="Times New Roman" w:hAnsi="Times New Roman" w:cs="Times New Roman"/>
+          <w:sz w:val="24"/>
+        </w:rPr>
+        <w:t>Development</w:t>
+      </w:r>
+      <w:proofErr w:type="spellEnd"/>
+      <w:r>
+        <w:rPr>
+          <w:rFonts w:ascii="Times New Roman" w:hAnsi="Times New Roman" w:cs="Times New Roman"/>
+          <w:sz w:val="24"/>
+        </w:rPr>
+        <w:t xml:space="preserve">), amely azt jelenti, hogy az új </w:t>
+      </w:r>
+      <w:proofErr w:type="gramStart"/>
+      <w:r>
+        <w:rPr>
+          <w:rFonts w:ascii="Times New Roman" w:hAnsi="Times New Roman" w:cs="Times New Roman"/>
+          <w:sz w:val="24"/>
+        </w:rPr>
+        <w:t>funkció</w:t>
+      </w:r>
+      <w:proofErr w:type="gramEnd"/>
+      <w:r>
+        <w:rPr>
+          <w:rFonts w:ascii="Times New Roman" w:hAnsi="Times New Roman" w:cs="Times New Roman"/>
+          <w:sz w:val="24"/>
+        </w:rPr>
+        <w:t xml:space="preserve"> lefejlesztése előtt, először a kódot tesztelő osztályokat implementáljuk, és csak ezután fejlesztjük le a tényleges funkciót. A </w:t>
+      </w:r>
+      <w:proofErr w:type="spellStart"/>
+      <w:r>
+        <w:rPr>
+          <w:rFonts w:ascii="Times New Roman" w:hAnsi="Times New Roman" w:cs="Times New Roman"/>
+          <w:sz w:val="24"/>
+        </w:rPr>
+        <w:t>JUnit-nak</w:t>
+      </w:r>
+      <w:proofErr w:type="spellEnd"/>
+      <w:r>
+        <w:rPr>
+          <w:rFonts w:ascii="Times New Roman" w:hAnsi="Times New Roman" w:cs="Times New Roman"/>
+          <w:sz w:val="24"/>
+        </w:rPr>
+        <w:t xml:space="preserve"> már több verziója is elérhető. A tesztelést a legújabb verzióval (</w:t>
+      </w:r>
+      <w:proofErr w:type="spellStart"/>
+      <w:r>
+        <w:rPr>
+          <w:rFonts w:ascii="Times New Roman" w:hAnsi="Times New Roman" w:cs="Times New Roman"/>
+          <w:sz w:val="24"/>
+        </w:rPr>
+        <w:t>JUnit</w:t>
+      </w:r>
+      <w:proofErr w:type="spellEnd"/>
+      <w:r>
+        <w:rPr>
+          <w:rFonts w:ascii="Times New Roman" w:hAnsi="Times New Roman" w:cs="Times New Roman"/>
+          <w:sz w:val="24"/>
+        </w:rPr>
+        <w:t xml:space="preserve"> 5) valósítottam meg. </w:t>
+      </w:r>
+    </w:p>
+    <w:p>
+      <w:pPr>
+        <w:spacing w:line="360" w:lineRule="auto"/>
+        <w:jc w:val="both"/>
+        <w:rPr>
+          <w:rFonts w:ascii="Times New Roman" w:hAnsi="Times New Roman" w:cs="Times New Roman"/>
+          <w:sz w:val="24"/>
+        </w:rPr>
+      </w:pPr>
+      <w:r>
+        <w:rPr>
+          <w:rFonts w:ascii="Times New Roman" w:hAnsi="Times New Roman" w:cs="Times New Roman"/>
+          <w:sz w:val="24"/>
+        </w:rPr>
+        <w:tab/>
+        <w:t xml:space="preserve">A tesztek determinisztikus lefutását </w:t>
+      </w:r>
+      <w:proofErr w:type="spellStart"/>
+      <w:r>
+        <w:rPr>
+          <w:rFonts w:ascii="Times New Roman" w:hAnsi="Times New Roman" w:cs="Times New Roman"/>
+          <w:sz w:val="24"/>
+        </w:rPr>
+        <w:t>Mockito</w:t>
+      </w:r>
+      <w:proofErr w:type="spellEnd"/>
+      <w:r>
+        <w:rPr>
+          <w:rFonts w:ascii="Times New Roman" w:hAnsi="Times New Roman" w:cs="Times New Roman"/>
+          <w:sz w:val="24"/>
+        </w:rPr>
+        <w:t xml:space="preserve"> segítségével biztosítottam. </w:t>
+      </w:r>
+      <w:proofErr w:type="spellStart"/>
+      <w:r>
+        <w:rPr>
+          <w:rFonts w:ascii="Times New Roman" w:hAnsi="Times New Roman" w:cs="Times New Roman"/>
+          <w:sz w:val="24"/>
+        </w:rPr>
+        <w:t>Mockito</w:t>
+      </w:r>
+      <w:proofErr w:type="spellEnd"/>
+      <w:r>
+        <w:rPr>
+          <w:rFonts w:ascii="Times New Roman" w:hAnsi="Times New Roman" w:cs="Times New Roman"/>
+          <w:sz w:val="24"/>
+        </w:rPr>
+        <w:t xml:space="preserve"> egy </w:t>
+      </w:r>
+      <w:proofErr w:type="spellStart"/>
+      <w:r>
+        <w:rPr>
+          <w:rFonts w:ascii="Times New Roman" w:hAnsi="Times New Roman" w:cs="Times New Roman"/>
+          <w:sz w:val="24"/>
+        </w:rPr>
+        <w:t>open</w:t>
+      </w:r>
+      <w:proofErr w:type="spellEnd"/>
+      <w:r>
+        <w:rPr>
+          <w:rFonts w:ascii="Times New Roman" w:hAnsi="Times New Roman" w:cs="Times New Roman"/>
+          <w:sz w:val="24"/>
+        </w:rPr>
+        <w:t xml:space="preserve"> </w:t>
+      </w:r>
+      <w:proofErr w:type="spellStart"/>
+      <w:r>
+        <w:rPr>
+          <w:rFonts w:ascii="Times New Roman" w:hAnsi="Times New Roman" w:cs="Times New Roman"/>
+          <w:sz w:val="24"/>
+        </w:rPr>
+        <w:t>source</w:t>
+      </w:r>
+      <w:proofErr w:type="spellEnd"/>
+      <w:r>
+        <w:rPr>
+          <w:rFonts w:ascii="Times New Roman" w:hAnsi="Times New Roman" w:cs="Times New Roman"/>
+          <w:sz w:val="24"/>
+        </w:rPr>
+        <w:t xml:space="preserve"> tesztelő keretrendszer, amely lehetővé teszi a Java programozási nyelven íródott egységtesztekhez szükséges </w:t>
+      </w:r>
+      <w:proofErr w:type="gramStart"/>
+      <w:r>
+        <w:rPr>
+          <w:rFonts w:ascii="Times New Roman" w:hAnsi="Times New Roman" w:cs="Times New Roman"/>
+          <w:sz w:val="24"/>
+        </w:rPr>
+        <w:t>objektumok</w:t>
+      </w:r>
+      <w:proofErr w:type="gramEnd"/>
+      <w:r>
+        <w:rPr>
+          <w:rFonts w:ascii="Times New Roman" w:hAnsi="Times New Roman" w:cs="Times New Roman"/>
+          <w:sz w:val="24"/>
+        </w:rPr>
+        <w:t xml:space="preserve"> </w:t>
+      </w:r>
+      <w:proofErr w:type="spellStart"/>
+      <w:r>
+        <w:rPr>
+          <w:rFonts w:ascii="Times New Roman" w:hAnsi="Times New Roman" w:cs="Times New Roman"/>
+          <w:sz w:val="24"/>
+        </w:rPr>
+        <w:t>mock</w:t>
+      </w:r>
+      <w:proofErr w:type="spellEnd"/>
+      <w:r>
+        <w:rPr>
+          <w:rFonts w:ascii="Times New Roman" w:hAnsi="Times New Roman" w:cs="Times New Roman"/>
+          <w:sz w:val="24"/>
+        </w:rPr>
+        <w:t xml:space="preserve"> megfelelőinek létrehozását. Ezen kívül </w:t>
+      </w:r>
+      <w:proofErr w:type="spellStart"/>
+      <w:r>
+        <w:rPr>
+          <w:rFonts w:ascii="Times New Roman" w:hAnsi="Times New Roman" w:cs="Times New Roman"/>
+          <w:sz w:val="24"/>
+        </w:rPr>
+        <w:t>Mockito</w:t>
+      </w:r>
+      <w:proofErr w:type="spellEnd"/>
+      <w:r>
+        <w:rPr>
+          <w:rFonts w:ascii="Times New Roman" w:hAnsi="Times New Roman" w:cs="Times New Roman"/>
+          <w:sz w:val="24"/>
+        </w:rPr>
+        <w:t xml:space="preserve"> használatával előre meg tudjuk határozni az egyes külső, független </w:t>
+      </w:r>
+      <w:proofErr w:type="gramStart"/>
+      <w:r>
+        <w:rPr>
+          <w:rFonts w:ascii="Times New Roman" w:hAnsi="Times New Roman" w:cs="Times New Roman"/>
+          <w:sz w:val="24"/>
+        </w:rPr>
+        <w:t>metódusok</w:t>
+      </w:r>
+      <w:proofErr w:type="gramEnd"/>
+      <w:r>
+        <w:rPr>
+          <w:rFonts w:ascii="Times New Roman" w:hAnsi="Times New Roman" w:cs="Times New Roman"/>
+          <w:sz w:val="24"/>
+        </w:rPr>
+        <w:t xml:space="preserve"> viselkedését. Ezáltal az automatizált teszt minden lefutás során ugyanazt az eredményt </w:t>
+      </w:r>
+      <w:proofErr w:type="gramStart"/>
+      <w:r>
+        <w:rPr>
+          <w:rFonts w:ascii="Times New Roman" w:hAnsi="Times New Roman" w:cs="Times New Roman"/>
+          <w:sz w:val="24"/>
+        </w:rPr>
+        <w:t>produkálja</w:t>
+      </w:r>
+      <w:proofErr w:type="gramEnd"/>
+      <w:r>
+        <w:rPr>
+          <w:rFonts w:ascii="Times New Roman" w:hAnsi="Times New Roman" w:cs="Times New Roman"/>
+          <w:sz w:val="24"/>
+        </w:rPr>
+        <w:t>.</w:t>
+      </w:r>
+    </w:p>
+    <w:p>
+      <w:pPr>
+        <w:spacing w:line="240" w:lineRule="auto"/>
+        <w:rPr>
+          <w:rFonts w:ascii="Times New Roman" w:hAnsi="Times New Roman" w:cs="Times New Roman"/>
+        </w:rPr>
+      </w:pPr>
+    </w:p>
+    <w:p>
+      <w:pPr>
+        <w:pStyle w:val="Cmsor1"/>
+        <w:rPr>
+          <w:rFonts w:ascii="Times New Roman" w:hAnsi="Times New Roman" w:cs="Times New Roman"/>
+        </w:rPr>
+      </w:pPr>
+      <w:r>
+        <w:rPr>
+          <w:rFonts w:ascii="Times New Roman" w:hAnsi="Times New Roman" w:cs="Times New Roman"/>
+        </w:rPr>
+        <w:t>Tesztelt osztályok</w:t>
+      </w:r>
+    </w:p>
+    <w:p>
+      <w:pPr>
+        <w:rPr>
+          <w:rFonts w:ascii="Times New Roman" w:hAnsi="Times New Roman" w:cs="Times New Roman"/>
+        </w:rPr>
+      </w:pPr>
+    </w:p>
+    <w:p>
+      <w:pPr>
+        <w:spacing w:line="360" w:lineRule="auto"/>
+        <w:ind w:firstLine="708"/>
+        <w:jc w:val="both"/>
+        <w:rPr>
+          <w:rFonts w:ascii="Times New Roman" w:hAnsi="Times New Roman" w:cs="Times New Roman"/>
+          <w:sz w:val="24"/>
+          <w:szCs w:val="24"/>
+        </w:rPr>
+      </w:pPr>
+      <w:proofErr w:type="gramStart"/>
+      <w:r>
+        <w:rPr>
+          <w:rFonts w:ascii="Times New Roman" w:hAnsi="Times New Roman" w:cs="Times New Roman"/>
+          <w:i/>
+          <w:sz w:val="24"/>
+          <w:szCs w:val="24"/>
+        </w:rPr>
+        <w:t>org.jkiss.dbeaver.</w:t>
+      </w:r>
+      <w:r>
+        <w:rPr>
+          <w:rFonts w:ascii="Times New Roman" w:hAnsi="Times New Roman" w:cs="Times New Roman"/>
+          <w:i/>
+          <w:sz w:val="24"/>
+          <w:szCs w:val="24"/>
+        </w:rPr>
+        <w:t>utils.GeneralUtils.</w:t>
+      </w:r>
+      <w:r>
+        <w:rPr>
+          <w:rFonts w:ascii="Times New Roman" w:hAnsi="Times New Roman" w:cs="Times New Roman"/>
+          <w:i/>
+          <w:sz w:val="24"/>
+          <w:szCs w:val="24"/>
+        </w:rPr>
+        <w:t>java</w:t>
+      </w:r>
+      <w:proofErr w:type="gramEnd"/>
+      <w:r>
+        <w:rPr>
+          <w:rFonts w:ascii="Times New Roman" w:hAnsi="Times New Roman" w:cs="Times New Roman"/>
+          <w:sz w:val="24"/>
+          <w:szCs w:val="24"/>
+        </w:rPr>
+        <w:t xml:space="preserve">: </w:t>
+      </w:r>
+      <w:r>
+        <w:rPr>
+          <w:rFonts w:ascii="Times New Roman" w:hAnsi="Times New Roman" w:cs="Times New Roman"/>
+          <w:sz w:val="24"/>
+          <w:szCs w:val="24"/>
+        </w:rPr>
+        <w:t xml:space="preserve">A GeneralUtils.java osztály tesztelését választottam. Ez az osztály definiál nagyon sok általános metódust és éppen ezért </w:t>
+      </w:r>
+      <w:proofErr w:type="gramStart"/>
+      <w:r>
+        <w:rPr>
+          <w:rFonts w:ascii="Times New Roman" w:hAnsi="Times New Roman" w:cs="Times New Roman"/>
+          <w:sz w:val="24"/>
+          <w:szCs w:val="24"/>
+        </w:rPr>
+        <w:t>fontosak</w:t>
+      </w:r>
+      <w:proofErr w:type="gramEnd"/>
+      <w:r>
+        <w:rPr>
+          <w:rFonts w:ascii="Times New Roman" w:hAnsi="Times New Roman" w:cs="Times New Roman"/>
+          <w:sz w:val="24"/>
+          <w:szCs w:val="24"/>
+        </w:rPr>
+        <w:t xml:space="preserve"> mert sokat használtak a </w:t>
+      </w:r>
+      <w:proofErr w:type="spellStart"/>
+      <w:r>
+        <w:rPr>
+          <w:rFonts w:ascii="Times New Roman" w:hAnsi="Times New Roman" w:cs="Times New Roman"/>
+          <w:sz w:val="24"/>
+          <w:szCs w:val="24"/>
+        </w:rPr>
+        <w:t>progam</w:t>
+      </w:r>
+      <w:proofErr w:type="spellEnd"/>
+      <w:r>
+        <w:rPr>
+          <w:rFonts w:ascii="Times New Roman" w:hAnsi="Times New Roman" w:cs="Times New Roman"/>
+          <w:sz w:val="24"/>
+          <w:szCs w:val="24"/>
+        </w:rPr>
+        <w:t xml:space="preserve"> működése során.</w:t>
+      </w:r>
+    </w:p>
+    <w:p>
+      <w:pPr>
+        <w:spacing w:line="360" w:lineRule="auto"/>
+        <w:rPr>
+          <w:rFonts w:ascii="Times New Roman" w:hAnsi="Times New Roman"/>
+        </w:rPr>
+      </w:pPr>
+    </w:p>
+    <w:p>
+      <w:pPr>
+        <w:spacing w:line="360" w:lineRule="auto"/>
+        <w:rPr>
+          <w:rFonts w:ascii="Times New Roman" w:hAnsi="Times New Roman"/>
+        </w:rPr>
+        <w:sectPr>
+          <w:headerReference w:type="first" r:id="rId20"/>
+          <w:pgSz w:w="11906" w:h="16838"/>
+          <w:pgMar w:top="1417" w:right="1417" w:bottom="1417" w:left="1417" w:header="708" w:footer="708" w:gutter="0"/>
+          <w:cols w:space="708"/>
+          <w:titlePg/>
+          <w:docGrid w:linePitch="360"/>
+        </w:sectPr>
+      </w:pPr>
+    </w:p>
+    <w:p>
+      <w:pPr>
+        <w:spacing w:line="360" w:lineRule="auto"/>
+        <w:rPr>
+          <w:rFonts w:ascii="Times New Roman" w:hAnsi="Times New Roman"/>
+        </w:rPr>
+      </w:pPr>
+    </w:p>
+    <w:p>
+      <w:pPr>
+        <w:pStyle w:val="Cmsor1"/>
+        <w:rPr>
+          <w:rFonts w:ascii="Times New Roman" w:hAnsi="Times New Roman" w:cs="Times New Roman"/>
+        </w:rPr>
+      </w:pPr>
+      <w:r>
+        <w:rPr>
+          <w:rFonts w:ascii="Times New Roman" w:hAnsi="Times New Roman" w:cs="Times New Roman"/>
+        </w:rPr>
+        <w:t>Létrehozott tesztcsomag bemutatása</w:t>
+      </w:r>
+    </w:p>
+    <w:p>
+      <w:pPr>
+        <w:spacing w:line="240" w:lineRule="auto"/>
+        <w:jc w:val="both"/>
+        <w:rPr>
+          <w:rFonts w:ascii="Times New Roman" w:hAnsi="Times New Roman" w:cs="Times New Roman"/>
+          <w:szCs w:val="24"/>
+        </w:rPr>
+      </w:pPr>
+    </w:p>
+    <w:p>
+      <w:pPr>
+        <w:spacing w:line="360" w:lineRule="auto"/>
+        <w:jc w:val="both"/>
+        <w:rPr>
+          <w:rFonts w:ascii="Times New Roman" w:hAnsi="Times New Roman" w:cs="Times New Roman"/>
+          <w:i/>
+          <w:sz w:val="24"/>
+          <w:szCs w:val="24"/>
+        </w:rPr>
+      </w:pPr>
+      <w:r>
+        <w:rPr>
+          <w:rFonts w:ascii="Times New Roman" w:hAnsi="Times New Roman" w:cs="Times New Roman"/>
+          <w:i/>
+          <w:sz w:val="24"/>
+          <w:szCs w:val="24"/>
+        </w:rPr>
+        <w:t>org.jkiss.dbeaver.</w:t>
+      </w:r>
+      <w:r>
+        <w:rPr>
+          <w:rFonts w:ascii="Times New Roman" w:hAnsi="Times New Roman" w:cs="Times New Roman"/>
+          <w:i/>
+          <w:sz w:val="24"/>
+          <w:szCs w:val="24"/>
+        </w:rPr>
+        <w:t xml:space="preserve">utils.GeneralUtilsTest.java: A </w:t>
+      </w:r>
+      <w:proofErr w:type="spellStart"/>
+      <w:r>
+        <w:rPr>
+          <w:rFonts w:ascii="Times New Roman" w:hAnsi="Times New Roman" w:cs="Times New Roman"/>
+          <w:i/>
+          <w:sz w:val="24"/>
+          <w:szCs w:val="24"/>
+        </w:rPr>
+        <w:t>GeneralUtils</w:t>
+      </w:r>
+      <w:proofErr w:type="spellEnd"/>
+      <w:r>
+        <w:rPr>
+          <w:rFonts w:ascii="Times New Roman" w:hAnsi="Times New Roman" w:cs="Times New Roman"/>
+          <w:i/>
+          <w:sz w:val="24"/>
+          <w:szCs w:val="24"/>
+        </w:rPr>
+        <w:t xml:space="preserve"> </w:t>
+      </w:r>
+      <w:proofErr w:type="spellStart"/>
+      <w:r>
+        <w:rPr>
+          <w:rFonts w:ascii="Times New Roman" w:hAnsi="Times New Roman" w:cs="Times New Roman"/>
+          <w:i/>
+          <w:sz w:val="24"/>
+          <w:szCs w:val="24"/>
+        </w:rPr>
+        <w:t>osztalyban</w:t>
+      </w:r>
+      <w:proofErr w:type="spellEnd"/>
+      <w:r>
+        <w:rPr>
+          <w:rFonts w:ascii="Times New Roman" w:hAnsi="Times New Roman" w:cs="Times New Roman"/>
+          <w:i/>
+          <w:sz w:val="24"/>
+          <w:szCs w:val="24"/>
+        </w:rPr>
+        <w:t xml:space="preserve"> </w:t>
+      </w:r>
+      <w:proofErr w:type="spellStart"/>
+      <w:r>
+        <w:rPr>
+          <w:rFonts w:ascii="Times New Roman" w:hAnsi="Times New Roman" w:cs="Times New Roman"/>
+          <w:i/>
+          <w:sz w:val="24"/>
+          <w:szCs w:val="24"/>
+        </w:rPr>
+        <w:t>talalható</w:t>
+      </w:r>
+      <w:proofErr w:type="spellEnd"/>
+      <w:r>
+        <w:rPr>
+          <w:rFonts w:ascii="Times New Roman" w:hAnsi="Times New Roman" w:cs="Times New Roman"/>
+          <w:i/>
+          <w:sz w:val="24"/>
+          <w:szCs w:val="24"/>
+        </w:rPr>
+        <w:t xml:space="preserve"> </w:t>
+      </w:r>
+      <w:proofErr w:type="spellStart"/>
+      <w:r>
+        <w:rPr>
+          <w:rFonts w:ascii="Times New Roman" w:hAnsi="Times New Roman" w:cs="Times New Roman"/>
+          <w:i/>
+          <w:sz w:val="24"/>
+          <w:szCs w:val="24"/>
+        </w:rPr>
+        <w:t>convetToString</w:t>
+      </w:r>
+      <w:proofErr w:type="spellEnd"/>
+      <w:r>
+        <w:rPr>
+          <w:rFonts w:ascii="Times New Roman" w:hAnsi="Times New Roman" w:cs="Times New Roman"/>
+          <w:i/>
+          <w:sz w:val="24"/>
+          <w:szCs w:val="24"/>
+        </w:rPr>
+        <w:t xml:space="preserve">(), </w:t>
+      </w:r>
+      <w:proofErr w:type="spellStart"/>
+      <w:r>
+        <w:rPr>
+          <w:rFonts w:ascii="Times New Roman" w:hAnsi="Times New Roman" w:cs="Times New Roman"/>
+          <w:i/>
+          <w:sz w:val="24"/>
+          <w:szCs w:val="24"/>
+        </w:rPr>
+        <w:t>makeDisplayString</w:t>
+      </w:r>
+      <w:proofErr w:type="spellEnd"/>
+      <w:r>
+        <w:rPr>
+          <w:rFonts w:ascii="Times New Roman" w:hAnsi="Times New Roman" w:cs="Times New Roman"/>
+          <w:i/>
+          <w:sz w:val="24"/>
+          <w:szCs w:val="24"/>
+        </w:rPr>
+        <w:t xml:space="preserve">(), </w:t>
+      </w:r>
+      <w:proofErr w:type="spellStart"/>
+      <w:r>
+        <w:rPr>
+          <w:rFonts w:ascii="Times New Roman" w:hAnsi="Times New Roman" w:cs="Times New Roman"/>
+          <w:i/>
+          <w:sz w:val="24"/>
+          <w:szCs w:val="24"/>
+        </w:rPr>
+        <w:t>convertToBytes</w:t>
+      </w:r>
+      <w:proofErr w:type="spellEnd"/>
+      <w:r>
+        <w:rPr>
+          <w:rFonts w:ascii="Times New Roman" w:hAnsi="Times New Roman" w:cs="Times New Roman"/>
+          <w:i/>
+          <w:sz w:val="24"/>
+          <w:szCs w:val="24"/>
+        </w:rPr>
+        <w:t xml:space="preserve">(), </w:t>
+      </w:r>
+      <w:proofErr w:type="spellStart"/>
+      <w:r>
+        <w:rPr>
+          <w:rFonts w:ascii="Times New Roman" w:hAnsi="Times New Roman" w:cs="Times New Roman"/>
+          <w:i/>
+          <w:sz w:val="24"/>
+          <w:szCs w:val="24"/>
+        </w:rPr>
+        <w:t>varriablePattern</w:t>
+      </w:r>
+      <w:proofErr w:type="spellEnd"/>
+      <w:r>
+        <w:rPr>
+          <w:rFonts w:ascii="Times New Roman" w:hAnsi="Times New Roman" w:cs="Times New Roman"/>
+          <w:i/>
+          <w:sz w:val="24"/>
+          <w:szCs w:val="24"/>
+        </w:rPr>
+        <w:t xml:space="preserve">(), </w:t>
+      </w:r>
+      <w:proofErr w:type="spellStart"/>
+      <w:r>
+        <w:rPr>
+          <w:rFonts w:ascii="Times New Roman" w:hAnsi="Times New Roman" w:cs="Times New Roman"/>
+          <w:i/>
+          <w:sz w:val="24"/>
+          <w:szCs w:val="24"/>
+        </w:rPr>
+        <w:t>GetRootCause</w:t>
+      </w:r>
+      <w:proofErr w:type="spellEnd"/>
+      <w:r>
+        <w:rPr>
+          <w:rFonts w:ascii="Times New Roman" w:hAnsi="Times New Roman" w:cs="Times New Roman"/>
+          <w:i/>
+          <w:sz w:val="24"/>
+          <w:szCs w:val="24"/>
+        </w:rPr>
+        <w:t xml:space="preserve">(), </w:t>
+      </w:r>
+      <w:proofErr w:type="spellStart"/>
+      <w:r>
+        <w:rPr>
+          <w:rFonts w:ascii="Times New Roman" w:hAnsi="Times New Roman" w:cs="Times New Roman"/>
+          <w:i/>
+          <w:sz w:val="24"/>
+          <w:szCs w:val="24"/>
+        </w:rPr>
+        <w:t>isVarriablePattern</w:t>
+      </w:r>
+      <w:proofErr w:type="spellEnd"/>
+      <w:r>
+        <w:rPr>
+          <w:rFonts w:ascii="Times New Roman" w:hAnsi="Times New Roman" w:cs="Times New Roman"/>
+          <w:i/>
+          <w:sz w:val="24"/>
+          <w:szCs w:val="24"/>
+        </w:rPr>
+        <w:t xml:space="preserve">(), </w:t>
+      </w:r>
+      <w:proofErr w:type="gramStart"/>
+      <w:r>
+        <w:rPr>
+          <w:rFonts w:ascii="Times New Roman" w:hAnsi="Times New Roman" w:cs="Times New Roman"/>
+          <w:i/>
+          <w:sz w:val="24"/>
+          <w:szCs w:val="24"/>
+        </w:rPr>
+        <w:t>metódusokat</w:t>
+      </w:r>
+      <w:proofErr w:type="gramEnd"/>
+      <w:r>
+        <w:rPr>
+          <w:rFonts w:ascii="Times New Roman" w:hAnsi="Times New Roman" w:cs="Times New Roman"/>
+          <w:i/>
+          <w:sz w:val="24"/>
+          <w:szCs w:val="24"/>
+        </w:rPr>
+        <w:t xml:space="preserve"> teszteli. A </w:t>
+      </w:r>
+      <w:proofErr w:type="spellStart"/>
+      <w:r>
+        <w:rPr>
+          <w:rFonts w:ascii="Times New Roman" w:hAnsi="Times New Roman" w:cs="Times New Roman"/>
+          <w:i/>
+          <w:sz w:val="24"/>
+          <w:szCs w:val="24"/>
+        </w:rPr>
+        <w:t>convertToString</w:t>
+      </w:r>
+      <w:proofErr w:type="spellEnd"/>
+      <w:r>
+        <w:rPr>
+          <w:rFonts w:ascii="Times New Roman" w:hAnsi="Times New Roman" w:cs="Times New Roman"/>
+          <w:i/>
+          <w:sz w:val="24"/>
+          <w:szCs w:val="24"/>
+        </w:rPr>
+        <w:t xml:space="preserve">() egy byte tömböt alakít szöveggé, úgy hogy kap egy </w:t>
+      </w:r>
+      <w:proofErr w:type="spellStart"/>
+      <w:r>
+        <w:rPr>
+          <w:rFonts w:ascii="Times New Roman" w:hAnsi="Times New Roman" w:cs="Times New Roman"/>
+          <w:i/>
+          <w:sz w:val="24"/>
+          <w:szCs w:val="24"/>
+        </w:rPr>
+        <w:t>offsetet</w:t>
+      </w:r>
+      <w:proofErr w:type="spellEnd"/>
+      <w:r>
+        <w:rPr>
+          <w:rFonts w:ascii="Times New Roman" w:hAnsi="Times New Roman" w:cs="Times New Roman"/>
+          <w:i/>
+          <w:sz w:val="24"/>
+          <w:szCs w:val="24"/>
+        </w:rPr>
+        <w:t xml:space="preserve"> és egy hosszat is </w:t>
+      </w:r>
+      <w:proofErr w:type="gramStart"/>
+      <w:r>
+        <w:rPr>
+          <w:rFonts w:ascii="Times New Roman" w:hAnsi="Times New Roman" w:cs="Times New Roman"/>
+          <w:i/>
+          <w:sz w:val="24"/>
+          <w:szCs w:val="24"/>
+        </w:rPr>
+        <w:t>hozzá</w:t>
+      </w:r>
+      <w:proofErr w:type="gramEnd"/>
+      <w:r>
+        <w:rPr>
+          <w:rFonts w:ascii="Times New Roman" w:hAnsi="Times New Roman" w:cs="Times New Roman"/>
+          <w:i/>
+          <w:sz w:val="24"/>
+          <w:szCs w:val="24"/>
+        </w:rPr>
+        <w:t xml:space="preserve"> hogy hol kezdje és mekkora részt alakítson át belőle. A </w:t>
+      </w:r>
+      <w:proofErr w:type="spellStart"/>
+      <w:r>
+        <w:rPr>
+          <w:rFonts w:ascii="Times New Roman" w:hAnsi="Times New Roman" w:cs="Times New Roman"/>
+          <w:i/>
+          <w:sz w:val="24"/>
+          <w:szCs w:val="24"/>
+        </w:rPr>
+        <w:t>makeDisplayString</w:t>
+      </w:r>
+      <w:proofErr w:type="spellEnd"/>
+      <w:r>
+        <w:rPr>
+          <w:rFonts w:ascii="Times New Roman" w:hAnsi="Times New Roman" w:cs="Times New Roman"/>
+          <w:i/>
+          <w:sz w:val="24"/>
+          <w:szCs w:val="24"/>
+        </w:rPr>
+        <w:t xml:space="preserve">() felel </w:t>
+      </w:r>
+      <w:proofErr w:type="gramStart"/>
+      <w:r>
+        <w:rPr>
+          <w:rFonts w:ascii="Times New Roman" w:hAnsi="Times New Roman" w:cs="Times New Roman"/>
+          <w:i/>
+          <w:sz w:val="24"/>
+          <w:szCs w:val="24"/>
+        </w:rPr>
+        <w:t>azért</w:t>
+      </w:r>
+      <w:proofErr w:type="gramEnd"/>
+      <w:r>
+        <w:rPr>
+          <w:rFonts w:ascii="Times New Roman" w:hAnsi="Times New Roman" w:cs="Times New Roman"/>
+          <w:i/>
+          <w:sz w:val="24"/>
+          <w:szCs w:val="24"/>
+        </w:rPr>
+        <w:t xml:space="preserve"> hogy bármely </w:t>
+      </w:r>
+      <w:proofErr w:type="spellStart"/>
+      <w:r>
+        <w:rPr>
+          <w:rFonts w:ascii="Times New Roman" w:hAnsi="Times New Roman" w:cs="Times New Roman"/>
+          <w:i/>
+          <w:sz w:val="24"/>
+          <w:szCs w:val="24"/>
+        </w:rPr>
+        <w:t>obijektumot</w:t>
+      </w:r>
+      <w:proofErr w:type="spellEnd"/>
+      <w:r>
+        <w:rPr>
+          <w:rFonts w:ascii="Times New Roman" w:hAnsi="Times New Roman" w:cs="Times New Roman"/>
+          <w:i/>
+          <w:sz w:val="24"/>
+          <w:szCs w:val="24"/>
+        </w:rPr>
+        <w:t xml:space="preserve"> ki lehessen íratni. A </w:t>
+      </w:r>
+      <w:proofErr w:type="spellStart"/>
+      <w:proofErr w:type="gramStart"/>
+      <w:r>
+        <w:rPr>
+          <w:rFonts w:ascii="Times New Roman" w:hAnsi="Times New Roman" w:cs="Times New Roman"/>
+          <w:i/>
+          <w:sz w:val="24"/>
+          <w:szCs w:val="24"/>
+        </w:rPr>
+        <w:t>convertToBytes</w:t>
+      </w:r>
+      <w:proofErr w:type="spellEnd"/>
+      <w:r>
+        <w:rPr>
+          <w:rFonts w:ascii="Times New Roman" w:hAnsi="Times New Roman" w:cs="Times New Roman"/>
+          <w:i/>
+          <w:sz w:val="24"/>
+          <w:szCs w:val="24"/>
+        </w:rPr>
+        <w:t>(</w:t>
+      </w:r>
+      <w:proofErr w:type="gramEnd"/>
+      <w:r>
+        <w:rPr>
+          <w:rFonts w:ascii="Times New Roman" w:hAnsi="Times New Roman" w:cs="Times New Roman"/>
+          <w:i/>
+          <w:sz w:val="24"/>
+          <w:szCs w:val="24"/>
+        </w:rPr>
+        <w:t xml:space="preserve">) egy </w:t>
+      </w:r>
+      <w:proofErr w:type="spellStart"/>
+      <w:r>
+        <w:rPr>
+          <w:rFonts w:ascii="Times New Roman" w:hAnsi="Times New Roman" w:cs="Times New Roman"/>
+          <w:i/>
+          <w:sz w:val="24"/>
+          <w:szCs w:val="24"/>
+        </w:rPr>
+        <w:t>Stringből</w:t>
+      </w:r>
+      <w:proofErr w:type="spellEnd"/>
+      <w:r>
+        <w:rPr>
+          <w:rFonts w:ascii="Times New Roman" w:hAnsi="Times New Roman" w:cs="Times New Roman"/>
+          <w:i/>
+          <w:sz w:val="24"/>
+          <w:szCs w:val="24"/>
+        </w:rPr>
+        <w:t xml:space="preserve"> készíti el a hozzá tartozó byte tömböt. A </w:t>
+      </w:r>
+      <w:proofErr w:type="spellStart"/>
+      <w:r>
+        <w:rPr>
+          <w:rFonts w:ascii="Times New Roman" w:hAnsi="Times New Roman" w:cs="Times New Roman"/>
+          <w:i/>
+          <w:sz w:val="24"/>
+          <w:szCs w:val="24"/>
+        </w:rPr>
+        <w:t>varriablePattern</w:t>
+      </w:r>
+      <w:proofErr w:type="spellEnd"/>
+      <w:r>
+        <w:rPr>
+          <w:rFonts w:ascii="Times New Roman" w:hAnsi="Times New Roman" w:cs="Times New Roman"/>
+          <w:i/>
+          <w:sz w:val="24"/>
+          <w:szCs w:val="24"/>
+        </w:rPr>
+        <w:t xml:space="preserve">() egy nevet </w:t>
+      </w:r>
+      <w:proofErr w:type="gramStart"/>
+      <w:r>
+        <w:rPr>
+          <w:rFonts w:ascii="Times New Roman" w:hAnsi="Times New Roman" w:cs="Times New Roman"/>
+          <w:i/>
+          <w:sz w:val="24"/>
+          <w:szCs w:val="24"/>
+        </w:rPr>
+        <w:t>kap</w:t>
+      </w:r>
+      <w:proofErr w:type="gramEnd"/>
+      <w:r>
+        <w:rPr>
+          <w:rFonts w:ascii="Times New Roman" w:hAnsi="Times New Roman" w:cs="Times New Roman"/>
+          <w:i/>
+          <w:sz w:val="24"/>
+          <w:szCs w:val="24"/>
+        </w:rPr>
+        <w:t xml:space="preserve"> és ahhoz létrehozza a </w:t>
+      </w:r>
+      <w:proofErr w:type="spellStart"/>
+      <w:r>
+        <w:rPr>
+          <w:rFonts w:ascii="Times New Roman" w:hAnsi="Times New Roman" w:cs="Times New Roman"/>
+          <w:i/>
+          <w:sz w:val="24"/>
+          <w:szCs w:val="24"/>
+        </w:rPr>
+        <w:t>pattern</w:t>
+      </w:r>
+      <w:proofErr w:type="spellEnd"/>
+      <w:r>
+        <w:rPr>
+          <w:rFonts w:ascii="Times New Roman" w:hAnsi="Times New Roman" w:cs="Times New Roman"/>
+          <w:i/>
+          <w:sz w:val="24"/>
+          <w:szCs w:val="24"/>
+        </w:rPr>
+        <w:t xml:space="preserve"> </w:t>
+      </w:r>
+      <w:proofErr w:type="spellStart"/>
+      <w:r>
+        <w:rPr>
+          <w:rFonts w:ascii="Times New Roman" w:hAnsi="Times New Roman" w:cs="Times New Roman"/>
+          <w:i/>
+          <w:sz w:val="24"/>
+          <w:szCs w:val="24"/>
+        </w:rPr>
+        <w:t>stringet</w:t>
+      </w:r>
+      <w:proofErr w:type="spellEnd"/>
+      <w:r>
+        <w:rPr>
+          <w:rFonts w:ascii="Times New Roman" w:hAnsi="Times New Roman" w:cs="Times New Roman"/>
+          <w:i/>
+          <w:sz w:val="24"/>
+          <w:szCs w:val="24"/>
+        </w:rPr>
+        <w:t xml:space="preserve">.. A </w:t>
+      </w:r>
+      <w:proofErr w:type="spellStart"/>
+      <w:proofErr w:type="gramStart"/>
+      <w:r>
+        <w:rPr>
+          <w:rFonts w:ascii="Times New Roman" w:hAnsi="Times New Roman" w:cs="Times New Roman"/>
+          <w:i/>
+          <w:sz w:val="24"/>
+          <w:szCs w:val="24"/>
+        </w:rPr>
+        <w:t>getRootCause</w:t>
+      </w:r>
+      <w:proofErr w:type="spellEnd"/>
+      <w:r>
+        <w:rPr>
+          <w:rFonts w:ascii="Times New Roman" w:hAnsi="Times New Roman" w:cs="Times New Roman"/>
+          <w:i/>
+          <w:sz w:val="24"/>
+          <w:szCs w:val="24"/>
+        </w:rPr>
+        <w:t>(</w:t>
+      </w:r>
+      <w:proofErr w:type="gramEnd"/>
+      <w:r>
+        <w:rPr>
+          <w:rFonts w:ascii="Times New Roman" w:hAnsi="Times New Roman" w:cs="Times New Roman"/>
+          <w:i/>
+          <w:sz w:val="24"/>
+          <w:szCs w:val="24"/>
+        </w:rPr>
+        <w:t xml:space="preserve">) </w:t>
+      </w:r>
+      <w:proofErr w:type="spellStart"/>
+      <w:r>
+        <w:rPr>
+          <w:rFonts w:ascii="Times New Roman" w:hAnsi="Times New Roman" w:cs="Times New Roman"/>
+          <w:i/>
+          <w:sz w:val="24"/>
+          <w:szCs w:val="24"/>
+        </w:rPr>
+        <w:t>visszadja</w:t>
+      </w:r>
+      <w:proofErr w:type="spellEnd"/>
+      <w:r>
+        <w:rPr>
+          <w:rFonts w:ascii="Times New Roman" w:hAnsi="Times New Roman" w:cs="Times New Roman"/>
+          <w:i/>
+          <w:sz w:val="24"/>
+          <w:szCs w:val="24"/>
+        </w:rPr>
+        <w:t xml:space="preserve"> egy dobott hiba eredetét. Az Is </w:t>
+      </w:r>
+      <w:proofErr w:type="spellStart"/>
+      <w:r>
+        <w:rPr>
+          <w:rFonts w:ascii="Times New Roman" w:hAnsi="Times New Roman" w:cs="Times New Roman"/>
+          <w:i/>
+          <w:sz w:val="24"/>
+          <w:szCs w:val="24"/>
+        </w:rPr>
+        <w:t>VarriablePattern</w:t>
+      </w:r>
+      <w:proofErr w:type="spellEnd"/>
+      <w:r>
+        <w:rPr>
+          <w:rFonts w:ascii="Times New Roman" w:hAnsi="Times New Roman" w:cs="Times New Roman"/>
+          <w:i/>
+          <w:sz w:val="24"/>
+          <w:szCs w:val="24"/>
+        </w:rPr>
+        <w:t xml:space="preserve">() elnevezési </w:t>
+      </w:r>
+      <w:proofErr w:type="gramStart"/>
+      <w:r>
+        <w:rPr>
+          <w:rFonts w:ascii="Times New Roman" w:hAnsi="Times New Roman" w:cs="Times New Roman"/>
+          <w:i/>
+          <w:sz w:val="24"/>
+          <w:szCs w:val="24"/>
+        </w:rPr>
+        <w:t>konvenciót</w:t>
+      </w:r>
+      <w:proofErr w:type="gramEnd"/>
+      <w:r>
+        <w:rPr>
+          <w:rFonts w:ascii="Times New Roman" w:hAnsi="Times New Roman" w:cs="Times New Roman"/>
+          <w:i/>
+          <w:sz w:val="24"/>
+          <w:szCs w:val="24"/>
+        </w:rPr>
+        <w:t xml:space="preserve"> ellenőriz.</w:t>
+      </w:r>
+    </w:p>
+    <w:p>
+      <w:pPr>
+        <w:pStyle w:val="Cmsor1"/>
+        <w:rPr>
+          <w:rFonts w:ascii="Times New Roman" w:hAnsi="Times New Roman" w:cs="Times New Roman"/>
+        </w:rPr>
+      </w:pPr>
+      <w:r>
+        <w:rPr>
+          <w:rFonts w:ascii="Times New Roman" w:hAnsi="Times New Roman" w:cs="Times New Roman"/>
+        </w:rPr>
+        <w:t>Létrehozott tesztek pontos megadása</w:t>
+      </w:r>
+    </w:p>
+    <w:p>
+      <w:pPr>
+        <w:spacing w:line="240" w:lineRule="auto"/>
+        <w:rPr>
+          <w:rFonts w:ascii="Times New Roman" w:hAnsi="Times New Roman" w:cs="Times New Roman"/>
+        </w:rPr>
+      </w:pPr>
+    </w:p>
+    <w:p>
+      <w:pPr>
+        <w:ind w:left="709"/>
+        <w:rPr>
+          <w:rFonts w:ascii="Times New Roman" w:hAnsi="Times New Roman" w:cs="Times New Roman"/>
+          <w:sz w:val="24"/>
+          <w:szCs w:val="24"/>
+        </w:rPr>
+      </w:pPr>
+      <w:proofErr w:type="gramStart"/>
+      <w:r>
+        <w:rPr>
+          <w:rFonts w:ascii="Times New Roman" w:hAnsi="Times New Roman" w:cs="Times New Roman"/>
+          <w:i/>
+          <w:sz w:val="24"/>
+          <w:szCs w:val="24"/>
+        </w:rPr>
+        <w:t>org.jkiss.dbeaver.</w:t>
+      </w:r>
+      <w:r>
+        <w:rPr>
+          <w:rFonts w:ascii="Times New Roman" w:hAnsi="Times New Roman" w:cs="Times New Roman"/>
+          <w:i/>
+          <w:sz w:val="24"/>
+          <w:szCs w:val="24"/>
+        </w:rPr>
+        <w:t>utils.GeneralUtilsTest.java</w:t>
+      </w:r>
+      <w:proofErr w:type="gramEnd"/>
+      <w:r>
+        <w:rPr>
+          <w:rFonts w:ascii="Times New Roman" w:hAnsi="Times New Roman" w:cs="Times New Roman"/>
+          <w:sz w:val="24"/>
+          <w:szCs w:val="24"/>
+        </w:rPr>
+        <w:t>:</w:t>
+      </w:r>
+    </w:p>
+    <w:p>
+      <w:pPr>
+        <w:pStyle w:val="Listaszerbekezds"/>
+        <w:numPr>
+          <w:ilvl w:val="0"/>
+          <w:numId w:val="37"/>
+        </w:numPr>
+        <w:spacing w:line="360" w:lineRule="auto"/>
+        <w:rPr>
+          <w:rFonts w:ascii="Times New Roman" w:hAnsi="Times New Roman" w:cs="Times New Roman"/>
+          <w:i/>
+          <w:sz w:val="24"/>
+        </w:rPr>
+      </w:pPr>
+      <w:proofErr w:type="gramStart"/>
+      <w:r>
+        <w:rPr>
+          <w:rFonts w:ascii="Times New Roman" w:hAnsi="Times New Roman" w:cs="Times New Roman"/>
+          <w:i/>
+          <w:sz w:val="24"/>
+        </w:rPr>
+        <w:t>testCovertToString2</w:t>
+      </w:r>
+      <w:r>
+        <w:rPr>
+          <w:rFonts w:ascii="Times New Roman" w:hAnsi="Times New Roman" w:cs="Times New Roman"/>
+          <w:i/>
+          <w:sz w:val="24"/>
+        </w:rPr>
+        <w:t>(</w:t>
+      </w:r>
+      <w:proofErr w:type="gramEnd"/>
+      <w:r>
+        <w:rPr>
+          <w:rFonts w:ascii="Times New Roman" w:hAnsi="Times New Roman" w:cs="Times New Roman"/>
+          <w:i/>
+          <w:sz w:val="24"/>
+        </w:rPr>
+        <w:t>)</w:t>
+      </w:r>
+      <w:r>
+        <w:rPr>
+          <w:rFonts w:ascii="Times New Roman" w:hAnsi="Times New Roman" w:cs="Times New Roman"/>
+          <w:sz w:val="24"/>
+        </w:rPr>
+        <w:t>:</w:t>
+      </w:r>
+    </w:p>
+    <w:p>
+      <w:pPr>
+        <w:pStyle w:val="Listaszerbekezds"/>
+        <w:numPr>
+          <w:ilvl w:val="1"/>
+          <w:numId w:val="37"/>
+        </w:numPr>
+        <w:spacing w:line="360" w:lineRule="auto"/>
+        <w:rPr>
+          <w:rFonts w:ascii="Times New Roman" w:hAnsi="Times New Roman" w:cs="Times New Roman"/>
+          <w:i/>
+          <w:sz w:val="24"/>
+        </w:rPr>
+      </w:pPr>
+      <w:proofErr w:type="spellStart"/>
+      <w:r>
+        <w:rPr>
+          <w:rFonts w:ascii="Times New Roman" w:hAnsi="Times New Roman" w:cs="Times New Roman"/>
+          <w:sz w:val="24"/>
+        </w:rPr>
+        <w:t>Arrange</w:t>
+      </w:r>
+      <w:proofErr w:type="spellEnd"/>
+      <w:r>
+        <w:rPr>
+          <w:rFonts w:ascii="Times New Roman" w:hAnsi="Times New Roman" w:cs="Times New Roman"/>
+          <w:sz w:val="24"/>
+        </w:rPr>
+        <w:t>: 1</w:t>
+      </w:r>
+      <w:r>
+        <w:rPr>
+          <w:rFonts w:ascii="Times New Roman" w:hAnsi="Times New Roman" w:cs="Times New Roman"/>
+          <w:sz w:val="24"/>
+        </w:rPr>
+        <w:t>8</w:t>
+      </w:r>
+      <w:r>
+        <w:rPr>
+          <w:rFonts w:ascii="Times New Roman" w:hAnsi="Times New Roman" w:cs="Times New Roman"/>
+          <w:sz w:val="24"/>
+        </w:rPr>
+        <w:t>-</w:t>
+      </w:r>
+      <w:r>
+        <w:rPr>
+          <w:rFonts w:ascii="Times New Roman" w:hAnsi="Times New Roman" w:cs="Times New Roman"/>
+          <w:sz w:val="24"/>
+        </w:rPr>
+        <w:t>22</w:t>
+      </w:r>
+      <w:r>
+        <w:rPr>
+          <w:rFonts w:ascii="Times New Roman" w:hAnsi="Times New Roman" w:cs="Times New Roman"/>
+          <w:sz w:val="24"/>
+        </w:rPr>
+        <w:t>. sorok</w:t>
+      </w:r>
+    </w:p>
+    <w:p>
+      <w:pPr>
+        <w:pStyle w:val="Listaszerbekezds"/>
+        <w:numPr>
+          <w:ilvl w:val="1"/>
+          <w:numId w:val="37"/>
+        </w:numPr>
+        <w:spacing w:line="360" w:lineRule="auto"/>
+        <w:rPr>
+          <w:rFonts w:ascii="Times New Roman" w:hAnsi="Times New Roman" w:cs="Times New Roman"/>
+          <w:i/>
+          <w:sz w:val="24"/>
+        </w:rPr>
+      </w:pPr>
+      <w:proofErr w:type="spellStart"/>
+      <w:r>
+        <w:rPr>
+          <w:rFonts w:ascii="Times New Roman" w:hAnsi="Times New Roman" w:cs="Times New Roman"/>
+          <w:sz w:val="24"/>
+        </w:rPr>
+        <w:t>Act</w:t>
+      </w:r>
+      <w:proofErr w:type="spellEnd"/>
+      <w:r>
+        <w:rPr>
+          <w:rFonts w:ascii="Times New Roman" w:hAnsi="Times New Roman" w:cs="Times New Roman"/>
+          <w:sz w:val="24"/>
+        </w:rPr>
+        <w:t xml:space="preserve">: </w:t>
+      </w:r>
+      <w:r>
+        <w:rPr>
+          <w:rFonts w:ascii="Times New Roman" w:hAnsi="Times New Roman" w:cs="Times New Roman"/>
+          <w:sz w:val="24"/>
+        </w:rPr>
+        <w:t>23</w:t>
+      </w:r>
+      <w:r>
+        <w:rPr>
+          <w:rFonts w:ascii="Times New Roman" w:hAnsi="Times New Roman" w:cs="Times New Roman"/>
+          <w:sz w:val="24"/>
+        </w:rPr>
+        <w:t>. sor</w:t>
+      </w:r>
+    </w:p>
+    <w:p>
+      <w:pPr>
+        <w:pStyle w:val="Listaszerbekezds"/>
+        <w:numPr>
+          <w:ilvl w:val="1"/>
+          <w:numId w:val="37"/>
+        </w:numPr>
+        <w:spacing w:line="360" w:lineRule="auto"/>
+        <w:rPr>
+          <w:rFonts w:ascii="Times New Roman" w:hAnsi="Times New Roman" w:cs="Times New Roman"/>
+          <w:i/>
+          <w:sz w:val="24"/>
+        </w:rPr>
+      </w:pPr>
+      <w:proofErr w:type="spellStart"/>
+      <w:r>
+        <w:rPr>
+          <w:rFonts w:ascii="Times New Roman" w:hAnsi="Times New Roman" w:cs="Times New Roman"/>
+          <w:sz w:val="24"/>
+        </w:rPr>
+        <w:t>Assert</w:t>
+      </w:r>
+      <w:proofErr w:type="spellEnd"/>
+      <w:r>
+        <w:rPr>
+          <w:rFonts w:ascii="Times New Roman" w:hAnsi="Times New Roman" w:cs="Times New Roman"/>
+          <w:sz w:val="24"/>
+        </w:rPr>
+        <w:t xml:space="preserve">: </w:t>
+      </w:r>
+      <w:r>
+        <w:rPr>
+          <w:rFonts w:ascii="Times New Roman" w:hAnsi="Times New Roman" w:cs="Times New Roman"/>
+          <w:sz w:val="24"/>
+        </w:rPr>
+        <w:t>23</w:t>
+      </w:r>
+      <w:r>
+        <w:rPr>
+          <w:rFonts w:ascii="Times New Roman" w:hAnsi="Times New Roman" w:cs="Times New Roman"/>
+          <w:sz w:val="24"/>
+        </w:rPr>
+        <w:t>. sor</w:t>
+      </w:r>
+    </w:p>
+    <w:p>
+      <w:pPr>
+        <w:pStyle w:val="Listaszerbekezds"/>
+        <w:numPr>
+          <w:ilvl w:val="0"/>
+          <w:numId w:val="19"/>
+        </w:numPr>
+        <w:spacing w:line="360" w:lineRule="auto"/>
+        <w:rPr>
+          <w:rFonts w:ascii="Times New Roman" w:hAnsi="Times New Roman" w:cs="Times New Roman"/>
+          <w:i/>
+          <w:sz w:val="24"/>
+        </w:rPr>
+      </w:pPr>
+      <w:proofErr w:type="spellStart"/>
+      <w:proofErr w:type="gramStart"/>
+      <w:r>
+        <w:rPr>
+          <w:rFonts w:ascii="Times New Roman" w:hAnsi="Times New Roman" w:cs="Times New Roman"/>
+          <w:i/>
+          <w:sz w:val="24"/>
+        </w:rPr>
+        <w:t>testMakeDisplayString</w:t>
+      </w:r>
+      <w:proofErr w:type="spellEnd"/>
+      <w:r>
+        <w:rPr>
+          <w:rFonts w:ascii="Times New Roman" w:hAnsi="Times New Roman" w:cs="Times New Roman"/>
+          <w:i/>
+          <w:sz w:val="24"/>
+        </w:rPr>
+        <w:t>(</w:t>
+      </w:r>
+      <w:proofErr w:type="gramEnd"/>
+      <w:r>
+        <w:rPr>
+          <w:rFonts w:ascii="Times New Roman" w:hAnsi="Times New Roman" w:cs="Times New Roman"/>
+          <w:i/>
+          <w:sz w:val="24"/>
+        </w:rPr>
+        <w:t>)</w:t>
+      </w:r>
+      <w:r>
+        <w:rPr>
+          <w:rFonts w:ascii="Times New Roman" w:hAnsi="Times New Roman" w:cs="Times New Roman"/>
+          <w:sz w:val="24"/>
+        </w:rPr>
+        <w:t>:</w:t>
+      </w:r>
+    </w:p>
+    <w:p>
+      <w:pPr>
+        <w:pStyle w:val="Listaszerbekezds"/>
+        <w:numPr>
+          <w:ilvl w:val="1"/>
+          <w:numId w:val="19"/>
+        </w:numPr>
+        <w:spacing w:line="360" w:lineRule="auto"/>
+        <w:rPr>
+          <w:rFonts w:ascii="Times New Roman" w:hAnsi="Times New Roman" w:cs="Times New Roman"/>
+          <w:i/>
+          <w:sz w:val="24"/>
+        </w:rPr>
+      </w:pPr>
+      <w:proofErr w:type="spellStart"/>
+      <w:r>
+        <w:rPr>
+          <w:rFonts w:ascii="Times New Roman" w:hAnsi="Times New Roman" w:cs="Times New Roman"/>
+          <w:sz w:val="24"/>
+        </w:rPr>
+        <w:t>Arrange</w:t>
+      </w:r>
+      <w:proofErr w:type="spellEnd"/>
+      <w:r>
+        <w:rPr>
+          <w:rFonts w:ascii="Times New Roman" w:hAnsi="Times New Roman" w:cs="Times New Roman"/>
+          <w:sz w:val="24"/>
+        </w:rPr>
+        <w:t xml:space="preserve">: </w:t>
+      </w:r>
+      <w:r>
+        <w:rPr>
+          <w:rFonts w:ascii="Times New Roman" w:hAnsi="Times New Roman" w:cs="Times New Roman"/>
+          <w:sz w:val="24"/>
+        </w:rPr>
+        <w:t>59. sor</w:t>
+      </w:r>
+    </w:p>
+    <w:p>
+      <w:pPr>
+        <w:pStyle w:val="Listaszerbekezds"/>
+        <w:numPr>
+          <w:ilvl w:val="1"/>
+          <w:numId w:val="19"/>
+        </w:numPr>
+        <w:spacing w:line="360" w:lineRule="auto"/>
+        <w:rPr>
+          <w:rFonts w:ascii="Times New Roman" w:hAnsi="Times New Roman" w:cs="Times New Roman"/>
+          <w:i/>
+          <w:sz w:val="24"/>
+        </w:rPr>
+      </w:pPr>
+      <w:proofErr w:type="spellStart"/>
+      <w:r>
+        <w:rPr>
+          <w:rFonts w:ascii="Times New Roman" w:hAnsi="Times New Roman" w:cs="Times New Roman"/>
+          <w:sz w:val="24"/>
+        </w:rPr>
+        <w:t>Act</w:t>
+      </w:r>
+      <w:proofErr w:type="spellEnd"/>
+      <w:r>
+        <w:rPr>
+          <w:rFonts w:ascii="Times New Roman" w:hAnsi="Times New Roman" w:cs="Times New Roman"/>
+          <w:sz w:val="24"/>
+        </w:rPr>
+        <w:t xml:space="preserve">: </w:t>
+      </w:r>
+      <w:r>
+        <w:rPr>
+          <w:rFonts w:ascii="Times New Roman" w:hAnsi="Times New Roman" w:cs="Times New Roman"/>
+          <w:sz w:val="24"/>
+        </w:rPr>
+        <w:t>60</w:t>
+      </w:r>
+      <w:r>
+        <w:rPr>
+          <w:rFonts w:ascii="Times New Roman" w:hAnsi="Times New Roman" w:cs="Times New Roman"/>
+          <w:sz w:val="24"/>
+        </w:rPr>
+        <w:t>. sor</w:t>
+      </w:r>
+    </w:p>
+    <w:p>
+      <w:pPr>
+        <w:pStyle w:val="Listaszerbekezds"/>
+        <w:numPr>
+          <w:ilvl w:val="1"/>
+          <w:numId w:val="19"/>
+        </w:numPr>
+        <w:spacing w:line="360" w:lineRule="auto"/>
+        <w:rPr>
+          <w:rFonts w:ascii="Times New Roman" w:hAnsi="Times New Roman" w:cs="Times New Roman"/>
+          <w:i/>
+          <w:sz w:val="24"/>
+        </w:rPr>
+      </w:pPr>
+      <w:proofErr w:type="spellStart"/>
+      <w:r>
+        <w:rPr>
+          <w:rFonts w:ascii="Times New Roman" w:hAnsi="Times New Roman" w:cs="Times New Roman"/>
+          <w:sz w:val="24"/>
+        </w:rPr>
+        <w:t>Assert</w:t>
+      </w:r>
+      <w:proofErr w:type="spellEnd"/>
+      <w:r>
+        <w:rPr>
+          <w:rFonts w:ascii="Times New Roman" w:hAnsi="Times New Roman" w:cs="Times New Roman"/>
+          <w:sz w:val="24"/>
+        </w:rPr>
+        <w:t xml:space="preserve">: </w:t>
+      </w:r>
+      <w:r>
+        <w:rPr>
+          <w:rFonts w:ascii="Times New Roman" w:hAnsi="Times New Roman" w:cs="Times New Roman"/>
+          <w:sz w:val="24"/>
+        </w:rPr>
+        <w:t>60</w:t>
+      </w:r>
+      <w:r>
+        <w:rPr>
+          <w:rFonts w:ascii="Times New Roman" w:hAnsi="Times New Roman" w:cs="Times New Roman"/>
+          <w:sz w:val="24"/>
+        </w:rPr>
+        <w:t>. sor</w:t>
+      </w:r>
+    </w:p>
+    <w:p>
+      <w:pPr>
+        <w:pStyle w:val="Listaszerbekezds"/>
+        <w:numPr>
+          <w:ilvl w:val="0"/>
+          <w:numId w:val="19"/>
+        </w:numPr>
+        <w:spacing w:line="360" w:lineRule="auto"/>
+        <w:rPr>
+          <w:rFonts w:ascii="Times New Roman" w:hAnsi="Times New Roman" w:cs="Times New Roman"/>
+          <w:i/>
+          <w:sz w:val="24"/>
+        </w:rPr>
+      </w:pPr>
+      <w:proofErr w:type="gramStart"/>
+      <w:r>
+        <w:rPr>
+          <w:rFonts w:ascii="Times New Roman" w:hAnsi="Times New Roman" w:cs="Times New Roman"/>
+          <w:i/>
+          <w:sz w:val="24"/>
+        </w:rPr>
+        <w:t>testConvertToBytes2</w:t>
+      </w:r>
+      <w:r>
+        <w:rPr>
+          <w:rFonts w:ascii="Times New Roman" w:hAnsi="Times New Roman" w:cs="Times New Roman"/>
+          <w:i/>
+          <w:sz w:val="24"/>
+        </w:rPr>
+        <w:t>(</w:t>
+      </w:r>
+      <w:proofErr w:type="gramEnd"/>
+      <w:r>
+        <w:rPr>
+          <w:rFonts w:ascii="Times New Roman" w:hAnsi="Times New Roman" w:cs="Times New Roman"/>
+          <w:i/>
+          <w:sz w:val="24"/>
+        </w:rPr>
+        <w:t>)</w:t>
+      </w:r>
+      <w:r>
+        <w:rPr>
+          <w:rFonts w:ascii="Times New Roman" w:hAnsi="Times New Roman" w:cs="Times New Roman"/>
+          <w:sz w:val="24"/>
+        </w:rPr>
+        <w:t>:</w:t>
+      </w:r>
+    </w:p>
+    <w:p>
+      <w:pPr>
+        <w:pStyle w:val="Listaszerbekezds"/>
+        <w:numPr>
+          <w:ilvl w:val="1"/>
+          <w:numId w:val="20"/>
+        </w:numPr>
+        <w:spacing w:line="360" w:lineRule="auto"/>
+        <w:rPr>
+          <w:rFonts w:ascii="Times New Roman" w:hAnsi="Times New Roman" w:cs="Times New Roman"/>
+          <w:i/>
+          <w:sz w:val="24"/>
+        </w:rPr>
+      </w:pPr>
+      <w:proofErr w:type="spellStart"/>
+      <w:r>
+        <w:rPr>
+          <w:rFonts w:ascii="Times New Roman" w:hAnsi="Times New Roman" w:cs="Times New Roman"/>
+          <w:sz w:val="24"/>
+        </w:rPr>
+        <w:t>Arrange</w:t>
+      </w:r>
+      <w:proofErr w:type="spellEnd"/>
+      <w:r>
+        <w:rPr>
+          <w:rFonts w:ascii="Times New Roman" w:hAnsi="Times New Roman" w:cs="Times New Roman"/>
+          <w:sz w:val="24"/>
+        </w:rPr>
+        <w:t xml:space="preserve">: </w:t>
+      </w:r>
+      <w:r>
+        <w:rPr>
+          <w:rFonts w:ascii="Times New Roman" w:hAnsi="Times New Roman" w:cs="Times New Roman"/>
+          <w:sz w:val="24"/>
+        </w:rPr>
+        <w:t>34-35.</w:t>
+      </w:r>
+      <w:r>
+        <w:rPr>
+          <w:rFonts w:ascii="Times New Roman" w:hAnsi="Times New Roman" w:cs="Times New Roman"/>
+          <w:sz w:val="24"/>
+        </w:rPr>
+        <w:t xml:space="preserve"> sorok</w:t>
+      </w:r>
+    </w:p>
+    <w:p>
+      <w:pPr>
+        <w:pStyle w:val="Listaszerbekezds"/>
+        <w:numPr>
+          <w:ilvl w:val="1"/>
+          <w:numId w:val="20"/>
+        </w:numPr>
+        <w:spacing w:line="360" w:lineRule="auto"/>
+        <w:rPr>
+          <w:rFonts w:ascii="Times New Roman" w:hAnsi="Times New Roman" w:cs="Times New Roman"/>
+          <w:i/>
+          <w:sz w:val="24"/>
+        </w:rPr>
+      </w:pPr>
+      <w:proofErr w:type="spellStart"/>
+      <w:r>
+        <w:rPr>
+          <w:rFonts w:ascii="Times New Roman" w:hAnsi="Times New Roman" w:cs="Times New Roman"/>
+          <w:sz w:val="24"/>
+        </w:rPr>
+        <w:t>Act</w:t>
+      </w:r>
+      <w:proofErr w:type="spellEnd"/>
+      <w:r>
+        <w:rPr>
+          <w:rFonts w:ascii="Times New Roman" w:hAnsi="Times New Roman" w:cs="Times New Roman"/>
+          <w:sz w:val="24"/>
+        </w:rPr>
+        <w:t xml:space="preserve">: </w:t>
+      </w:r>
+      <w:r>
+        <w:rPr>
+          <w:rFonts w:ascii="Times New Roman" w:hAnsi="Times New Roman" w:cs="Times New Roman"/>
+          <w:sz w:val="24"/>
+        </w:rPr>
+        <w:t>36.</w:t>
+      </w:r>
+      <w:r>
+        <w:rPr>
+          <w:rFonts w:ascii="Times New Roman" w:hAnsi="Times New Roman" w:cs="Times New Roman"/>
+          <w:sz w:val="24"/>
+        </w:rPr>
+        <w:t xml:space="preserve"> sor</w:t>
+      </w:r>
+    </w:p>
+    <w:p>
+      <w:pPr>
+        <w:pStyle w:val="Listaszerbekezds"/>
+        <w:numPr>
+          <w:ilvl w:val="1"/>
+          <w:numId w:val="20"/>
+        </w:numPr>
+        <w:spacing w:line="360" w:lineRule="auto"/>
+        <w:rPr>
+          <w:rFonts w:ascii="Times New Roman" w:hAnsi="Times New Roman" w:cs="Times New Roman"/>
+          <w:i/>
+          <w:sz w:val="24"/>
+        </w:rPr>
+      </w:pPr>
+      <w:proofErr w:type="spellStart"/>
+      <w:r>
+        <w:rPr>
+          <w:rFonts w:ascii="Times New Roman" w:hAnsi="Times New Roman" w:cs="Times New Roman"/>
+          <w:sz w:val="24"/>
+        </w:rPr>
+        <w:t>Assert</w:t>
+      </w:r>
+      <w:proofErr w:type="spellEnd"/>
+      <w:r>
+        <w:rPr>
+          <w:rFonts w:ascii="Times New Roman" w:hAnsi="Times New Roman" w:cs="Times New Roman"/>
+          <w:sz w:val="24"/>
+        </w:rPr>
+        <w:t xml:space="preserve">: </w:t>
+      </w:r>
+      <w:r>
+        <w:rPr>
+          <w:rFonts w:ascii="Times New Roman" w:hAnsi="Times New Roman" w:cs="Times New Roman"/>
+          <w:sz w:val="24"/>
+        </w:rPr>
+        <w:t>37</w:t>
+      </w:r>
+      <w:r>
+        <w:rPr>
+          <w:rFonts w:ascii="Times New Roman" w:hAnsi="Times New Roman" w:cs="Times New Roman"/>
+          <w:sz w:val="24"/>
+        </w:rPr>
+        <w:t>. sor</w:t>
+      </w:r>
+    </w:p>
+    <w:p>
+      <w:pPr>
+        <w:pStyle w:val="Listaszerbekezds"/>
+        <w:numPr>
+          <w:ilvl w:val="0"/>
+          <w:numId w:val="19"/>
+        </w:numPr>
+        <w:spacing w:line="360" w:lineRule="auto"/>
+        <w:rPr>
+          <w:rFonts w:ascii="Times New Roman" w:hAnsi="Times New Roman" w:cs="Times New Roman"/>
+          <w:i/>
+          <w:sz w:val="24"/>
+        </w:rPr>
+      </w:pPr>
+      <w:proofErr w:type="spellStart"/>
+      <w:proofErr w:type="gramStart"/>
+      <w:r>
+        <w:rPr>
+          <w:rFonts w:ascii="Times New Roman" w:hAnsi="Times New Roman" w:cs="Times New Roman"/>
+          <w:i/>
+          <w:sz w:val="24"/>
+        </w:rPr>
+        <w:t>testConvertToString</w:t>
+      </w:r>
+      <w:proofErr w:type="spellEnd"/>
+      <w:r>
+        <w:rPr>
+          <w:rFonts w:ascii="Times New Roman" w:hAnsi="Times New Roman" w:cs="Times New Roman"/>
+          <w:i/>
+          <w:sz w:val="24"/>
+        </w:rPr>
+        <w:t>(</w:t>
+      </w:r>
+      <w:proofErr w:type="gramEnd"/>
+      <w:r>
+        <w:rPr>
+          <w:rFonts w:ascii="Times New Roman" w:hAnsi="Times New Roman" w:cs="Times New Roman"/>
+          <w:i/>
+          <w:sz w:val="24"/>
+        </w:rPr>
+        <w:t>)</w:t>
+      </w:r>
+      <w:r>
+        <w:rPr>
+          <w:rFonts w:ascii="Times New Roman" w:hAnsi="Times New Roman" w:cs="Times New Roman"/>
+          <w:sz w:val="24"/>
+        </w:rPr>
+        <w:t>:</w:t>
+      </w:r>
+    </w:p>
+    <w:p>
+      <w:pPr>
+        <w:pStyle w:val="Listaszerbekezds"/>
+        <w:numPr>
+          <w:ilvl w:val="1"/>
+          <w:numId w:val="20"/>
+        </w:numPr>
+        <w:spacing w:line="360" w:lineRule="auto"/>
+        <w:rPr>
+          <w:rFonts w:ascii="Times New Roman" w:hAnsi="Times New Roman" w:cs="Times New Roman"/>
+          <w:i/>
+          <w:sz w:val="24"/>
+        </w:rPr>
+      </w:pPr>
+      <w:proofErr w:type="spellStart"/>
+      <w:r>
+        <w:rPr>
+          <w:rFonts w:ascii="Times New Roman" w:hAnsi="Times New Roman" w:cs="Times New Roman"/>
+          <w:sz w:val="24"/>
+        </w:rPr>
+        <w:t>Arrange</w:t>
+      </w:r>
+      <w:proofErr w:type="spellEnd"/>
+      <w:r>
+        <w:rPr>
+          <w:rFonts w:ascii="Times New Roman" w:hAnsi="Times New Roman" w:cs="Times New Roman"/>
+          <w:sz w:val="24"/>
+        </w:rPr>
+        <w:t xml:space="preserve">: </w:t>
+      </w:r>
+      <w:r>
+        <w:rPr>
+          <w:rFonts w:ascii="Times New Roman" w:hAnsi="Times New Roman" w:cs="Times New Roman"/>
+          <w:sz w:val="24"/>
+        </w:rPr>
+        <w:t>11-14.</w:t>
+      </w:r>
+      <w:r>
+        <w:rPr>
+          <w:rFonts w:ascii="Times New Roman" w:hAnsi="Times New Roman" w:cs="Times New Roman"/>
+          <w:sz w:val="24"/>
+        </w:rPr>
+        <w:t xml:space="preserve"> sor</w:t>
+      </w:r>
+    </w:p>
+    <w:p>
+      <w:pPr>
+        <w:pStyle w:val="Listaszerbekezds"/>
+        <w:numPr>
+          <w:ilvl w:val="1"/>
+          <w:numId w:val="20"/>
+        </w:numPr>
+        <w:spacing w:line="360" w:lineRule="auto"/>
+        <w:rPr>
+          <w:rFonts w:ascii="Times New Roman" w:hAnsi="Times New Roman" w:cs="Times New Roman"/>
+          <w:i/>
+          <w:sz w:val="24"/>
+        </w:rPr>
+      </w:pPr>
+      <w:proofErr w:type="spellStart"/>
+      <w:r>
+        <w:rPr>
+          <w:rFonts w:ascii="Times New Roman" w:hAnsi="Times New Roman" w:cs="Times New Roman"/>
+          <w:sz w:val="24"/>
+        </w:rPr>
+        <w:t>Act</w:t>
+      </w:r>
+      <w:proofErr w:type="spellEnd"/>
+      <w:r>
+        <w:rPr>
+          <w:rFonts w:ascii="Times New Roman" w:hAnsi="Times New Roman" w:cs="Times New Roman"/>
+          <w:sz w:val="24"/>
+        </w:rPr>
+        <w:t xml:space="preserve">: </w:t>
+      </w:r>
+      <w:r>
+        <w:rPr>
+          <w:rFonts w:ascii="Times New Roman" w:hAnsi="Times New Roman" w:cs="Times New Roman"/>
+          <w:sz w:val="24"/>
+        </w:rPr>
+        <w:t>15.</w:t>
+      </w:r>
+      <w:r>
+        <w:rPr>
+          <w:rFonts w:ascii="Times New Roman" w:hAnsi="Times New Roman" w:cs="Times New Roman"/>
+          <w:sz w:val="24"/>
+        </w:rPr>
+        <w:t xml:space="preserve"> sor</w:t>
+      </w:r>
+    </w:p>
+    <w:p>
+      <w:pPr>
+        <w:pStyle w:val="Listaszerbekezds"/>
+        <w:numPr>
+          <w:ilvl w:val="1"/>
+          <w:numId w:val="20"/>
+        </w:numPr>
+        <w:spacing w:line="360" w:lineRule="auto"/>
+        <w:rPr>
+          <w:rFonts w:ascii="Times New Roman" w:hAnsi="Times New Roman" w:cs="Times New Roman"/>
+          <w:i/>
+          <w:sz w:val="24"/>
+        </w:rPr>
+      </w:pPr>
+      <w:proofErr w:type="spellStart"/>
+      <w:r>
+        <w:rPr>
+          <w:rFonts w:ascii="Times New Roman" w:hAnsi="Times New Roman" w:cs="Times New Roman"/>
+          <w:sz w:val="24"/>
+        </w:rPr>
+        <w:t>Assert</w:t>
+      </w:r>
+      <w:proofErr w:type="spellEnd"/>
+      <w:r>
+        <w:rPr>
+          <w:rFonts w:ascii="Times New Roman" w:hAnsi="Times New Roman" w:cs="Times New Roman"/>
+          <w:sz w:val="24"/>
+        </w:rPr>
+        <w:t xml:space="preserve">: </w:t>
+      </w:r>
+      <w:r>
+        <w:rPr>
+          <w:rFonts w:ascii="Times New Roman" w:hAnsi="Times New Roman" w:cs="Times New Roman"/>
+          <w:sz w:val="24"/>
+        </w:rPr>
+        <w:t>15</w:t>
+      </w:r>
+      <w:r>
+        <w:rPr>
+          <w:rFonts w:ascii="Times New Roman" w:hAnsi="Times New Roman" w:cs="Times New Roman"/>
+          <w:sz w:val="24"/>
+        </w:rPr>
+        <w:t>. sor</w:t>
+      </w:r>
+    </w:p>
+    <w:p>
+      <w:pPr>
+        <w:spacing w:line="240" w:lineRule="auto"/>
+        <w:rPr>
+          <w:rFonts w:ascii="Times New Roman" w:hAnsi="Times New Roman" w:cs="Times New Roman"/>
+          <w:b/>
+          <w:i/>
+        </w:rPr>
+      </w:pPr>
+    </w:p>
+    <w:p>
+      <w:pPr>
+        <w:spacing w:line="240" w:lineRule="auto"/>
+        <w:rPr>
+          <w:rFonts w:ascii="Times New Roman" w:hAnsi="Times New Roman" w:cs="Times New Roman"/>
+        </w:rPr>
+        <w:sectPr>
+          <w:pgSz w:w="11906" w:h="16838"/>
+          <w:pgMar w:top="1417" w:right="1417" w:bottom="1417" w:left="1417" w:header="708" w:footer="708" w:gutter="0"/>
+          <w:cols w:space="708"/>
+          <w:titlePg/>
+          <w:docGrid w:linePitch="360"/>
+        </w:sectPr>
+      </w:pPr>
+    </w:p>
+    <w:p>
+      <w:pPr>
+        <w:spacing w:line="240" w:lineRule="auto"/>
+        <w:rPr>
+          <w:rFonts w:ascii="Times New Roman" w:hAnsi="Times New Roman" w:cs="Times New Roman"/>
+        </w:rPr>
+      </w:pPr>
+    </w:p>
+    <w:p>
+      <w:pPr>
+        <w:pStyle w:val="Listaszerbekezds"/>
+        <w:numPr>
+          <w:ilvl w:val="0"/>
+          <w:numId w:val="19"/>
+        </w:numPr>
+        <w:spacing w:line="360" w:lineRule="auto"/>
+        <w:rPr>
+          <w:rFonts w:ascii="Times New Roman" w:hAnsi="Times New Roman" w:cs="Times New Roman"/>
+          <w:i/>
+          <w:sz w:val="24"/>
+        </w:rPr>
+      </w:pPr>
+      <w:proofErr w:type="spellStart"/>
+      <w:proofErr w:type="gramStart"/>
+      <w:r>
+        <w:rPr>
+          <w:rFonts w:ascii="Times New Roman" w:hAnsi="Times New Roman" w:cs="Times New Roman"/>
+          <w:i/>
+          <w:sz w:val="24"/>
+        </w:rPr>
+        <w:t>testConvertToBytes</w:t>
+      </w:r>
+      <w:proofErr w:type="spellEnd"/>
+      <w:r>
+        <w:rPr>
+          <w:rFonts w:ascii="Times New Roman" w:hAnsi="Times New Roman" w:cs="Times New Roman"/>
+          <w:i/>
+          <w:sz w:val="24"/>
+        </w:rPr>
+        <w:t>(</w:t>
+      </w:r>
+      <w:proofErr w:type="gramEnd"/>
+      <w:r>
+        <w:rPr>
+          <w:rFonts w:ascii="Times New Roman" w:hAnsi="Times New Roman" w:cs="Times New Roman"/>
+          <w:i/>
+          <w:sz w:val="24"/>
+        </w:rPr>
+        <w:t>)</w:t>
+      </w:r>
+      <w:r>
+        <w:rPr>
+          <w:rFonts w:ascii="Times New Roman" w:hAnsi="Times New Roman" w:cs="Times New Roman"/>
+          <w:sz w:val="24"/>
+        </w:rPr>
+        <w:t>:</w:t>
+      </w:r>
+    </w:p>
+    <w:p>
+      <w:pPr>
+        <w:pStyle w:val="Listaszerbekezds"/>
+        <w:numPr>
+          <w:ilvl w:val="1"/>
+          <w:numId w:val="22"/>
+        </w:numPr>
+        <w:spacing w:line="360" w:lineRule="auto"/>
+        <w:rPr>
+          <w:rFonts w:ascii="Times New Roman" w:hAnsi="Times New Roman" w:cs="Times New Roman"/>
+          <w:i/>
+          <w:sz w:val="24"/>
+        </w:rPr>
+      </w:pPr>
+      <w:proofErr w:type="spellStart"/>
+      <w:r>
+        <w:rPr>
+          <w:rFonts w:ascii="Times New Roman" w:hAnsi="Times New Roman" w:cs="Times New Roman"/>
+          <w:sz w:val="24"/>
+        </w:rPr>
+        <w:t>Arrange</w:t>
+      </w:r>
+      <w:proofErr w:type="spellEnd"/>
+      <w:r>
+        <w:rPr>
+          <w:rFonts w:ascii="Times New Roman" w:hAnsi="Times New Roman" w:cs="Times New Roman"/>
+          <w:sz w:val="24"/>
+        </w:rPr>
+        <w:t xml:space="preserve">: </w:t>
+      </w:r>
+      <w:r>
+        <w:rPr>
+          <w:rFonts w:ascii="Times New Roman" w:hAnsi="Times New Roman" w:cs="Times New Roman"/>
+          <w:sz w:val="24"/>
+        </w:rPr>
+        <w:t>27-28.</w:t>
+      </w:r>
+      <w:r>
+        <w:rPr>
+          <w:rFonts w:ascii="Times New Roman" w:hAnsi="Times New Roman" w:cs="Times New Roman"/>
+          <w:sz w:val="24"/>
+        </w:rPr>
+        <w:t xml:space="preserve"> sor</w:t>
+      </w:r>
+    </w:p>
+    <w:p>
+      <w:pPr>
+        <w:pStyle w:val="Listaszerbekezds"/>
+        <w:numPr>
+          <w:ilvl w:val="1"/>
+          <w:numId w:val="22"/>
+        </w:numPr>
+        <w:spacing w:line="360" w:lineRule="auto"/>
+        <w:rPr>
+          <w:rFonts w:ascii="Times New Roman" w:hAnsi="Times New Roman" w:cs="Times New Roman"/>
+          <w:i/>
+          <w:sz w:val="24"/>
+        </w:rPr>
+      </w:pPr>
+      <w:proofErr w:type="spellStart"/>
+      <w:r>
+        <w:rPr>
+          <w:rFonts w:ascii="Times New Roman" w:hAnsi="Times New Roman" w:cs="Times New Roman"/>
+          <w:sz w:val="24"/>
+        </w:rPr>
+        <w:t>Act</w:t>
+      </w:r>
+      <w:proofErr w:type="spellEnd"/>
+      <w:r>
+        <w:rPr>
+          <w:rFonts w:ascii="Times New Roman" w:hAnsi="Times New Roman" w:cs="Times New Roman"/>
+          <w:sz w:val="24"/>
+        </w:rPr>
+        <w:t xml:space="preserve">: </w:t>
+      </w:r>
+      <w:r>
+        <w:rPr>
+          <w:rFonts w:ascii="Times New Roman" w:hAnsi="Times New Roman" w:cs="Times New Roman"/>
+          <w:sz w:val="24"/>
+        </w:rPr>
+        <w:t>29.</w:t>
+      </w:r>
+      <w:r>
+        <w:rPr>
+          <w:rFonts w:ascii="Times New Roman" w:hAnsi="Times New Roman" w:cs="Times New Roman"/>
+          <w:sz w:val="24"/>
+        </w:rPr>
+        <w:t xml:space="preserve"> sor</w:t>
+      </w:r>
+    </w:p>
+    <w:p>
+      <w:pPr>
+        <w:pStyle w:val="Listaszerbekezds"/>
+        <w:numPr>
+          <w:ilvl w:val="1"/>
+          <w:numId w:val="22"/>
+        </w:numPr>
+        <w:spacing w:line="360" w:lineRule="auto"/>
+        <w:rPr>
+          <w:rFonts w:ascii="Times New Roman" w:hAnsi="Times New Roman" w:cs="Times New Roman"/>
+          <w:i/>
+          <w:sz w:val="24"/>
+        </w:rPr>
+      </w:pPr>
+      <w:proofErr w:type="spellStart"/>
+      <w:r>
+        <w:rPr>
+          <w:rFonts w:ascii="Times New Roman" w:hAnsi="Times New Roman" w:cs="Times New Roman"/>
+          <w:sz w:val="24"/>
+        </w:rPr>
+        <w:t>Assert</w:t>
+      </w:r>
+      <w:proofErr w:type="spellEnd"/>
+      <w:r>
+        <w:rPr>
+          <w:rFonts w:ascii="Times New Roman" w:hAnsi="Times New Roman" w:cs="Times New Roman"/>
+          <w:sz w:val="24"/>
+        </w:rPr>
+        <w:t xml:space="preserve">: </w:t>
+      </w:r>
+      <w:r>
+        <w:rPr>
+          <w:rFonts w:ascii="Times New Roman" w:hAnsi="Times New Roman" w:cs="Times New Roman"/>
+          <w:sz w:val="24"/>
+        </w:rPr>
+        <w:t>30</w:t>
+      </w:r>
+      <w:r>
+        <w:rPr>
+          <w:rFonts w:ascii="Times New Roman" w:hAnsi="Times New Roman" w:cs="Times New Roman"/>
+          <w:sz w:val="24"/>
+        </w:rPr>
+        <w:t>. sor</w:t>
+      </w:r>
+    </w:p>
+    <w:p>
+      <w:pPr>
+        <w:pStyle w:val="Listaszerbekezds"/>
+        <w:numPr>
+          <w:ilvl w:val="0"/>
+          <w:numId w:val="19"/>
+        </w:numPr>
+        <w:spacing w:line="360" w:lineRule="auto"/>
+        <w:rPr>
+          <w:rFonts w:ascii="Times New Roman" w:hAnsi="Times New Roman" w:cs="Times New Roman"/>
+          <w:i/>
+          <w:sz w:val="24"/>
+        </w:rPr>
+      </w:pPr>
+      <w:proofErr w:type="spellStart"/>
+      <w:proofErr w:type="gramStart"/>
+      <w:r>
+        <w:rPr>
+          <w:rFonts w:ascii="Times New Roman" w:hAnsi="Times New Roman" w:cs="Times New Roman"/>
+          <w:i/>
+          <w:sz w:val="24"/>
+        </w:rPr>
+        <w:t>testVarriablePattern</w:t>
+      </w:r>
+      <w:proofErr w:type="spellEnd"/>
+      <w:r>
+        <w:rPr>
+          <w:rFonts w:ascii="Times New Roman" w:hAnsi="Times New Roman" w:cs="Times New Roman"/>
+          <w:i/>
+          <w:sz w:val="24"/>
+        </w:rPr>
+        <w:t>(</w:t>
+      </w:r>
+      <w:proofErr w:type="gramEnd"/>
+      <w:r>
+        <w:rPr>
+          <w:rFonts w:ascii="Times New Roman" w:hAnsi="Times New Roman" w:cs="Times New Roman"/>
+          <w:i/>
+          <w:sz w:val="24"/>
+        </w:rPr>
+        <w:t>)</w:t>
+      </w:r>
+      <w:r>
+        <w:rPr>
+          <w:rFonts w:ascii="Times New Roman" w:hAnsi="Times New Roman" w:cs="Times New Roman"/>
+          <w:sz w:val="24"/>
+        </w:rPr>
+        <w:t>:</w:t>
+      </w:r>
+    </w:p>
+    <w:p>
+      <w:pPr>
+        <w:pStyle w:val="Listaszerbekezds"/>
+        <w:numPr>
+          <w:ilvl w:val="1"/>
+          <w:numId w:val="22"/>
+        </w:numPr>
+        <w:spacing w:line="360" w:lineRule="auto"/>
+        <w:rPr>
+          <w:rFonts w:ascii="Times New Roman" w:hAnsi="Times New Roman" w:cs="Times New Roman"/>
+          <w:i/>
+          <w:sz w:val="24"/>
+        </w:rPr>
+      </w:pPr>
+      <w:proofErr w:type="spellStart"/>
+      <w:r>
+        <w:rPr>
+          <w:rFonts w:ascii="Times New Roman" w:hAnsi="Times New Roman" w:cs="Times New Roman"/>
+          <w:sz w:val="24"/>
+        </w:rPr>
+        <w:t>Arrange</w:t>
+      </w:r>
+      <w:proofErr w:type="spellEnd"/>
+      <w:r>
+        <w:rPr>
+          <w:rFonts w:ascii="Times New Roman" w:hAnsi="Times New Roman" w:cs="Times New Roman"/>
+          <w:sz w:val="24"/>
+        </w:rPr>
+        <w:t xml:space="preserve">: </w:t>
+      </w:r>
+      <w:r>
+        <w:rPr>
+          <w:rFonts w:ascii="Times New Roman" w:hAnsi="Times New Roman" w:cs="Times New Roman"/>
+          <w:sz w:val="24"/>
+        </w:rPr>
+        <w:t>41.</w:t>
+      </w:r>
+      <w:r>
+        <w:rPr>
+          <w:rFonts w:ascii="Times New Roman" w:hAnsi="Times New Roman" w:cs="Times New Roman"/>
+          <w:sz w:val="24"/>
+        </w:rPr>
+        <w:t xml:space="preserve"> sor</w:t>
+      </w:r>
+    </w:p>
+    <w:p>
+      <w:pPr>
+        <w:pStyle w:val="Listaszerbekezds"/>
+        <w:numPr>
+          <w:ilvl w:val="1"/>
+          <w:numId w:val="22"/>
+        </w:numPr>
+        <w:spacing w:line="360" w:lineRule="auto"/>
+        <w:rPr>
+          <w:rFonts w:ascii="Times New Roman" w:hAnsi="Times New Roman" w:cs="Times New Roman"/>
+          <w:i/>
+          <w:sz w:val="24"/>
+        </w:rPr>
+      </w:pPr>
+      <w:proofErr w:type="spellStart"/>
+      <w:r>
+        <w:rPr>
+          <w:rFonts w:ascii="Times New Roman" w:hAnsi="Times New Roman" w:cs="Times New Roman"/>
+          <w:sz w:val="24"/>
+        </w:rPr>
+        <w:t>Act</w:t>
+      </w:r>
+      <w:proofErr w:type="spellEnd"/>
+      <w:r>
+        <w:rPr>
+          <w:rFonts w:ascii="Times New Roman" w:hAnsi="Times New Roman" w:cs="Times New Roman"/>
+          <w:sz w:val="24"/>
+        </w:rPr>
+        <w:t xml:space="preserve">: </w:t>
+      </w:r>
+      <w:r>
+        <w:rPr>
+          <w:rFonts w:ascii="Times New Roman" w:hAnsi="Times New Roman" w:cs="Times New Roman"/>
+          <w:sz w:val="24"/>
+        </w:rPr>
+        <w:t>42.</w:t>
+      </w:r>
+      <w:r>
+        <w:rPr>
+          <w:rFonts w:ascii="Times New Roman" w:hAnsi="Times New Roman" w:cs="Times New Roman"/>
+          <w:sz w:val="24"/>
+        </w:rPr>
+        <w:t xml:space="preserve"> sor</w:t>
+      </w:r>
+    </w:p>
+    <w:p>
+      <w:pPr>
+        <w:pStyle w:val="Listaszerbekezds"/>
+        <w:numPr>
+          <w:ilvl w:val="1"/>
+          <w:numId w:val="22"/>
+        </w:numPr>
+        <w:spacing w:line="360" w:lineRule="auto"/>
+        <w:rPr>
+          <w:rFonts w:ascii="Times New Roman" w:hAnsi="Times New Roman" w:cs="Times New Roman"/>
+          <w:i/>
+          <w:sz w:val="24"/>
+        </w:rPr>
+      </w:pPr>
+      <w:proofErr w:type="spellStart"/>
+      <w:r>
+        <w:rPr>
+          <w:rFonts w:ascii="Times New Roman" w:hAnsi="Times New Roman" w:cs="Times New Roman"/>
+          <w:sz w:val="24"/>
+        </w:rPr>
+        <w:t>Assert</w:t>
+      </w:r>
+      <w:proofErr w:type="spellEnd"/>
+      <w:r>
+        <w:rPr>
+          <w:rFonts w:ascii="Times New Roman" w:hAnsi="Times New Roman" w:cs="Times New Roman"/>
+          <w:sz w:val="24"/>
+        </w:rPr>
+        <w:t xml:space="preserve">: </w:t>
+      </w:r>
+      <w:r>
+        <w:rPr>
+          <w:rFonts w:ascii="Times New Roman" w:hAnsi="Times New Roman" w:cs="Times New Roman"/>
+          <w:sz w:val="24"/>
+        </w:rPr>
+        <w:t>43</w:t>
+      </w:r>
+      <w:r>
+        <w:rPr>
+          <w:rFonts w:ascii="Times New Roman" w:hAnsi="Times New Roman" w:cs="Times New Roman"/>
+          <w:sz w:val="24"/>
+        </w:rPr>
+        <w:t>. sor</w:t>
+      </w:r>
+    </w:p>
+    <w:p>
+      <w:pPr>
+        <w:pStyle w:val="Listaszerbekezds"/>
+        <w:numPr>
+          <w:ilvl w:val="0"/>
+          <w:numId w:val="19"/>
+        </w:numPr>
+        <w:spacing w:line="360" w:lineRule="auto"/>
+        <w:rPr>
+          <w:rFonts w:ascii="Times New Roman" w:hAnsi="Times New Roman" w:cs="Times New Roman"/>
+          <w:i/>
+          <w:sz w:val="24"/>
+        </w:rPr>
+      </w:pPr>
+      <w:proofErr w:type="spellStart"/>
+      <w:proofErr w:type="gramStart"/>
+      <w:r>
+        <w:rPr>
+          <w:rFonts w:ascii="Times New Roman" w:hAnsi="Times New Roman" w:cs="Times New Roman"/>
+          <w:i/>
+          <w:sz w:val="24"/>
+        </w:rPr>
+        <w:t>testGetRootCause</w:t>
+      </w:r>
+      <w:proofErr w:type="spellEnd"/>
+      <w:r>
+        <w:rPr>
+          <w:rFonts w:ascii="Times New Roman" w:hAnsi="Times New Roman" w:cs="Times New Roman"/>
+          <w:i/>
+          <w:sz w:val="24"/>
+        </w:rPr>
+        <w:t>(</w:t>
+      </w:r>
+      <w:proofErr w:type="gramEnd"/>
+      <w:r>
+        <w:rPr>
+          <w:rFonts w:ascii="Times New Roman" w:hAnsi="Times New Roman" w:cs="Times New Roman"/>
+          <w:i/>
+          <w:sz w:val="24"/>
+        </w:rPr>
+        <w:t>)</w:t>
+      </w:r>
+      <w:r>
+        <w:rPr>
+          <w:rFonts w:ascii="Times New Roman" w:hAnsi="Times New Roman" w:cs="Times New Roman"/>
+          <w:sz w:val="24"/>
+        </w:rPr>
+        <w:t>:</w:t>
+      </w:r>
+    </w:p>
+    <w:p>
+      <w:pPr>
+        <w:pStyle w:val="Listaszerbekezds"/>
+        <w:numPr>
+          <w:ilvl w:val="1"/>
+          <w:numId w:val="22"/>
+        </w:numPr>
+        <w:spacing w:line="360" w:lineRule="auto"/>
+        <w:rPr>
+          <w:rFonts w:ascii="Times New Roman" w:hAnsi="Times New Roman" w:cs="Times New Roman"/>
+          <w:i/>
+          <w:sz w:val="24"/>
+        </w:rPr>
+      </w:pPr>
+      <w:proofErr w:type="spellStart"/>
+      <w:r>
+        <w:rPr>
+          <w:rFonts w:ascii="Times New Roman" w:hAnsi="Times New Roman" w:cs="Times New Roman"/>
+          <w:sz w:val="24"/>
+        </w:rPr>
+        <w:t>Arrange</w:t>
+      </w:r>
+      <w:proofErr w:type="spellEnd"/>
+      <w:r>
+        <w:rPr>
+          <w:rFonts w:ascii="Times New Roman" w:hAnsi="Times New Roman" w:cs="Times New Roman"/>
+          <w:sz w:val="24"/>
+        </w:rPr>
+        <w:t xml:space="preserve">: </w:t>
+      </w:r>
+      <w:r>
+        <w:rPr>
+          <w:rFonts w:ascii="Times New Roman" w:hAnsi="Times New Roman" w:cs="Times New Roman"/>
+          <w:sz w:val="24"/>
+        </w:rPr>
+        <w:t>70.</w:t>
+      </w:r>
+      <w:r>
+        <w:rPr>
+          <w:rFonts w:ascii="Times New Roman" w:hAnsi="Times New Roman" w:cs="Times New Roman"/>
+          <w:sz w:val="24"/>
+        </w:rPr>
+        <w:t xml:space="preserve"> sor</w:t>
+      </w:r>
+      <w:r>
+        <w:rPr>
+          <w:rFonts w:ascii="Times New Roman" w:hAnsi="Times New Roman" w:cs="Times New Roman"/>
+          <w:sz w:val="24"/>
+        </w:rPr>
+        <w:t>ok</w:t>
+      </w:r>
+    </w:p>
+    <w:p>
+      <w:pPr>
+        <w:pStyle w:val="Listaszerbekezds"/>
+        <w:numPr>
+          <w:ilvl w:val="1"/>
+          <w:numId w:val="22"/>
+        </w:numPr>
+        <w:spacing w:line="360" w:lineRule="auto"/>
+        <w:rPr>
+          <w:rFonts w:ascii="Times New Roman" w:hAnsi="Times New Roman" w:cs="Times New Roman"/>
+          <w:i/>
+          <w:sz w:val="24"/>
+        </w:rPr>
+      </w:pPr>
+      <w:proofErr w:type="spellStart"/>
+      <w:r>
+        <w:rPr>
+          <w:rFonts w:ascii="Times New Roman" w:hAnsi="Times New Roman" w:cs="Times New Roman"/>
+          <w:sz w:val="24"/>
+        </w:rPr>
+        <w:t>Act</w:t>
+      </w:r>
+      <w:proofErr w:type="spellEnd"/>
+      <w:r>
+        <w:rPr>
+          <w:rFonts w:ascii="Times New Roman" w:hAnsi="Times New Roman" w:cs="Times New Roman"/>
+          <w:sz w:val="24"/>
+        </w:rPr>
+        <w:t xml:space="preserve">: </w:t>
+      </w:r>
+      <w:r>
+        <w:rPr>
+          <w:rFonts w:ascii="Times New Roman" w:hAnsi="Times New Roman" w:cs="Times New Roman"/>
+          <w:sz w:val="24"/>
+        </w:rPr>
+        <w:t>71.</w:t>
+      </w:r>
+      <w:r>
+        <w:rPr>
+          <w:rFonts w:ascii="Times New Roman" w:hAnsi="Times New Roman" w:cs="Times New Roman"/>
+          <w:sz w:val="24"/>
+        </w:rPr>
+        <w:t xml:space="preserve"> sor</w:t>
+      </w:r>
+    </w:p>
+    <w:p>
+      <w:pPr>
+        <w:pStyle w:val="Listaszerbekezds"/>
+        <w:numPr>
+          <w:ilvl w:val="1"/>
+          <w:numId w:val="22"/>
+        </w:numPr>
+        <w:spacing w:line="360" w:lineRule="auto"/>
+        <w:rPr>
+          <w:rFonts w:ascii="Times New Roman" w:hAnsi="Times New Roman" w:cs="Times New Roman"/>
+          <w:i/>
+          <w:sz w:val="24"/>
+        </w:rPr>
+      </w:pPr>
+      <w:proofErr w:type="spellStart"/>
+      <w:r>
+        <w:rPr>
+          <w:rFonts w:ascii="Times New Roman" w:hAnsi="Times New Roman" w:cs="Times New Roman"/>
+          <w:sz w:val="24"/>
+        </w:rPr>
+        <w:t>Assert</w:t>
+      </w:r>
+      <w:proofErr w:type="spellEnd"/>
+      <w:r>
+        <w:rPr>
+          <w:rFonts w:ascii="Times New Roman" w:hAnsi="Times New Roman" w:cs="Times New Roman"/>
+          <w:sz w:val="24"/>
+        </w:rPr>
+        <w:t xml:space="preserve">: </w:t>
+      </w:r>
+      <w:r>
+        <w:rPr>
+          <w:rFonts w:ascii="Times New Roman" w:hAnsi="Times New Roman" w:cs="Times New Roman"/>
+          <w:sz w:val="24"/>
+        </w:rPr>
+        <w:t>72</w:t>
+      </w:r>
+      <w:r>
+        <w:rPr>
+          <w:rFonts w:ascii="Times New Roman" w:hAnsi="Times New Roman" w:cs="Times New Roman"/>
+          <w:sz w:val="24"/>
+        </w:rPr>
+        <w:t>. sor</w:t>
+      </w:r>
+    </w:p>
+    <w:p>
+      <w:pPr>
+        <w:pStyle w:val="Listaszerbekezds"/>
+        <w:numPr>
+          <w:ilvl w:val="0"/>
+          <w:numId w:val="19"/>
+        </w:numPr>
+        <w:spacing w:line="360" w:lineRule="auto"/>
+        <w:rPr>
+          <w:rFonts w:ascii="Times New Roman" w:hAnsi="Times New Roman" w:cs="Times New Roman"/>
+          <w:i/>
+          <w:sz w:val="24"/>
+        </w:rPr>
+      </w:pPr>
+      <w:proofErr w:type="gramStart"/>
+      <w:r>
+        <w:rPr>
+          <w:rFonts w:ascii="Times New Roman" w:hAnsi="Times New Roman" w:cs="Times New Roman"/>
+          <w:i/>
+          <w:sz w:val="24"/>
+        </w:rPr>
+        <w:t>testMakeDisplayString2</w:t>
+      </w:r>
+      <w:r>
+        <w:rPr>
+          <w:rFonts w:ascii="Times New Roman" w:hAnsi="Times New Roman" w:cs="Times New Roman"/>
+          <w:i/>
+          <w:sz w:val="24"/>
+        </w:rPr>
+        <w:t>(</w:t>
+      </w:r>
+      <w:proofErr w:type="gramEnd"/>
+      <w:r>
+        <w:rPr>
+          <w:rFonts w:ascii="Times New Roman" w:hAnsi="Times New Roman" w:cs="Times New Roman"/>
+          <w:i/>
+          <w:sz w:val="24"/>
+        </w:rPr>
+        <w:t>)</w:t>
+      </w:r>
+      <w:r>
+        <w:rPr>
+          <w:rFonts w:ascii="Times New Roman" w:hAnsi="Times New Roman" w:cs="Times New Roman"/>
+          <w:sz w:val="24"/>
+        </w:rPr>
+        <w:t>:</w:t>
+      </w:r>
+    </w:p>
+    <w:p>
+      <w:pPr>
+        <w:pStyle w:val="Listaszerbekezds"/>
+        <w:numPr>
+          <w:ilvl w:val="1"/>
+          <w:numId w:val="22"/>
+        </w:numPr>
+        <w:spacing w:line="360" w:lineRule="auto"/>
+        <w:rPr>
+          <w:rFonts w:ascii="Times New Roman" w:hAnsi="Times New Roman" w:cs="Times New Roman"/>
+          <w:i/>
+          <w:sz w:val="24"/>
+        </w:rPr>
+      </w:pPr>
+      <w:proofErr w:type="spellStart"/>
+      <w:r>
+        <w:rPr>
+          <w:rFonts w:ascii="Times New Roman" w:hAnsi="Times New Roman" w:cs="Times New Roman"/>
+          <w:sz w:val="24"/>
+        </w:rPr>
+        <w:t>Arrange</w:t>
+      </w:r>
+      <w:proofErr w:type="spellEnd"/>
+      <w:r>
+        <w:rPr>
+          <w:rFonts w:ascii="Times New Roman" w:hAnsi="Times New Roman" w:cs="Times New Roman"/>
+          <w:sz w:val="24"/>
+        </w:rPr>
+        <w:t xml:space="preserve">: </w:t>
+      </w:r>
+      <w:r>
+        <w:rPr>
+          <w:rFonts w:ascii="Times New Roman" w:hAnsi="Times New Roman" w:cs="Times New Roman"/>
+          <w:sz w:val="24"/>
+        </w:rPr>
+        <w:t>64.</w:t>
+      </w:r>
+      <w:r>
+        <w:rPr>
+          <w:rFonts w:ascii="Times New Roman" w:hAnsi="Times New Roman" w:cs="Times New Roman"/>
+          <w:sz w:val="24"/>
+        </w:rPr>
+        <w:t xml:space="preserve"> sor</w:t>
+      </w:r>
+      <w:r>
+        <w:rPr>
+          <w:rFonts w:ascii="Times New Roman" w:hAnsi="Times New Roman" w:cs="Times New Roman"/>
+          <w:sz w:val="24"/>
+        </w:rPr>
+        <w:t>ok</w:t>
+      </w:r>
+    </w:p>
+    <w:p>
+      <w:pPr>
+        <w:pStyle w:val="Listaszerbekezds"/>
+        <w:numPr>
+          <w:ilvl w:val="1"/>
+          <w:numId w:val="22"/>
+        </w:numPr>
+        <w:spacing w:line="360" w:lineRule="auto"/>
+        <w:rPr>
+          <w:rFonts w:ascii="Times New Roman" w:hAnsi="Times New Roman" w:cs="Times New Roman"/>
+          <w:i/>
+          <w:sz w:val="24"/>
+        </w:rPr>
+      </w:pPr>
+      <w:proofErr w:type="spellStart"/>
+      <w:r>
+        <w:rPr>
+          <w:rFonts w:ascii="Times New Roman" w:hAnsi="Times New Roman" w:cs="Times New Roman"/>
+          <w:sz w:val="24"/>
+        </w:rPr>
+        <w:t>Act</w:t>
+      </w:r>
+      <w:proofErr w:type="spellEnd"/>
+      <w:r>
+        <w:rPr>
+          <w:rFonts w:ascii="Times New Roman" w:hAnsi="Times New Roman" w:cs="Times New Roman"/>
+          <w:sz w:val="24"/>
+        </w:rPr>
+        <w:t xml:space="preserve">: </w:t>
+      </w:r>
+      <w:r>
+        <w:rPr>
+          <w:rFonts w:ascii="Times New Roman" w:hAnsi="Times New Roman" w:cs="Times New Roman"/>
+          <w:sz w:val="24"/>
+        </w:rPr>
+        <w:t>65.</w:t>
+      </w:r>
+      <w:r>
+        <w:rPr>
+          <w:rFonts w:ascii="Times New Roman" w:hAnsi="Times New Roman" w:cs="Times New Roman"/>
+          <w:sz w:val="24"/>
+        </w:rPr>
+        <w:t xml:space="preserve"> sor</w:t>
+      </w:r>
+    </w:p>
+    <w:p>
+      <w:pPr>
+        <w:pStyle w:val="Listaszerbekezds"/>
+        <w:numPr>
+          <w:ilvl w:val="1"/>
+          <w:numId w:val="22"/>
+        </w:numPr>
+        <w:spacing w:line="360" w:lineRule="auto"/>
+        <w:rPr>
+          <w:rFonts w:ascii="Times New Roman" w:hAnsi="Times New Roman" w:cs="Times New Roman"/>
+          <w:i/>
+          <w:sz w:val="24"/>
+        </w:rPr>
+      </w:pPr>
+      <w:proofErr w:type="spellStart"/>
+      <w:r>
+        <w:rPr>
+          <w:rFonts w:ascii="Times New Roman" w:hAnsi="Times New Roman" w:cs="Times New Roman"/>
+          <w:sz w:val="24"/>
+        </w:rPr>
+        <w:t>Assert</w:t>
+      </w:r>
+      <w:proofErr w:type="spellEnd"/>
+      <w:r>
+        <w:rPr>
+          <w:rFonts w:ascii="Times New Roman" w:hAnsi="Times New Roman" w:cs="Times New Roman"/>
+          <w:sz w:val="24"/>
+        </w:rPr>
+        <w:t xml:space="preserve">: </w:t>
+      </w:r>
+      <w:r>
+        <w:rPr>
+          <w:rFonts w:ascii="Times New Roman" w:hAnsi="Times New Roman" w:cs="Times New Roman"/>
+          <w:sz w:val="24"/>
+        </w:rPr>
+        <w:t>66</w:t>
+      </w:r>
+      <w:r>
+        <w:rPr>
+          <w:rFonts w:ascii="Times New Roman" w:hAnsi="Times New Roman" w:cs="Times New Roman"/>
+          <w:sz w:val="24"/>
+        </w:rPr>
+        <w:t>. sor</w:t>
+      </w:r>
+    </w:p>
+    <w:p>
+      <w:pPr>
+        <w:pStyle w:val="Listaszerbekezds"/>
+        <w:numPr>
+          <w:ilvl w:val="0"/>
+          <w:numId w:val="19"/>
+        </w:numPr>
+        <w:spacing w:line="360" w:lineRule="auto"/>
+        <w:rPr>
+          <w:rFonts w:ascii="Times New Roman" w:hAnsi="Times New Roman" w:cs="Times New Roman"/>
+          <w:i/>
+          <w:sz w:val="24"/>
+        </w:rPr>
+      </w:pPr>
+      <w:r>
+        <w:rPr>
+          <w:rFonts w:ascii="Times New Roman" w:hAnsi="Times New Roman" w:cs="Times New Roman"/>
+          <w:i/>
+          <w:sz w:val="24"/>
+        </w:rPr>
+        <w:t>testIsVarriablePattern2</w:t>
+      </w:r>
+      <w:r>
+        <w:rPr>
+          <w:rFonts w:ascii="Times New Roman" w:hAnsi="Times New Roman" w:cs="Times New Roman"/>
+          <w:i/>
+          <w:sz w:val="24"/>
+        </w:rPr>
+        <w:t xml:space="preserve"> ()</w:t>
+      </w:r>
+      <w:r>
+        <w:rPr>
+          <w:rFonts w:ascii="Times New Roman" w:hAnsi="Times New Roman" w:cs="Times New Roman"/>
+          <w:sz w:val="24"/>
+        </w:rPr>
+        <w:t>:</w:t>
+      </w:r>
+    </w:p>
+    <w:p>
+      <w:pPr>
+        <w:pStyle w:val="Listaszerbekezds"/>
+        <w:numPr>
+          <w:ilvl w:val="1"/>
+          <w:numId w:val="22"/>
+        </w:numPr>
+        <w:spacing w:line="360" w:lineRule="auto"/>
+        <w:rPr>
+          <w:rFonts w:ascii="Times New Roman" w:hAnsi="Times New Roman" w:cs="Times New Roman"/>
+          <w:i/>
+          <w:sz w:val="24"/>
+        </w:rPr>
+      </w:pPr>
+      <w:proofErr w:type="spellStart"/>
+      <w:r>
+        <w:rPr>
+          <w:rFonts w:ascii="Times New Roman" w:hAnsi="Times New Roman" w:cs="Times New Roman"/>
+          <w:sz w:val="24"/>
+        </w:rPr>
+        <w:t>Arrange</w:t>
+      </w:r>
+      <w:proofErr w:type="spellEnd"/>
+      <w:r>
+        <w:rPr>
+          <w:rFonts w:ascii="Times New Roman" w:hAnsi="Times New Roman" w:cs="Times New Roman"/>
+          <w:sz w:val="24"/>
+        </w:rPr>
+        <w:t xml:space="preserve">: </w:t>
+      </w:r>
+      <w:r>
+        <w:rPr>
+          <w:rFonts w:ascii="Times New Roman" w:hAnsi="Times New Roman" w:cs="Times New Roman"/>
+          <w:sz w:val="24"/>
+        </w:rPr>
+        <w:t>53.</w:t>
+      </w:r>
+      <w:r>
+        <w:rPr>
+          <w:rFonts w:ascii="Times New Roman" w:hAnsi="Times New Roman" w:cs="Times New Roman"/>
+          <w:sz w:val="24"/>
+        </w:rPr>
+        <w:t xml:space="preserve"> sor</w:t>
+      </w:r>
+      <w:r>
+        <w:rPr>
+          <w:rFonts w:ascii="Times New Roman" w:hAnsi="Times New Roman" w:cs="Times New Roman"/>
+          <w:sz w:val="24"/>
+        </w:rPr>
+        <w:t>ok</w:t>
+      </w:r>
+    </w:p>
+    <w:p>
+      <w:pPr>
+        <w:pStyle w:val="Listaszerbekezds"/>
+        <w:numPr>
+          <w:ilvl w:val="1"/>
+          <w:numId w:val="22"/>
+        </w:numPr>
+        <w:spacing w:line="360" w:lineRule="auto"/>
+        <w:rPr>
+          <w:rFonts w:ascii="Times New Roman" w:hAnsi="Times New Roman" w:cs="Times New Roman"/>
+          <w:i/>
+          <w:sz w:val="24"/>
+        </w:rPr>
+      </w:pPr>
+      <w:proofErr w:type="spellStart"/>
+      <w:r>
+        <w:rPr>
+          <w:rFonts w:ascii="Times New Roman" w:hAnsi="Times New Roman" w:cs="Times New Roman"/>
+          <w:sz w:val="24"/>
+        </w:rPr>
+        <w:t>Act</w:t>
+      </w:r>
+      <w:proofErr w:type="spellEnd"/>
+      <w:r>
+        <w:rPr>
+          <w:rFonts w:ascii="Times New Roman" w:hAnsi="Times New Roman" w:cs="Times New Roman"/>
+          <w:sz w:val="24"/>
+        </w:rPr>
+        <w:t xml:space="preserve"> 54.</w:t>
+      </w:r>
+      <w:r>
+        <w:rPr>
+          <w:rFonts w:ascii="Times New Roman" w:hAnsi="Times New Roman" w:cs="Times New Roman"/>
+          <w:sz w:val="24"/>
+        </w:rPr>
+        <w:t xml:space="preserve"> sor</w:t>
+      </w:r>
+    </w:p>
+    <w:p>
+      <w:pPr>
+        <w:pStyle w:val="Listaszerbekezds"/>
+        <w:numPr>
+          <w:ilvl w:val="1"/>
+          <w:numId w:val="22"/>
+        </w:numPr>
+        <w:spacing w:line="360" w:lineRule="auto"/>
+        <w:rPr>
+          <w:rFonts w:ascii="Times New Roman" w:hAnsi="Times New Roman" w:cs="Times New Roman"/>
+          <w:i/>
+          <w:sz w:val="24"/>
+        </w:rPr>
+      </w:pPr>
+      <w:proofErr w:type="spellStart"/>
+      <w:r>
+        <w:rPr>
+          <w:rFonts w:ascii="Times New Roman" w:hAnsi="Times New Roman" w:cs="Times New Roman"/>
+          <w:sz w:val="24"/>
+        </w:rPr>
+        <w:t>Assert</w:t>
+      </w:r>
+      <w:proofErr w:type="spellEnd"/>
+      <w:r>
+        <w:rPr>
+          <w:rFonts w:ascii="Times New Roman" w:hAnsi="Times New Roman" w:cs="Times New Roman"/>
+          <w:sz w:val="24"/>
+        </w:rPr>
+        <w:t xml:space="preserve">: </w:t>
+      </w:r>
+      <w:r>
+        <w:rPr>
+          <w:rFonts w:ascii="Times New Roman" w:hAnsi="Times New Roman" w:cs="Times New Roman"/>
+          <w:sz w:val="24"/>
+        </w:rPr>
+        <w:t>55</w:t>
+      </w:r>
+      <w:r>
+        <w:rPr>
+          <w:rFonts w:ascii="Times New Roman" w:hAnsi="Times New Roman" w:cs="Times New Roman"/>
+          <w:sz w:val="24"/>
+        </w:rPr>
+        <w:t>. sor</w:t>
+      </w:r>
+    </w:p>
+    <w:p>
+      <w:pPr>
+        <w:pStyle w:val="Listaszerbekezds"/>
+        <w:numPr>
+          <w:ilvl w:val="0"/>
+          <w:numId w:val="19"/>
+        </w:numPr>
+        <w:spacing w:line="360" w:lineRule="auto"/>
+        <w:rPr>
+          <w:rFonts w:ascii="Times New Roman" w:hAnsi="Times New Roman" w:cs="Times New Roman"/>
+          <w:i/>
+          <w:sz w:val="24"/>
+        </w:rPr>
+      </w:pPr>
+      <w:proofErr w:type="spellStart"/>
+      <w:r>
+        <w:rPr>
+          <w:rFonts w:ascii="Times New Roman" w:hAnsi="Times New Roman" w:cs="Times New Roman"/>
+          <w:i/>
+          <w:sz w:val="24"/>
+        </w:rPr>
+        <w:t>testIsVarriablePattern</w:t>
+      </w:r>
+      <w:proofErr w:type="spellEnd"/>
+      <w:r>
+        <w:rPr>
+          <w:rFonts w:ascii="Times New Roman" w:hAnsi="Times New Roman" w:cs="Times New Roman"/>
+          <w:i/>
+          <w:sz w:val="24"/>
+        </w:rPr>
+        <w:t xml:space="preserve"> ()</w:t>
+      </w:r>
+      <w:r>
+        <w:rPr>
+          <w:rFonts w:ascii="Times New Roman" w:hAnsi="Times New Roman" w:cs="Times New Roman"/>
+          <w:sz w:val="24"/>
+        </w:rPr>
+        <w:t>:</w:t>
+      </w:r>
+    </w:p>
+    <w:p>
+      <w:pPr>
+        <w:pStyle w:val="Listaszerbekezds"/>
+        <w:numPr>
+          <w:ilvl w:val="1"/>
+          <w:numId w:val="22"/>
+        </w:numPr>
+        <w:spacing w:line="360" w:lineRule="auto"/>
+        <w:rPr>
+          <w:rFonts w:ascii="Times New Roman" w:hAnsi="Times New Roman" w:cs="Times New Roman"/>
+          <w:i/>
+          <w:sz w:val="24"/>
+        </w:rPr>
+      </w:pPr>
+      <w:proofErr w:type="spellStart"/>
+      <w:r>
+        <w:rPr>
+          <w:rFonts w:ascii="Times New Roman" w:hAnsi="Times New Roman" w:cs="Times New Roman"/>
+          <w:sz w:val="24"/>
+        </w:rPr>
+        <w:t>Arrange</w:t>
+      </w:r>
+      <w:proofErr w:type="spellEnd"/>
+      <w:r>
+        <w:rPr>
+          <w:rFonts w:ascii="Times New Roman" w:hAnsi="Times New Roman" w:cs="Times New Roman"/>
+          <w:sz w:val="24"/>
+        </w:rPr>
+        <w:t xml:space="preserve">: </w:t>
+      </w:r>
+      <w:r>
+        <w:rPr>
+          <w:rFonts w:ascii="Times New Roman" w:hAnsi="Times New Roman" w:cs="Times New Roman"/>
+          <w:sz w:val="24"/>
+        </w:rPr>
+        <w:t>47.</w:t>
+      </w:r>
+      <w:r>
+        <w:rPr>
+          <w:rFonts w:ascii="Times New Roman" w:hAnsi="Times New Roman" w:cs="Times New Roman"/>
+          <w:sz w:val="24"/>
+        </w:rPr>
+        <w:t xml:space="preserve"> sor</w:t>
+      </w:r>
+      <w:r>
+        <w:rPr>
+          <w:rFonts w:ascii="Times New Roman" w:hAnsi="Times New Roman" w:cs="Times New Roman"/>
+          <w:sz w:val="24"/>
+        </w:rPr>
+        <w:t>ok</w:t>
+      </w:r>
+    </w:p>
+    <w:p>
+      <w:pPr>
+        <w:pStyle w:val="Listaszerbekezds"/>
+        <w:numPr>
+          <w:ilvl w:val="1"/>
+          <w:numId w:val="22"/>
+        </w:numPr>
+        <w:spacing w:line="360" w:lineRule="auto"/>
+        <w:rPr>
+          <w:rFonts w:ascii="Times New Roman" w:hAnsi="Times New Roman" w:cs="Times New Roman"/>
+          <w:i/>
+          <w:sz w:val="24"/>
+        </w:rPr>
+      </w:pPr>
+      <w:proofErr w:type="spellStart"/>
+      <w:r>
+        <w:rPr>
+          <w:rFonts w:ascii="Times New Roman" w:hAnsi="Times New Roman" w:cs="Times New Roman"/>
+          <w:sz w:val="24"/>
+        </w:rPr>
+        <w:t>Act</w:t>
+      </w:r>
+      <w:proofErr w:type="spellEnd"/>
+      <w:r>
+        <w:rPr>
+          <w:rFonts w:ascii="Times New Roman" w:hAnsi="Times New Roman" w:cs="Times New Roman"/>
+          <w:sz w:val="24"/>
+        </w:rPr>
+        <w:t xml:space="preserve">: </w:t>
+      </w:r>
+      <w:r>
+        <w:rPr>
+          <w:rFonts w:ascii="Times New Roman" w:hAnsi="Times New Roman" w:cs="Times New Roman"/>
+          <w:sz w:val="24"/>
+        </w:rPr>
+        <w:t>48.</w:t>
+      </w:r>
+      <w:r>
+        <w:rPr>
+          <w:rFonts w:ascii="Times New Roman" w:hAnsi="Times New Roman" w:cs="Times New Roman"/>
+          <w:sz w:val="24"/>
+        </w:rPr>
+        <w:t xml:space="preserve"> sor</w:t>
+      </w:r>
+    </w:p>
+    <w:p>
+      <w:pPr>
+        <w:pStyle w:val="Listaszerbekezds"/>
+        <w:numPr>
+          <w:ilvl w:val="1"/>
+          <w:numId w:val="22"/>
+        </w:numPr>
+        <w:spacing w:line="360" w:lineRule="auto"/>
+        <w:rPr>
+          <w:rFonts w:ascii="Times New Roman" w:hAnsi="Times New Roman" w:cs="Times New Roman"/>
+          <w:i/>
+          <w:sz w:val="24"/>
+        </w:rPr>
+      </w:pPr>
+      <w:proofErr w:type="spellStart"/>
+      <w:r>
+        <w:rPr>
+          <w:rFonts w:ascii="Times New Roman" w:hAnsi="Times New Roman" w:cs="Times New Roman"/>
+          <w:sz w:val="24"/>
+        </w:rPr>
+        <w:t>Assert</w:t>
+      </w:r>
+      <w:proofErr w:type="spellEnd"/>
+      <w:r>
+        <w:rPr>
+          <w:rFonts w:ascii="Times New Roman" w:hAnsi="Times New Roman" w:cs="Times New Roman"/>
+          <w:sz w:val="24"/>
+        </w:rPr>
+        <w:t xml:space="preserve">: </w:t>
+      </w:r>
+      <w:r>
+        <w:rPr>
+          <w:rFonts w:ascii="Times New Roman" w:hAnsi="Times New Roman" w:cs="Times New Roman"/>
+          <w:sz w:val="24"/>
+        </w:rPr>
+        <w:t>49</w:t>
+      </w:r>
+      <w:r>
+        <w:rPr>
+          <w:rFonts w:ascii="Times New Roman" w:hAnsi="Times New Roman" w:cs="Times New Roman"/>
+          <w:sz w:val="24"/>
+        </w:rPr>
+        <w:t>. sor</w:t>
+      </w:r>
+    </w:p>
+    <w:p>
+      <w:pPr>
+        <w:spacing w:line="240" w:lineRule="auto"/>
+        <w:rPr>
+          <w:rFonts w:ascii="Times New Roman" w:hAnsi="Times New Roman"/>
+        </w:rPr>
+      </w:pPr>
+    </w:p>
+    <w:p>
+      <w:pPr>
+        <w:spacing w:line="240" w:lineRule="auto"/>
+        <w:rPr>
+          <w:rFonts w:ascii="Times New Roman" w:hAnsi="Times New Roman"/>
+        </w:rPr>
+        <w:sectPr>
+          <w:pgSz w:w="11906" w:h="16838"/>
+          <w:pgMar w:top="1417" w:right="1417" w:bottom="1417" w:left="1417" w:header="708" w:footer="708" w:gutter="0"/>
+          <w:cols w:space="708"/>
+          <w:titlePg/>
+          <w:docGrid w:linePitch="360"/>
+        </w:sectPr>
+      </w:pPr>
+    </w:p>
+    <w:p>
+      <w:pPr>
+        <w:spacing w:line="240" w:lineRule="auto"/>
+        <w:rPr>
+          <w:rFonts w:ascii="Times New Roman" w:hAnsi="Times New Roman"/>
+        </w:rPr>
+      </w:pPr>
+    </w:p>
+    <w:p>
+      <w:pPr>
+        <w:pStyle w:val="Cmsor1"/>
+        <w:rPr>
+          <w:rFonts w:ascii="Times New Roman" w:hAnsi="Times New Roman" w:cs="Times New Roman"/>
+        </w:rPr>
+      </w:pPr>
+      <w:r>
+        <w:rPr>
+          <w:rFonts w:ascii="Times New Roman" w:hAnsi="Times New Roman" w:cs="Times New Roman"/>
+        </w:rPr>
+        <w:t>Végrehajtott tesztek sikerességének megállapítása</w:t>
+      </w:r>
+    </w:p>
+    <w:p>
+      <w:pPr>
+        <w:spacing w:line="240" w:lineRule="auto"/>
+        <w:rPr>
+          <w:rFonts w:ascii="Times New Roman" w:hAnsi="Times New Roman" w:cs="Times New Roman"/>
+        </w:rPr>
+      </w:pPr>
+    </w:p>
+    <w:p>
+      <w:pPr>
+        <w:spacing w:line="360" w:lineRule="auto"/>
+        <w:ind w:firstLine="708"/>
+        <w:jc w:val="both"/>
+        <w:rPr>
+          <w:rFonts w:ascii="Times New Roman" w:hAnsi="Times New Roman" w:cs="Times New Roman"/>
+          <w:noProof/>
+          <w:sz w:val="24"/>
+          <w:szCs w:val="24"/>
+        </w:rPr>
+      </w:pPr>
+      <w:proofErr w:type="gramStart"/>
+      <w:r>
+        <w:rPr>
+          <w:rFonts w:ascii="Times New Roman" w:hAnsi="Times New Roman" w:cs="Times New Roman"/>
+          <w:i/>
+          <w:sz w:val="24"/>
+          <w:szCs w:val="24"/>
+        </w:rPr>
+        <w:t>org.jkiss.dbeaver.</w:t>
+      </w:r>
+      <w:r>
+        <w:rPr>
+          <w:rFonts w:ascii="Times New Roman" w:hAnsi="Times New Roman" w:cs="Times New Roman"/>
+          <w:i/>
+          <w:sz w:val="24"/>
+          <w:szCs w:val="24"/>
+        </w:rPr>
+        <w:t>utils.GeneralUtilsTest.java</w:t>
+      </w:r>
+      <w:proofErr w:type="gramEnd"/>
+      <w:r>
+        <w:rPr>
+          <w:rFonts w:ascii="Times New Roman" w:hAnsi="Times New Roman" w:cs="Times New Roman"/>
+          <w:sz w:val="24"/>
+          <w:szCs w:val="24"/>
+        </w:rPr>
+        <w:t xml:space="preserve">: Mind a </w:t>
+      </w:r>
+      <w:r>
+        <w:rPr>
+          <w:rFonts w:ascii="Times New Roman" w:hAnsi="Times New Roman" w:cs="Times New Roman"/>
+          <w:sz w:val="24"/>
+          <w:szCs w:val="24"/>
+        </w:rPr>
+        <w:t>tíz</w:t>
+      </w:r>
+      <w:r>
+        <w:rPr>
+          <w:rFonts w:ascii="Times New Roman" w:hAnsi="Times New Roman" w:cs="Times New Roman"/>
+          <w:sz w:val="24"/>
+          <w:szCs w:val="24"/>
+        </w:rPr>
+        <w:t xml:space="preserve"> teszt</w:t>
+      </w:r>
+      <w:r>
+        <w:rPr>
+          <w:rFonts w:ascii="Times New Roman" w:hAnsi="Times New Roman" w:cs="Times New Roman"/>
+          <w:sz w:val="24"/>
+          <w:szCs w:val="24"/>
+        </w:rPr>
+        <w:t>en</w:t>
+      </w:r>
+      <w:r>
+        <w:rPr>
+          <w:rFonts w:ascii="Times New Roman" w:hAnsi="Times New Roman" w:cs="Times New Roman"/>
+          <w:sz w:val="24"/>
+          <w:szCs w:val="24"/>
+        </w:rPr>
+        <w:t xml:space="preserve"> sikeresen átment.</w:t>
+      </w:r>
+    </w:p>
+    <w:p>
+      <w:pPr>
+        <w:spacing w:line="360" w:lineRule="auto"/>
+        <w:jc w:val="center"/>
+        <w:rPr>
+          <w:rFonts w:ascii="Times New Roman" w:hAnsi="Times New Roman" w:cs="Times New Roman"/>
+          <w:sz w:val="24"/>
+          <w:szCs w:val="24"/>
+        </w:rPr>
+      </w:pPr>
+      <w:r>
+        <w:rPr>
+          <w:rFonts w:ascii="Times New Roman" w:hAnsi="Times New Roman" w:cs="Times New Roman"/>
+          <w:noProof/>
+          <w:sz w:val="24"/>
+          <w:szCs w:val="24"/>
+          <w:lang w:eastAsia="hu-HU"/>
+        </w:rPr>
+        <w:drawing>
+          <wp:inline distT="0" distB="0" distL="0" distR="0" wp14:anchorId="4F2DDBB2" wp14:editId="2D522145">
+            <wp:extent cx="5753100" cy="2781300"/>
+            <wp:effectExtent l="0" t="0" r="0" b="0"/>
+            <wp:docPr id="4" name="Kép 4"/>
+            <wp:cNvGraphicFramePr>
+              <a:graphicFrameLocks xmlns:a="http://schemas.openxmlformats.org/drawingml/2006/main" noChangeAspect="1"/>
+            </wp:cNvGraphicFramePr>
+            <a:graphic xmlns:a="http://schemas.openxmlformats.org/drawingml/2006/main">
+              <a:graphicData uri="http://schemas.openxmlformats.org/drawingml/2006/picture">
+                <pic:pic xmlns:pic="http://schemas.openxmlformats.org/drawingml/2006/picture">
+                  <pic:nvPicPr>
+                    <pic:cNvPr id="0" name="Picture 8"/>
+                    <pic:cNvPicPr>
+                      <a:picLocks noChangeAspect="1" noChangeArrowheads="1"/>
+                    </pic:cNvPicPr>
+                  </pic:nvPicPr>
+                  <pic:blipFill>
+                    <a:blip r:embed="rId21">
+                      <a:extLst>
+                        <a:ext uri="{28A0092B-C50C-407E-A947-70E740481C1C}">
+                          <a14:useLocalDpi xmlns:a14="http://schemas.microsoft.com/office/drawing/2010/main" val="0"/>
+                        </a:ext>
+                      </a:extLst>
+                    </a:blip>
+                    <a:srcRect/>
+                    <a:stretch>
+                      <a:fillRect/>
+                    </a:stretch>
+                  </pic:blipFill>
+                  <pic:spPr bwMode="auto">
+                    <a:xfrm>
+                      <a:off x="0" y="0"/>
+                      <a:ext cx="5753100" cy="2781300"/>
+                    </a:xfrm>
+                    <a:prstGeom prst="rect">
+                      <a:avLst/>
+                    </a:prstGeom>
+                    <a:noFill/>
+                    <a:ln>
+                      <a:noFill/>
+                    </a:ln>
+                  </pic:spPr>
+                </pic:pic>
+              </a:graphicData>
+            </a:graphic>
+          </wp:inline>
+        </w:drawing>
+      </w:r>
+    </w:p>
+    <w:p>
+      <w:pPr>
+        <w:spacing w:line="240" w:lineRule="auto"/>
+        <w:rPr>
+          <w:rFonts w:ascii="Times New Roman" w:hAnsi="Times New Roman"/>
+        </w:rPr>
+      </w:pPr>
+    </w:p>
+    <w:p>
+      <w:pPr>
+        <w:spacing w:line="240" w:lineRule="auto"/>
+        <w:rPr>
+          <w:rFonts w:ascii="Times New Roman" w:hAnsi="Times New Roman"/>
+        </w:rPr>
+        <w:sectPr>
+          <w:pgSz w:w="11906" w:h="16838"/>
+          <w:pgMar w:top="1417" w:right="1417" w:bottom="1417" w:left="1417" w:header="708" w:footer="708" w:gutter="0"/>
+          <w:cols w:space="708"/>
+          <w:titlePg/>
+          <w:docGrid w:linePitch="360"/>
+        </w:sectPr>
+      </w:pPr>
+    </w:p>
+    <w:p>
+      <w:pPr>
+        <w:spacing w:line="240" w:lineRule="auto"/>
+        <w:rPr>
+          <w:rFonts w:ascii="Times New Roman" w:hAnsi="Times New Roman"/>
+        </w:rPr>
+      </w:pPr>
+    </w:p>
+    <w:p>
+      <w:pPr>
+        <w:pStyle w:val="Cm"/>
+        <w:spacing w:line="276" w:lineRule="auto"/>
+        <w:jc w:val="center"/>
+        <w:rPr>
+          <w:rFonts w:ascii="Times New Roman" w:hAnsi="Times New Roman" w:cs="Times New Roman"/>
+        </w:rPr>
+      </w:pPr>
+      <w:r>
+        <w:rPr>
+          <w:rFonts w:ascii="Times New Roman" w:hAnsi="Times New Roman" w:cs="Times New Roman"/>
+        </w:rPr>
+        <w:t>Lefedettségi jelentés</w:t>
+      </w:r>
+    </w:p>
+    <w:p>
+      <w:pPr>
+        <w:spacing w:line="240" w:lineRule="auto"/>
+        <w:rPr>
+          <w:rFonts w:ascii="Times New Roman" w:hAnsi="Times New Roman" w:cs="Times New Roman"/>
+        </w:rPr>
+      </w:pPr>
+    </w:p>
+    <w:p>
+      <w:pPr>
+        <w:pStyle w:val="Cmsor1"/>
+        <w:rPr>
+          <w:rFonts w:ascii="Times New Roman" w:hAnsi="Times New Roman" w:cs="Times New Roman"/>
+        </w:rPr>
+      </w:pPr>
+      <w:r>
+        <w:rPr>
+          <w:rFonts w:ascii="Times New Roman" w:hAnsi="Times New Roman" w:cs="Times New Roman"/>
+        </w:rPr>
+        <w:t>Lefedettség mérés során felhasznált eszközök</w:t>
+      </w:r>
+    </w:p>
+    <w:p>
+      <w:pPr>
+        <w:spacing w:line="240" w:lineRule="auto"/>
+        <w:rPr>
+          <w:rFonts w:ascii="Times New Roman" w:hAnsi="Times New Roman" w:cs="Times New Roman"/>
+        </w:rPr>
+      </w:pPr>
+    </w:p>
+    <w:p>
+      <w:pPr>
+        <w:spacing w:line="360" w:lineRule="auto"/>
+        <w:jc w:val="both"/>
+        <w:rPr>
+          <w:rFonts w:ascii="Times New Roman" w:hAnsi="Times New Roman" w:cs="Times New Roman"/>
+          <w:sz w:val="24"/>
+        </w:rPr>
+      </w:pPr>
+      <w:r>
+        <w:rPr>
+          <w:rFonts w:ascii="Times New Roman" w:hAnsi="Times New Roman" w:cs="Times New Roman"/>
+          <w:sz w:val="24"/>
+        </w:rPr>
+        <w:tab/>
+        <w:t xml:space="preserve">A kód lefedettséget </w:t>
+      </w:r>
+      <w:proofErr w:type="spellStart"/>
+      <w:r>
+        <w:rPr>
+          <w:rFonts w:ascii="Times New Roman" w:hAnsi="Times New Roman" w:cs="Times New Roman"/>
+          <w:sz w:val="24"/>
+        </w:rPr>
+        <w:t>SonarQube</w:t>
+      </w:r>
+      <w:proofErr w:type="spellEnd"/>
+      <w:r>
+        <w:rPr>
+          <w:rFonts w:ascii="Times New Roman" w:hAnsi="Times New Roman" w:cs="Times New Roman"/>
+          <w:sz w:val="24"/>
+        </w:rPr>
+        <w:t xml:space="preserve"> segítségével mértem. A </w:t>
+      </w:r>
+      <w:proofErr w:type="spellStart"/>
+      <w:r>
+        <w:rPr>
+          <w:rFonts w:ascii="Times New Roman" w:hAnsi="Times New Roman" w:cs="Times New Roman"/>
+          <w:sz w:val="24"/>
+        </w:rPr>
+        <w:t>SonarQube</w:t>
+      </w:r>
+      <w:proofErr w:type="spellEnd"/>
+      <w:r>
+        <w:rPr>
+          <w:rFonts w:ascii="Times New Roman" w:hAnsi="Times New Roman" w:cs="Times New Roman"/>
+          <w:sz w:val="24"/>
+        </w:rPr>
+        <w:t xml:space="preserve"> egy </w:t>
+      </w:r>
+      <w:proofErr w:type="spellStart"/>
+      <w:r>
+        <w:rPr>
+          <w:rFonts w:ascii="Times New Roman" w:hAnsi="Times New Roman" w:cs="Times New Roman"/>
+          <w:sz w:val="24"/>
+        </w:rPr>
+        <w:t>open</w:t>
+      </w:r>
+      <w:proofErr w:type="spellEnd"/>
+      <w:r>
+        <w:rPr>
+          <w:rFonts w:ascii="Times New Roman" w:hAnsi="Times New Roman" w:cs="Times New Roman"/>
+          <w:sz w:val="24"/>
+        </w:rPr>
+        <w:t xml:space="preserve"> </w:t>
+      </w:r>
+      <w:proofErr w:type="spellStart"/>
+      <w:r>
+        <w:rPr>
+          <w:rFonts w:ascii="Times New Roman" w:hAnsi="Times New Roman" w:cs="Times New Roman"/>
+          <w:sz w:val="24"/>
+        </w:rPr>
+        <w:t>source</w:t>
+      </w:r>
+      <w:proofErr w:type="spellEnd"/>
+      <w:r>
+        <w:rPr>
+          <w:rFonts w:ascii="Times New Roman" w:hAnsi="Times New Roman" w:cs="Times New Roman"/>
+          <w:sz w:val="24"/>
+        </w:rPr>
+        <w:t xml:space="preserve"> szoftver, amely a forráskód minőségének ellenőrzésére és követésére szolgál. A </w:t>
+      </w:r>
+      <w:proofErr w:type="spellStart"/>
+      <w:r>
+        <w:rPr>
+          <w:rFonts w:ascii="Times New Roman" w:hAnsi="Times New Roman" w:cs="Times New Roman"/>
+          <w:sz w:val="24"/>
+        </w:rPr>
+        <w:t>SonarQube</w:t>
+      </w:r>
+      <w:proofErr w:type="spellEnd"/>
+      <w:r>
+        <w:rPr>
+          <w:rFonts w:ascii="Times New Roman" w:hAnsi="Times New Roman" w:cs="Times New Roman"/>
+          <w:sz w:val="24"/>
+        </w:rPr>
+        <w:t xml:space="preserve"> képes a Java programozási nyelven íródott forráskódok feldolgozására. Különböző grafikonokat készít a forráskód minőségi </w:t>
+      </w:r>
+      <w:proofErr w:type="gramStart"/>
+      <w:r>
+        <w:rPr>
+          <w:rFonts w:ascii="Times New Roman" w:hAnsi="Times New Roman" w:cs="Times New Roman"/>
+          <w:sz w:val="24"/>
+        </w:rPr>
+        <w:t>kritériumairól</w:t>
+      </w:r>
+      <w:proofErr w:type="gramEnd"/>
+      <w:r>
+        <w:rPr>
+          <w:rFonts w:ascii="Times New Roman" w:hAnsi="Times New Roman" w:cs="Times New Roman"/>
+          <w:sz w:val="24"/>
+        </w:rPr>
+        <w:t xml:space="preserve">. Ilyen </w:t>
+      </w:r>
+      <w:proofErr w:type="gramStart"/>
+      <w:r>
+        <w:rPr>
+          <w:rFonts w:ascii="Times New Roman" w:hAnsi="Times New Roman" w:cs="Times New Roman"/>
+          <w:sz w:val="24"/>
+        </w:rPr>
+        <w:t>kritérium</w:t>
+      </w:r>
+      <w:proofErr w:type="gramEnd"/>
+      <w:r>
+        <w:rPr>
+          <w:rFonts w:ascii="Times New Roman" w:hAnsi="Times New Roman" w:cs="Times New Roman"/>
+          <w:sz w:val="24"/>
+        </w:rPr>
+        <w:t xml:space="preserve"> lehet például a duplikált kód mennyisége, a kód szabványok betartása, unit tesztek mennyisége és az általuk lefedett forráskód, a forráskód komplexitása, esetleges hibák száma, dokumentáltság.</w:t>
+      </w:r>
+    </w:p>
+    <w:p>
+      <w:pPr>
+        <w:spacing w:line="240" w:lineRule="auto"/>
+        <w:rPr>
+          <w:rFonts w:ascii="Times New Roman" w:hAnsi="Times New Roman" w:cs="Times New Roman"/>
+        </w:rPr>
+      </w:pPr>
+    </w:p>
+    <w:p>
+      <w:pPr>
+        <w:pStyle w:val="Cmsor1"/>
+        <w:rPr>
+          <w:rFonts w:ascii="Times New Roman" w:hAnsi="Times New Roman" w:cs="Times New Roman"/>
+        </w:rPr>
+      </w:pPr>
+      <w:r>
+        <w:rPr>
+          <w:rFonts w:ascii="Times New Roman" w:hAnsi="Times New Roman" w:cs="Times New Roman"/>
+        </w:rPr>
+        <w:t>Lefedettségi érték indoklása</w:t>
+      </w:r>
+    </w:p>
+    <w:p>
+      <w:pPr>
+        <w:spacing w:line="240" w:lineRule="auto"/>
+        <w:rPr>
+          <w:rFonts w:ascii="Times New Roman" w:hAnsi="Times New Roman" w:cs="Times New Roman"/>
+          <w:szCs w:val="24"/>
+        </w:rPr>
+      </w:pPr>
+    </w:p>
+    <w:p>
+      <w:pPr>
+        <w:spacing w:line="360" w:lineRule="auto"/>
+        <w:ind w:firstLine="708"/>
+        <w:jc w:val="both"/>
+        <w:rPr>
+          <w:rFonts w:ascii="Times New Roman" w:hAnsi="Times New Roman" w:cs="Times New Roman"/>
+          <w:sz w:val="24"/>
+        </w:rPr>
+      </w:pPr>
+      <w:r>
+        <w:rPr>
+          <w:rFonts w:ascii="Times New Roman" w:hAnsi="Times New Roman" w:cs="Times New Roman"/>
+          <w:sz w:val="24"/>
+        </w:rPr>
+        <w:t xml:space="preserve">Az én választásom az </w:t>
+      </w:r>
+      <w:proofErr w:type="spellStart"/>
+      <w:r>
+        <w:rPr>
+          <w:rFonts w:ascii="Times New Roman" w:hAnsi="Times New Roman" w:cs="Times New Roman"/>
+          <w:i/>
+          <w:iCs/>
+          <w:sz w:val="24"/>
+        </w:rPr>
+        <w:t>org.jkiss.dbeaver.</w:t>
+      </w:r>
+      <w:r>
+        <w:rPr>
+          <w:rFonts w:ascii="Times New Roman" w:hAnsi="Times New Roman" w:cs="Times New Roman"/>
+          <w:i/>
+          <w:iCs/>
+          <w:sz w:val="24"/>
+        </w:rPr>
+        <w:t>model</w:t>
+      </w:r>
+      <w:proofErr w:type="spellEnd"/>
+      <w:r>
+        <w:rPr>
+          <w:rFonts w:ascii="Times New Roman" w:hAnsi="Times New Roman" w:cs="Times New Roman"/>
+          <w:sz w:val="24"/>
+        </w:rPr>
+        <w:t xml:space="preserve"> csomagra esett. A csomag lefedettsége tesztek hiányában 0.0%</w:t>
+      </w:r>
+    </w:p>
+    <w:p>
+      <w:pPr>
+        <w:spacing w:line="360" w:lineRule="auto"/>
+        <w:ind w:firstLine="708"/>
+        <w:jc w:val="both"/>
+        <w:rPr>
+          <w:rFonts w:ascii="Times New Roman" w:hAnsi="Times New Roman" w:cs="Times New Roman"/>
+          <w:sz w:val="24"/>
+        </w:rPr>
+      </w:pPr>
+      <w:proofErr w:type="spellStart"/>
+      <w:r>
+        <w:rPr>
+          <w:rFonts w:ascii="Times New Roman" w:hAnsi="Times New Roman" w:cs="Times New Roman"/>
+          <w:i/>
+          <w:iCs/>
+          <w:sz w:val="24"/>
+        </w:rPr>
+        <w:t>org.jkiss.dbeaver.</w:t>
+      </w:r>
+      <w:r>
+        <w:rPr>
+          <w:rFonts w:ascii="Times New Roman" w:hAnsi="Times New Roman" w:cs="Times New Roman"/>
+          <w:i/>
+          <w:iCs/>
+          <w:sz w:val="24"/>
+        </w:rPr>
+        <w:t>model</w:t>
+      </w:r>
+      <w:proofErr w:type="spellEnd"/>
+      <w:r>
+        <w:rPr>
+          <w:rFonts w:ascii="Times New Roman" w:hAnsi="Times New Roman" w:cs="Times New Roman"/>
+          <w:i/>
+          <w:iCs/>
+          <w:sz w:val="24"/>
+        </w:rPr>
+        <w:t xml:space="preserve"> csomag méret </w:t>
+      </w:r>
+      <w:proofErr w:type="gramStart"/>
+      <w:r>
+        <w:rPr>
+          <w:rFonts w:ascii="Times New Roman" w:hAnsi="Times New Roman" w:cs="Times New Roman"/>
+          <w:i/>
+          <w:iCs/>
+          <w:sz w:val="24"/>
+        </w:rPr>
+        <w:t>metrikái</w:t>
+      </w:r>
+      <w:proofErr w:type="gramEnd"/>
+      <w:r>
+        <w:rPr>
+          <w:rFonts w:ascii="Times New Roman" w:hAnsi="Times New Roman" w:cs="Times New Roman"/>
+          <w:i/>
+          <w:iCs/>
+          <w:sz w:val="24"/>
+        </w:rPr>
+        <w:t>:</w:t>
+      </w:r>
+    </w:p>
+    <w:p>
+      <w:pPr>
+        <w:pStyle w:val="Listaszerbekezds"/>
+        <w:numPr>
+          <w:ilvl w:val="0"/>
+          <w:numId w:val="38"/>
+        </w:numPr>
+        <w:spacing w:line="360" w:lineRule="auto"/>
+        <w:jc w:val="both"/>
+        <w:rPr>
+          <w:rFonts w:ascii="Times New Roman" w:hAnsi="Times New Roman" w:cs="Times New Roman"/>
+          <w:sz w:val="24"/>
+          <w:szCs w:val="24"/>
+        </w:rPr>
+      </w:pPr>
+      <w:proofErr w:type="spellStart"/>
+      <w:r>
+        <w:rPr>
+          <w:rFonts w:ascii="Times New Roman" w:hAnsi="Times New Roman" w:cs="Times New Roman"/>
+          <w:sz w:val="24"/>
+          <w:szCs w:val="24"/>
+        </w:rPr>
+        <w:t>Lines</w:t>
+      </w:r>
+      <w:proofErr w:type="spellEnd"/>
+      <w:r>
+        <w:rPr>
+          <w:rFonts w:ascii="Times New Roman" w:hAnsi="Times New Roman" w:cs="Times New Roman"/>
+          <w:sz w:val="24"/>
+          <w:szCs w:val="24"/>
+        </w:rPr>
+        <w:t xml:space="preserve"> of </w:t>
+      </w:r>
+      <w:proofErr w:type="spellStart"/>
+      <w:r>
+        <w:rPr>
+          <w:rFonts w:ascii="Times New Roman" w:hAnsi="Times New Roman" w:cs="Times New Roman"/>
+          <w:sz w:val="24"/>
+          <w:szCs w:val="24"/>
+        </w:rPr>
+        <w:t>Code</w:t>
+      </w:r>
+      <w:proofErr w:type="spellEnd"/>
+      <w:r>
+        <w:rPr>
+          <w:rFonts w:ascii="Times New Roman" w:hAnsi="Times New Roman" w:cs="Times New Roman"/>
+          <w:sz w:val="24"/>
+          <w:szCs w:val="24"/>
+        </w:rPr>
+        <w:t xml:space="preserve">: </w:t>
+      </w:r>
+      <w:r>
+        <w:rPr>
+          <w:rFonts w:ascii="Times New Roman" w:hAnsi="Times New Roman" w:cs="Times New Roman"/>
+          <w:sz w:val="24"/>
+          <w:szCs w:val="24"/>
+        </w:rPr>
+        <w:t>21,411</w:t>
+      </w:r>
+    </w:p>
+    <w:p>
+      <w:pPr>
+        <w:pStyle w:val="Listaszerbekezds"/>
+        <w:numPr>
+          <w:ilvl w:val="0"/>
+          <w:numId w:val="38"/>
+        </w:numPr>
+        <w:spacing w:line="360" w:lineRule="auto"/>
+        <w:rPr>
+          <w:rFonts w:ascii="Times New Roman" w:hAnsi="Times New Roman" w:cs="Times New Roman"/>
+          <w:sz w:val="24"/>
+          <w:szCs w:val="24"/>
+        </w:rPr>
+      </w:pPr>
+      <w:proofErr w:type="spellStart"/>
+      <w:r>
+        <w:rPr>
+          <w:rFonts w:ascii="Times New Roman" w:hAnsi="Times New Roman" w:cs="Times New Roman"/>
+          <w:sz w:val="24"/>
+          <w:szCs w:val="24"/>
+        </w:rPr>
+        <w:t>Lines</w:t>
+      </w:r>
+      <w:proofErr w:type="spellEnd"/>
+      <w:r>
+        <w:rPr>
+          <w:rFonts w:ascii="Times New Roman" w:hAnsi="Times New Roman" w:cs="Times New Roman"/>
+          <w:sz w:val="24"/>
+          <w:szCs w:val="24"/>
+        </w:rPr>
+        <w:t xml:space="preserve">: </w:t>
+      </w:r>
+      <w:r>
+        <w:rPr>
+          <w:rFonts w:ascii="Times New Roman" w:hAnsi="Times New Roman" w:cs="Times New Roman"/>
+          <w:sz w:val="24"/>
+          <w:szCs w:val="24"/>
+        </w:rPr>
+        <w:t>79,317</w:t>
+      </w:r>
+    </w:p>
+    <w:p>
+      <w:pPr>
+        <w:pStyle w:val="Listaszerbekezds"/>
+        <w:numPr>
+          <w:ilvl w:val="0"/>
+          <w:numId w:val="38"/>
+        </w:numPr>
+        <w:spacing w:line="360" w:lineRule="auto"/>
+        <w:rPr>
+          <w:rFonts w:ascii="Times New Roman" w:hAnsi="Times New Roman" w:cs="Times New Roman"/>
+          <w:sz w:val="24"/>
+          <w:szCs w:val="24"/>
+        </w:rPr>
+      </w:pPr>
+      <w:proofErr w:type="spellStart"/>
+      <w:r>
+        <w:rPr>
+          <w:rFonts w:ascii="Times New Roman" w:hAnsi="Times New Roman" w:cs="Times New Roman"/>
+          <w:sz w:val="24"/>
+          <w:szCs w:val="24"/>
+        </w:rPr>
+        <w:t>Statements</w:t>
+      </w:r>
+      <w:proofErr w:type="spellEnd"/>
+      <w:r>
+        <w:rPr>
+          <w:rFonts w:ascii="Times New Roman" w:hAnsi="Times New Roman" w:cs="Times New Roman"/>
+          <w:sz w:val="24"/>
+          <w:szCs w:val="24"/>
+        </w:rPr>
+        <w:t xml:space="preserve">: </w:t>
+      </w:r>
+      <w:r>
+        <w:rPr>
+          <w:rFonts w:ascii="Times New Roman" w:hAnsi="Times New Roman" w:cs="Times New Roman"/>
+          <w:sz w:val="24"/>
+          <w:szCs w:val="24"/>
+        </w:rPr>
+        <w:t>17,311</w:t>
+      </w:r>
+    </w:p>
+    <w:p>
+      <w:pPr>
+        <w:pStyle w:val="Listaszerbekezds"/>
+        <w:numPr>
+          <w:ilvl w:val="0"/>
+          <w:numId w:val="38"/>
+        </w:numPr>
+        <w:spacing w:line="360" w:lineRule="auto"/>
+        <w:rPr>
+          <w:rFonts w:ascii="Times New Roman" w:hAnsi="Times New Roman" w:cs="Times New Roman"/>
+          <w:sz w:val="24"/>
+          <w:szCs w:val="24"/>
+        </w:rPr>
+      </w:pPr>
+      <w:proofErr w:type="spellStart"/>
+      <w:r>
+        <w:rPr>
+          <w:rFonts w:ascii="Times New Roman" w:hAnsi="Times New Roman" w:cs="Times New Roman"/>
+          <w:sz w:val="24"/>
+          <w:szCs w:val="24"/>
+        </w:rPr>
+        <w:t>Functions</w:t>
+      </w:r>
+      <w:proofErr w:type="spellEnd"/>
+      <w:r>
+        <w:rPr>
+          <w:rFonts w:ascii="Times New Roman" w:hAnsi="Times New Roman" w:cs="Times New Roman"/>
+          <w:sz w:val="24"/>
+          <w:szCs w:val="24"/>
+        </w:rPr>
+        <w:t xml:space="preserve">: </w:t>
+      </w:r>
+      <w:r>
+        <w:rPr>
+          <w:rFonts w:ascii="Times New Roman" w:hAnsi="Times New Roman" w:cs="Times New Roman"/>
+          <w:sz w:val="24"/>
+          <w:szCs w:val="24"/>
+        </w:rPr>
+        <w:t>6,407</w:t>
+      </w:r>
+    </w:p>
+    <w:p>
+      <w:pPr>
+        <w:pStyle w:val="Listaszerbekezds"/>
+        <w:numPr>
+          <w:ilvl w:val="0"/>
+          <w:numId w:val="38"/>
+        </w:numPr>
+        <w:spacing w:line="360" w:lineRule="auto"/>
+        <w:rPr>
+          <w:rFonts w:ascii="Times New Roman" w:hAnsi="Times New Roman" w:cs="Times New Roman"/>
+          <w:sz w:val="24"/>
+          <w:szCs w:val="24"/>
+        </w:rPr>
+      </w:pPr>
+      <w:proofErr w:type="spellStart"/>
+      <w:r>
+        <w:rPr>
+          <w:rFonts w:ascii="Times New Roman" w:hAnsi="Times New Roman" w:cs="Times New Roman"/>
+          <w:sz w:val="24"/>
+          <w:szCs w:val="24"/>
+        </w:rPr>
+        <w:t>Classes</w:t>
+      </w:r>
+      <w:proofErr w:type="spellEnd"/>
+      <w:r>
+        <w:rPr>
+          <w:rFonts w:ascii="Times New Roman" w:hAnsi="Times New Roman" w:cs="Times New Roman"/>
+          <w:sz w:val="24"/>
+          <w:szCs w:val="24"/>
+        </w:rPr>
+        <w:t xml:space="preserve">: </w:t>
+      </w:r>
+      <w:r>
+        <w:rPr>
+          <w:rFonts w:ascii="Times New Roman" w:hAnsi="Times New Roman" w:cs="Times New Roman"/>
+          <w:sz w:val="24"/>
+          <w:szCs w:val="24"/>
+        </w:rPr>
+        <w:t>784</w:t>
+      </w:r>
+    </w:p>
+    <w:p>
+      <w:pPr>
+        <w:pStyle w:val="Listaszerbekezds"/>
+        <w:numPr>
+          <w:ilvl w:val="0"/>
+          <w:numId w:val="38"/>
+        </w:numPr>
+        <w:spacing w:line="360" w:lineRule="auto"/>
+        <w:rPr>
+          <w:rFonts w:ascii="Times New Roman" w:hAnsi="Times New Roman" w:cs="Times New Roman"/>
+          <w:sz w:val="24"/>
+          <w:szCs w:val="24"/>
+        </w:rPr>
+      </w:pPr>
+      <w:proofErr w:type="spellStart"/>
+      <w:r>
+        <w:rPr>
+          <w:rFonts w:ascii="Times New Roman" w:hAnsi="Times New Roman" w:cs="Times New Roman"/>
+          <w:sz w:val="24"/>
+          <w:szCs w:val="24"/>
+        </w:rPr>
+        <w:t>Files</w:t>
+      </w:r>
+      <w:proofErr w:type="spellEnd"/>
+      <w:r>
+        <w:rPr>
+          <w:rFonts w:ascii="Times New Roman" w:hAnsi="Times New Roman" w:cs="Times New Roman"/>
+          <w:sz w:val="24"/>
+          <w:szCs w:val="24"/>
+        </w:rPr>
+        <w:t xml:space="preserve">: </w:t>
+      </w:r>
+      <w:r>
+        <w:rPr>
+          <w:rFonts w:ascii="Times New Roman" w:hAnsi="Times New Roman" w:cs="Times New Roman"/>
+          <w:sz w:val="24"/>
+          <w:szCs w:val="24"/>
+        </w:rPr>
+        <w:t>710</w:t>
+      </w:r>
+    </w:p>
+    <w:p>
+      <w:pPr>
+        <w:pStyle w:val="Listaszerbekezds"/>
+        <w:numPr>
+          <w:ilvl w:val="0"/>
+          <w:numId w:val="38"/>
+        </w:numPr>
+        <w:spacing w:line="360" w:lineRule="auto"/>
+        <w:rPr>
+          <w:rFonts w:ascii="Times New Roman" w:hAnsi="Times New Roman" w:cs="Times New Roman"/>
+          <w:sz w:val="24"/>
+          <w:szCs w:val="24"/>
+        </w:rPr>
+      </w:pPr>
+      <w:r>
+        <w:rPr>
+          <w:rFonts w:ascii="Times New Roman" w:hAnsi="Times New Roman" w:cs="Times New Roman"/>
+          <w:sz w:val="24"/>
+          <w:szCs w:val="24"/>
+        </w:rPr>
+        <w:t xml:space="preserve">Comment </w:t>
+      </w:r>
+      <w:proofErr w:type="spellStart"/>
+      <w:r>
+        <w:rPr>
+          <w:rFonts w:ascii="Times New Roman" w:hAnsi="Times New Roman" w:cs="Times New Roman"/>
+          <w:sz w:val="24"/>
+          <w:szCs w:val="24"/>
+        </w:rPr>
+        <w:t>Lines</w:t>
+      </w:r>
+      <w:proofErr w:type="spellEnd"/>
+      <w:r>
+        <w:rPr>
+          <w:rFonts w:ascii="Times New Roman" w:hAnsi="Times New Roman" w:cs="Times New Roman"/>
+          <w:sz w:val="24"/>
+          <w:szCs w:val="24"/>
+        </w:rPr>
+        <w:t xml:space="preserve">: </w:t>
+      </w:r>
+      <w:r>
+        <w:rPr>
+          <w:rFonts w:ascii="Times New Roman" w:hAnsi="Times New Roman" w:cs="Times New Roman"/>
+          <w:sz w:val="24"/>
+          <w:szCs w:val="24"/>
+        </w:rPr>
+        <w:t>3641</w:t>
+      </w:r>
+    </w:p>
+    <w:p>
+      <w:pPr>
+        <w:pStyle w:val="Listaszerbekezds"/>
+        <w:numPr>
+          <w:ilvl w:val="0"/>
+          <w:numId w:val="38"/>
+        </w:numPr>
+        <w:spacing w:line="360" w:lineRule="auto"/>
+        <w:rPr>
+          <w:rFonts w:ascii="Times New Roman" w:hAnsi="Times New Roman" w:cs="Times New Roman"/>
+          <w:sz w:val="24"/>
+          <w:szCs w:val="24"/>
+        </w:rPr>
+      </w:pPr>
+      <w:proofErr w:type="spellStart"/>
+      <w:r>
+        <w:rPr>
+          <w:rFonts w:ascii="Times New Roman" w:hAnsi="Times New Roman" w:cs="Times New Roman"/>
+          <w:sz w:val="24"/>
+          <w:szCs w:val="24"/>
+        </w:rPr>
+        <w:t>Comments</w:t>
+      </w:r>
+      <w:proofErr w:type="spellEnd"/>
+      <w:r>
+        <w:rPr>
+          <w:rFonts w:ascii="Times New Roman" w:hAnsi="Times New Roman" w:cs="Times New Roman"/>
+          <w:sz w:val="24"/>
+          <w:szCs w:val="24"/>
+        </w:rPr>
+        <w:t xml:space="preserve"> (%): </w:t>
+      </w:r>
+      <w:r>
+        <w:rPr>
+          <w:rFonts w:ascii="Times New Roman" w:hAnsi="Times New Roman" w:cs="Times New Roman"/>
+          <w:sz w:val="24"/>
+          <w:szCs w:val="24"/>
+        </w:rPr>
+        <w:t>6.6</w:t>
+      </w:r>
+      <w:r>
+        <w:rPr>
+          <w:rFonts w:ascii="Times New Roman" w:hAnsi="Times New Roman" w:cs="Times New Roman"/>
+          <w:sz w:val="24"/>
+          <w:szCs w:val="24"/>
+        </w:rPr>
+        <w:t>%</w:t>
+      </w:r>
+    </w:p>
+    <w:p>
+      <w:pPr>
+        <w:spacing w:line="360" w:lineRule="auto"/>
+        <w:ind w:firstLine="708"/>
+        <w:rPr>
+          <w:rFonts w:ascii="Times New Roman" w:hAnsi="Times New Roman" w:cs="Times New Roman"/>
+          <w:sz w:val="24"/>
+          <w:szCs w:val="24"/>
+        </w:rPr>
+      </w:pPr>
+      <w:proofErr w:type="spellStart"/>
+      <w:proofErr w:type="gramStart"/>
+      <w:r>
+        <w:rPr>
+          <w:rFonts w:ascii="Times New Roman" w:hAnsi="Times New Roman" w:cs="Times New Roman"/>
+          <w:i/>
+          <w:iCs/>
+          <w:sz w:val="24"/>
+        </w:rPr>
+        <w:t>org.jkiss.dbeaver.core</w:t>
+      </w:r>
+      <w:proofErr w:type="spellEnd"/>
+      <w:proofErr w:type="gramEnd"/>
+      <w:r>
+        <w:rPr>
+          <w:rFonts w:ascii="Times New Roman" w:hAnsi="Times New Roman" w:cs="Times New Roman"/>
+          <w:i/>
+          <w:iCs/>
+          <w:sz w:val="24"/>
+        </w:rPr>
+        <w:t xml:space="preserve"> </w:t>
+      </w:r>
+      <w:r>
+        <w:rPr>
+          <w:rFonts w:ascii="Times New Roman" w:hAnsi="Times New Roman" w:cs="Times New Roman"/>
+          <w:sz w:val="24"/>
+        </w:rPr>
+        <w:t>csomag tényleges lefedettsége:</w:t>
+      </w:r>
+    </w:p>
+    <w:p>
+      <w:pPr>
+        <w:pStyle w:val="Listaszerbekezds"/>
+        <w:numPr>
+          <w:ilvl w:val="0"/>
+          <w:numId w:val="39"/>
+        </w:numPr>
+        <w:spacing w:line="360" w:lineRule="auto"/>
+        <w:rPr>
+          <w:rFonts w:ascii="Times New Roman" w:hAnsi="Times New Roman" w:cs="Times New Roman"/>
+          <w:sz w:val="24"/>
+          <w:szCs w:val="24"/>
+        </w:rPr>
+      </w:pPr>
+      <w:proofErr w:type="spellStart"/>
+      <w:r>
+        <w:rPr>
+          <w:rFonts w:ascii="Times New Roman" w:hAnsi="Times New Roman" w:cs="Times New Roman"/>
+          <w:sz w:val="24"/>
+          <w:szCs w:val="24"/>
+        </w:rPr>
+        <w:t>Coverage</w:t>
+      </w:r>
+      <w:proofErr w:type="spellEnd"/>
+      <w:r>
+        <w:rPr>
+          <w:rFonts w:ascii="Times New Roman" w:hAnsi="Times New Roman" w:cs="Times New Roman"/>
+          <w:sz w:val="24"/>
+          <w:szCs w:val="24"/>
+        </w:rPr>
+        <w:t>: 0.0%</w:t>
+      </w:r>
+    </w:p>
+    <w:p>
+      <w:pPr>
+        <w:pStyle w:val="Listaszerbekezds"/>
+        <w:numPr>
+          <w:ilvl w:val="0"/>
+          <w:numId w:val="39"/>
+        </w:numPr>
+        <w:spacing w:line="360" w:lineRule="auto"/>
+        <w:rPr>
+          <w:rFonts w:ascii="Times New Roman" w:hAnsi="Times New Roman" w:cs="Times New Roman"/>
+          <w:sz w:val="24"/>
+          <w:szCs w:val="24"/>
+        </w:rPr>
+      </w:pPr>
+      <w:proofErr w:type="spellStart"/>
+      <w:r>
+        <w:rPr>
+          <w:rFonts w:ascii="Times New Roman" w:hAnsi="Times New Roman" w:cs="Times New Roman"/>
+          <w:sz w:val="24"/>
+          <w:szCs w:val="24"/>
+        </w:rPr>
+        <w:t>Lines</w:t>
+      </w:r>
+      <w:proofErr w:type="spellEnd"/>
+      <w:r>
+        <w:rPr>
+          <w:rFonts w:ascii="Times New Roman" w:hAnsi="Times New Roman" w:cs="Times New Roman"/>
+          <w:sz w:val="24"/>
+          <w:szCs w:val="24"/>
+        </w:rPr>
+        <w:t xml:space="preserve"> </w:t>
+      </w:r>
+      <w:proofErr w:type="spellStart"/>
+      <w:r>
+        <w:rPr>
+          <w:rFonts w:ascii="Times New Roman" w:hAnsi="Times New Roman" w:cs="Times New Roman"/>
+          <w:sz w:val="24"/>
+          <w:szCs w:val="24"/>
+        </w:rPr>
+        <w:t>to</w:t>
+      </w:r>
+      <w:proofErr w:type="spellEnd"/>
+      <w:r>
+        <w:rPr>
+          <w:rFonts w:ascii="Times New Roman" w:hAnsi="Times New Roman" w:cs="Times New Roman"/>
+          <w:sz w:val="24"/>
+          <w:szCs w:val="24"/>
+        </w:rPr>
+        <w:t xml:space="preserve"> </w:t>
+      </w:r>
+      <w:proofErr w:type="spellStart"/>
+      <w:r>
+        <w:rPr>
+          <w:rFonts w:ascii="Times New Roman" w:hAnsi="Times New Roman" w:cs="Times New Roman"/>
+          <w:sz w:val="24"/>
+          <w:szCs w:val="24"/>
+        </w:rPr>
+        <w:t>Cover</w:t>
+      </w:r>
+      <w:proofErr w:type="spellEnd"/>
+      <w:r>
+        <w:rPr>
+          <w:rFonts w:ascii="Times New Roman" w:hAnsi="Times New Roman" w:cs="Times New Roman"/>
+          <w:sz w:val="24"/>
+          <w:szCs w:val="24"/>
+        </w:rPr>
+        <w:t xml:space="preserve">: </w:t>
+      </w:r>
+      <w:r>
+        <w:rPr>
+          <w:rFonts w:ascii="Times New Roman" w:hAnsi="Times New Roman" w:cs="Times New Roman"/>
+          <w:sz w:val="24"/>
+          <w:szCs w:val="24"/>
+        </w:rPr>
+        <w:t>21,411</w:t>
+      </w:r>
+    </w:p>
+    <w:p>
+      <w:pPr>
+        <w:pStyle w:val="Listaszerbekezds"/>
+        <w:numPr>
+          <w:ilvl w:val="0"/>
+          <w:numId w:val="39"/>
+        </w:numPr>
+        <w:spacing w:line="360" w:lineRule="auto"/>
+        <w:rPr>
+          <w:rFonts w:ascii="Times New Roman" w:hAnsi="Times New Roman" w:cs="Times New Roman"/>
+          <w:sz w:val="24"/>
+          <w:szCs w:val="24"/>
+        </w:rPr>
+      </w:pPr>
+      <w:proofErr w:type="spellStart"/>
+      <w:r>
+        <w:rPr>
+          <w:rFonts w:ascii="Times New Roman" w:hAnsi="Times New Roman" w:cs="Times New Roman"/>
+          <w:sz w:val="24"/>
+          <w:szCs w:val="24"/>
+        </w:rPr>
+        <w:t>Uncovered</w:t>
+      </w:r>
+      <w:proofErr w:type="spellEnd"/>
+      <w:r>
+        <w:rPr>
+          <w:rFonts w:ascii="Times New Roman" w:hAnsi="Times New Roman" w:cs="Times New Roman"/>
+          <w:sz w:val="24"/>
+          <w:szCs w:val="24"/>
+        </w:rPr>
+        <w:t xml:space="preserve"> </w:t>
+      </w:r>
+      <w:proofErr w:type="spellStart"/>
+      <w:r>
+        <w:rPr>
+          <w:rFonts w:ascii="Times New Roman" w:hAnsi="Times New Roman" w:cs="Times New Roman"/>
+          <w:sz w:val="24"/>
+          <w:szCs w:val="24"/>
+        </w:rPr>
+        <w:t>Lines</w:t>
+      </w:r>
+      <w:proofErr w:type="spellEnd"/>
+      <w:r>
+        <w:rPr>
+          <w:rFonts w:ascii="Times New Roman" w:hAnsi="Times New Roman" w:cs="Times New Roman"/>
+          <w:sz w:val="24"/>
+          <w:szCs w:val="24"/>
+        </w:rPr>
+        <w:t xml:space="preserve">: </w:t>
+      </w:r>
+      <w:r>
+        <w:rPr>
+          <w:rFonts w:ascii="Times New Roman" w:hAnsi="Times New Roman" w:cs="Times New Roman"/>
+          <w:sz w:val="24"/>
+          <w:szCs w:val="24"/>
+        </w:rPr>
+        <w:t>21,411</w:t>
+      </w:r>
+    </w:p>
+    <w:p>
+      <w:pPr>
+        <w:pStyle w:val="Listaszerbekezds"/>
+        <w:numPr>
+          <w:ilvl w:val="0"/>
+          <w:numId w:val="39"/>
+        </w:numPr>
+        <w:spacing w:line="360" w:lineRule="auto"/>
+        <w:rPr>
+          <w:rFonts w:ascii="Times New Roman" w:hAnsi="Times New Roman" w:cs="Times New Roman"/>
+          <w:sz w:val="24"/>
+          <w:szCs w:val="24"/>
+        </w:rPr>
+      </w:pPr>
+      <w:proofErr w:type="spellStart"/>
+      <w:r>
+        <w:rPr>
+          <w:rFonts w:ascii="Times New Roman" w:hAnsi="Times New Roman" w:cs="Times New Roman"/>
+          <w:sz w:val="24"/>
+          <w:szCs w:val="24"/>
+        </w:rPr>
+        <w:t>Lines</w:t>
+      </w:r>
+      <w:proofErr w:type="spellEnd"/>
+      <w:r>
+        <w:rPr>
+          <w:rFonts w:ascii="Times New Roman" w:hAnsi="Times New Roman" w:cs="Times New Roman"/>
+          <w:sz w:val="24"/>
+          <w:szCs w:val="24"/>
+        </w:rPr>
+        <w:t xml:space="preserve"> </w:t>
+      </w:r>
+      <w:proofErr w:type="spellStart"/>
+      <w:r>
+        <w:rPr>
+          <w:rFonts w:ascii="Times New Roman" w:hAnsi="Times New Roman" w:cs="Times New Roman"/>
+          <w:sz w:val="24"/>
+          <w:szCs w:val="24"/>
+        </w:rPr>
+        <w:t>Coverage</w:t>
+      </w:r>
+      <w:proofErr w:type="spellEnd"/>
+      <w:r>
+        <w:rPr>
+          <w:rFonts w:ascii="Times New Roman" w:hAnsi="Times New Roman" w:cs="Times New Roman"/>
+          <w:sz w:val="24"/>
+          <w:szCs w:val="24"/>
+        </w:rPr>
+        <w:t>: 0.0%</w:t>
+      </w:r>
+    </w:p>
+    <w:p>
+      <w:pPr>
+        <w:pStyle w:val="Listaszerbekezds"/>
+        <w:numPr>
+          <w:ilvl w:val="0"/>
+          <w:numId w:val="39"/>
+        </w:numPr>
+        <w:spacing w:line="360" w:lineRule="auto"/>
+        <w:rPr>
+          <w:rFonts w:ascii="Times New Roman" w:hAnsi="Times New Roman" w:cs="Times New Roman"/>
+          <w:sz w:val="24"/>
+          <w:szCs w:val="24"/>
+        </w:rPr>
+        <w:sectPr>
+          <w:pgSz w:w="11906" w:h="16838"/>
+          <w:pgMar w:top="1417" w:right="1417" w:bottom="1417" w:left="1417" w:header="708" w:footer="708" w:gutter="0"/>
+          <w:cols w:space="708"/>
+          <w:titlePg/>
+          <w:docGrid w:linePitch="360"/>
+        </w:sectPr>
+      </w:pPr>
+    </w:p>
+    <w:p>
+      <w:pPr>
+        <w:spacing w:line="240" w:lineRule="auto"/>
+        <w:rPr>
+          <w:rFonts w:ascii="Times New Roman" w:hAnsi="Times New Roman"/>
+        </w:rPr>
+      </w:pPr>
+    </w:p>
+    <w:p>
+      <w:pPr>
+        <w:spacing w:line="360" w:lineRule="auto"/>
+        <w:jc w:val="both"/>
+        <w:rPr>
+          <w:rFonts w:ascii="Times New Roman" w:hAnsi="Times New Roman" w:cs="Times New Roman"/>
+          <w:sz w:val="24"/>
+          <w:szCs w:val="24"/>
+        </w:rPr>
+      </w:pPr>
+      <w:r>
+        <w:rPr>
+          <w:rFonts w:ascii="Times New Roman" w:hAnsi="Times New Roman" w:cs="Times New Roman"/>
+          <w:sz w:val="24"/>
+          <w:szCs w:val="24"/>
+        </w:rPr>
+        <w:t xml:space="preserve">A </w:t>
+      </w:r>
+      <w:proofErr w:type="spellStart"/>
+      <w:r>
+        <w:rPr>
+          <w:rFonts w:ascii="Times New Roman" w:hAnsi="Times New Roman" w:cs="Times New Roman"/>
+          <w:sz w:val="24"/>
+          <w:szCs w:val="24"/>
+        </w:rPr>
+        <w:t>model</w:t>
+      </w:r>
+      <w:proofErr w:type="spellEnd"/>
+      <w:r>
+        <w:rPr>
+          <w:rFonts w:ascii="Times New Roman" w:hAnsi="Times New Roman" w:cs="Times New Roman"/>
+          <w:sz w:val="24"/>
+          <w:szCs w:val="24"/>
+        </w:rPr>
+        <w:t xml:space="preserve"> felel a legtöbb alapműveletér és ez a lefedettség nagyon rosszat jelent a megbízhatóságáról.</w:t>
+      </w:r>
+    </w:p>
+    <w:p>
+      <w:pPr>
+        <w:spacing w:line="240" w:lineRule="auto"/>
+        <w:rPr>
+          <w:rFonts w:ascii="Times New Roman" w:hAnsi="Times New Roman" w:cs="Times New Roman"/>
+          <w:szCs w:val="24"/>
+        </w:rPr>
+      </w:pPr>
+    </w:p>
+    <w:p>
+      <w:pPr>
+        <w:pStyle w:val="Cmsor1"/>
+        <w:rPr>
+          <w:rFonts w:ascii="Times New Roman" w:hAnsi="Times New Roman" w:cs="Times New Roman"/>
+        </w:rPr>
+      </w:pPr>
+      <w:r>
+        <w:rPr>
+          <w:rFonts w:ascii="Times New Roman" w:hAnsi="Times New Roman" w:cs="Times New Roman"/>
+        </w:rPr>
+        <w:t>Erősen és kevésbe lefedett kódelemek bemutatása</w:t>
+      </w:r>
+    </w:p>
+    <w:p>
+      <w:pPr>
+        <w:spacing w:line="240" w:lineRule="auto"/>
+        <w:rPr>
+          <w:rFonts w:ascii="Times New Roman" w:hAnsi="Times New Roman" w:cs="Times New Roman"/>
+          <w:szCs w:val="24"/>
+        </w:rPr>
+      </w:pPr>
+    </w:p>
+    <w:p>
+      <w:pPr>
+        <w:spacing w:line="360" w:lineRule="auto"/>
+        <w:ind w:firstLine="708"/>
+        <w:rPr>
+          <w:rFonts w:ascii="Times New Roman" w:hAnsi="Times New Roman" w:cs="Times New Roman"/>
+          <w:sz w:val="24"/>
+        </w:rPr>
+      </w:pPr>
+      <w:r>
+        <w:rPr>
+          <w:rFonts w:ascii="Times New Roman" w:hAnsi="Times New Roman" w:cs="Times New Roman"/>
+          <w:i/>
+          <w:sz w:val="24"/>
+        </w:rPr>
+        <w:t>org.jkiss.dbeaver.</w:t>
+      </w:r>
+      <w:r>
+        <w:rPr>
+          <w:rFonts w:ascii="Times New Roman" w:hAnsi="Times New Roman" w:cs="Times New Roman"/>
+          <w:i/>
+          <w:sz w:val="24"/>
+        </w:rPr>
+        <w:t>model</w:t>
+      </w:r>
+      <w:r>
+        <w:rPr>
+          <w:rFonts w:ascii="Times New Roman" w:hAnsi="Times New Roman" w:cs="Times New Roman"/>
+          <w:i/>
+          <w:sz w:val="24"/>
+        </w:rPr>
+        <w:t>.</w:t>
+      </w:r>
+      <w:r>
+        <w:rPr>
+          <w:rFonts w:ascii="Times New Roman" w:hAnsi="Times New Roman" w:cs="Times New Roman"/>
+          <w:i/>
+          <w:sz w:val="24"/>
+        </w:rPr>
+        <w:t>DBUtils</w:t>
+      </w:r>
+      <w:r>
+        <w:rPr>
+          <w:rFonts w:ascii="Times New Roman" w:hAnsi="Times New Roman" w:cs="Times New Roman"/>
+          <w:sz w:val="24"/>
+          <w:szCs w:val="24"/>
+        </w:rPr>
+        <w:t xml:space="preserve">.java </w:t>
+      </w:r>
+      <w:r>
+        <w:rPr>
+          <w:rFonts w:ascii="Times New Roman" w:hAnsi="Times New Roman" w:cs="Times New Roman"/>
+          <w:sz w:val="24"/>
+        </w:rPr>
+        <w:t xml:space="preserve">méret </w:t>
+      </w:r>
+      <w:proofErr w:type="gramStart"/>
+      <w:r>
+        <w:rPr>
+          <w:rFonts w:ascii="Times New Roman" w:hAnsi="Times New Roman" w:cs="Times New Roman"/>
+          <w:sz w:val="24"/>
+        </w:rPr>
+        <w:t>metrikái</w:t>
+      </w:r>
+      <w:proofErr w:type="gramEnd"/>
+      <w:r>
+        <w:rPr>
+          <w:rFonts w:ascii="Times New Roman" w:hAnsi="Times New Roman" w:cs="Times New Roman"/>
+          <w:sz w:val="24"/>
+        </w:rPr>
+        <w:t>:</w:t>
+      </w:r>
+    </w:p>
+    <w:p>
+      <w:pPr>
+        <w:pStyle w:val="Listaszerbekezds"/>
+        <w:numPr>
+          <w:ilvl w:val="0"/>
+          <w:numId w:val="28"/>
+        </w:numPr>
+        <w:spacing w:line="360" w:lineRule="auto"/>
+        <w:jc w:val="both"/>
+        <w:rPr>
+          <w:rFonts w:ascii="Times New Roman" w:hAnsi="Times New Roman" w:cs="Times New Roman"/>
+          <w:sz w:val="24"/>
+          <w:szCs w:val="24"/>
+        </w:rPr>
+      </w:pPr>
+      <w:proofErr w:type="spellStart"/>
+      <w:r>
+        <w:rPr>
+          <w:rFonts w:ascii="Times New Roman" w:hAnsi="Times New Roman" w:cs="Times New Roman"/>
+          <w:sz w:val="24"/>
+          <w:szCs w:val="24"/>
+        </w:rPr>
+        <w:t>Lines</w:t>
+      </w:r>
+      <w:proofErr w:type="spellEnd"/>
+      <w:r>
+        <w:rPr>
+          <w:rFonts w:ascii="Times New Roman" w:hAnsi="Times New Roman" w:cs="Times New Roman"/>
+          <w:sz w:val="24"/>
+          <w:szCs w:val="24"/>
+        </w:rPr>
+        <w:t xml:space="preserve"> of </w:t>
+      </w:r>
+      <w:proofErr w:type="spellStart"/>
+      <w:r>
+        <w:rPr>
+          <w:rFonts w:ascii="Times New Roman" w:hAnsi="Times New Roman" w:cs="Times New Roman"/>
+          <w:sz w:val="24"/>
+          <w:szCs w:val="24"/>
+        </w:rPr>
+        <w:t>Code</w:t>
+      </w:r>
+      <w:proofErr w:type="spellEnd"/>
+      <w:r>
+        <w:rPr>
+          <w:rFonts w:ascii="Times New Roman" w:hAnsi="Times New Roman" w:cs="Times New Roman"/>
+          <w:sz w:val="24"/>
+          <w:szCs w:val="24"/>
+        </w:rPr>
+        <w:t xml:space="preserve">: </w:t>
+      </w:r>
+      <w:r>
+        <w:rPr>
+          <w:rFonts w:ascii="Times New Roman" w:hAnsi="Times New Roman" w:cs="Times New Roman"/>
+          <w:sz w:val="24"/>
+          <w:szCs w:val="24"/>
+        </w:rPr>
+        <w:t>1,783</w:t>
+      </w:r>
+    </w:p>
+    <w:p>
+      <w:pPr>
+        <w:pStyle w:val="Listaszerbekezds"/>
+        <w:numPr>
+          <w:ilvl w:val="0"/>
+          <w:numId w:val="28"/>
+        </w:numPr>
+        <w:spacing w:line="360" w:lineRule="auto"/>
+        <w:rPr>
+          <w:rFonts w:ascii="Times New Roman" w:hAnsi="Times New Roman" w:cs="Times New Roman"/>
+          <w:sz w:val="24"/>
+          <w:szCs w:val="24"/>
+        </w:rPr>
+      </w:pPr>
+      <w:proofErr w:type="spellStart"/>
+      <w:r>
+        <w:rPr>
+          <w:rFonts w:ascii="Times New Roman" w:hAnsi="Times New Roman" w:cs="Times New Roman"/>
+          <w:sz w:val="24"/>
+          <w:szCs w:val="24"/>
+        </w:rPr>
+        <w:t>Lines</w:t>
+      </w:r>
+      <w:proofErr w:type="spellEnd"/>
+      <w:r>
+        <w:rPr>
+          <w:rFonts w:ascii="Times New Roman" w:hAnsi="Times New Roman" w:cs="Times New Roman"/>
+          <w:sz w:val="24"/>
+          <w:szCs w:val="24"/>
+        </w:rPr>
+        <w:t xml:space="preserve">: </w:t>
+      </w:r>
+      <w:r>
+        <w:rPr>
+          <w:rFonts w:ascii="Times New Roman" w:hAnsi="Times New Roman" w:cs="Times New Roman"/>
+          <w:sz w:val="24"/>
+          <w:szCs w:val="24"/>
+        </w:rPr>
+        <w:t>2,086</w:t>
+      </w:r>
+    </w:p>
+    <w:p>
+      <w:pPr>
+        <w:pStyle w:val="Listaszerbekezds"/>
+        <w:numPr>
+          <w:ilvl w:val="0"/>
+          <w:numId w:val="28"/>
+        </w:numPr>
+        <w:spacing w:line="360" w:lineRule="auto"/>
+        <w:rPr>
+          <w:rFonts w:ascii="Times New Roman" w:hAnsi="Times New Roman" w:cs="Times New Roman"/>
+          <w:sz w:val="24"/>
+          <w:szCs w:val="24"/>
+        </w:rPr>
+      </w:pPr>
+      <w:proofErr w:type="spellStart"/>
+      <w:r>
+        <w:rPr>
+          <w:rFonts w:ascii="Times New Roman" w:hAnsi="Times New Roman" w:cs="Times New Roman"/>
+          <w:sz w:val="24"/>
+          <w:szCs w:val="24"/>
+        </w:rPr>
+        <w:t>Statements</w:t>
+      </w:r>
+      <w:proofErr w:type="spellEnd"/>
+      <w:r>
+        <w:rPr>
+          <w:rFonts w:ascii="Times New Roman" w:hAnsi="Times New Roman" w:cs="Times New Roman"/>
+          <w:sz w:val="24"/>
+          <w:szCs w:val="24"/>
+        </w:rPr>
+        <w:t xml:space="preserve">: </w:t>
+      </w:r>
+      <w:r>
+        <w:rPr>
+          <w:rFonts w:ascii="Times New Roman" w:hAnsi="Times New Roman" w:cs="Times New Roman"/>
+          <w:sz w:val="24"/>
+          <w:szCs w:val="24"/>
+        </w:rPr>
+        <w:t>959</w:t>
+      </w:r>
+    </w:p>
+    <w:p>
+      <w:pPr>
+        <w:pStyle w:val="Listaszerbekezds"/>
+        <w:numPr>
+          <w:ilvl w:val="0"/>
+          <w:numId w:val="28"/>
+        </w:numPr>
+        <w:spacing w:line="360" w:lineRule="auto"/>
+        <w:rPr>
+          <w:rFonts w:ascii="Times New Roman" w:hAnsi="Times New Roman" w:cs="Times New Roman"/>
+          <w:sz w:val="24"/>
+          <w:szCs w:val="24"/>
+        </w:rPr>
+      </w:pPr>
+      <w:proofErr w:type="spellStart"/>
+      <w:r>
+        <w:rPr>
+          <w:rFonts w:ascii="Times New Roman" w:hAnsi="Times New Roman" w:cs="Times New Roman"/>
+          <w:sz w:val="24"/>
+          <w:szCs w:val="24"/>
+        </w:rPr>
+        <w:t>Functions</w:t>
+      </w:r>
+      <w:proofErr w:type="spellEnd"/>
+      <w:r>
+        <w:rPr>
+          <w:rFonts w:ascii="Times New Roman" w:hAnsi="Times New Roman" w:cs="Times New Roman"/>
+          <w:sz w:val="24"/>
+          <w:szCs w:val="24"/>
+        </w:rPr>
+        <w:t xml:space="preserve">: </w:t>
+      </w:r>
+      <w:r>
+        <w:rPr>
+          <w:rFonts w:ascii="Times New Roman" w:hAnsi="Times New Roman" w:cs="Times New Roman"/>
+          <w:sz w:val="24"/>
+          <w:szCs w:val="24"/>
+        </w:rPr>
+        <w:t>125</w:t>
+      </w:r>
+    </w:p>
+    <w:p>
+      <w:pPr>
+        <w:pStyle w:val="Listaszerbekezds"/>
+        <w:numPr>
+          <w:ilvl w:val="0"/>
+          <w:numId w:val="28"/>
+        </w:numPr>
+        <w:spacing w:line="360" w:lineRule="auto"/>
+        <w:rPr>
+          <w:rFonts w:ascii="Times New Roman" w:hAnsi="Times New Roman" w:cs="Times New Roman"/>
+          <w:sz w:val="24"/>
+          <w:szCs w:val="24"/>
+        </w:rPr>
+      </w:pPr>
+      <w:proofErr w:type="spellStart"/>
+      <w:r>
+        <w:rPr>
+          <w:rFonts w:ascii="Times New Roman" w:hAnsi="Times New Roman" w:cs="Times New Roman"/>
+          <w:sz w:val="24"/>
+          <w:szCs w:val="24"/>
+        </w:rPr>
+        <w:t>Classes</w:t>
+      </w:r>
+      <w:proofErr w:type="spellEnd"/>
+      <w:r>
+        <w:rPr>
+          <w:rFonts w:ascii="Times New Roman" w:hAnsi="Times New Roman" w:cs="Times New Roman"/>
+          <w:sz w:val="24"/>
+          <w:szCs w:val="24"/>
+        </w:rPr>
+        <w:t xml:space="preserve">: </w:t>
+      </w:r>
+    </w:p>
+    <w:p>
+      <w:pPr>
+        <w:pStyle w:val="Listaszerbekezds"/>
+        <w:numPr>
+          <w:ilvl w:val="0"/>
+          <w:numId w:val="28"/>
+        </w:numPr>
+        <w:spacing w:line="360" w:lineRule="auto"/>
+        <w:rPr>
+          <w:rFonts w:ascii="Times New Roman" w:hAnsi="Times New Roman" w:cs="Times New Roman"/>
+          <w:sz w:val="24"/>
+          <w:szCs w:val="24"/>
+        </w:rPr>
+      </w:pPr>
+      <w:proofErr w:type="spellStart"/>
+      <w:r>
+        <w:rPr>
+          <w:rFonts w:ascii="Times New Roman" w:hAnsi="Times New Roman" w:cs="Times New Roman"/>
+          <w:sz w:val="24"/>
+          <w:szCs w:val="24"/>
+        </w:rPr>
+        <w:t>Files</w:t>
+      </w:r>
+      <w:proofErr w:type="spellEnd"/>
+      <w:r>
+        <w:rPr>
+          <w:rFonts w:ascii="Times New Roman" w:hAnsi="Times New Roman" w:cs="Times New Roman"/>
+          <w:sz w:val="24"/>
+          <w:szCs w:val="24"/>
+        </w:rPr>
+        <w:t xml:space="preserve">: </w:t>
+      </w:r>
+      <w:r>
+        <w:rPr>
+          <w:rFonts w:ascii="Times New Roman" w:hAnsi="Times New Roman" w:cs="Times New Roman"/>
+          <w:sz w:val="24"/>
+          <w:szCs w:val="24"/>
+        </w:rPr>
+        <w:t>1</w:t>
+      </w:r>
+    </w:p>
+    <w:p>
+      <w:pPr>
+        <w:pStyle w:val="Listaszerbekezds"/>
+        <w:numPr>
+          <w:ilvl w:val="0"/>
+          <w:numId w:val="28"/>
+        </w:numPr>
+        <w:spacing w:line="360" w:lineRule="auto"/>
+        <w:rPr>
+          <w:rFonts w:ascii="Times New Roman" w:hAnsi="Times New Roman" w:cs="Times New Roman"/>
+          <w:sz w:val="24"/>
+          <w:szCs w:val="24"/>
+        </w:rPr>
+      </w:pPr>
+      <w:r>
+        <w:rPr>
+          <w:rFonts w:ascii="Times New Roman" w:hAnsi="Times New Roman" w:cs="Times New Roman"/>
+          <w:sz w:val="24"/>
+          <w:szCs w:val="24"/>
+        </w:rPr>
+        <w:t xml:space="preserve">Comment </w:t>
+      </w:r>
+      <w:proofErr w:type="spellStart"/>
+      <w:r>
+        <w:rPr>
+          <w:rFonts w:ascii="Times New Roman" w:hAnsi="Times New Roman" w:cs="Times New Roman"/>
+          <w:sz w:val="24"/>
+          <w:szCs w:val="24"/>
+        </w:rPr>
+        <w:t>Lines</w:t>
+      </w:r>
+      <w:proofErr w:type="spellEnd"/>
+      <w:r>
+        <w:rPr>
+          <w:rFonts w:ascii="Times New Roman" w:hAnsi="Times New Roman" w:cs="Times New Roman"/>
+          <w:sz w:val="24"/>
+          <w:szCs w:val="24"/>
+        </w:rPr>
+        <w:t xml:space="preserve">: </w:t>
+      </w:r>
+      <w:r>
+        <w:rPr>
+          <w:rFonts w:ascii="Times New Roman" w:hAnsi="Times New Roman" w:cs="Times New Roman"/>
+          <w:sz w:val="24"/>
+          <w:szCs w:val="24"/>
+        </w:rPr>
+        <w:t>96</w:t>
+      </w:r>
+    </w:p>
+    <w:p>
+      <w:pPr>
+        <w:pStyle w:val="Listaszerbekezds"/>
+        <w:numPr>
+          <w:ilvl w:val="0"/>
+          <w:numId w:val="28"/>
+        </w:numPr>
+        <w:spacing w:line="360" w:lineRule="auto"/>
+        <w:rPr>
+          <w:rFonts w:ascii="Times New Roman" w:hAnsi="Times New Roman" w:cs="Times New Roman"/>
+          <w:sz w:val="24"/>
+          <w:szCs w:val="24"/>
+        </w:rPr>
+      </w:pPr>
+      <w:proofErr w:type="spellStart"/>
+      <w:r>
+        <w:rPr>
+          <w:rFonts w:ascii="Times New Roman" w:hAnsi="Times New Roman" w:cs="Times New Roman"/>
+          <w:sz w:val="24"/>
+          <w:szCs w:val="24"/>
+        </w:rPr>
+        <w:t>Comments</w:t>
+      </w:r>
+      <w:proofErr w:type="spellEnd"/>
+      <w:r>
+        <w:rPr>
+          <w:rFonts w:ascii="Times New Roman" w:hAnsi="Times New Roman" w:cs="Times New Roman"/>
+          <w:sz w:val="24"/>
+          <w:szCs w:val="24"/>
+        </w:rPr>
+        <w:t xml:space="preserve"> (%): </w:t>
+      </w:r>
+      <w:r>
+        <w:rPr>
+          <w:rFonts w:ascii="Times New Roman" w:hAnsi="Times New Roman" w:cs="Times New Roman"/>
+          <w:sz w:val="24"/>
+          <w:szCs w:val="24"/>
+        </w:rPr>
+        <w:t>5.1</w:t>
+      </w:r>
+      <w:r>
+        <w:rPr>
+          <w:rFonts w:ascii="Times New Roman" w:hAnsi="Times New Roman" w:cs="Times New Roman"/>
+          <w:sz w:val="24"/>
+          <w:szCs w:val="24"/>
+        </w:rPr>
+        <w:t>%</w:t>
+      </w:r>
+    </w:p>
+    <w:p>
+      <w:pPr>
+        <w:spacing w:line="360" w:lineRule="auto"/>
+        <w:ind w:firstLine="708"/>
+        <w:rPr>
+          <w:rFonts w:ascii="Times New Roman" w:hAnsi="Times New Roman" w:cs="Times New Roman"/>
+          <w:sz w:val="24"/>
+          <w:szCs w:val="24"/>
+        </w:rPr>
+      </w:pPr>
+      <w:proofErr w:type="gramStart"/>
+      <w:r>
+        <w:rPr>
+          <w:rFonts w:ascii="Times New Roman" w:hAnsi="Times New Roman" w:cs="Times New Roman"/>
+          <w:i/>
+          <w:sz w:val="24"/>
+        </w:rPr>
+        <w:t>org.jkiss.dbeaver.</w:t>
+      </w:r>
+      <w:r>
+        <w:rPr>
+          <w:rFonts w:ascii="Times New Roman" w:hAnsi="Times New Roman" w:cs="Times New Roman"/>
+          <w:i/>
+          <w:sz w:val="24"/>
+        </w:rPr>
+        <w:t>model</w:t>
+      </w:r>
+      <w:r>
+        <w:rPr>
+          <w:rFonts w:ascii="Times New Roman" w:hAnsi="Times New Roman" w:cs="Times New Roman"/>
+          <w:i/>
+          <w:sz w:val="24"/>
+        </w:rPr>
+        <w:t>.</w:t>
+      </w:r>
+      <w:r>
+        <w:rPr>
+          <w:rFonts w:ascii="Times New Roman" w:hAnsi="Times New Roman" w:cs="Times New Roman"/>
+          <w:i/>
+          <w:sz w:val="24"/>
+        </w:rPr>
+        <w:t>DBUtils</w:t>
+      </w:r>
+      <w:r>
+        <w:rPr>
+          <w:rFonts w:ascii="Times New Roman" w:hAnsi="Times New Roman" w:cs="Times New Roman"/>
+          <w:sz w:val="24"/>
+          <w:szCs w:val="24"/>
+        </w:rPr>
+        <w:t>.java</w:t>
+      </w:r>
+      <w:proofErr w:type="gramEnd"/>
+      <w:r>
+        <w:rPr>
+          <w:rFonts w:ascii="Times New Roman" w:hAnsi="Times New Roman" w:cs="Times New Roman"/>
+          <w:sz w:val="24"/>
+        </w:rPr>
+        <w:t xml:space="preserve"> tényleges lefedettsége:</w:t>
+      </w:r>
+    </w:p>
+    <w:p>
+      <w:pPr>
+        <w:pStyle w:val="Listaszerbekezds"/>
+        <w:numPr>
+          <w:ilvl w:val="0"/>
+          <w:numId w:val="29"/>
+        </w:numPr>
+        <w:spacing w:line="360" w:lineRule="auto"/>
+        <w:rPr>
+          <w:rFonts w:ascii="Times New Roman" w:hAnsi="Times New Roman" w:cs="Times New Roman"/>
+          <w:sz w:val="24"/>
+          <w:szCs w:val="24"/>
+        </w:rPr>
+      </w:pPr>
+      <w:proofErr w:type="spellStart"/>
+      <w:r>
+        <w:rPr>
+          <w:rFonts w:ascii="Times New Roman" w:hAnsi="Times New Roman" w:cs="Times New Roman"/>
+          <w:sz w:val="24"/>
+          <w:szCs w:val="24"/>
+        </w:rPr>
+        <w:t>Coverage</w:t>
+      </w:r>
+      <w:proofErr w:type="spellEnd"/>
+      <w:r>
+        <w:rPr>
+          <w:rFonts w:ascii="Times New Roman" w:hAnsi="Times New Roman" w:cs="Times New Roman"/>
+          <w:sz w:val="24"/>
+          <w:szCs w:val="24"/>
+        </w:rPr>
+        <w:t>: 0.0%</w:t>
+      </w:r>
+    </w:p>
+    <w:p>
+      <w:pPr>
+        <w:pStyle w:val="Listaszerbekezds"/>
+        <w:numPr>
+          <w:ilvl w:val="0"/>
+          <w:numId w:val="29"/>
+        </w:numPr>
+        <w:spacing w:line="360" w:lineRule="auto"/>
+        <w:rPr>
+          <w:rFonts w:ascii="Times New Roman" w:hAnsi="Times New Roman" w:cs="Times New Roman"/>
+          <w:sz w:val="24"/>
+          <w:szCs w:val="24"/>
+        </w:rPr>
+      </w:pPr>
+      <w:proofErr w:type="spellStart"/>
+      <w:r>
+        <w:rPr>
+          <w:rFonts w:ascii="Times New Roman" w:hAnsi="Times New Roman" w:cs="Times New Roman"/>
+          <w:sz w:val="24"/>
+          <w:szCs w:val="24"/>
+        </w:rPr>
+        <w:t>Lines</w:t>
+      </w:r>
+      <w:proofErr w:type="spellEnd"/>
+      <w:r>
+        <w:rPr>
+          <w:rFonts w:ascii="Times New Roman" w:hAnsi="Times New Roman" w:cs="Times New Roman"/>
+          <w:sz w:val="24"/>
+          <w:szCs w:val="24"/>
+        </w:rPr>
+        <w:t xml:space="preserve"> </w:t>
+      </w:r>
+      <w:proofErr w:type="spellStart"/>
+      <w:r>
+        <w:rPr>
+          <w:rFonts w:ascii="Times New Roman" w:hAnsi="Times New Roman" w:cs="Times New Roman"/>
+          <w:sz w:val="24"/>
+          <w:szCs w:val="24"/>
+        </w:rPr>
+        <w:t>to</w:t>
+      </w:r>
+      <w:proofErr w:type="spellEnd"/>
+      <w:r>
+        <w:rPr>
+          <w:rFonts w:ascii="Times New Roman" w:hAnsi="Times New Roman" w:cs="Times New Roman"/>
+          <w:sz w:val="24"/>
+          <w:szCs w:val="24"/>
+        </w:rPr>
+        <w:t xml:space="preserve"> </w:t>
+      </w:r>
+      <w:proofErr w:type="spellStart"/>
+      <w:r>
+        <w:rPr>
+          <w:rFonts w:ascii="Times New Roman" w:hAnsi="Times New Roman" w:cs="Times New Roman"/>
+          <w:sz w:val="24"/>
+          <w:szCs w:val="24"/>
+        </w:rPr>
+        <w:t>Cover</w:t>
+      </w:r>
+      <w:proofErr w:type="spellEnd"/>
+      <w:r>
+        <w:rPr>
+          <w:rFonts w:ascii="Times New Roman" w:hAnsi="Times New Roman" w:cs="Times New Roman"/>
+          <w:sz w:val="24"/>
+          <w:szCs w:val="24"/>
+        </w:rPr>
+        <w:t xml:space="preserve">: </w:t>
+      </w:r>
+      <w:r>
+        <w:rPr>
+          <w:rFonts w:ascii="Times New Roman" w:hAnsi="Times New Roman" w:cs="Times New Roman"/>
+          <w:sz w:val="24"/>
+          <w:szCs w:val="24"/>
+        </w:rPr>
+        <w:t>1,022</w:t>
+      </w:r>
+    </w:p>
+    <w:p>
+      <w:pPr>
+        <w:pStyle w:val="Listaszerbekezds"/>
+        <w:numPr>
+          <w:ilvl w:val="0"/>
+          <w:numId w:val="29"/>
+        </w:numPr>
+        <w:spacing w:line="360" w:lineRule="auto"/>
+        <w:rPr>
+          <w:rFonts w:ascii="Times New Roman" w:hAnsi="Times New Roman" w:cs="Times New Roman"/>
+          <w:sz w:val="24"/>
+          <w:szCs w:val="24"/>
+        </w:rPr>
+      </w:pPr>
+      <w:proofErr w:type="spellStart"/>
+      <w:r>
+        <w:rPr>
+          <w:rFonts w:ascii="Times New Roman" w:hAnsi="Times New Roman" w:cs="Times New Roman"/>
+          <w:sz w:val="24"/>
+          <w:szCs w:val="24"/>
+        </w:rPr>
+        <w:t>Uncovered</w:t>
+      </w:r>
+      <w:proofErr w:type="spellEnd"/>
+      <w:r>
+        <w:rPr>
+          <w:rFonts w:ascii="Times New Roman" w:hAnsi="Times New Roman" w:cs="Times New Roman"/>
+          <w:sz w:val="24"/>
+          <w:szCs w:val="24"/>
+        </w:rPr>
+        <w:t xml:space="preserve"> </w:t>
+      </w:r>
+      <w:proofErr w:type="spellStart"/>
+      <w:r>
+        <w:rPr>
+          <w:rFonts w:ascii="Times New Roman" w:hAnsi="Times New Roman" w:cs="Times New Roman"/>
+          <w:sz w:val="24"/>
+          <w:szCs w:val="24"/>
+        </w:rPr>
+        <w:t>Lines</w:t>
+      </w:r>
+      <w:proofErr w:type="spellEnd"/>
+      <w:r>
+        <w:rPr>
+          <w:rFonts w:ascii="Times New Roman" w:hAnsi="Times New Roman" w:cs="Times New Roman"/>
+          <w:sz w:val="24"/>
+          <w:szCs w:val="24"/>
+        </w:rPr>
+        <w:t xml:space="preserve">: </w:t>
+      </w:r>
+      <w:r>
+        <w:rPr>
+          <w:rFonts w:ascii="Times New Roman" w:hAnsi="Times New Roman" w:cs="Times New Roman"/>
+          <w:sz w:val="24"/>
+          <w:szCs w:val="24"/>
+        </w:rPr>
+        <w:t>1,022</w:t>
+      </w:r>
+    </w:p>
+    <w:p>
+      <w:pPr>
+        <w:pStyle w:val="Listaszerbekezds"/>
+        <w:numPr>
+          <w:ilvl w:val="0"/>
+          <w:numId w:val="29"/>
+        </w:numPr>
+        <w:spacing w:line="360" w:lineRule="auto"/>
+        <w:rPr>
+          <w:rFonts w:ascii="Times New Roman" w:hAnsi="Times New Roman" w:cs="Times New Roman"/>
+          <w:sz w:val="24"/>
+          <w:szCs w:val="24"/>
+        </w:rPr>
+      </w:pPr>
+      <w:proofErr w:type="spellStart"/>
+      <w:r>
+        <w:rPr>
+          <w:rFonts w:ascii="Times New Roman" w:hAnsi="Times New Roman" w:cs="Times New Roman"/>
+          <w:sz w:val="24"/>
+          <w:szCs w:val="24"/>
+        </w:rPr>
+        <w:t>Lines</w:t>
+      </w:r>
+      <w:proofErr w:type="spellEnd"/>
+      <w:r>
+        <w:rPr>
+          <w:rFonts w:ascii="Times New Roman" w:hAnsi="Times New Roman" w:cs="Times New Roman"/>
+          <w:sz w:val="24"/>
+          <w:szCs w:val="24"/>
+        </w:rPr>
+        <w:t xml:space="preserve"> </w:t>
+      </w:r>
+      <w:proofErr w:type="spellStart"/>
+      <w:r>
+        <w:rPr>
+          <w:rFonts w:ascii="Times New Roman" w:hAnsi="Times New Roman" w:cs="Times New Roman"/>
+          <w:sz w:val="24"/>
+          <w:szCs w:val="24"/>
+        </w:rPr>
+        <w:t>Coverage</w:t>
+      </w:r>
+      <w:proofErr w:type="spellEnd"/>
+      <w:r>
+        <w:rPr>
+          <w:rFonts w:ascii="Times New Roman" w:hAnsi="Times New Roman" w:cs="Times New Roman"/>
+          <w:sz w:val="24"/>
+          <w:szCs w:val="24"/>
+        </w:rPr>
+        <w:t>: 0.0%</w:t>
+      </w:r>
+    </w:p>
+    <w:p>
+      <w:pPr>
+        <w:spacing w:line="360" w:lineRule="auto"/>
+        <w:ind w:firstLine="708"/>
+        <w:rPr>
+          <w:rFonts w:ascii="Times New Roman" w:hAnsi="Times New Roman" w:cs="Times New Roman"/>
+          <w:sz w:val="24"/>
+        </w:rPr>
+      </w:pPr>
+      <w:r>
+        <w:rPr>
+          <w:rFonts w:ascii="Times New Roman" w:hAnsi="Times New Roman" w:cs="Times New Roman"/>
+          <w:i/>
+          <w:sz w:val="24"/>
+        </w:rPr>
+        <w:t>org.jkiss.dbeaver.</w:t>
+      </w:r>
+      <w:r>
+        <w:rPr>
+          <w:rFonts w:ascii="Times New Roman" w:hAnsi="Times New Roman" w:cs="Times New Roman"/>
+          <w:i/>
+          <w:sz w:val="24"/>
+        </w:rPr>
+        <w:t>model</w:t>
+      </w:r>
+      <w:r>
+        <w:rPr>
+          <w:rFonts w:ascii="Times New Roman" w:hAnsi="Times New Roman" w:cs="Times New Roman"/>
+          <w:i/>
+          <w:sz w:val="24"/>
+        </w:rPr>
+        <w:t>.</w:t>
+      </w:r>
+      <w:r>
+        <w:rPr>
+          <w:rFonts w:ascii="Times New Roman" w:hAnsi="Times New Roman" w:cs="Times New Roman"/>
+          <w:i/>
+          <w:sz w:val="24"/>
+        </w:rPr>
+        <w:t>virtual.DBVEntity</w:t>
+      </w:r>
+      <w:r>
+        <w:rPr>
+          <w:rFonts w:ascii="Times New Roman" w:hAnsi="Times New Roman" w:cs="Times New Roman"/>
+          <w:sz w:val="24"/>
+          <w:szCs w:val="24"/>
+        </w:rPr>
+        <w:t xml:space="preserve">.java </w:t>
+      </w:r>
+      <w:r>
+        <w:rPr>
+          <w:rFonts w:ascii="Times New Roman" w:hAnsi="Times New Roman" w:cs="Times New Roman"/>
+          <w:sz w:val="24"/>
+        </w:rPr>
+        <w:t xml:space="preserve">méret </w:t>
+      </w:r>
+      <w:proofErr w:type="gramStart"/>
+      <w:r>
+        <w:rPr>
+          <w:rFonts w:ascii="Times New Roman" w:hAnsi="Times New Roman" w:cs="Times New Roman"/>
+          <w:sz w:val="24"/>
+        </w:rPr>
+        <w:t>metrikái</w:t>
+      </w:r>
+      <w:proofErr w:type="gramEnd"/>
+      <w:r>
+        <w:rPr>
+          <w:rFonts w:ascii="Times New Roman" w:hAnsi="Times New Roman" w:cs="Times New Roman"/>
+          <w:sz w:val="24"/>
+        </w:rPr>
+        <w:t>:</w:t>
+      </w:r>
+    </w:p>
+    <w:p>
+      <w:pPr>
+        <w:pStyle w:val="Listaszerbekezds"/>
+        <w:numPr>
+          <w:ilvl w:val="0"/>
+          <w:numId w:val="28"/>
+        </w:numPr>
+        <w:spacing w:line="360" w:lineRule="auto"/>
+        <w:jc w:val="both"/>
+        <w:rPr>
+          <w:rFonts w:ascii="Times New Roman" w:hAnsi="Times New Roman" w:cs="Times New Roman"/>
+          <w:sz w:val="24"/>
+          <w:szCs w:val="24"/>
+        </w:rPr>
+      </w:pPr>
+      <w:proofErr w:type="spellStart"/>
+      <w:r>
+        <w:rPr>
+          <w:rFonts w:ascii="Times New Roman" w:hAnsi="Times New Roman" w:cs="Times New Roman"/>
+          <w:sz w:val="24"/>
+          <w:szCs w:val="24"/>
+        </w:rPr>
+        <w:t>Lines</w:t>
+      </w:r>
+      <w:proofErr w:type="spellEnd"/>
+      <w:r>
+        <w:rPr>
+          <w:rFonts w:ascii="Times New Roman" w:hAnsi="Times New Roman" w:cs="Times New Roman"/>
+          <w:sz w:val="24"/>
+          <w:szCs w:val="24"/>
+        </w:rPr>
+        <w:t xml:space="preserve"> of </w:t>
+      </w:r>
+      <w:proofErr w:type="spellStart"/>
+      <w:r>
+        <w:rPr>
+          <w:rFonts w:ascii="Times New Roman" w:hAnsi="Times New Roman" w:cs="Times New Roman"/>
+          <w:sz w:val="24"/>
+          <w:szCs w:val="24"/>
+        </w:rPr>
+        <w:t>Code</w:t>
+      </w:r>
+      <w:proofErr w:type="spellEnd"/>
+      <w:r>
+        <w:rPr>
+          <w:rFonts w:ascii="Times New Roman" w:hAnsi="Times New Roman" w:cs="Times New Roman"/>
+          <w:sz w:val="24"/>
+          <w:szCs w:val="24"/>
+        </w:rPr>
+        <w:t xml:space="preserve">: </w:t>
+      </w:r>
+      <w:r>
+        <w:rPr>
+          <w:rFonts w:ascii="Times New Roman" w:hAnsi="Times New Roman" w:cs="Times New Roman"/>
+          <w:sz w:val="24"/>
+          <w:szCs w:val="24"/>
+        </w:rPr>
+        <w:t>603</w:t>
+      </w:r>
+    </w:p>
+    <w:p>
+      <w:pPr>
+        <w:pStyle w:val="Listaszerbekezds"/>
+        <w:numPr>
+          <w:ilvl w:val="0"/>
+          <w:numId w:val="28"/>
+        </w:numPr>
+        <w:spacing w:line="360" w:lineRule="auto"/>
+        <w:rPr>
+          <w:rFonts w:ascii="Times New Roman" w:hAnsi="Times New Roman" w:cs="Times New Roman"/>
+          <w:sz w:val="24"/>
+          <w:szCs w:val="24"/>
+        </w:rPr>
+      </w:pPr>
+      <w:proofErr w:type="spellStart"/>
+      <w:r>
+        <w:rPr>
+          <w:rFonts w:ascii="Times New Roman" w:hAnsi="Times New Roman" w:cs="Times New Roman"/>
+          <w:sz w:val="24"/>
+          <w:szCs w:val="24"/>
+        </w:rPr>
+        <w:t>Lines</w:t>
+      </w:r>
+      <w:proofErr w:type="spellEnd"/>
+      <w:r>
+        <w:rPr>
+          <w:rFonts w:ascii="Times New Roman" w:hAnsi="Times New Roman" w:cs="Times New Roman"/>
+          <w:sz w:val="24"/>
+          <w:szCs w:val="24"/>
+        </w:rPr>
+        <w:t xml:space="preserve">: </w:t>
+      </w:r>
+      <w:r>
+        <w:rPr>
+          <w:rFonts w:ascii="Times New Roman" w:hAnsi="Times New Roman" w:cs="Times New Roman"/>
+          <w:sz w:val="24"/>
+          <w:szCs w:val="24"/>
+        </w:rPr>
+        <w:t>704</w:t>
+      </w:r>
+    </w:p>
+    <w:p>
+      <w:pPr>
+        <w:pStyle w:val="Listaszerbekezds"/>
+        <w:numPr>
+          <w:ilvl w:val="0"/>
+          <w:numId w:val="28"/>
+        </w:numPr>
+        <w:spacing w:line="360" w:lineRule="auto"/>
+        <w:rPr>
+          <w:rFonts w:ascii="Times New Roman" w:hAnsi="Times New Roman" w:cs="Times New Roman"/>
+          <w:sz w:val="24"/>
+          <w:szCs w:val="24"/>
+        </w:rPr>
+      </w:pPr>
+      <w:proofErr w:type="spellStart"/>
+      <w:r>
+        <w:rPr>
+          <w:rFonts w:ascii="Times New Roman" w:hAnsi="Times New Roman" w:cs="Times New Roman"/>
+          <w:sz w:val="24"/>
+          <w:szCs w:val="24"/>
+        </w:rPr>
+        <w:t>Statements</w:t>
+      </w:r>
+      <w:proofErr w:type="spellEnd"/>
+      <w:r>
+        <w:rPr>
+          <w:rFonts w:ascii="Times New Roman" w:hAnsi="Times New Roman" w:cs="Times New Roman"/>
+          <w:sz w:val="24"/>
+          <w:szCs w:val="24"/>
+        </w:rPr>
+        <w:t xml:space="preserve">: </w:t>
+      </w:r>
+      <w:r>
+        <w:rPr>
+          <w:rFonts w:ascii="Times New Roman" w:hAnsi="Times New Roman" w:cs="Times New Roman"/>
+          <w:sz w:val="24"/>
+          <w:szCs w:val="24"/>
+        </w:rPr>
+        <w:t>311</w:t>
+      </w:r>
+    </w:p>
+    <w:p>
+      <w:pPr>
+        <w:pStyle w:val="Listaszerbekezds"/>
+        <w:numPr>
+          <w:ilvl w:val="0"/>
+          <w:numId w:val="28"/>
+        </w:numPr>
+        <w:spacing w:line="360" w:lineRule="auto"/>
+        <w:rPr>
+          <w:rFonts w:ascii="Times New Roman" w:hAnsi="Times New Roman" w:cs="Times New Roman"/>
+          <w:sz w:val="24"/>
+          <w:szCs w:val="24"/>
+        </w:rPr>
+      </w:pPr>
+      <w:proofErr w:type="spellStart"/>
+      <w:r>
+        <w:rPr>
+          <w:rFonts w:ascii="Times New Roman" w:hAnsi="Times New Roman" w:cs="Times New Roman"/>
+          <w:sz w:val="24"/>
+          <w:szCs w:val="24"/>
+        </w:rPr>
+        <w:t>Functions</w:t>
+      </w:r>
+      <w:proofErr w:type="spellEnd"/>
+      <w:r>
+        <w:rPr>
+          <w:rFonts w:ascii="Times New Roman" w:hAnsi="Times New Roman" w:cs="Times New Roman"/>
+          <w:sz w:val="24"/>
+          <w:szCs w:val="24"/>
+        </w:rPr>
+        <w:t xml:space="preserve">: </w:t>
+      </w:r>
+      <w:r>
+        <w:rPr>
+          <w:rFonts w:ascii="Times New Roman" w:hAnsi="Times New Roman" w:cs="Times New Roman"/>
+          <w:sz w:val="24"/>
+          <w:szCs w:val="24"/>
+        </w:rPr>
+        <w:t>57</w:t>
+      </w:r>
+    </w:p>
+    <w:p>
+      <w:pPr>
+        <w:pStyle w:val="Listaszerbekezds"/>
+        <w:numPr>
+          <w:ilvl w:val="0"/>
+          <w:numId w:val="28"/>
+        </w:numPr>
+        <w:spacing w:line="360" w:lineRule="auto"/>
+        <w:rPr>
+          <w:rFonts w:ascii="Times New Roman" w:hAnsi="Times New Roman" w:cs="Times New Roman"/>
+          <w:sz w:val="24"/>
+          <w:szCs w:val="24"/>
+        </w:rPr>
+      </w:pPr>
+      <w:proofErr w:type="spellStart"/>
+      <w:r>
+        <w:rPr>
+          <w:rFonts w:ascii="Times New Roman" w:hAnsi="Times New Roman" w:cs="Times New Roman"/>
+          <w:sz w:val="24"/>
+          <w:szCs w:val="24"/>
+        </w:rPr>
+        <w:t>Classes</w:t>
+      </w:r>
+      <w:proofErr w:type="spellEnd"/>
+      <w:r>
+        <w:rPr>
+          <w:rFonts w:ascii="Times New Roman" w:hAnsi="Times New Roman" w:cs="Times New Roman"/>
+          <w:sz w:val="24"/>
+          <w:szCs w:val="24"/>
+        </w:rPr>
+        <w:t xml:space="preserve">: </w:t>
+      </w:r>
+      <w:r>
+        <w:rPr>
+          <w:rFonts w:ascii="Times New Roman" w:hAnsi="Times New Roman" w:cs="Times New Roman"/>
+          <w:sz w:val="24"/>
+          <w:szCs w:val="24"/>
+        </w:rPr>
+        <w:t>1</w:t>
+      </w:r>
+    </w:p>
+    <w:p>
+      <w:pPr>
+        <w:pStyle w:val="Listaszerbekezds"/>
+        <w:numPr>
+          <w:ilvl w:val="0"/>
+          <w:numId w:val="28"/>
+        </w:numPr>
+        <w:spacing w:line="360" w:lineRule="auto"/>
+        <w:rPr>
+          <w:rFonts w:ascii="Times New Roman" w:hAnsi="Times New Roman" w:cs="Times New Roman"/>
+          <w:sz w:val="24"/>
+          <w:szCs w:val="24"/>
+        </w:rPr>
+      </w:pPr>
+      <w:proofErr w:type="spellStart"/>
+      <w:r>
+        <w:rPr>
+          <w:rFonts w:ascii="Times New Roman" w:hAnsi="Times New Roman" w:cs="Times New Roman"/>
+          <w:sz w:val="24"/>
+          <w:szCs w:val="24"/>
+        </w:rPr>
+        <w:t>Files</w:t>
+      </w:r>
+      <w:proofErr w:type="spellEnd"/>
+      <w:r>
+        <w:rPr>
+          <w:rFonts w:ascii="Times New Roman" w:hAnsi="Times New Roman" w:cs="Times New Roman"/>
+          <w:sz w:val="24"/>
+          <w:szCs w:val="24"/>
+        </w:rPr>
+        <w:t xml:space="preserve">: </w:t>
+      </w:r>
+      <w:r>
+        <w:rPr>
+          <w:rFonts w:ascii="Times New Roman" w:hAnsi="Times New Roman" w:cs="Times New Roman"/>
+          <w:sz w:val="24"/>
+          <w:szCs w:val="24"/>
+        </w:rPr>
+        <w:t>1</w:t>
+      </w:r>
+    </w:p>
+    <w:p>
+      <w:pPr>
+        <w:pStyle w:val="Listaszerbekezds"/>
+        <w:numPr>
+          <w:ilvl w:val="0"/>
+          <w:numId w:val="28"/>
+        </w:numPr>
+        <w:spacing w:line="360" w:lineRule="auto"/>
+        <w:rPr>
+          <w:rFonts w:ascii="Times New Roman" w:hAnsi="Times New Roman" w:cs="Times New Roman"/>
+          <w:sz w:val="24"/>
+          <w:szCs w:val="24"/>
+        </w:rPr>
+      </w:pPr>
+      <w:r>
+        <w:rPr>
+          <w:rFonts w:ascii="Times New Roman" w:hAnsi="Times New Roman" w:cs="Times New Roman"/>
+          <w:sz w:val="24"/>
+          <w:szCs w:val="24"/>
+        </w:rPr>
+        <w:t xml:space="preserve">Comment </w:t>
+      </w:r>
+      <w:proofErr w:type="spellStart"/>
+      <w:r>
+        <w:rPr>
+          <w:rFonts w:ascii="Times New Roman" w:hAnsi="Times New Roman" w:cs="Times New Roman"/>
+          <w:sz w:val="24"/>
+          <w:szCs w:val="24"/>
+        </w:rPr>
+        <w:t>Lines</w:t>
+      </w:r>
+      <w:proofErr w:type="spellEnd"/>
+      <w:r>
+        <w:rPr>
+          <w:rFonts w:ascii="Times New Roman" w:hAnsi="Times New Roman" w:cs="Times New Roman"/>
+          <w:sz w:val="24"/>
+          <w:szCs w:val="24"/>
+        </w:rPr>
+        <w:t xml:space="preserve">: </w:t>
+      </w:r>
+      <w:r>
+        <w:rPr>
+          <w:rFonts w:ascii="Times New Roman" w:hAnsi="Times New Roman" w:cs="Times New Roman"/>
+          <w:sz w:val="24"/>
+          <w:szCs w:val="24"/>
+        </w:rPr>
+        <w:t>10</w:t>
+      </w:r>
+    </w:p>
+    <w:p>
+      <w:pPr>
+        <w:pStyle w:val="Listaszerbekezds"/>
+        <w:numPr>
+          <w:ilvl w:val="0"/>
+          <w:numId w:val="28"/>
+        </w:numPr>
+        <w:spacing w:line="360" w:lineRule="auto"/>
+        <w:rPr>
+          <w:rFonts w:ascii="Times New Roman" w:hAnsi="Times New Roman" w:cs="Times New Roman"/>
+          <w:sz w:val="24"/>
+          <w:szCs w:val="24"/>
+        </w:rPr>
+      </w:pPr>
+      <w:proofErr w:type="spellStart"/>
+      <w:r>
+        <w:rPr>
+          <w:rFonts w:ascii="Times New Roman" w:hAnsi="Times New Roman" w:cs="Times New Roman"/>
+          <w:sz w:val="24"/>
+          <w:szCs w:val="24"/>
+        </w:rPr>
+        <w:t>Comments</w:t>
+      </w:r>
+      <w:proofErr w:type="spellEnd"/>
+      <w:r>
+        <w:rPr>
+          <w:rFonts w:ascii="Times New Roman" w:hAnsi="Times New Roman" w:cs="Times New Roman"/>
+          <w:sz w:val="24"/>
+          <w:szCs w:val="24"/>
+        </w:rPr>
+        <w:t xml:space="preserve"> (%): </w:t>
+      </w:r>
+      <w:r>
+        <w:rPr>
+          <w:rFonts w:ascii="Times New Roman" w:hAnsi="Times New Roman" w:cs="Times New Roman"/>
+          <w:sz w:val="24"/>
+          <w:szCs w:val="24"/>
+        </w:rPr>
+        <w:t>1.6</w:t>
+      </w:r>
+      <w:r>
+        <w:rPr>
+          <w:rFonts w:ascii="Times New Roman" w:hAnsi="Times New Roman" w:cs="Times New Roman"/>
+          <w:sz w:val="24"/>
+          <w:szCs w:val="24"/>
+        </w:rPr>
+        <w:t>%</w:t>
+      </w:r>
+    </w:p>
+    <w:p>
+      <w:pPr>
+        <w:spacing w:line="240" w:lineRule="auto"/>
+        <w:rPr>
+          <w:rFonts w:ascii="Times New Roman" w:hAnsi="Times New Roman" w:cs="Times New Roman"/>
+          <w:szCs w:val="24"/>
+        </w:rPr>
+      </w:pPr>
+    </w:p>
+    <w:p>
+      <w:pPr>
+        <w:spacing w:line="240" w:lineRule="auto"/>
+        <w:rPr>
+          <w:rFonts w:ascii="Times New Roman" w:hAnsi="Times New Roman" w:cs="Times New Roman"/>
+          <w:szCs w:val="24"/>
+        </w:rPr>
+        <w:sectPr>
+          <w:pgSz w:w="11906" w:h="16838"/>
+          <w:pgMar w:top="1417" w:right="1417" w:bottom="1417" w:left="1417" w:header="708" w:footer="708" w:gutter="0"/>
+          <w:cols w:space="708"/>
+          <w:titlePg/>
+          <w:docGrid w:linePitch="360"/>
+        </w:sectPr>
+      </w:pPr>
+    </w:p>
+    <w:p>
+      <w:pPr>
+        <w:spacing w:line="240" w:lineRule="auto"/>
+        <w:rPr>
+          <w:rFonts w:ascii="Times New Roman" w:hAnsi="Times New Roman" w:cs="Times New Roman"/>
+          <w:szCs w:val="24"/>
+        </w:rPr>
+      </w:pPr>
+    </w:p>
+    <w:p>
+      <w:pPr>
+        <w:spacing w:line="360" w:lineRule="auto"/>
+        <w:ind w:left="708"/>
+        <w:rPr>
+          <w:rFonts w:ascii="Times New Roman" w:hAnsi="Times New Roman" w:cs="Times New Roman"/>
+          <w:sz w:val="24"/>
+          <w:szCs w:val="24"/>
+        </w:rPr>
+      </w:pPr>
+      <w:proofErr w:type="gramStart"/>
+      <w:r>
+        <w:rPr>
+          <w:rFonts w:ascii="Times New Roman" w:hAnsi="Times New Roman" w:cs="Times New Roman"/>
+          <w:i/>
+          <w:sz w:val="24"/>
+        </w:rPr>
+        <w:t>org.jkiss.dbeaver.</w:t>
+      </w:r>
+      <w:r>
+        <w:rPr>
+          <w:rFonts w:ascii="Times New Roman" w:hAnsi="Times New Roman" w:cs="Times New Roman"/>
+          <w:i/>
+          <w:sz w:val="24"/>
+        </w:rPr>
+        <w:t>core</w:t>
+      </w:r>
+      <w:r>
+        <w:rPr>
+          <w:rFonts w:ascii="Times New Roman" w:hAnsi="Times New Roman" w:cs="Times New Roman"/>
+          <w:i/>
+          <w:sz w:val="24"/>
+        </w:rPr>
+        <w:t>.</w:t>
+      </w:r>
+      <w:r>
+        <w:rPr>
+          <w:rFonts w:ascii="Times New Roman" w:hAnsi="Times New Roman" w:cs="Times New Roman"/>
+          <w:i/>
+          <w:sz w:val="24"/>
+        </w:rPr>
+        <w:t>ui.dialogs.driver</w:t>
+      </w:r>
+      <w:r>
+        <w:rPr>
+          <w:rFonts w:ascii="Times New Roman" w:hAnsi="Times New Roman" w:cs="Times New Roman"/>
+          <w:i/>
+          <w:sz w:val="24"/>
+        </w:rPr>
+        <w:t>.</w:t>
+      </w:r>
+      <w:r>
+        <w:rPr>
+          <w:rFonts w:ascii="Times New Roman" w:hAnsi="Times New Roman" w:cs="Times New Roman"/>
+          <w:i/>
+          <w:sz w:val="24"/>
+          <w:szCs w:val="24"/>
+        </w:rPr>
+        <w:t>DriverM</w:t>
+      </w:r>
+      <w:proofErr w:type="gramEnd"/>
+      <w:r>
+        <w:rPr>
+          <w:rFonts w:ascii="Times New Roman" w:hAnsi="Times New Roman" w:cs="Times New Roman"/>
+          <w:i/>
+          <w:sz w:val="24"/>
+          <w:szCs w:val="24"/>
+        </w:rPr>
+        <w:t>anagerDialog</w:t>
+      </w:r>
+      <w:r>
+        <w:rPr>
+          <w:rFonts w:ascii="Times New Roman" w:hAnsi="Times New Roman" w:cs="Times New Roman"/>
+          <w:sz w:val="24"/>
+          <w:szCs w:val="24"/>
+        </w:rPr>
+        <w:t>.java</w:t>
+      </w:r>
+      <w:r>
+        <w:rPr>
+          <w:rFonts w:ascii="Times New Roman" w:hAnsi="Times New Roman" w:cs="Times New Roman"/>
+          <w:sz w:val="24"/>
+        </w:rPr>
+        <w:t xml:space="preserve"> tényleges </w:t>
+      </w:r>
+      <w:r>
+        <w:rPr>
+          <w:rFonts w:ascii="Times New Roman" w:hAnsi="Times New Roman" w:cs="Times New Roman"/>
+          <w:sz w:val="24"/>
+        </w:rPr>
+        <w:t>lefedettsége:</w:t>
+      </w:r>
+    </w:p>
+    <w:p>
+      <w:pPr>
+        <w:pStyle w:val="Listaszerbekezds"/>
+        <w:numPr>
+          <w:ilvl w:val="0"/>
+          <w:numId w:val="40"/>
+        </w:numPr>
+        <w:spacing w:line="360" w:lineRule="auto"/>
+        <w:rPr>
+          <w:rFonts w:ascii="Times New Roman" w:hAnsi="Times New Roman" w:cs="Times New Roman"/>
+          <w:sz w:val="24"/>
+          <w:szCs w:val="24"/>
+        </w:rPr>
+      </w:pPr>
+      <w:proofErr w:type="spellStart"/>
+      <w:r>
+        <w:rPr>
+          <w:rFonts w:ascii="Times New Roman" w:hAnsi="Times New Roman" w:cs="Times New Roman"/>
+          <w:sz w:val="24"/>
+          <w:szCs w:val="24"/>
+        </w:rPr>
+        <w:t>Coverage</w:t>
+      </w:r>
+      <w:proofErr w:type="spellEnd"/>
+      <w:r>
+        <w:rPr>
+          <w:rFonts w:ascii="Times New Roman" w:hAnsi="Times New Roman" w:cs="Times New Roman"/>
+          <w:sz w:val="24"/>
+          <w:szCs w:val="24"/>
+        </w:rPr>
+        <w:t>: 0.0%</w:t>
+      </w:r>
+    </w:p>
+    <w:p>
+      <w:pPr>
+        <w:pStyle w:val="Listaszerbekezds"/>
+        <w:numPr>
+          <w:ilvl w:val="0"/>
+          <w:numId w:val="40"/>
+        </w:numPr>
+        <w:spacing w:line="360" w:lineRule="auto"/>
+        <w:rPr>
+          <w:rFonts w:ascii="Times New Roman" w:hAnsi="Times New Roman" w:cs="Times New Roman"/>
+          <w:sz w:val="24"/>
+          <w:szCs w:val="24"/>
+        </w:rPr>
+      </w:pPr>
+      <w:proofErr w:type="spellStart"/>
+      <w:r>
+        <w:rPr>
+          <w:rFonts w:ascii="Times New Roman" w:hAnsi="Times New Roman" w:cs="Times New Roman"/>
+          <w:sz w:val="24"/>
+          <w:szCs w:val="24"/>
+        </w:rPr>
+        <w:t>Lines</w:t>
+      </w:r>
+      <w:proofErr w:type="spellEnd"/>
+      <w:r>
+        <w:rPr>
+          <w:rFonts w:ascii="Times New Roman" w:hAnsi="Times New Roman" w:cs="Times New Roman"/>
+          <w:sz w:val="24"/>
+          <w:szCs w:val="24"/>
+        </w:rPr>
+        <w:t xml:space="preserve"> </w:t>
+      </w:r>
+      <w:proofErr w:type="spellStart"/>
+      <w:r>
+        <w:rPr>
+          <w:rFonts w:ascii="Times New Roman" w:hAnsi="Times New Roman" w:cs="Times New Roman"/>
+          <w:sz w:val="24"/>
+          <w:szCs w:val="24"/>
+        </w:rPr>
+        <w:t>to</w:t>
+      </w:r>
+      <w:proofErr w:type="spellEnd"/>
+      <w:r>
+        <w:rPr>
+          <w:rFonts w:ascii="Times New Roman" w:hAnsi="Times New Roman" w:cs="Times New Roman"/>
+          <w:sz w:val="24"/>
+          <w:szCs w:val="24"/>
+        </w:rPr>
+        <w:t xml:space="preserve"> </w:t>
+      </w:r>
+      <w:proofErr w:type="spellStart"/>
+      <w:r>
+        <w:rPr>
+          <w:rFonts w:ascii="Times New Roman" w:hAnsi="Times New Roman" w:cs="Times New Roman"/>
+          <w:sz w:val="24"/>
+          <w:szCs w:val="24"/>
+        </w:rPr>
+        <w:t>Cover</w:t>
+      </w:r>
+      <w:proofErr w:type="spellEnd"/>
+      <w:r>
+        <w:rPr>
+          <w:rFonts w:ascii="Times New Roman" w:hAnsi="Times New Roman" w:cs="Times New Roman"/>
+          <w:sz w:val="24"/>
+          <w:szCs w:val="24"/>
+        </w:rPr>
+        <w:t xml:space="preserve">: </w:t>
+      </w:r>
+      <w:r>
+        <w:rPr>
+          <w:rFonts w:ascii="Times New Roman" w:hAnsi="Times New Roman" w:cs="Times New Roman"/>
+          <w:sz w:val="24"/>
+          <w:szCs w:val="24"/>
+        </w:rPr>
+        <w:t>370</w:t>
+      </w:r>
+    </w:p>
+    <w:p>
+      <w:pPr>
+        <w:pStyle w:val="Listaszerbekezds"/>
+        <w:numPr>
+          <w:ilvl w:val="0"/>
+          <w:numId w:val="40"/>
+        </w:numPr>
+        <w:spacing w:line="360" w:lineRule="auto"/>
+        <w:rPr>
+          <w:rFonts w:ascii="Times New Roman" w:hAnsi="Times New Roman" w:cs="Times New Roman"/>
+          <w:sz w:val="24"/>
+          <w:szCs w:val="24"/>
+        </w:rPr>
+      </w:pPr>
+      <w:proofErr w:type="spellStart"/>
+      <w:r>
+        <w:rPr>
+          <w:rFonts w:ascii="Times New Roman" w:hAnsi="Times New Roman" w:cs="Times New Roman"/>
+          <w:sz w:val="24"/>
+          <w:szCs w:val="24"/>
+        </w:rPr>
+        <w:t>Uncovered</w:t>
+      </w:r>
+      <w:proofErr w:type="spellEnd"/>
+      <w:r>
+        <w:rPr>
+          <w:rFonts w:ascii="Times New Roman" w:hAnsi="Times New Roman" w:cs="Times New Roman"/>
+          <w:sz w:val="24"/>
+          <w:szCs w:val="24"/>
+        </w:rPr>
+        <w:t xml:space="preserve"> </w:t>
+      </w:r>
+      <w:proofErr w:type="spellStart"/>
+      <w:r>
+        <w:rPr>
+          <w:rFonts w:ascii="Times New Roman" w:hAnsi="Times New Roman" w:cs="Times New Roman"/>
+          <w:sz w:val="24"/>
+          <w:szCs w:val="24"/>
+        </w:rPr>
+        <w:t>Lines</w:t>
+      </w:r>
+      <w:proofErr w:type="spellEnd"/>
+      <w:r>
+        <w:rPr>
+          <w:rFonts w:ascii="Times New Roman" w:hAnsi="Times New Roman" w:cs="Times New Roman"/>
+          <w:sz w:val="24"/>
+          <w:szCs w:val="24"/>
+        </w:rPr>
+        <w:t xml:space="preserve">: </w:t>
+      </w:r>
+      <w:r>
+        <w:rPr>
+          <w:rFonts w:ascii="Times New Roman" w:hAnsi="Times New Roman" w:cs="Times New Roman"/>
+          <w:sz w:val="24"/>
+          <w:szCs w:val="24"/>
+        </w:rPr>
+        <w:t>370</w:t>
+      </w:r>
+    </w:p>
+    <w:p>
+      <w:pPr>
+        <w:pStyle w:val="Listaszerbekezds"/>
+        <w:numPr>
+          <w:ilvl w:val="0"/>
+          <w:numId w:val="40"/>
+        </w:numPr>
+        <w:spacing w:line="360" w:lineRule="auto"/>
+        <w:rPr>
+          <w:rFonts w:ascii="Times New Roman" w:hAnsi="Times New Roman" w:cs="Times New Roman"/>
+          <w:sz w:val="24"/>
+          <w:szCs w:val="24"/>
+        </w:rPr>
+      </w:pPr>
+      <w:proofErr w:type="spellStart"/>
+      <w:r>
+        <w:rPr>
+          <w:rFonts w:ascii="Times New Roman" w:hAnsi="Times New Roman" w:cs="Times New Roman"/>
+          <w:sz w:val="24"/>
+          <w:szCs w:val="24"/>
+        </w:rPr>
+        <w:t>Lines</w:t>
+      </w:r>
+      <w:proofErr w:type="spellEnd"/>
+      <w:r>
+        <w:rPr>
+          <w:rFonts w:ascii="Times New Roman" w:hAnsi="Times New Roman" w:cs="Times New Roman"/>
+          <w:sz w:val="24"/>
+          <w:szCs w:val="24"/>
+        </w:rPr>
+        <w:t xml:space="preserve"> </w:t>
+      </w:r>
+      <w:proofErr w:type="spellStart"/>
+      <w:r>
+        <w:rPr>
+          <w:rFonts w:ascii="Times New Roman" w:hAnsi="Times New Roman" w:cs="Times New Roman"/>
+          <w:sz w:val="24"/>
+          <w:szCs w:val="24"/>
+        </w:rPr>
+        <w:t>Coverage</w:t>
+      </w:r>
+      <w:proofErr w:type="spellEnd"/>
+      <w:r>
+        <w:rPr>
+          <w:rFonts w:ascii="Times New Roman" w:hAnsi="Times New Roman" w:cs="Times New Roman"/>
+          <w:sz w:val="24"/>
+          <w:szCs w:val="24"/>
+        </w:rPr>
+        <w:t>: 0.0%</w:t>
+      </w:r>
+    </w:p>
+    <w:p>
+      <w:pPr>
+        <w:spacing w:line="240" w:lineRule="auto"/>
+        <w:rPr>
+          <w:rFonts w:ascii="Times New Roman" w:hAnsi="Times New Roman" w:cs="Times New Roman"/>
+          <w:szCs w:val="24"/>
+        </w:rPr>
+      </w:pPr>
+    </w:p>
+    <w:p>
+      <w:pPr>
+        <w:pStyle w:val="Cmsor1"/>
+        <w:rPr>
+          <w:rFonts w:ascii="Times New Roman" w:hAnsi="Times New Roman" w:cs="Times New Roman"/>
+        </w:rPr>
+      </w:pPr>
+      <w:r>
+        <w:rPr>
+          <w:rFonts w:ascii="Times New Roman" w:hAnsi="Times New Roman" w:cs="Times New Roman"/>
+        </w:rPr>
+        <w:t>Összegzés</w:t>
+      </w:r>
+    </w:p>
+    <w:p>
+      <w:pPr>
+        <w:spacing w:line="240" w:lineRule="auto"/>
+        <w:rPr>
+          <w:rFonts w:ascii="Times New Roman" w:hAnsi="Times New Roman" w:cs="Times New Roman"/>
+        </w:rPr>
+      </w:pPr>
+    </w:p>
+    <w:p>
+      <w:pPr>
+        <w:spacing w:line="360" w:lineRule="auto"/>
+        <w:jc w:val="both"/>
+        <w:rPr>
+          <w:rFonts w:ascii="Times New Roman" w:hAnsi="Times New Roman" w:cs="Times New Roman"/>
+          <w:sz w:val="24"/>
+        </w:rPr>
+      </w:pPr>
+      <w:r>
+        <w:rPr>
+          <w:rFonts w:ascii="Times New Roman" w:hAnsi="Times New Roman" w:cs="Times New Roman"/>
+          <w:sz w:val="24"/>
+        </w:rPr>
+        <w:tab/>
+      </w:r>
+      <w:r>
+        <w:rPr>
+          <w:rFonts w:ascii="Times New Roman" w:hAnsi="Times New Roman" w:cs="Times New Roman"/>
+          <w:sz w:val="24"/>
+        </w:rPr>
+        <w:t xml:space="preserve">Az egész projekt lefedettsége szörnyű elsőnek ezen kellene javítani. A projektben szinte semmi sincs kommentálva vagy dokumentálva így nehéz dolgozni </w:t>
+      </w:r>
+      <w:proofErr w:type="gramStart"/>
+      <w:r>
+        <w:rPr>
+          <w:rFonts w:ascii="Times New Roman" w:hAnsi="Times New Roman" w:cs="Times New Roman"/>
+          <w:sz w:val="24"/>
+        </w:rPr>
+        <w:t>vele</w:t>
+      </w:r>
+      <w:proofErr w:type="gramEnd"/>
+      <w:r>
+        <w:rPr>
+          <w:rFonts w:ascii="Times New Roman" w:hAnsi="Times New Roman" w:cs="Times New Roman"/>
+          <w:sz w:val="24"/>
+        </w:rPr>
+        <w:t xml:space="preserve"> nagy eséllyel emiatt van ilyen állapotban. A dokumentációk alapján lehetne javítani a projekt minőségét és azzal a tesztelést is elérhetőbbé tenni. Így ezen állapotában túl nehezen </w:t>
+      </w:r>
+      <w:proofErr w:type="spellStart"/>
+      <w:r>
+        <w:rPr>
+          <w:rFonts w:ascii="Times New Roman" w:hAnsi="Times New Roman" w:cs="Times New Roman"/>
+          <w:sz w:val="24"/>
+        </w:rPr>
+        <w:t>tesztelehető</w:t>
+      </w:r>
+      <w:proofErr w:type="spellEnd"/>
+      <w:r>
+        <w:rPr>
+          <w:rFonts w:ascii="Times New Roman" w:hAnsi="Times New Roman" w:cs="Times New Roman"/>
+          <w:sz w:val="24"/>
+        </w:rPr>
+        <w:t xml:space="preserve"> a projekt. </w:t>
       </w:r>
       <w:bookmarkStart w:id="1" w:name="_GoBack"/>
       <w:bookmarkEnd w:id="1"/>
@@ -19410,7 +25298,6 @@
         <w:docPartUnique/>
       </w:docPartObj>
     </w:sdtPr>
-    <w:sdtEndPr/>
     <w:sdtContent>
       <w:p>
         <w:pPr>
@@ -19451,7 +25338,6 @@
         <w:docPartUnique/>
       </w:docPartObj>
     </w:sdtPr>
-    <w:sdtEndPr/>
     <w:sdtContent>
       <w:p>
         <w:pPr>
@@ -19471,7 +25357,7 @@
           <w:rPr>
             <w:noProof/>
           </w:rPr>
-          <w:t>22</w:t>
+          <w:t>29</w:t>
         </w:r>
         <w:r>
           <w:fldChar w:fldCharType="end"/>
@@ -19992,6 +25878,104 @@
 </w:hdr>
 </file>
 
+<file path=word/header6.xml><?xml version="1.0" encoding="utf-8"?>
+<w:hdr xmlns:wpc="http://schemas.microsoft.com/office/word/2010/wordprocessingCanvas" xmlns:cx="http://schemas.microsoft.com/office/drawing/2014/chartex" xmlns:mc="http://schemas.openxmlformats.org/markup-compatibility/2006" xmlns:o="urn:schemas-microsoft-com:office:office" xmlns:r="http://schemas.openxmlformats.org/officeDocument/2006/relationships" xmlns:m="http://schemas.openxmlformats.org/officeDocument/2006/math" xmlns:v="urn:schemas-microsoft-com:vml" xmlns:wp14="http://schemas.microsoft.com/office/word/2010/wordprocessingDrawing" xmlns:wp="http://schemas.openxmlformats.org/drawingml/2006/wordprocessingDrawing" xmlns:w10="urn:schemas-microsoft-com:office:word" xmlns:w="http://schemas.openxmlformats.org/wordprocessingml/2006/main" xmlns:w14="http://schemas.microsoft.com/office/word/2010/wordml" xmlns:w15="http://schemas.microsoft.com/office/word/2012/wordml" xmlns:w16se="http://schemas.microsoft.com/office/word/2015/wordml/symex" xmlns:wpg="http://schemas.microsoft.com/office/word/2010/wordprocessingGroup" xmlns:wpi="http://schemas.microsoft.com/office/word/2010/wordprocessingInk" xmlns:wne="http://schemas.microsoft.com/office/word/2006/wordml" xmlns:wps="http://schemas.microsoft.com/office/word/2010/wordprocessingShape" mc:Ignorable="w14 w15 w16se wp14">
+  <w:tbl>
+    <w:tblPr>
+      <w:tblStyle w:val="Rcsostblzat"/>
+      <w:tblW w:w="0" w:type="auto"/>
+      <w:tblLook w:val="04A0" w:firstRow="1" w:lastRow="0" w:firstColumn="1" w:lastColumn="0" w:noHBand="0" w:noVBand="1"/>
+    </w:tblPr>
+    <w:tblGrid>
+      <w:gridCol w:w="4531"/>
+      <w:gridCol w:w="4531"/>
+    </w:tblGrid>
+    <w:tr>
+      <w:tc>
+        <w:tcPr>
+          <w:tcW w:w="4531" w:type="dxa"/>
+          <w:tcBorders>
+            <w:top w:val="nil"/>
+            <w:left w:val="nil"/>
+            <w:bottom w:val="nil"/>
+            <w:right w:val="nil"/>
+          </w:tcBorders>
+        </w:tcPr>
+        <w:p>
+          <w:pPr>
+            <w:pStyle w:val="lfej"/>
+            <w:tabs>
+              <w:tab w:val="clear" w:pos="4536"/>
+              <w:tab w:val="clear" w:pos="9072"/>
+              <w:tab w:val="left" w:pos="2271"/>
+            </w:tabs>
+            <w:rPr>
+              <w:rFonts w:ascii="Times New Roman" w:hAnsi="Times New Roman" w:cs="Times New Roman"/>
+              <w:sz w:val="24"/>
+              <w:szCs w:val="24"/>
+            </w:rPr>
+          </w:pPr>
+          <w:r>
+            <w:rPr>
+              <w:rFonts w:ascii="Times New Roman" w:hAnsi="Times New Roman" w:cs="Times New Roman"/>
+              <w:sz w:val="24"/>
+              <w:szCs w:val="24"/>
+            </w:rPr>
+            <w:t>IB611g-8</w:t>
+          </w:r>
+          <w:r>
+            <w:rPr>
+              <w:rFonts w:ascii="Times New Roman" w:hAnsi="Times New Roman" w:cs="Times New Roman"/>
+              <w:sz w:val="24"/>
+              <w:szCs w:val="24"/>
+            </w:rPr>
+            <w:t>-</w:t>
+          </w:r>
+          <w:r>
+            <w:rPr>
+              <w:rFonts w:ascii="Times New Roman" w:hAnsi="Times New Roman" w:cs="Times New Roman"/>
+              <w:sz w:val="24"/>
+              <w:szCs w:val="24"/>
+            </w:rPr>
+            <w:t>Machop</w:t>
+          </w:r>
+        </w:p>
+      </w:tc>
+      <w:tc>
+        <w:tcPr>
+          <w:tcW w:w="4531" w:type="dxa"/>
+          <w:tcBorders>
+            <w:top w:val="nil"/>
+            <w:left w:val="nil"/>
+            <w:bottom w:val="nil"/>
+            <w:right w:val="nil"/>
+          </w:tcBorders>
+        </w:tcPr>
+        <w:p>
+          <w:pPr>
+            <w:pStyle w:val="lfej"/>
+            <w:jc w:val="right"/>
+          </w:pPr>
+          <w:r>
+            <w:rPr>
+              <w:rFonts w:ascii="Times New Roman" w:hAnsi="Times New Roman" w:cs="Times New Roman"/>
+              <w:sz w:val="24"/>
+              <w:szCs w:val="24"/>
+            </w:rPr>
+            <w:t>Kuba Bence</w:t>
+          </w:r>
+        </w:p>
+      </w:tc>
+    </w:tr>
+  </w:tbl>
+  <w:p>
+    <w:pPr>
+      <w:pStyle w:val="lfej"/>
+    </w:pPr>
+  </w:p>
+</w:hdr>
+</file>
+
 <file path=word/numbering.xml><?xml version="1.0" encoding="utf-8"?>
 <w:numbering xmlns:wpc="http://schemas.microsoft.com/office/word/2010/wordprocessingCanvas" xmlns:cx="http://schemas.microsoft.com/office/drawing/2014/chartex" xmlns:mc="http://schemas.openxmlformats.org/markup-compatibility/2006" xmlns:o="urn:schemas-microsoft-com:office:office" xmlns:r="http://schemas.openxmlformats.org/officeDocument/2006/relationships" xmlns:m="http://schemas.openxmlformats.org/officeDocument/2006/math" xmlns:v="urn:schemas-microsoft-com:vml" xmlns:wp14="http://schemas.microsoft.com/office/word/2010/wordprocessingDrawing" xmlns:wp="http://schemas.openxmlformats.org/drawingml/2006/wordprocessingDrawing" xmlns:w10="urn:schemas-microsoft-com:office:word" xmlns:w="http://schemas.openxmlformats.org/wordprocessingml/2006/main" xmlns:w14="http://schemas.microsoft.com/office/word/2010/wordml" xmlns:w15="http://schemas.microsoft.com/office/word/2012/wordml" xmlns:w16se="http://schemas.microsoft.com/office/word/2015/wordml/symex" xmlns:wpg="http://schemas.microsoft.com/office/word/2010/wordprocessingGroup" xmlns:wpi="http://schemas.microsoft.com/office/word/2010/wordprocessingInk" xmlns:wne="http://schemas.microsoft.com/office/word/2006/wordml" xmlns:wps="http://schemas.microsoft.com/office/word/2010/wordprocessingShape" mc:Ignorable="w14 w15 w16se wp14">
   <w:abstractNum w:abstractNumId="0" w15:restartNumberingAfterBreak="0">
@@ -20087,6 +26071,95 @@
     </w:lvl>
   </w:abstractNum>
   <w:abstractNum w:abstractNumId="1" w15:restartNumberingAfterBreak="0">
+    <w:nsid w:val="040610F7"/>
+    <w:multiLevelType w:val="hybridMultilevel"/>
+    <w:tmpl w:val="60A2C0DE"/>
+    <w:lvl w:ilvl="0" w:tplc="040E000F">
+      <w:start w:val="1"/>
+      <w:numFmt w:val="decimal"/>
+      <w:lvlText w:val="%1."/>
+      <w:lvlJc w:val="left"/>
+      <w:pPr>
+        <w:ind w:left="1428" w:hanging="360"/>
+      </w:pPr>
+    </w:lvl>
+    <w:lvl w:ilvl="1" w:tplc="040E0001">
+      <w:start w:val="1"/>
+      <w:numFmt w:val="bullet"/>
+      <w:lvlText w:val=""/>
+      <w:lvlJc w:val="left"/>
+      <w:pPr>
+        <w:ind w:left="2148" w:hanging="360"/>
+      </w:pPr>
+      <w:rPr>
+        <w:rFonts w:ascii="Symbol" w:hAnsi="Symbol" w:hint="default"/>
+      </w:rPr>
+    </w:lvl>
+    <w:lvl w:ilvl="2" w:tplc="040E001B" w:tentative="1">
+      <w:start w:val="1"/>
+      <w:numFmt w:val="lowerRoman"/>
+      <w:lvlText w:val="%3."/>
+      <w:lvlJc w:val="right"/>
+      <w:pPr>
+        <w:ind w:left="2868" w:hanging="180"/>
+      </w:pPr>
+    </w:lvl>
+    <w:lvl w:ilvl="3" w:tplc="040E000F" w:tentative="1">
+      <w:start w:val="1"/>
+      <w:numFmt w:val="decimal"/>
+      <w:lvlText w:val="%4."/>
+      <w:lvlJc w:val="left"/>
+      <w:pPr>
+        <w:ind w:left="3588" w:hanging="360"/>
+      </w:pPr>
+    </w:lvl>
+    <w:lvl w:ilvl="4" w:tplc="040E0019" w:tentative="1">
+      <w:start w:val="1"/>
+      <w:numFmt w:val="lowerLetter"/>
+      <w:lvlText w:val="%5."/>
+      <w:lvlJc w:val="left"/>
+      <w:pPr>
+        <w:ind w:left="4308" w:hanging="360"/>
+      </w:pPr>
+    </w:lvl>
+    <w:lvl w:ilvl="5" w:tplc="040E001B" w:tentative="1">
+      <w:start w:val="1"/>
+      <w:numFmt w:val="lowerRoman"/>
+      <w:lvlText w:val="%6."/>
+      <w:lvlJc w:val="right"/>
+      <w:pPr>
+        <w:ind w:left="5028" w:hanging="180"/>
+      </w:pPr>
+    </w:lvl>
+    <w:lvl w:ilvl="6" w:tplc="040E000F" w:tentative="1">
+      <w:start w:val="1"/>
+      <w:numFmt w:val="decimal"/>
+      <w:lvlText w:val="%7."/>
+      <w:lvlJc w:val="left"/>
+      <w:pPr>
+        <w:ind w:left="5748" w:hanging="360"/>
+      </w:pPr>
+    </w:lvl>
+    <w:lvl w:ilvl="7" w:tplc="040E0019" w:tentative="1">
+      <w:start w:val="1"/>
+      <w:numFmt w:val="lowerLetter"/>
+      <w:lvlText w:val="%8."/>
+      <w:lvlJc w:val="left"/>
+      <w:pPr>
+        <w:ind w:left="6468" w:hanging="360"/>
+      </w:pPr>
+    </w:lvl>
+    <w:lvl w:ilvl="8" w:tplc="040E001B" w:tentative="1">
+      <w:start w:val="1"/>
+      <w:numFmt w:val="lowerRoman"/>
+      <w:lvlText w:val="%9."/>
+      <w:lvlJc w:val="right"/>
+      <w:pPr>
+        <w:ind w:left="7188" w:hanging="180"/>
+      </w:pPr>
+    </w:lvl>
+  </w:abstractNum>
+  <w:abstractNum w:abstractNumId="2" w15:restartNumberingAfterBreak="0">
     <w:nsid w:val="071B5020"/>
     <w:multiLevelType w:val="hybridMultilevel"/>
     <w:tmpl w:val="3D9C0668"/>
@@ -20172,7 +26245,7 @@
       </w:pPr>
     </w:lvl>
   </w:abstractNum>
-  <w:abstractNum w:abstractNumId="2" w15:restartNumberingAfterBreak="0">
+  <w:abstractNum w:abstractNumId="3" w15:restartNumberingAfterBreak="0">
     <w:nsid w:val="0E7D7F27"/>
     <w:multiLevelType w:val="hybridMultilevel"/>
     <w:tmpl w:val="BA781C50"/>
@@ -20258,7 +26331,7 @@
       </w:pPr>
     </w:lvl>
   </w:abstractNum>
-  <w:abstractNum w:abstractNumId="3" w15:restartNumberingAfterBreak="0">
+  <w:abstractNum w:abstractNumId="4" w15:restartNumberingAfterBreak="0">
     <w:nsid w:val="0F364BF1"/>
     <w:multiLevelType w:val="hybridMultilevel"/>
     <w:tmpl w:val="1D62838E"/>
@@ -20344,7 +26417,7 @@
       </w:pPr>
     </w:lvl>
   </w:abstractNum>
-  <w:abstractNum w:abstractNumId="4" w15:restartNumberingAfterBreak="0">
+  <w:abstractNum w:abstractNumId="5" w15:restartNumberingAfterBreak="0">
     <w:nsid w:val="106361E3"/>
     <w:multiLevelType w:val="hybridMultilevel"/>
     <w:tmpl w:val="92425246"/>
@@ -20436,7 +26509,7 @@
       </w:pPr>
     </w:lvl>
   </w:abstractNum>
-  <w:abstractNum w:abstractNumId="5" w15:restartNumberingAfterBreak="0">
+  <w:abstractNum w:abstractNumId="6" w15:restartNumberingAfterBreak="0">
     <w:nsid w:val="18326A6F"/>
     <w:multiLevelType w:val="hybridMultilevel"/>
     <w:tmpl w:val="92425246"/>
@@ -20528,7 +26601,7 @@
       </w:pPr>
     </w:lvl>
   </w:abstractNum>
-  <w:abstractNum w:abstractNumId="6" w15:restartNumberingAfterBreak="0">
+  <w:abstractNum w:abstractNumId="7" w15:restartNumberingAfterBreak="0">
     <w:nsid w:val="1CA40901"/>
     <w:multiLevelType w:val="multilevel"/>
     <w:tmpl w:val="3A4E379A"/>
@@ -20617,7 +26690,7 @@
       </w:pPr>
     </w:lvl>
   </w:abstractNum>
-  <w:abstractNum w:abstractNumId="7" w15:restartNumberingAfterBreak="0">
+  <w:abstractNum w:abstractNumId="8" w15:restartNumberingAfterBreak="0">
     <w:nsid w:val="1E07373E"/>
     <w:multiLevelType w:val="hybridMultilevel"/>
     <w:tmpl w:val="92425246"/>
@@ -20709,7 +26782,7 @@
       </w:pPr>
     </w:lvl>
   </w:abstractNum>
-  <w:abstractNum w:abstractNumId="8" w15:restartNumberingAfterBreak="0">
+  <w:abstractNum w:abstractNumId="9" w15:restartNumberingAfterBreak="0">
     <w:nsid w:val="21B717AF"/>
     <w:multiLevelType w:val="hybridMultilevel"/>
     <w:tmpl w:val="7206AD70"/>
@@ -20822,7 +26895,7 @@
       </w:rPr>
     </w:lvl>
   </w:abstractNum>
-  <w:abstractNum w:abstractNumId="9" w15:restartNumberingAfterBreak="0">
+  <w:abstractNum w:abstractNumId="10" w15:restartNumberingAfterBreak="0">
     <w:nsid w:val="21F61825"/>
     <w:multiLevelType w:val="hybridMultilevel"/>
     <w:tmpl w:val="D1507142"/>
@@ -20908,7 +26981,7 @@
       </w:pPr>
     </w:lvl>
   </w:abstractNum>
-  <w:abstractNum w:abstractNumId="10" w15:restartNumberingAfterBreak="0">
+  <w:abstractNum w:abstractNumId="11" w15:restartNumberingAfterBreak="0">
     <w:nsid w:val="27A80BB9"/>
     <w:multiLevelType w:val="hybridMultilevel"/>
     <w:tmpl w:val="C6868A6E"/>
@@ -21021,10 +27094,10 @@
       </w:rPr>
     </w:lvl>
   </w:abstractNum>
-  <w:abstractNum w:abstractNumId="11" w15:restartNumberingAfterBreak="0">
+  <w:abstractNum w:abstractNumId="12" w15:restartNumberingAfterBreak="0">
     <w:nsid w:val="293B7A1E"/>
     <w:multiLevelType w:val="hybridMultilevel"/>
-    <w:tmpl w:val="92425246"/>
+    <w:tmpl w:val="CE5A0C0A"/>
     <w:lvl w:ilvl="0" w:tplc="BEB0F8FE">
       <w:start w:val="1"/>
       <w:numFmt w:val="decimal"/>
@@ -21113,7 +27186,7 @@
       </w:pPr>
     </w:lvl>
   </w:abstractNum>
-  <w:abstractNum w:abstractNumId="12" w15:restartNumberingAfterBreak="0">
+  <w:abstractNum w:abstractNumId="13" w15:restartNumberingAfterBreak="0">
     <w:nsid w:val="2CD5129C"/>
     <w:multiLevelType w:val="hybridMultilevel"/>
     <w:tmpl w:val="92425246"/>
@@ -21205,7 +27278,7 @@
       </w:pPr>
     </w:lvl>
   </w:abstractNum>
-  <w:abstractNum w:abstractNumId="13" w15:restartNumberingAfterBreak="0">
+  <w:abstractNum w:abstractNumId="14" w15:restartNumberingAfterBreak="0">
     <w:nsid w:val="2F34110F"/>
     <w:multiLevelType w:val="multilevel"/>
     <w:tmpl w:val="629A3586"/>
@@ -21295,7 +27368,7 @@
       </w:pPr>
     </w:lvl>
   </w:abstractNum>
-  <w:abstractNum w:abstractNumId="14" w15:restartNumberingAfterBreak="0">
+  <w:abstractNum w:abstractNumId="15" w15:restartNumberingAfterBreak="0">
     <w:nsid w:val="338D5B92"/>
     <w:multiLevelType w:val="hybridMultilevel"/>
     <w:tmpl w:val="60A2C0DE"/>
@@ -21384,7 +27457,96 @@
       </w:pPr>
     </w:lvl>
   </w:abstractNum>
-  <w:abstractNum w:abstractNumId="15" w15:restartNumberingAfterBreak="0">
+  <w:abstractNum w:abstractNumId="16" w15:restartNumberingAfterBreak="0">
+    <w:nsid w:val="36BA341C"/>
+    <w:multiLevelType w:val="hybridMultilevel"/>
+    <w:tmpl w:val="60A2C0DE"/>
+    <w:lvl w:ilvl="0" w:tplc="040E000F">
+      <w:start w:val="1"/>
+      <w:numFmt w:val="decimal"/>
+      <w:lvlText w:val="%1."/>
+      <w:lvlJc w:val="left"/>
+      <w:pPr>
+        <w:ind w:left="1428" w:hanging="360"/>
+      </w:pPr>
+    </w:lvl>
+    <w:lvl w:ilvl="1" w:tplc="040E0001">
+      <w:start w:val="1"/>
+      <w:numFmt w:val="bullet"/>
+      <w:lvlText w:val=""/>
+      <w:lvlJc w:val="left"/>
+      <w:pPr>
+        <w:ind w:left="2148" w:hanging="360"/>
+      </w:pPr>
+      <w:rPr>
+        <w:rFonts w:ascii="Symbol" w:hAnsi="Symbol" w:hint="default"/>
+      </w:rPr>
+    </w:lvl>
+    <w:lvl w:ilvl="2" w:tplc="040E001B" w:tentative="1">
+      <w:start w:val="1"/>
+      <w:numFmt w:val="lowerRoman"/>
+      <w:lvlText w:val="%3."/>
+      <w:lvlJc w:val="right"/>
+      <w:pPr>
+        <w:ind w:left="2868" w:hanging="180"/>
+      </w:pPr>
+    </w:lvl>
+    <w:lvl w:ilvl="3" w:tplc="040E000F" w:tentative="1">
+      <w:start w:val="1"/>
+      <w:numFmt w:val="decimal"/>
+      <w:lvlText w:val="%4."/>
+      <w:lvlJc w:val="left"/>
+      <w:pPr>
+        <w:ind w:left="3588" w:hanging="360"/>
+      </w:pPr>
+    </w:lvl>
+    <w:lvl w:ilvl="4" w:tplc="040E0019" w:tentative="1">
+      <w:start w:val="1"/>
+      <w:numFmt w:val="lowerLetter"/>
+      <w:lvlText w:val="%5."/>
+      <w:lvlJc w:val="left"/>
+      <w:pPr>
+        <w:ind w:left="4308" w:hanging="360"/>
+      </w:pPr>
+    </w:lvl>
+    <w:lvl w:ilvl="5" w:tplc="040E001B" w:tentative="1">
+      <w:start w:val="1"/>
+      <w:numFmt w:val="lowerRoman"/>
+      <w:lvlText w:val="%6."/>
+      <w:lvlJc w:val="right"/>
+      <w:pPr>
+        <w:ind w:left="5028" w:hanging="180"/>
+      </w:pPr>
+    </w:lvl>
+    <w:lvl w:ilvl="6" w:tplc="040E000F" w:tentative="1">
+      <w:start w:val="1"/>
+      <w:numFmt w:val="decimal"/>
+      <w:lvlText w:val="%7."/>
+      <w:lvlJc w:val="left"/>
+      <w:pPr>
+        <w:ind w:left="5748" w:hanging="360"/>
+      </w:pPr>
+    </w:lvl>
+    <w:lvl w:ilvl="7" w:tplc="040E0019" w:tentative="1">
+      <w:start w:val="1"/>
+      <w:numFmt w:val="lowerLetter"/>
+      <w:lvlText w:val="%8."/>
+      <w:lvlJc w:val="left"/>
+      <w:pPr>
+        <w:ind w:left="6468" w:hanging="360"/>
+      </w:pPr>
+    </w:lvl>
+    <w:lvl w:ilvl="8" w:tplc="040E001B" w:tentative="1">
+      <w:start w:val="1"/>
+      <w:numFmt w:val="lowerRoman"/>
+      <w:lvlText w:val="%9."/>
+      <w:lvlJc w:val="right"/>
+      <w:pPr>
+        <w:ind w:left="7188" w:hanging="180"/>
+      </w:pPr>
+    </w:lvl>
+  </w:abstractNum>
+  <w:abstractNum w:abstractNumId="17" w15:restartNumberingAfterBreak="0">
     <w:nsid w:val="37E80F93"/>
     <w:multiLevelType w:val="multilevel"/>
     <w:tmpl w:val="766C81B0"/>
@@ -21473,7 +27635,7 @@
       </w:pPr>
     </w:lvl>
   </w:abstractNum>
-  <w:abstractNum w:abstractNumId="16" w15:restartNumberingAfterBreak="0">
+  <w:abstractNum w:abstractNumId="18" w15:restartNumberingAfterBreak="0">
     <w:nsid w:val="3BB41D2D"/>
     <w:multiLevelType w:val="hybridMultilevel"/>
     <w:tmpl w:val="60A2C0DE"/>
@@ -21562,7 +27724,7 @@
       </w:pPr>
     </w:lvl>
   </w:abstractNum>
-  <w:abstractNum w:abstractNumId="17" w15:restartNumberingAfterBreak="0">
+  <w:abstractNum w:abstractNumId="19" w15:restartNumberingAfterBreak="0">
     <w:nsid w:val="4025043E"/>
     <w:multiLevelType w:val="hybridMultilevel"/>
     <w:tmpl w:val="BAEC5FF4"/>
@@ -21648,7 +27810,7 @@
       </w:pPr>
     </w:lvl>
   </w:abstractNum>
-  <w:abstractNum w:abstractNumId="18" w15:restartNumberingAfterBreak="0">
+  <w:abstractNum w:abstractNumId="20" w15:restartNumberingAfterBreak="0">
     <w:nsid w:val="4ABA080A"/>
     <w:multiLevelType w:val="multilevel"/>
     <w:tmpl w:val="1F80C174"/>
@@ -21738,7 +27900,96 @@
       </w:pPr>
     </w:lvl>
   </w:abstractNum>
-  <w:abstractNum w:abstractNumId="19" w15:restartNumberingAfterBreak="0">
+  <w:abstractNum w:abstractNumId="21" w15:restartNumberingAfterBreak="0">
+    <w:nsid w:val="4B553735"/>
+    <w:multiLevelType w:val="hybridMultilevel"/>
+    <w:tmpl w:val="60A2C0DE"/>
+    <w:lvl w:ilvl="0" w:tplc="040E000F">
+      <w:start w:val="1"/>
+      <w:numFmt w:val="decimal"/>
+      <w:lvlText w:val="%1."/>
+      <w:lvlJc w:val="left"/>
+      <w:pPr>
+        <w:ind w:left="1428" w:hanging="360"/>
+      </w:pPr>
+    </w:lvl>
+    <w:lvl w:ilvl="1" w:tplc="040E0001">
+      <w:start w:val="1"/>
+      <w:numFmt w:val="bullet"/>
+      <w:lvlText w:val=""/>
+      <w:lvlJc w:val="left"/>
+      <w:pPr>
+        <w:ind w:left="2148" w:hanging="360"/>
+      </w:pPr>
+      <w:rPr>
+        <w:rFonts w:ascii="Symbol" w:hAnsi="Symbol" w:hint="default"/>
+      </w:rPr>
+    </w:lvl>
+    <w:lvl w:ilvl="2" w:tplc="040E001B" w:tentative="1">
+      <w:start w:val="1"/>
+      <w:numFmt w:val="lowerRoman"/>
+      <w:lvlText w:val="%3."/>
+      <w:lvlJc w:val="right"/>
+      <w:pPr>
+        <w:ind w:left="2868" w:hanging="180"/>
+      </w:pPr>
+    </w:lvl>
+    <w:lvl w:ilvl="3" w:tplc="040E000F" w:tentative="1">
+      <w:start w:val="1"/>
+      <w:numFmt w:val="decimal"/>
+      <w:lvlText w:val="%4."/>
+      <w:lvlJc w:val="left"/>
+      <w:pPr>
+        <w:ind w:left="3588" w:hanging="360"/>
+      </w:pPr>
+    </w:lvl>
+    <w:lvl w:ilvl="4" w:tplc="040E0019" w:tentative="1">
+      <w:start w:val="1"/>
+      <w:numFmt w:val="lowerLetter"/>
+      <w:lvlText w:val="%5."/>
+      <w:lvlJc w:val="left"/>
+      <w:pPr>
+        <w:ind w:left="4308" w:hanging="360"/>
+      </w:pPr>
+    </w:lvl>
+    <w:lvl w:ilvl="5" w:tplc="040E001B" w:tentative="1">
+      <w:start w:val="1"/>
+      <w:numFmt w:val="lowerRoman"/>
+      <w:lvlText w:val="%6."/>
+      <w:lvlJc w:val="right"/>
+      <w:pPr>
+        <w:ind w:left="5028" w:hanging="180"/>
+      </w:pPr>
+    </w:lvl>
+    <w:lvl w:ilvl="6" w:tplc="040E000F" w:tentative="1">
+      <w:start w:val="1"/>
+      <w:numFmt w:val="decimal"/>
+      <w:lvlText w:val="%7."/>
+      <w:lvlJc w:val="left"/>
+      <w:pPr>
+        <w:ind w:left="5748" w:hanging="360"/>
+      </w:pPr>
+    </w:lvl>
+    <w:lvl w:ilvl="7" w:tplc="040E0019" w:tentative="1">
+      <w:start w:val="1"/>
+      <w:numFmt w:val="lowerLetter"/>
+      <w:lvlText w:val="%8."/>
+      <w:lvlJc w:val="left"/>
+      <w:pPr>
+        <w:ind w:left="6468" w:hanging="360"/>
+      </w:pPr>
+    </w:lvl>
+    <w:lvl w:ilvl="8" w:tplc="040E001B" w:tentative="1">
+      <w:start w:val="1"/>
+      <w:numFmt w:val="lowerRoman"/>
+      <w:lvlText w:val="%9."/>
+      <w:lvlJc w:val="right"/>
+      <w:pPr>
+        <w:ind w:left="7188" w:hanging="180"/>
+      </w:pPr>
+    </w:lvl>
+  </w:abstractNum>
+  <w:abstractNum w:abstractNumId="22" w15:restartNumberingAfterBreak="0">
     <w:nsid w:val="5043577E"/>
     <w:multiLevelType w:val="hybridMultilevel"/>
     <w:tmpl w:val="4EB4B2B8"/>
@@ -21824,7 +28075,7 @@
       </w:pPr>
     </w:lvl>
   </w:abstractNum>
-  <w:abstractNum w:abstractNumId="20" w15:restartNumberingAfterBreak="0">
+  <w:abstractNum w:abstractNumId="23" w15:restartNumberingAfterBreak="0">
     <w:nsid w:val="51160920"/>
     <w:multiLevelType w:val="multilevel"/>
     <w:tmpl w:val="9DEAAE18"/>
@@ -21910,7 +28161,7 @@
       </w:pPr>
     </w:lvl>
   </w:abstractNum>
-  <w:abstractNum w:abstractNumId="21" w15:restartNumberingAfterBreak="0">
+  <w:abstractNum w:abstractNumId="24" w15:restartNumberingAfterBreak="0">
     <w:nsid w:val="51A91154"/>
     <w:multiLevelType w:val="hybridMultilevel"/>
     <w:tmpl w:val="CE620626"/>
@@ -21996,7 +28247,7 @@
       </w:pPr>
     </w:lvl>
   </w:abstractNum>
-  <w:abstractNum w:abstractNumId="22" w15:restartNumberingAfterBreak="0">
+  <w:abstractNum w:abstractNumId="25" w15:restartNumberingAfterBreak="0">
     <w:nsid w:val="51F019E7"/>
     <w:multiLevelType w:val="hybridMultilevel"/>
     <w:tmpl w:val="B1BAC0EC"/>
@@ -22082,10 +28333,10 @@
       </w:pPr>
     </w:lvl>
   </w:abstractNum>
-  <w:abstractNum w:abstractNumId="23" w15:restartNumberingAfterBreak="0">
+  <w:abstractNum w:abstractNumId="26" w15:restartNumberingAfterBreak="0">
     <w:nsid w:val="54C00BBF"/>
     <w:multiLevelType w:val="hybridMultilevel"/>
-    <w:tmpl w:val="92425246"/>
+    <w:tmpl w:val="F20E9592"/>
     <w:lvl w:ilvl="0" w:tplc="BEB0F8FE">
       <w:start w:val="1"/>
       <w:numFmt w:val="decimal"/>
@@ -22174,7 +28425,7 @@
       </w:pPr>
     </w:lvl>
   </w:abstractNum>
-  <w:abstractNum w:abstractNumId="24" w15:restartNumberingAfterBreak="0">
+  <w:abstractNum w:abstractNumId="27" w15:restartNumberingAfterBreak="0">
     <w:nsid w:val="5A1947E8"/>
     <w:multiLevelType w:val="hybridMultilevel"/>
     <w:tmpl w:val="92425246"/>
@@ -22266,7 +28517,7 @@
       </w:pPr>
     </w:lvl>
   </w:abstractNum>
-  <w:abstractNum w:abstractNumId="25" w15:restartNumberingAfterBreak="0">
+  <w:abstractNum w:abstractNumId="28" w15:restartNumberingAfterBreak="0">
     <w:nsid w:val="5F6D244E"/>
     <w:multiLevelType w:val="hybridMultilevel"/>
     <w:tmpl w:val="D93C6A50"/>
@@ -22355,7 +28606,7 @@
       </w:pPr>
     </w:lvl>
   </w:abstractNum>
-  <w:abstractNum w:abstractNumId="26" w15:restartNumberingAfterBreak="0">
+  <w:abstractNum w:abstractNumId="29" w15:restartNumberingAfterBreak="0">
     <w:nsid w:val="605A3A79"/>
     <w:multiLevelType w:val="hybridMultilevel"/>
     <w:tmpl w:val="60A2C0DE"/>
@@ -22444,7 +28695,7 @@
       </w:pPr>
     </w:lvl>
   </w:abstractNum>
-  <w:abstractNum w:abstractNumId="27" w15:restartNumberingAfterBreak="0">
+  <w:abstractNum w:abstractNumId="30" w15:restartNumberingAfterBreak="0">
     <w:nsid w:val="60916A79"/>
     <w:multiLevelType w:val="hybridMultilevel"/>
     <w:tmpl w:val="92425246"/>
@@ -22536,7 +28787,7 @@
       </w:pPr>
     </w:lvl>
   </w:abstractNum>
-  <w:abstractNum w:abstractNumId="28" w15:restartNumberingAfterBreak="0">
+  <w:abstractNum w:abstractNumId="31" w15:restartNumberingAfterBreak="0">
     <w:nsid w:val="646428D5"/>
     <w:multiLevelType w:val="hybridMultilevel"/>
     <w:tmpl w:val="92425246"/>
@@ -22628,7 +28879,7 @@
       </w:pPr>
     </w:lvl>
   </w:abstractNum>
-  <w:abstractNum w:abstractNumId="29" w15:restartNumberingAfterBreak="0">
+  <w:abstractNum w:abstractNumId="32" w15:restartNumberingAfterBreak="0">
     <w:nsid w:val="6A6C6F0E"/>
     <w:multiLevelType w:val="hybridMultilevel"/>
     <w:tmpl w:val="60A2C0DE"/>
@@ -22717,7 +28968,7 @@
       </w:pPr>
     </w:lvl>
   </w:abstractNum>
-  <w:abstractNum w:abstractNumId="30" w15:restartNumberingAfterBreak="0">
+  <w:abstractNum w:abstractNumId="33" w15:restartNumberingAfterBreak="0">
     <w:nsid w:val="6C071A80"/>
     <w:multiLevelType w:val="hybridMultilevel"/>
     <w:tmpl w:val="B838E9F8"/>
@@ -22830,7 +29081,99 @@
       </w:rPr>
     </w:lvl>
   </w:abstractNum>
-  <w:abstractNum w:abstractNumId="31" w15:restartNumberingAfterBreak="0">
+  <w:abstractNum w:abstractNumId="34" w15:restartNumberingAfterBreak="0">
+    <w:nsid w:val="6D0355E5"/>
+    <w:multiLevelType w:val="hybridMultilevel"/>
+    <w:tmpl w:val="92425246"/>
+    <w:lvl w:ilvl="0" w:tplc="BEB0F8FE">
+      <w:start w:val="1"/>
+      <w:numFmt w:val="decimal"/>
+      <w:lvlText w:val="%1."/>
+      <w:lvlJc w:val="left"/>
+      <w:pPr>
+        <w:ind w:left="1429" w:hanging="360"/>
+      </w:pPr>
+      <w:rPr>
+        <w:i w:val="0"/>
+      </w:rPr>
+    </w:lvl>
+    <w:lvl w:ilvl="1" w:tplc="040E0001">
+      <w:start w:val="1"/>
+      <w:numFmt w:val="bullet"/>
+      <w:lvlText w:val=""/>
+      <w:lvlJc w:val="left"/>
+      <w:pPr>
+        <w:ind w:left="2149" w:hanging="360"/>
+      </w:pPr>
+      <w:rPr>
+        <w:rFonts w:ascii="Symbol" w:hAnsi="Symbol" w:hint="default"/>
+      </w:rPr>
+    </w:lvl>
+    <w:lvl w:ilvl="2" w:tplc="040E001B" w:tentative="1">
+      <w:start w:val="1"/>
+      <w:numFmt w:val="lowerRoman"/>
+      <w:lvlText w:val="%3."/>
+      <w:lvlJc w:val="right"/>
+      <w:pPr>
+        <w:ind w:left="2869" w:hanging="180"/>
+      </w:pPr>
+    </w:lvl>
+    <w:lvl w:ilvl="3" w:tplc="040E000F" w:tentative="1">
+      <w:start w:val="1"/>
+      <w:numFmt w:val="decimal"/>
+      <w:lvlText w:val="%4."/>
+      <w:lvlJc w:val="left"/>
+      <w:pPr>
+        <w:ind w:left="3589" w:hanging="360"/>
+      </w:pPr>
+    </w:lvl>
+    <w:lvl w:ilvl="4" w:tplc="040E0019" w:tentative="1">
+      <w:start w:val="1"/>
+      <w:numFmt w:val="lowerLetter"/>
+      <w:lvlText w:val="%5."/>
+      <w:lvlJc w:val="left"/>
+      <w:pPr>
+        <w:ind w:left="4309" w:hanging="360"/>
+      </w:pPr>
+    </w:lvl>
+    <w:lvl w:ilvl="5" w:tplc="040E001B" w:tentative="1">
+      <w:start w:val="1"/>
+      <w:numFmt w:val="lowerRoman"/>
+      <w:lvlText w:val="%6."/>
+      <w:lvlJc w:val="right"/>
+      <w:pPr>
+        <w:ind w:left="5029" w:hanging="180"/>
+      </w:pPr>
+    </w:lvl>
+    <w:lvl w:ilvl="6" w:tplc="040E000F" w:tentative="1">
+      <w:start w:val="1"/>
+      <w:numFmt w:val="decimal"/>
+      <w:lvlText w:val="%7."/>
+      <w:lvlJc w:val="left"/>
+      <w:pPr>
+        <w:ind w:left="5749" w:hanging="360"/>
+      </w:pPr>
+    </w:lvl>
+    <w:lvl w:ilvl="7" w:tplc="040E0019" w:tentative="1">
+      <w:start w:val="1"/>
+      <w:numFmt w:val="lowerLetter"/>
+      <w:lvlText w:val="%8."/>
+      <w:lvlJc w:val="left"/>
+      <w:pPr>
+        <w:ind w:left="6469" w:hanging="360"/>
+      </w:pPr>
+    </w:lvl>
+    <w:lvl w:ilvl="8" w:tplc="040E001B" w:tentative="1">
+      <w:start w:val="1"/>
+      <w:numFmt w:val="lowerRoman"/>
+      <w:lvlText w:val="%9."/>
+      <w:lvlJc w:val="right"/>
+      <w:pPr>
+        <w:ind w:left="7189" w:hanging="180"/>
+      </w:pPr>
+    </w:lvl>
+  </w:abstractNum>
+  <w:abstractNum w:abstractNumId="35" w15:restartNumberingAfterBreak="0">
     <w:nsid w:val="6DBC2451"/>
     <w:multiLevelType w:val="hybridMultilevel"/>
     <w:tmpl w:val="E7C4ED00"/>
@@ -22943,7 +29286,7 @@
       </w:rPr>
     </w:lvl>
   </w:abstractNum>
-  <w:abstractNum w:abstractNumId="32" w15:restartNumberingAfterBreak="0">
+  <w:abstractNum w:abstractNumId="36" w15:restartNumberingAfterBreak="0">
     <w:nsid w:val="784F5139"/>
     <w:multiLevelType w:val="multilevel"/>
     <w:tmpl w:val="88AE0566"/>
@@ -23032,7 +29375,7 @@
       </w:pPr>
     </w:lvl>
   </w:abstractNum>
-  <w:abstractNum w:abstractNumId="33" w15:restartNumberingAfterBreak="0">
+  <w:abstractNum w:abstractNumId="37" w15:restartNumberingAfterBreak="0">
     <w:nsid w:val="78CD268B"/>
     <w:multiLevelType w:val="hybridMultilevel"/>
     <w:tmpl w:val="5AF83CF0"/>
@@ -23121,7 +29464,7 @@
       </w:pPr>
     </w:lvl>
   </w:abstractNum>
-  <w:abstractNum w:abstractNumId="34" w15:restartNumberingAfterBreak="0">
+  <w:abstractNum w:abstractNumId="38" w15:restartNumberingAfterBreak="0">
     <w:nsid w:val="7B4F4741"/>
     <w:multiLevelType w:val="hybridMultilevel"/>
     <w:tmpl w:val="60A2C0DE"/>
@@ -23210,7 +29553,7 @@
       </w:pPr>
     </w:lvl>
   </w:abstractNum>
-  <w:abstractNum w:abstractNumId="35" w15:restartNumberingAfterBreak="0">
+  <w:abstractNum w:abstractNumId="39" w15:restartNumberingAfterBreak="0">
     <w:nsid w:val="7F220293"/>
     <w:multiLevelType w:val="multilevel"/>
     <w:tmpl w:val="FBD01AFA"/>
@@ -23325,94 +29668,94 @@
     </w:lvl>
   </w:abstractNum>
   <w:num w:numId="1">
+    <w:abstractNumId w:val="25"/>
+  </w:num>
+  <w:num w:numId="2">
     <w:abstractNumId w:val="22"/>
   </w:num>
-  <w:num w:numId="2">
+  <w:num w:numId="3">
+    <w:abstractNumId w:val="3"/>
+  </w:num>
+  <w:num w:numId="4">
+    <w:abstractNumId w:val="8"/>
+  </w:num>
+  <w:num w:numId="5">
+    <w:abstractNumId w:val="28"/>
+  </w:num>
+  <w:num w:numId="6">
+    <w:abstractNumId w:val="11"/>
+  </w:num>
+  <w:num w:numId="7">
+    <w:abstractNumId w:val="33"/>
+  </w:num>
+  <w:num w:numId="8">
+    <w:abstractNumId w:val="9"/>
+  </w:num>
+  <w:num w:numId="9">
+    <w:abstractNumId w:val="10"/>
+  </w:num>
+  <w:num w:numId="10">
     <w:abstractNumId w:val="19"/>
   </w:num>
-  <w:num w:numId="3">
+  <w:num w:numId="11">
+    <w:abstractNumId w:val="24"/>
+  </w:num>
+  <w:num w:numId="12">
+    <w:abstractNumId w:val="37"/>
+  </w:num>
+  <w:num w:numId="13">
+    <w:abstractNumId w:val="35"/>
+  </w:num>
+  <w:num w:numId="14">
+    <w:abstractNumId w:val="38"/>
+  </w:num>
+  <w:num w:numId="15">
+    <w:abstractNumId w:val="4"/>
+  </w:num>
+  <w:num w:numId="16">
+    <w:abstractNumId w:val="15"/>
+  </w:num>
+  <w:num w:numId="17">
     <w:abstractNumId w:val="2"/>
   </w:num>
-  <w:num w:numId="4">
-    <w:abstractNumId w:val="7"/>
-  </w:num>
-  <w:num w:numId="5">
-    <w:abstractNumId w:val="25"/>
-  </w:num>
-  <w:num w:numId="6">
-    <w:abstractNumId w:val="10"/>
-  </w:num>
-  <w:num w:numId="7">
-    <w:abstractNumId w:val="30"/>
-  </w:num>
-  <w:num w:numId="8">
-    <w:abstractNumId w:val="8"/>
-  </w:num>
-  <w:num w:numId="9">
-    <w:abstractNumId w:val="9"/>
-  </w:num>
-  <w:num w:numId="10">
-    <w:abstractNumId w:val="17"/>
-  </w:num>
-  <w:num w:numId="11">
-    <w:abstractNumId w:val="21"/>
-  </w:num>
-  <w:num w:numId="12">
-    <w:abstractNumId w:val="33"/>
-  </w:num>
-  <w:num w:numId="13">
-    <w:abstractNumId w:val="31"/>
-  </w:num>
-  <w:num w:numId="14">
-    <w:abstractNumId w:val="34"/>
-  </w:num>
-  <w:num w:numId="15">
-    <w:abstractNumId w:val="3"/>
-  </w:num>
-  <w:num w:numId="16">
-    <w:abstractNumId w:val="14"/>
-  </w:num>
-  <w:num w:numId="17">
-    <w:abstractNumId w:val="1"/>
-  </w:num>
   <w:num w:numId="18">
-    <w:abstractNumId w:val="29"/>
+    <w:abstractNumId w:val="32"/>
   </w:num>
   <w:num w:numId="19">
-    <w:abstractNumId w:val="11"/>
+    <w:abstractNumId w:val="12"/>
   </w:num>
   <w:num w:numId="20">
-    <w:abstractNumId w:val="23"/>
+    <w:abstractNumId w:val="26"/>
   </w:num>
   <w:num w:numId="21">
-    <w:abstractNumId w:val="24"/>
+    <w:abstractNumId w:val="27"/>
   </w:num>
   <w:num w:numId="22">
-    <w:abstractNumId w:val="12"/>
+    <w:abstractNumId w:val="13"/>
   </w:num>
   <w:num w:numId="23">
-    <w:abstractNumId w:val="5"/>
+    <w:abstractNumId w:val="6"/>
   </w:num>
   <w:num w:numId="24">
     <w:abstractNumId w:val="0"/>
   </w:num>
   <w:num w:numId="25">
-    <w:abstractNumId w:val="27"/>
+    <w:abstractNumId w:val="30"/>
   </w:num>
   <w:num w:numId="26">
-    <w:abstractNumId w:val="4"/>
+    <w:abstractNumId w:val="5"/>
   </w:num>
   <w:num w:numId="27">
-    <w:abstractNumId w:val="28"/>
+    <w:abstractNumId w:val="31"/>
   </w:num>
   <w:num w:numId="28">
-    <w:abstractNumId w:val="16"/>
+    <w:abstractNumId w:val="18"/>
   </w:num>
   <w:num w:numId="29">
-    <w:abstractNumId w:val="26"/>
+    <w:abstractNumId w:val="29"/>
   </w:num>
   <w:num w:numId="30">
-    <w:abstractNumId w:val="18"/>
+    <w:abstractNumId w:val="20"/>
     <w:lvlOverride w:ilvl="0">
       <w:startOverride w:val="1"/>
     </w:lvlOverride>
@@ -23440,10 +29783,10 @@
     </w:lvlOverride>
   </w:num>
   <w:num w:numId="31">
-    <w:abstractNumId w:val="35"/>
+    <w:abstractNumId w:val="39"/>
   </w:num>
   <w:num w:numId="32">
-    <w:abstractNumId w:val="13"/>
+    <w:abstractNumId w:val="14"/>
     <w:lvlOverride w:ilvl="0">
       <w:startOverride w:val="1"/>
     </w:lvlOverride>
@@ -23471,7 +29814,7 @@
     </w:lvlOverride>
   </w:num>
   <w:num w:numId="33">
-    <w:abstractNumId w:val="32"/>
+    <w:abstractNumId w:val="36"/>
     <w:lvlOverride w:ilvl="0">
       <w:startOverride w:val="1"/>
     </w:lvlOverride>
@@ -23499,7 +29842,7 @@
     </w:lvlOverride>
   </w:num>
   <w:num w:numId="34">
-    <w:abstractNumId w:val="15"/>
+    <w:abstractNumId w:val="17"/>
     <w:lvlOverride w:ilvl="0">
       <w:startOverride w:val="1"/>
     </w:lvlOverride>
@@ -23527,7 +29870,7 @@
     </w:lvlOverride>
   </w:num>
   <w:num w:numId="35">
-    <w:abstractNumId w:val="20"/>
+    <w:abstractNumId w:val="23"/>
     <w:lvlOverride w:ilvl="0">
       <w:startOverride w:val="1"/>
     </w:lvlOverride>
@@ -23557,7 +29900,7 @@
     </w:lvlOverride>
   </w:num>
   <w:num w:numId="36">
-    <w:abstractNumId w:val="6"/>
+    <w:abstractNumId w:val="7"/>
     <w:lvlOverride w:ilvl="0">
       <w:startOverride w:val="1"/>
     </w:lvlOverride>
@@ -23583,6 +29926,18 @@
     <w:lvlOverride w:ilvl="8">
       <w:startOverride w:val="1"/>
     </w:lvlOverride>
+  </w:num>
+  <w:num w:numId="37">
+    <w:abstractNumId w:val="34"/>
+  </w:num>
+  <w:num w:numId="38">
+    <w:abstractNumId w:val="1"/>
+  </w:num>
+  <w:num w:numId="39">
+    <w:abstractNumId w:val="16"/>
+  </w:num>
+  <w:num w:numId="40">
+    <w:abstractNumId w:val="21"/>
   </w:num>
 </w:numbering>
 </file>
@@ -24467,7 +30822,7 @@
 </file>
 
 <file path=customXml/itemProps1.xml><?xml version="1.0" encoding="utf-8"?>
-<ds:datastoreItem xmlns:ds="http://schemas.openxmlformats.org/officeDocument/2006/customXml" ds:itemID="{7B5482C5-0679-4B4C-8FD6-B39EEE090562}">
+<ds:datastoreItem xmlns:ds="http://schemas.openxmlformats.org/officeDocument/2006/customXml" ds:itemID="{D8992B10-3F84-4BF5-80F2-DB33396F1B94}">
   <ds:schemaRefs>
     <ds:schemaRef ds:uri="http://schemas.openxmlformats.org/officeDocument/2006/bibliography"/>
   </ds:schemaRefs>
